--- a/Dokumentacija/OPP_2017_Eureka_v2_0.docx
+++ b/Dokumentacija/OPP_2017_Eureka_v2_0.docx
@@ -1,6 +1,6 @@
 
 <file path=word/document.xml><?xml version="1.0" encoding="utf-8"?>
-<w:document xmlns:wpc="http://schemas.microsoft.com/office/word/2010/wordprocessingCanvas" xmlns:mc="http://schemas.openxmlformats.org/markup-compatibility/2006" xmlns:o="urn:schemas-microsoft-com:office:office" xmlns:r="http://schemas.openxmlformats.org/officeDocument/2006/relationships" xmlns:m="http://schemas.openxmlformats.org/officeDocument/2006/math" xmlns:v="urn:schemas-microsoft-com:vml" xmlns:wp14="http://schemas.microsoft.com/office/word/2010/wordprocessingDrawing" xmlns:wp="http://schemas.openxmlformats.org/drawingml/2006/wordprocessingDrawing" xmlns:w10="urn:schemas-microsoft-com:office:word" xmlns:w="http://schemas.openxmlformats.org/wordprocessingml/2006/main" xmlns:w14="http://schemas.microsoft.com/office/word/2010/wordml" xmlns:w15="http://schemas.microsoft.com/office/word/2012/wordml" xmlns:wpg="http://schemas.microsoft.com/office/word/2010/wordprocessingGroup" xmlns:wpi="http://schemas.microsoft.com/office/word/2010/wordprocessingInk" xmlns:wne="http://schemas.microsoft.com/office/word/2006/wordml" xmlns:wps="http://schemas.microsoft.com/office/word/2010/wordprocessingShape" mc:Ignorable="w14 w15 wp14">
+<w:document xmlns:wpc="http://schemas.microsoft.com/office/word/2010/wordprocessingCanvas" xmlns:cx="http://schemas.microsoft.com/office/drawing/2014/chartex" xmlns:cx1="http://schemas.microsoft.com/office/drawing/2015/9/8/chartex" xmlns:cx2="http://schemas.microsoft.com/office/drawing/2015/10/21/chartex" xmlns:cx3="http://schemas.microsoft.com/office/drawing/2016/5/9/chartex" xmlns:cx4="http://schemas.microsoft.com/office/drawing/2016/5/10/chartex" xmlns:cx5="http://schemas.microsoft.com/office/drawing/2016/5/11/chartex" xmlns:cx6="http://schemas.microsoft.com/office/drawing/2016/5/12/chartex" xmlns:cx7="http://schemas.microsoft.com/office/drawing/2016/5/13/chartex" xmlns:cx8="http://schemas.microsoft.com/office/drawing/2016/5/14/chartex" xmlns:mc="http://schemas.openxmlformats.org/markup-compatibility/2006" xmlns:aink="http://schemas.microsoft.com/office/drawing/2016/ink" xmlns:am3d="http://schemas.microsoft.com/office/drawing/2017/model3d" xmlns:o="urn:schemas-microsoft-com:office:office" xmlns:r="http://schemas.openxmlformats.org/officeDocument/2006/relationships" xmlns:m="http://schemas.openxmlformats.org/officeDocument/2006/math" xmlns:v="urn:schemas-microsoft-com:vml" xmlns:wp14="http://schemas.microsoft.com/office/word/2010/wordprocessingDrawing" xmlns:wp="http://schemas.openxmlformats.org/drawingml/2006/wordprocessingDrawing" xmlns:w10="urn:schemas-microsoft-com:office:word" xmlns:w="http://schemas.openxmlformats.org/wordprocessingml/2006/main" xmlns:w14="http://schemas.microsoft.com/office/word/2010/wordml" xmlns:w15="http://schemas.microsoft.com/office/word/2012/wordml" xmlns:w16cid="http://schemas.microsoft.com/office/word/2016/wordml/cid" xmlns:w16se="http://schemas.microsoft.com/office/word/2015/wordml/symex" xmlns:wpg="http://schemas.microsoft.com/office/word/2010/wordprocessingGroup" xmlns:wpi="http://schemas.microsoft.com/office/word/2010/wordprocessingInk" xmlns:wne="http://schemas.microsoft.com/office/word/2006/wordml" xmlns:wps="http://schemas.microsoft.com/office/word/2010/wordprocessingShape" mc:Ignorable="w14 w15 w16se w16cid wp14">
   <w:body>
     <w:p>
       <w:pPr>
@@ -19843,6 +19843,109 @@
       <w:bookmarkEnd w:id="15"/>
       <w:r>
         <w:lastRenderedPageBreak/>
+        <w:t>6.4. Dijagram aktivnosti</w:t>
+      </w:r>
+    </w:p>
+    <w:p/>
+    <w:p>
+      <w:r>
+        <w:rPr>
+          <w:noProof/>
+        </w:rPr>
+        <w:drawing>
+          <wp:inline distT="0" distB="0" distL="0" distR="0">
+            <wp:extent cx="5760720" cy="4067810"/>
+            <wp:effectExtent l="0" t="0" r="0" b="8890"/>
+            <wp:docPr id="28" name="Picture 28"/>
+            <wp:cNvGraphicFramePr>
+              <a:graphicFrameLocks xmlns:a="http://schemas.openxmlformats.org/drawingml/2006/main" noChangeAspect="1"/>
+            </wp:cNvGraphicFramePr>
+            <a:graphic xmlns:a="http://schemas.openxmlformats.org/drawingml/2006/main">
+              <a:graphicData uri="http://schemas.openxmlformats.org/drawingml/2006/picture">
+                <pic:pic xmlns:pic="http://schemas.openxmlformats.org/drawingml/2006/picture">
+                  <pic:nvPicPr>
+                    <pic:cNvPr id="28" name="Prijava korisnika - aktivnost.png"/>
+                    <pic:cNvPicPr/>
+                  </pic:nvPicPr>
+                  <pic:blipFill>
+                    <a:blip r:embed="rId32" cstate="print">
+                      <a:extLst>
+                        <a:ext uri="{28A0092B-C50C-407E-A947-70E740481C1C}">
+                          <a14:useLocalDpi xmlns:a14="http://schemas.microsoft.com/office/drawing/2010/main" val="0"/>
+                        </a:ext>
+                      </a:extLst>
+                    </a:blip>
+                    <a:stretch>
+                      <a:fillRect/>
+                    </a:stretch>
+                  </pic:blipFill>
+                  <pic:spPr>
+                    <a:xfrm>
+                      <a:off x="0" y="0"/>
+                      <a:ext cx="5760720" cy="4067810"/>
+                    </a:xfrm>
+                    <a:prstGeom prst="rect">
+                      <a:avLst/>
+                    </a:prstGeom>
+                  </pic:spPr>
+                </pic:pic>
+              </a:graphicData>
+            </a:graphic>
+          </wp:inline>
+        </w:drawing>
+      </w:r>
+    </w:p>
+    <w:p>
+      <w:pPr>
+        <w:pStyle w:val="Heading1"/>
+      </w:pPr>
+    </w:p>
+    <w:p>
+      <w:pPr>
+        <w:pStyle w:val="Heading1"/>
+      </w:pPr>
+    </w:p>
+    <w:p>
+      <w:pPr>
+        <w:pStyle w:val="Heading1"/>
+      </w:pPr>
+    </w:p>
+    <w:p>
+      <w:pPr>
+        <w:pStyle w:val="Heading1"/>
+      </w:pPr>
+    </w:p>
+    <w:p>
+      <w:pPr>
+        <w:pStyle w:val="Heading1"/>
+      </w:pPr>
+    </w:p>
+    <w:p>
+      <w:pPr>
+        <w:pStyle w:val="Heading1"/>
+      </w:pPr>
+    </w:p>
+    <w:p>
+      <w:bookmarkStart w:id="17" w:name="_GoBack"/>
+      <w:bookmarkEnd w:id="17"/>
+    </w:p>
+    <w:p>
+      <w:pPr>
+        <w:pStyle w:val="Heading1"/>
+      </w:pPr>
+    </w:p>
+    <w:p>
+      <w:pPr>
+        <w:pStyle w:val="Heading1"/>
+      </w:pPr>
+    </w:p>
+    <w:p/>
+    <w:p>
+      <w:pPr>
+        <w:pStyle w:val="Heading1"/>
+      </w:pPr>
+      <w:r>
+        <w:lastRenderedPageBreak/>
         <w:t>7. Implementacija i korisničko sučelje</w:t>
       </w:r>
       <w:bookmarkEnd w:id="16"/>
@@ -20153,14 +20256,14 @@
       <w:pPr>
         <w:pStyle w:val="Heading1"/>
       </w:pPr>
-      <w:bookmarkStart w:id="17" w:name="_Toc372179597"/>
-      <w:bookmarkStart w:id="18" w:name="_Toc498695573"/>
-      <w:bookmarkEnd w:id="17"/>
+      <w:bookmarkStart w:id="18" w:name="_Toc372179597"/>
+      <w:bookmarkStart w:id="19" w:name="_Toc498695573"/>
+      <w:bookmarkEnd w:id="18"/>
       <w:r>
         <w:lastRenderedPageBreak/>
         <w:t>8. Zaključak i budući rad</w:t>
       </w:r>
-      <w:bookmarkEnd w:id="18"/>
+      <w:bookmarkEnd w:id="19"/>
     </w:p>
     <w:p>
       <w:pPr>
@@ -20375,9 +20478,9 @@
           <w:rStyle w:val="ListLabel7"/>
         </w:rPr>
       </w:pPr>
-      <w:bookmarkStart w:id="19" w:name="_Toc372179598"/>
-      <w:bookmarkStart w:id="20" w:name="_Toc498695574"/>
-      <w:bookmarkEnd w:id="19"/>
+      <w:bookmarkStart w:id="20" w:name="_Toc372179598"/>
+      <w:bookmarkStart w:id="21" w:name="_Toc498695574"/>
+      <w:bookmarkEnd w:id="20"/>
       <w:r>
         <w:rPr>
           <w:rStyle w:val="ListLabel7"/>
@@ -20385,7 +20488,7 @@
         <w:lastRenderedPageBreak/>
         <w:t>9. Popis literature</w:t>
       </w:r>
-      <w:bookmarkEnd w:id="20"/>
+      <w:bookmarkEnd w:id="21"/>
     </w:p>
     <w:p>
       <w:pPr>
@@ -20406,7 +20509,7 @@
         </w:rPr>
         <w:t xml:space="preserve">1.  Oblikovanje programske potpore, FER ZEMRIS,  </w:t>
       </w:r>
-      <w:hyperlink r:id="rId32">
+      <w:hyperlink r:id="rId33">
         <w:r>
           <w:rPr>
             <w:rStyle w:val="InternetLink"/>
@@ -20429,7 +20532,7 @@
         </w:rPr>
         <w:t xml:space="preserve">2.  Oblikovanje programske potpore, FER ZEMRIS, </w:t>
       </w:r>
-      <w:hyperlink r:id="rId33">
+      <w:hyperlink r:id="rId34">
         <w:r>
           <w:rPr>
             <w:rStyle w:val="InternetLink"/>
@@ -20469,7 +20572,7 @@
         </w:rPr>
         <w:t xml:space="preserve">4.  Spring Boot tutorijal, </w:t>
       </w:r>
-      <w:hyperlink r:id="rId34">
+      <w:hyperlink r:id="rId35">
         <w:r>
           <w:rPr>
             <w:rStyle w:val="InternetLink"/>
@@ -20492,7 +20595,7 @@
         </w:rPr>
         <w:t xml:space="preserve">5. Spring Boot tutorijal, </w:t>
       </w:r>
-      <w:hyperlink r:id="rId35">
+      <w:hyperlink r:id="rId36">
         <w:r>
           <w:rPr>
             <w:rStyle w:val="InternetLink"/>
@@ -20515,7 +20618,7 @@
         </w:rPr>
         <w:t xml:space="preserve">6. React tutorijal, </w:t>
       </w:r>
-      <w:hyperlink r:id="rId36">
+      <w:hyperlink r:id="rId37">
         <w:r>
           <w:rPr>
             <w:rStyle w:val="InternetLink"/>
@@ -20538,7 +20641,7 @@
         </w:rPr>
         <w:t xml:space="preserve">7. React-Bootstrap, </w:t>
       </w:r>
-      <w:hyperlink r:id="rId37">
+      <w:hyperlink r:id="rId38">
         <w:r>
           <w:rPr>
             <w:rStyle w:val="InternetLink"/>
@@ -20561,7 +20664,7 @@
         </w:rPr>
         <w:t xml:space="preserve">8. Redux, </w:t>
       </w:r>
-      <w:hyperlink r:id="rId38">
+      <w:hyperlink r:id="rId39">
         <w:r>
           <w:rPr>
             <w:rStyle w:val="InternetLink"/>
@@ -20584,7 +20687,7 @@
         </w:rPr>
         <w:t xml:space="preserve">9. Code School, </w:t>
       </w:r>
-      <w:hyperlink r:id="rId39">
+      <w:hyperlink r:id="rId40">
         <w:r>
           <w:rPr>
             <w:rStyle w:val="InternetLink"/>
@@ -20607,7 +20710,7 @@
         </w:rPr>
         <w:t xml:space="preserve">10. Stackoverflow, </w:t>
       </w:r>
-      <w:hyperlink r:id="rId40">
+      <w:hyperlink r:id="rId41">
         <w:r>
           <w:rPr>
             <w:rStyle w:val="InternetLink"/>
@@ -20769,12 +20872,12 @@
       <w:pPr>
         <w:pStyle w:val="Heading1"/>
       </w:pPr>
-      <w:bookmarkStart w:id="21" w:name="_Toc498695575"/>
+      <w:bookmarkStart w:id="22" w:name="_Toc498695575"/>
       <w:r>
         <w:lastRenderedPageBreak/>
         <w:t>Dodatak A: Indeks (slika, dijagrami, tablica, ispis koda)</w:t>
       </w:r>
-      <w:bookmarkEnd w:id="21"/>
+      <w:bookmarkEnd w:id="22"/>
     </w:p>
     <w:p>
       <w:pPr>
@@ -21301,12 +21404,12 @@
       <w:pPr>
         <w:pStyle w:val="Heading1"/>
       </w:pPr>
-      <w:bookmarkStart w:id="22" w:name="_Toc498695576"/>
+      <w:bookmarkStart w:id="23" w:name="_Toc498695576"/>
       <w:r>
         <w:lastRenderedPageBreak/>
         <w:t>Dodatak B: Dnevnik sastajanja</w:t>
       </w:r>
-      <w:bookmarkEnd w:id="22"/>
+      <w:bookmarkEnd w:id="23"/>
     </w:p>
     <w:p/>
     <w:p>
@@ -21974,12 +22077,12 @@
       <w:pPr>
         <w:pStyle w:val="Heading1"/>
       </w:pPr>
-      <w:bookmarkStart w:id="23" w:name="_Toc498695577"/>
+      <w:bookmarkStart w:id="24" w:name="_Toc498695577"/>
       <w:r>
         <w:lastRenderedPageBreak/>
         <w:t>Dodatak C: Prikaz aktivnosti grupe</w:t>
       </w:r>
-      <w:bookmarkEnd w:id="23"/>
+      <w:bookmarkEnd w:id="24"/>
     </w:p>
     <w:tbl>
       <w:tblPr>
@@ -27473,7 +27576,7 @@
                     </pic:cNvPicPr>
                   </pic:nvPicPr>
                   <pic:blipFill>
-                    <a:blip r:embed="rId41"/>
+                    <a:blip r:embed="rId42"/>
                     <a:stretch>
                       <a:fillRect/>
                     </a:stretch>
@@ -27641,12 +27744,12 @@
       <w:pPr>
         <w:pStyle w:val="Heading1"/>
       </w:pPr>
-      <w:bookmarkStart w:id="24" w:name="_Toc498695578"/>
+      <w:bookmarkStart w:id="25" w:name="_Toc498695578"/>
       <w:r>
         <w:lastRenderedPageBreak/>
         <w:t>Dodatak D: Plan rada / Pregled rada i stanje ostvarenja</w:t>
       </w:r>
-      <w:bookmarkEnd w:id="24"/>
+      <w:bookmarkEnd w:id="25"/>
     </w:p>
     <w:p/>
     <w:p>
@@ -27789,8 +27892,8 @@
     <w:p>
       <w:pPr>
         <w:sectPr>
-          <w:headerReference w:type="default" r:id="rId42"/>
-          <w:footerReference w:type="default" r:id="rId43"/>
+          <w:headerReference w:type="default" r:id="rId43"/>
+          <w:footerReference w:type="default" r:id="rId44"/>
           <w:pgSz w:w="11906" w:h="16838"/>
           <w:pgMar w:top="1417" w:right="1417" w:bottom="1417" w:left="1417" w:header="708" w:footer="708" w:gutter="0"/>
           <w:cols w:space="720"/>
@@ -27852,7 +27955,7 @@
 </file>
 
 <file path=word/endnotes.xml><?xml version="1.0" encoding="utf-8"?>
-<w:endnotes xmlns:wpc="http://schemas.microsoft.com/office/word/2010/wordprocessingCanvas" xmlns:mc="http://schemas.openxmlformats.org/markup-compatibility/2006" xmlns:o="urn:schemas-microsoft-com:office:office" xmlns:r="http://schemas.openxmlformats.org/officeDocument/2006/relationships" xmlns:m="http://schemas.openxmlformats.org/officeDocument/2006/math" xmlns:v="urn:schemas-microsoft-com:vml" xmlns:wp14="http://schemas.microsoft.com/office/word/2010/wordprocessingDrawing" xmlns:wp="http://schemas.openxmlformats.org/drawingml/2006/wordprocessingDrawing" xmlns:w10="urn:schemas-microsoft-com:office:word" xmlns:w="http://schemas.openxmlformats.org/wordprocessingml/2006/main" xmlns:w14="http://schemas.microsoft.com/office/word/2010/wordml" xmlns:w15="http://schemas.microsoft.com/office/word/2012/wordml" xmlns:wpg="http://schemas.microsoft.com/office/word/2010/wordprocessingGroup" xmlns:wpi="http://schemas.microsoft.com/office/word/2010/wordprocessingInk" xmlns:wne="http://schemas.microsoft.com/office/word/2006/wordml" xmlns:wps="http://schemas.microsoft.com/office/word/2010/wordprocessingShape" mc:Ignorable="w14 w15 wp14">
+<w:endnotes xmlns:wpc="http://schemas.microsoft.com/office/word/2010/wordprocessingCanvas" xmlns:cx="http://schemas.microsoft.com/office/drawing/2014/chartex" xmlns:cx1="http://schemas.microsoft.com/office/drawing/2015/9/8/chartex" xmlns:cx2="http://schemas.microsoft.com/office/drawing/2015/10/21/chartex" xmlns:cx3="http://schemas.microsoft.com/office/drawing/2016/5/9/chartex" xmlns:cx4="http://schemas.microsoft.com/office/drawing/2016/5/10/chartex" xmlns:cx5="http://schemas.microsoft.com/office/drawing/2016/5/11/chartex" xmlns:cx6="http://schemas.microsoft.com/office/drawing/2016/5/12/chartex" xmlns:cx7="http://schemas.microsoft.com/office/drawing/2016/5/13/chartex" xmlns:cx8="http://schemas.microsoft.com/office/drawing/2016/5/14/chartex" xmlns:mc="http://schemas.openxmlformats.org/markup-compatibility/2006" xmlns:aink="http://schemas.microsoft.com/office/drawing/2016/ink" xmlns:am3d="http://schemas.microsoft.com/office/drawing/2017/model3d" xmlns:o="urn:schemas-microsoft-com:office:office" xmlns:r="http://schemas.openxmlformats.org/officeDocument/2006/relationships" xmlns:m="http://schemas.openxmlformats.org/officeDocument/2006/math" xmlns:v="urn:schemas-microsoft-com:vml" xmlns:wp14="http://schemas.microsoft.com/office/word/2010/wordprocessingDrawing" xmlns:wp="http://schemas.openxmlformats.org/drawingml/2006/wordprocessingDrawing" xmlns:w10="urn:schemas-microsoft-com:office:word" xmlns:w="http://schemas.openxmlformats.org/wordprocessingml/2006/main" xmlns:w14="http://schemas.microsoft.com/office/word/2010/wordml" xmlns:w15="http://schemas.microsoft.com/office/word/2012/wordml" xmlns:w16cid="http://schemas.microsoft.com/office/word/2016/wordml/cid" xmlns:w16se="http://schemas.microsoft.com/office/word/2015/wordml/symex" xmlns:wpg="http://schemas.microsoft.com/office/word/2010/wordprocessingGroup" xmlns:wpi="http://schemas.microsoft.com/office/word/2010/wordprocessingInk" xmlns:wne="http://schemas.microsoft.com/office/word/2006/wordml" xmlns:wps="http://schemas.microsoft.com/office/word/2010/wordprocessingShape" mc:Ignorable="w14 w15 w16se w16cid wp14">
   <w:endnote w:type="separator" w:id="-1">
     <w:p>
       <w:pPr>
@@ -27877,7 +27980,7 @@
 </file>
 
 <file path=word/footer1.xml><?xml version="1.0" encoding="utf-8"?>
-<w:ftr xmlns:wpc="http://schemas.microsoft.com/office/word/2010/wordprocessingCanvas" xmlns:mc="http://schemas.openxmlformats.org/markup-compatibility/2006" xmlns:o="urn:schemas-microsoft-com:office:office" xmlns:r="http://schemas.openxmlformats.org/officeDocument/2006/relationships" xmlns:m="http://schemas.openxmlformats.org/officeDocument/2006/math" xmlns:v="urn:schemas-microsoft-com:vml" xmlns:wp14="http://schemas.microsoft.com/office/word/2010/wordprocessingDrawing" xmlns:wp="http://schemas.openxmlformats.org/drawingml/2006/wordprocessingDrawing" xmlns:w10="urn:schemas-microsoft-com:office:word" xmlns:w="http://schemas.openxmlformats.org/wordprocessingml/2006/main" xmlns:w14="http://schemas.microsoft.com/office/word/2010/wordml" xmlns:w15="http://schemas.microsoft.com/office/word/2012/wordml" xmlns:wpg="http://schemas.microsoft.com/office/word/2010/wordprocessingGroup" xmlns:wpi="http://schemas.microsoft.com/office/word/2010/wordprocessingInk" xmlns:wne="http://schemas.microsoft.com/office/word/2006/wordml" xmlns:wps="http://schemas.microsoft.com/office/word/2010/wordprocessingShape" mc:Ignorable="w14 w15 wp14">
+<w:ftr xmlns:wpc="http://schemas.microsoft.com/office/word/2010/wordprocessingCanvas" xmlns:cx="http://schemas.microsoft.com/office/drawing/2014/chartex" xmlns:cx1="http://schemas.microsoft.com/office/drawing/2015/9/8/chartex" xmlns:cx2="http://schemas.microsoft.com/office/drawing/2015/10/21/chartex" xmlns:cx3="http://schemas.microsoft.com/office/drawing/2016/5/9/chartex" xmlns:cx4="http://schemas.microsoft.com/office/drawing/2016/5/10/chartex" xmlns:cx5="http://schemas.microsoft.com/office/drawing/2016/5/11/chartex" xmlns:cx6="http://schemas.microsoft.com/office/drawing/2016/5/12/chartex" xmlns:cx7="http://schemas.microsoft.com/office/drawing/2016/5/13/chartex" xmlns:cx8="http://schemas.microsoft.com/office/drawing/2016/5/14/chartex" xmlns:mc="http://schemas.openxmlformats.org/markup-compatibility/2006" xmlns:aink="http://schemas.microsoft.com/office/drawing/2016/ink" xmlns:am3d="http://schemas.microsoft.com/office/drawing/2017/model3d" xmlns:o="urn:schemas-microsoft-com:office:office" xmlns:r="http://schemas.openxmlformats.org/officeDocument/2006/relationships" xmlns:m="http://schemas.openxmlformats.org/officeDocument/2006/math" xmlns:v="urn:schemas-microsoft-com:vml" xmlns:wp14="http://schemas.microsoft.com/office/word/2010/wordprocessingDrawing" xmlns:wp="http://schemas.openxmlformats.org/drawingml/2006/wordprocessingDrawing" xmlns:w10="urn:schemas-microsoft-com:office:word" xmlns:w="http://schemas.openxmlformats.org/wordprocessingml/2006/main" xmlns:w14="http://schemas.microsoft.com/office/word/2010/wordml" xmlns:w15="http://schemas.microsoft.com/office/word/2012/wordml" xmlns:w16cid="http://schemas.microsoft.com/office/word/2016/wordml/cid" xmlns:w16se="http://schemas.microsoft.com/office/word/2015/wordml/symex" xmlns:wpg="http://schemas.microsoft.com/office/word/2010/wordprocessingGroup" xmlns:wpi="http://schemas.microsoft.com/office/word/2010/wordprocessingInk" xmlns:wne="http://schemas.microsoft.com/office/word/2006/wordml" xmlns:wps="http://schemas.microsoft.com/office/word/2010/wordprocessingShape" mc:Ignorable="w14 w15 w16se w16cid wp14">
   <w:p>
     <w:pPr>
       <w:pStyle w:val="Footer"/>
@@ -27952,7 +28055,7 @@
       <w:rPr>
         <w:noProof/>
       </w:rPr>
-      <w:t>45</w:t>
+      <w:t>48</w:t>
     </w:r>
     <w:r>
       <w:fldChar w:fldCharType="end"/>
@@ -27973,7 +28076,7 @@
       <w:rPr>
         <w:noProof/>
       </w:rPr>
-      <w:t>17.11.2017.</w:t>
+      <w:t>7.1.2018.</w:t>
     </w:r>
     <w:r>
       <w:fldChar w:fldCharType="end"/>
@@ -27983,7 +28086,7 @@
 </file>
 
 <file path=word/footnotes.xml><?xml version="1.0" encoding="utf-8"?>
-<w:footnotes xmlns:wpc="http://schemas.microsoft.com/office/word/2010/wordprocessingCanvas" xmlns:mc="http://schemas.openxmlformats.org/markup-compatibility/2006" xmlns:o="urn:schemas-microsoft-com:office:office" xmlns:r="http://schemas.openxmlformats.org/officeDocument/2006/relationships" xmlns:m="http://schemas.openxmlformats.org/officeDocument/2006/math" xmlns:v="urn:schemas-microsoft-com:vml" xmlns:wp14="http://schemas.microsoft.com/office/word/2010/wordprocessingDrawing" xmlns:wp="http://schemas.openxmlformats.org/drawingml/2006/wordprocessingDrawing" xmlns:w10="urn:schemas-microsoft-com:office:word" xmlns:w="http://schemas.openxmlformats.org/wordprocessingml/2006/main" xmlns:w14="http://schemas.microsoft.com/office/word/2010/wordml" xmlns:w15="http://schemas.microsoft.com/office/word/2012/wordml" xmlns:wpg="http://schemas.microsoft.com/office/word/2010/wordprocessingGroup" xmlns:wpi="http://schemas.microsoft.com/office/word/2010/wordprocessingInk" xmlns:wne="http://schemas.microsoft.com/office/word/2006/wordml" xmlns:wps="http://schemas.microsoft.com/office/word/2010/wordprocessingShape" mc:Ignorable="w14 w15 wp14">
+<w:footnotes xmlns:wpc="http://schemas.microsoft.com/office/word/2010/wordprocessingCanvas" xmlns:cx="http://schemas.microsoft.com/office/drawing/2014/chartex" xmlns:cx1="http://schemas.microsoft.com/office/drawing/2015/9/8/chartex" xmlns:cx2="http://schemas.microsoft.com/office/drawing/2015/10/21/chartex" xmlns:cx3="http://schemas.microsoft.com/office/drawing/2016/5/9/chartex" xmlns:cx4="http://schemas.microsoft.com/office/drawing/2016/5/10/chartex" xmlns:cx5="http://schemas.microsoft.com/office/drawing/2016/5/11/chartex" xmlns:cx6="http://schemas.microsoft.com/office/drawing/2016/5/12/chartex" xmlns:cx7="http://schemas.microsoft.com/office/drawing/2016/5/13/chartex" xmlns:cx8="http://schemas.microsoft.com/office/drawing/2016/5/14/chartex" xmlns:mc="http://schemas.openxmlformats.org/markup-compatibility/2006" xmlns:aink="http://schemas.microsoft.com/office/drawing/2016/ink" xmlns:am3d="http://schemas.microsoft.com/office/drawing/2017/model3d" xmlns:o="urn:schemas-microsoft-com:office:office" xmlns:r="http://schemas.openxmlformats.org/officeDocument/2006/relationships" xmlns:m="http://schemas.openxmlformats.org/officeDocument/2006/math" xmlns:v="urn:schemas-microsoft-com:vml" xmlns:wp14="http://schemas.microsoft.com/office/word/2010/wordprocessingDrawing" xmlns:wp="http://schemas.openxmlformats.org/drawingml/2006/wordprocessingDrawing" xmlns:w10="urn:schemas-microsoft-com:office:word" xmlns:w="http://schemas.openxmlformats.org/wordprocessingml/2006/main" xmlns:w14="http://schemas.microsoft.com/office/word/2010/wordml" xmlns:w15="http://schemas.microsoft.com/office/word/2012/wordml" xmlns:w16cid="http://schemas.microsoft.com/office/word/2016/wordml/cid" xmlns:w16se="http://schemas.microsoft.com/office/word/2015/wordml/symex" xmlns:wpg="http://schemas.microsoft.com/office/word/2010/wordprocessingGroup" xmlns:wpi="http://schemas.microsoft.com/office/word/2010/wordprocessingInk" xmlns:wne="http://schemas.microsoft.com/office/word/2006/wordml" xmlns:wps="http://schemas.microsoft.com/office/word/2010/wordprocessingShape" mc:Ignorable="w14 w15 w16se w16cid wp14">
   <w:footnote w:type="separator" w:id="-1">
     <w:p>
       <w:pPr>
@@ -28008,7 +28111,7 @@
 </file>
 
 <file path=word/header1.xml><?xml version="1.0" encoding="utf-8"?>
-<w:hdr xmlns:wpc="http://schemas.microsoft.com/office/word/2010/wordprocessingCanvas" xmlns:mc="http://schemas.openxmlformats.org/markup-compatibility/2006" xmlns:o="urn:schemas-microsoft-com:office:office" xmlns:r="http://schemas.openxmlformats.org/officeDocument/2006/relationships" xmlns:m="http://schemas.openxmlformats.org/officeDocument/2006/math" xmlns:v="urn:schemas-microsoft-com:vml" xmlns:wp14="http://schemas.microsoft.com/office/word/2010/wordprocessingDrawing" xmlns:wp="http://schemas.openxmlformats.org/drawingml/2006/wordprocessingDrawing" xmlns:w10="urn:schemas-microsoft-com:office:word" xmlns:w="http://schemas.openxmlformats.org/wordprocessingml/2006/main" xmlns:w14="http://schemas.microsoft.com/office/word/2010/wordml" xmlns:w15="http://schemas.microsoft.com/office/word/2012/wordml" xmlns:wpg="http://schemas.microsoft.com/office/word/2010/wordprocessingGroup" xmlns:wpi="http://schemas.microsoft.com/office/word/2010/wordprocessingInk" xmlns:wne="http://schemas.microsoft.com/office/word/2006/wordml" xmlns:wps="http://schemas.microsoft.com/office/word/2010/wordprocessingShape" mc:Ignorable="w14 w15 wp14">
+<w:hdr xmlns:wpc="http://schemas.microsoft.com/office/word/2010/wordprocessingCanvas" xmlns:cx="http://schemas.microsoft.com/office/drawing/2014/chartex" xmlns:cx1="http://schemas.microsoft.com/office/drawing/2015/9/8/chartex" xmlns:cx2="http://schemas.microsoft.com/office/drawing/2015/10/21/chartex" xmlns:cx3="http://schemas.microsoft.com/office/drawing/2016/5/9/chartex" xmlns:cx4="http://schemas.microsoft.com/office/drawing/2016/5/10/chartex" xmlns:cx5="http://schemas.microsoft.com/office/drawing/2016/5/11/chartex" xmlns:cx6="http://schemas.microsoft.com/office/drawing/2016/5/12/chartex" xmlns:cx7="http://schemas.microsoft.com/office/drawing/2016/5/13/chartex" xmlns:cx8="http://schemas.microsoft.com/office/drawing/2016/5/14/chartex" xmlns:mc="http://schemas.openxmlformats.org/markup-compatibility/2006" xmlns:aink="http://schemas.microsoft.com/office/drawing/2016/ink" xmlns:am3d="http://schemas.microsoft.com/office/drawing/2017/model3d" xmlns:o="urn:schemas-microsoft-com:office:office" xmlns:r="http://schemas.openxmlformats.org/officeDocument/2006/relationships" xmlns:m="http://schemas.openxmlformats.org/officeDocument/2006/math" xmlns:v="urn:schemas-microsoft-com:vml" xmlns:wp14="http://schemas.microsoft.com/office/word/2010/wordprocessingDrawing" xmlns:wp="http://schemas.openxmlformats.org/drawingml/2006/wordprocessingDrawing" xmlns:w10="urn:schemas-microsoft-com:office:word" xmlns:w="http://schemas.openxmlformats.org/wordprocessingml/2006/main" xmlns:w14="http://schemas.microsoft.com/office/word/2010/wordml" xmlns:w15="http://schemas.microsoft.com/office/word/2012/wordml" xmlns:w16cid="http://schemas.microsoft.com/office/word/2016/wordml/cid" xmlns:w16se="http://schemas.microsoft.com/office/word/2015/wordml/symex" xmlns:wpg="http://schemas.microsoft.com/office/word/2010/wordprocessingGroup" xmlns:wpi="http://schemas.microsoft.com/office/word/2010/wordprocessingInk" xmlns:wne="http://schemas.microsoft.com/office/word/2006/wordml" xmlns:wps="http://schemas.microsoft.com/office/word/2010/wordprocessingShape" mc:Ignorable="w14 w15 w16se w16cid wp14">
   <w:p>
     <w:pPr>
       <w:pStyle w:val="Header"/>
@@ -28079,7 +28182,7 @@
 </file>
 
 <file path=word/numbering.xml><?xml version="1.0" encoding="utf-8"?>
-<w:numbering xmlns:wpc="http://schemas.microsoft.com/office/word/2010/wordprocessingCanvas" xmlns:mc="http://schemas.openxmlformats.org/markup-compatibility/2006" xmlns:o="urn:schemas-microsoft-com:office:office" xmlns:r="http://schemas.openxmlformats.org/officeDocument/2006/relationships" xmlns:m="http://schemas.openxmlformats.org/officeDocument/2006/math" xmlns:v="urn:schemas-microsoft-com:vml" xmlns:wp14="http://schemas.microsoft.com/office/word/2010/wordprocessingDrawing" xmlns:wp="http://schemas.openxmlformats.org/drawingml/2006/wordprocessingDrawing" xmlns:w10="urn:schemas-microsoft-com:office:word" xmlns:w="http://schemas.openxmlformats.org/wordprocessingml/2006/main" xmlns:w14="http://schemas.microsoft.com/office/word/2010/wordml" xmlns:w15="http://schemas.microsoft.com/office/word/2012/wordml" xmlns:wpg="http://schemas.microsoft.com/office/word/2010/wordprocessingGroup" xmlns:wpi="http://schemas.microsoft.com/office/word/2010/wordprocessingInk" xmlns:wne="http://schemas.microsoft.com/office/word/2006/wordml" xmlns:wps="http://schemas.microsoft.com/office/word/2010/wordprocessingShape" mc:Ignorable="w14 w15 wp14">
+<w:numbering xmlns:wpc="http://schemas.microsoft.com/office/word/2010/wordprocessingCanvas" xmlns:cx="http://schemas.microsoft.com/office/drawing/2014/chartex" xmlns:cx1="http://schemas.microsoft.com/office/drawing/2015/9/8/chartex" xmlns:cx2="http://schemas.microsoft.com/office/drawing/2015/10/21/chartex" xmlns:cx3="http://schemas.microsoft.com/office/drawing/2016/5/9/chartex" xmlns:cx4="http://schemas.microsoft.com/office/drawing/2016/5/10/chartex" xmlns:cx5="http://schemas.microsoft.com/office/drawing/2016/5/11/chartex" xmlns:cx6="http://schemas.microsoft.com/office/drawing/2016/5/12/chartex" xmlns:cx7="http://schemas.microsoft.com/office/drawing/2016/5/13/chartex" xmlns:cx8="http://schemas.microsoft.com/office/drawing/2016/5/14/chartex" xmlns:mc="http://schemas.openxmlformats.org/markup-compatibility/2006" xmlns:aink="http://schemas.microsoft.com/office/drawing/2016/ink" xmlns:am3d="http://schemas.microsoft.com/office/drawing/2017/model3d" xmlns:o="urn:schemas-microsoft-com:office:office" xmlns:r="http://schemas.openxmlformats.org/officeDocument/2006/relationships" xmlns:m="http://schemas.openxmlformats.org/officeDocument/2006/math" xmlns:v="urn:schemas-microsoft-com:vml" xmlns:wp14="http://schemas.microsoft.com/office/word/2010/wordprocessingDrawing" xmlns:wp="http://schemas.openxmlformats.org/drawingml/2006/wordprocessingDrawing" xmlns:w10="urn:schemas-microsoft-com:office:word" xmlns:w="http://schemas.openxmlformats.org/wordprocessingml/2006/main" xmlns:w14="http://schemas.microsoft.com/office/word/2010/wordml" xmlns:w15="http://schemas.microsoft.com/office/word/2012/wordml" xmlns:w16cid="http://schemas.microsoft.com/office/word/2016/wordml/cid" xmlns:w16se="http://schemas.microsoft.com/office/word/2015/wordml/symex" xmlns:wpg="http://schemas.microsoft.com/office/word/2010/wordprocessingGroup" xmlns:wpi="http://schemas.microsoft.com/office/word/2010/wordprocessingInk" xmlns:wne="http://schemas.microsoft.com/office/word/2006/wordml" xmlns:wps="http://schemas.microsoft.com/office/word/2010/wordprocessingShape" mc:Ignorable="w14 w15 w16se w16cid wp14">
   <w:abstractNum w:abstractNumId="0" w15:restartNumberingAfterBreak="0">
     <w:nsid w:val="1AFC74B9"/>
     <w:multiLevelType w:val="multilevel"/>
@@ -29589,7 +29692,7 @@
 </file>
 
 <file path=word/styles.xml><?xml version="1.0" encoding="utf-8"?>
-<w:styles xmlns:mc="http://schemas.openxmlformats.org/markup-compatibility/2006" xmlns:r="http://schemas.openxmlformats.org/officeDocument/2006/relationships" xmlns:w="http://schemas.openxmlformats.org/wordprocessingml/2006/main" xmlns:w14="http://schemas.microsoft.com/office/word/2010/wordml" xmlns:w15="http://schemas.microsoft.com/office/word/2012/wordml" mc:Ignorable="w14 w15">
+<w:styles xmlns:mc="http://schemas.openxmlformats.org/markup-compatibility/2006" xmlns:r="http://schemas.openxmlformats.org/officeDocument/2006/relationships" xmlns:w="http://schemas.openxmlformats.org/wordprocessingml/2006/main" xmlns:w14="http://schemas.microsoft.com/office/word/2010/wordml" xmlns:w15="http://schemas.microsoft.com/office/word/2012/wordml" xmlns:w16cid="http://schemas.microsoft.com/office/word/2016/wordml/cid" xmlns:w16se="http://schemas.microsoft.com/office/word/2015/wordml/symex" mc:Ignorable="w14 w15 w16se w16cid">
   <w:docDefaults>
     <w:rPrDefault>
       <w:rPr>
@@ -29600,7 +29703,7 @@
     </w:rPrDefault>
     <w:pPrDefault/>
   </w:docDefaults>
-  <w:latentStyles w:defLockedState="0" w:defUIPriority="99" w:defSemiHidden="0" w:defUnhideWhenUsed="0" w:defQFormat="0" w:count="371">
+  <w:latentStyles w:defLockedState="0" w:defUIPriority="99" w:defSemiHidden="0" w:defUnhideWhenUsed="0" w:defQFormat="0" w:count="375">
     <w:lsdException w:name="Normal" w:uiPriority="0" w:qFormat="1"/>
     <w:lsdException w:name="heading 1" w:uiPriority="9" w:qFormat="1"/>
     <w:lsdException w:name="heading 2" w:semiHidden="1" w:uiPriority="9" w:unhideWhenUsed="1" w:qFormat="1"/>
@@ -29706,7 +29809,6 @@
     <w:lsdException w:name="HTML Sample" w:semiHidden="1" w:unhideWhenUsed="1"/>
     <w:lsdException w:name="HTML Typewriter" w:semiHidden="1" w:unhideWhenUsed="1"/>
     <w:lsdException w:name="HTML Variable" w:semiHidden="1" w:unhideWhenUsed="1"/>
-    <w:lsdException w:name="Normal Table" w:semiHidden="1" w:unhideWhenUsed="1"/>
     <w:lsdException w:name="annotation subject" w:semiHidden="1" w:unhideWhenUsed="1"/>
     <w:lsdException w:name="No List" w:semiHidden="1" w:unhideWhenUsed="1"/>
     <w:lsdException w:name="Outline List 1" w:semiHidden="1" w:unhideWhenUsed="1"/>
@@ -29750,10 +29852,8 @@
     <w:lsdException w:name="Table Elegant" w:semiHidden="1" w:unhideWhenUsed="1"/>
     <w:lsdException w:name="Table Professional" w:semiHidden="1" w:unhideWhenUsed="1"/>
     <w:lsdException w:name="Table Subtle 1" w:semiHidden="1" w:unhideWhenUsed="1"/>
-    <w:lsdException w:name="Table Subtle 2" w:semiHidden="1" w:unhideWhenUsed="1"/>
     <w:lsdException w:name="Table Web 1" w:semiHidden="1" w:unhideWhenUsed="1"/>
     <w:lsdException w:name="Table Web 2" w:semiHidden="1" w:unhideWhenUsed="1"/>
-    <w:lsdException w:name="Table Web 3" w:semiHidden="1" w:unhideWhenUsed="1"/>
     <w:lsdException w:name="Balloon Text" w:semiHidden="1" w:unhideWhenUsed="1"/>
     <w:lsdException w:name="Table Grid" w:uiPriority="39"/>
     <w:lsdException w:name="Table Theme" w:semiHidden="1" w:unhideWhenUsed="1"/>
@@ -29963,6 +30063,10 @@
     <w:lsdException w:name="List Table 5 Dark Accent 6" w:uiPriority="50"/>
     <w:lsdException w:name="List Table 6 Colorful Accent 6" w:uiPriority="51"/>
     <w:lsdException w:name="List Table 7 Colorful Accent 6" w:uiPriority="52"/>
+    <w:lsdException w:name="Mention" w:semiHidden="1" w:unhideWhenUsed="1"/>
+    <w:lsdException w:name="Smart Hyperlink" w:semiHidden="1" w:unhideWhenUsed="1"/>
+    <w:lsdException w:name="Hashtag" w:semiHidden="1" w:unhideWhenUsed="1"/>
+    <w:lsdException w:name="Unresolved Mention" w:semiHidden="1" w:unhideWhenUsed="1"/>
   </w:latentStyles>
   <w:style w:type="paragraph" w:default="1" w:styleId="Normal">
     <w:name w:val="Normal"/>
@@ -34346,7 +34450,7 @@
 </file>
 
 <file path=customXml/itemProps1.xml><?xml version="1.0" encoding="utf-8"?>
-<ds:datastoreItem xmlns:ds="http://schemas.openxmlformats.org/officeDocument/2006/customXml" ds:itemID="{8702F97F-BFB3-4607-9F9D-4B8B3E6B2EAD}">
+<ds:datastoreItem xmlns:ds="http://schemas.openxmlformats.org/officeDocument/2006/customXml" ds:itemID="{6DAA8513-4155-4D7D-A4CD-3F37FC1D36AE}">
   <ds:schemaRefs>
     <ds:schemaRef ds:uri="http://schemas.openxmlformats.org/officeDocument/2006/bibliography"/>
   </ds:schemaRefs>

--- a/Dokumentacija/OPP_2017_Eureka_v2_0.docx
+++ b/Dokumentacija/OPP_2017_Eureka_v2_0.docx
@@ -19925,7 +19925,88 @@
         <w:pStyle w:val="Heading1"/>
       </w:pPr>
     </w:p>
-    <w:p>
+    <w:p/>
+    <w:p>
+      <w:pPr>
+        <w:pStyle w:val="Heading1"/>
+      </w:pPr>
+    </w:p>
+    <w:p>
+      <w:pPr>
+        <w:pStyle w:val="Heading1"/>
+      </w:pPr>
+    </w:p>
+    <w:p/>
+    <w:p>
+      <w:pPr>
+        <w:pStyle w:val="Heading1"/>
+      </w:pPr>
+    </w:p>
+    <w:p>
+      <w:pPr>
+        <w:pStyle w:val="Heading1"/>
+      </w:pPr>
+      <w:r>
+        <w:rPr>
+          <w:noProof/>
+        </w:rPr>
+        <w:drawing>
+          <wp:inline distT="0" distB="0" distL="0" distR="0">
+            <wp:extent cx="5760720" cy="4655185"/>
+            <wp:effectExtent l="0" t="0" r="0" b="0"/>
+            <wp:docPr id="29" name="Picture 29"/>
+            <wp:cNvGraphicFramePr>
+              <a:graphicFrameLocks xmlns:a="http://schemas.openxmlformats.org/drawingml/2006/main" noChangeAspect="1"/>
+            </wp:cNvGraphicFramePr>
+            <a:graphic xmlns:a="http://schemas.openxmlformats.org/drawingml/2006/main">
+              <a:graphicData uri="http://schemas.openxmlformats.org/drawingml/2006/picture">
+                <pic:pic xmlns:pic="http://schemas.openxmlformats.org/drawingml/2006/picture">
+                  <pic:nvPicPr>
+                    <pic:cNvPr id="29" name="Prikaz liste troškova - aktivnost.png"/>
+                    <pic:cNvPicPr/>
+                  </pic:nvPicPr>
+                  <pic:blipFill>
+                    <a:blip r:embed="rId33">
+                      <a:extLst>
+                        <a:ext uri="{28A0092B-C50C-407E-A947-70E740481C1C}">
+                          <a14:useLocalDpi xmlns:a14="http://schemas.microsoft.com/office/drawing/2010/main" val="0"/>
+                        </a:ext>
+                      </a:extLst>
+                    </a:blip>
+                    <a:stretch>
+                      <a:fillRect/>
+                    </a:stretch>
+                  </pic:blipFill>
+                  <pic:spPr>
+                    <a:xfrm>
+                      <a:off x="0" y="0"/>
+                      <a:ext cx="5760720" cy="4655185"/>
+                    </a:xfrm>
+                    <a:prstGeom prst="rect">
+                      <a:avLst/>
+                    </a:prstGeom>
+                  </pic:spPr>
+                </pic:pic>
+              </a:graphicData>
+            </a:graphic>
+          </wp:inline>
+        </w:drawing>
+      </w:r>
+    </w:p>
+    <w:p>
+      <w:pPr>
+        <w:pStyle w:val="Heading1"/>
+      </w:pPr>
+    </w:p>
+    <w:p>
+      <w:pPr>
+        <w:pStyle w:val="Heading1"/>
+      </w:pPr>
+    </w:p>
+    <w:p>
+      <w:pPr>
+        <w:pStyle w:val="Heading1"/>
+      </w:pPr>
       <w:bookmarkStart w:id="17" w:name="_GoBack"/>
       <w:bookmarkEnd w:id="17"/>
     </w:p>
@@ -19939,7 +20020,26 @@
         <w:pStyle w:val="Heading1"/>
       </w:pPr>
     </w:p>
-    <w:p/>
+    <w:p>
+      <w:pPr>
+        <w:pStyle w:val="Heading1"/>
+      </w:pPr>
+    </w:p>
+    <w:p>
+      <w:pPr>
+        <w:pStyle w:val="Heading1"/>
+      </w:pPr>
+    </w:p>
+    <w:p>
+      <w:pPr>
+        <w:pStyle w:val="Heading1"/>
+      </w:pPr>
+    </w:p>
+    <w:p>
+      <w:pPr>
+        <w:pStyle w:val="Heading1"/>
+      </w:pPr>
+    </w:p>
     <w:p>
       <w:pPr>
         <w:pStyle w:val="Heading1"/>
@@ -20509,7 +20609,7 @@
         </w:rPr>
         <w:t xml:space="preserve">1.  Oblikovanje programske potpore, FER ZEMRIS,  </w:t>
       </w:r>
-      <w:hyperlink r:id="rId33">
+      <w:hyperlink r:id="rId34">
         <w:r>
           <w:rPr>
             <w:rStyle w:val="InternetLink"/>
@@ -20532,7 +20632,7 @@
         </w:rPr>
         <w:t xml:space="preserve">2.  Oblikovanje programske potpore, FER ZEMRIS, </w:t>
       </w:r>
-      <w:hyperlink r:id="rId34">
+      <w:hyperlink r:id="rId35">
         <w:r>
           <w:rPr>
             <w:rStyle w:val="InternetLink"/>
@@ -20572,7 +20672,7 @@
         </w:rPr>
         <w:t xml:space="preserve">4.  Spring Boot tutorijal, </w:t>
       </w:r>
-      <w:hyperlink r:id="rId35">
+      <w:hyperlink r:id="rId36">
         <w:r>
           <w:rPr>
             <w:rStyle w:val="InternetLink"/>
@@ -20595,7 +20695,7 @@
         </w:rPr>
         <w:t xml:space="preserve">5. Spring Boot tutorijal, </w:t>
       </w:r>
-      <w:hyperlink r:id="rId36">
+      <w:hyperlink r:id="rId37">
         <w:r>
           <w:rPr>
             <w:rStyle w:val="InternetLink"/>
@@ -20618,7 +20718,7 @@
         </w:rPr>
         <w:t xml:space="preserve">6. React tutorijal, </w:t>
       </w:r>
-      <w:hyperlink r:id="rId37">
+      <w:hyperlink r:id="rId38">
         <w:r>
           <w:rPr>
             <w:rStyle w:val="InternetLink"/>
@@ -20641,7 +20741,7 @@
         </w:rPr>
         <w:t xml:space="preserve">7. React-Bootstrap, </w:t>
       </w:r>
-      <w:hyperlink r:id="rId38">
+      <w:hyperlink r:id="rId39">
         <w:r>
           <w:rPr>
             <w:rStyle w:val="InternetLink"/>
@@ -20664,7 +20764,7 @@
         </w:rPr>
         <w:t xml:space="preserve">8. Redux, </w:t>
       </w:r>
-      <w:hyperlink r:id="rId39">
+      <w:hyperlink r:id="rId40">
         <w:r>
           <w:rPr>
             <w:rStyle w:val="InternetLink"/>
@@ -20687,7 +20787,7 @@
         </w:rPr>
         <w:t xml:space="preserve">9. Code School, </w:t>
       </w:r>
-      <w:hyperlink r:id="rId40">
+      <w:hyperlink r:id="rId41">
         <w:r>
           <w:rPr>
             <w:rStyle w:val="InternetLink"/>
@@ -20710,7 +20810,7 @@
         </w:rPr>
         <w:t xml:space="preserve">10. Stackoverflow, </w:t>
       </w:r>
-      <w:hyperlink r:id="rId41">
+      <w:hyperlink r:id="rId42">
         <w:r>
           <w:rPr>
             <w:rStyle w:val="InternetLink"/>
@@ -27576,7 +27676,7 @@
                     </pic:cNvPicPr>
                   </pic:nvPicPr>
                   <pic:blipFill>
-                    <a:blip r:embed="rId42"/>
+                    <a:blip r:embed="rId43"/>
                     <a:stretch>
                       <a:fillRect/>
                     </a:stretch>
@@ -27892,8 +27992,8 @@
     <w:p>
       <w:pPr>
         <w:sectPr>
-          <w:headerReference w:type="default" r:id="rId43"/>
-          <w:footerReference w:type="default" r:id="rId44"/>
+          <w:headerReference w:type="default" r:id="rId44"/>
+          <w:footerReference w:type="default" r:id="rId45"/>
           <w:pgSz w:w="11906" w:h="16838"/>
           <w:pgMar w:top="1417" w:right="1417" w:bottom="1417" w:left="1417" w:header="708" w:footer="708" w:gutter="0"/>
           <w:cols w:space="720"/>
@@ -28055,7 +28155,7 @@
       <w:rPr>
         <w:noProof/>
       </w:rPr>
-      <w:t>48</w:t>
+      <w:t>55</w:t>
     </w:r>
     <w:r>
       <w:fldChar w:fldCharType="end"/>
@@ -29809,6 +29909,7 @@
     <w:lsdException w:name="HTML Sample" w:semiHidden="1" w:unhideWhenUsed="1"/>
     <w:lsdException w:name="HTML Typewriter" w:semiHidden="1" w:unhideWhenUsed="1"/>
     <w:lsdException w:name="HTML Variable" w:semiHidden="1" w:unhideWhenUsed="1"/>
+    <w:lsdException w:name="Normal Table" w:semiHidden="1" w:unhideWhenUsed="1"/>
     <w:lsdException w:name="annotation subject" w:semiHidden="1" w:unhideWhenUsed="1"/>
     <w:lsdException w:name="No List" w:semiHidden="1" w:unhideWhenUsed="1"/>
     <w:lsdException w:name="Outline List 1" w:semiHidden="1" w:unhideWhenUsed="1"/>
@@ -29852,8 +29953,10 @@
     <w:lsdException w:name="Table Elegant" w:semiHidden="1" w:unhideWhenUsed="1"/>
     <w:lsdException w:name="Table Professional" w:semiHidden="1" w:unhideWhenUsed="1"/>
     <w:lsdException w:name="Table Subtle 1" w:semiHidden="1" w:unhideWhenUsed="1"/>
+    <w:lsdException w:name="Table Subtle 2" w:semiHidden="1" w:unhideWhenUsed="1"/>
     <w:lsdException w:name="Table Web 1" w:semiHidden="1" w:unhideWhenUsed="1"/>
     <w:lsdException w:name="Table Web 2" w:semiHidden="1" w:unhideWhenUsed="1"/>
+    <w:lsdException w:name="Table Web 3" w:semiHidden="1" w:unhideWhenUsed="1"/>
     <w:lsdException w:name="Balloon Text" w:semiHidden="1" w:unhideWhenUsed="1"/>
     <w:lsdException w:name="Table Grid" w:uiPriority="39"/>
     <w:lsdException w:name="Table Theme" w:semiHidden="1" w:unhideWhenUsed="1"/>
@@ -34450,7 +34553,7 @@
 </file>
 
 <file path=customXml/itemProps1.xml><?xml version="1.0" encoding="utf-8"?>
-<ds:datastoreItem xmlns:ds="http://schemas.openxmlformats.org/officeDocument/2006/customXml" ds:itemID="{6DAA8513-4155-4D7D-A4CD-3F37FC1D36AE}">
+<ds:datastoreItem xmlns:ds="http://schemas.openxmlformats.org/officeDocument/2006/customXml" ds:itemID="{665194DF-F46E-457B-8923-42CADB72EEC7}">
   <ds:schemaRefs>
     <ds:schemaRef ds:uri="http://schemas.openxmlformats.org/officeDocument/2006/bibliography"/>
   </ds:schemaRefs>

--- a/Dokumentacija/OPP_2017_Eureka_v2_0.docx
+++ b/Dokumentacija/OPP_2017_Eureka_v2_0.docx
@@ -20007,38 +20007,131 @@
       <w:pPr>
         <w:pStyle w:val="Heading1"/>
       </w:pPr>
+    </w:p>
+    <w:p>
+      <w:pPr>
+        <w:pStyle w:val="Heading1"/>
+      </w:pPr>
+    </w:p>
+    <w:p>
+      <w:pPr>
+        <w:pStyle w:val="Heading1"/>
+      </w:pPr>
+    </w:p>
+    <w:p>
+      <w:pPr>
+        <w:pStyle w:val="Heading1"/>
+      </w:pPr>
+    </w:p>
+    <w:p>
+      <w:pPr>
+        <w:pStyle w:val="Heading1"/>
+      </w:pPr>
+    </w:p>
+    <w:p>
+      <w:pPr>
+        <w:pStyle w:val="Heading1"/>
+      </w:pPr>
+    </w:p>
+    <w:p/>
+    <w:p>
+      <w:pPr>
+        <w:pStyle w:val="Heading1"/>
+      </w:pPr>
+      <w:r>
+        <w:rPr>
+          <w:noProof/>
+        </w:rPr>
+        <w:lastRenderedPageBreak/>
+        <w:drawing>
+          <wp:inline distT="0" distB="0" distL="0" distR="0">
+            <wp:extent cx="5760720" cy="4993640"/>
+            <wp:effectExtent l="0" t="0" r="0" b="0"/>
+            <wp:docPr id="30" name="Picture 30"/>
+            <wp:cNvGraphicFramePr>
+              <a:graphicFrameLocks xmlns:a="http://schemas.openxmlformats.org/drawingml/2006/main" noChangeAspect="1"/>
+            </wp:cNvGraphicFramePr>
+            <a:graphic xmlns:a="http://schemas.openxmlformats.org/drawingml/2006/main">
+              <a:graphicData uri="http://schemas.openxmlformats.org/drawingml/2006/picture">
+                <pic:pic xmlns:pic="http://schemas.openxmlformats.org/drawingml/2006/picture">
+                  <pic:nvPicPr>
+                    <pic:cNvPr id="30" name="Dodavanje nove objave - aktivnost.png"/>
+                    <pic:cNvPicPr/>
+                  </pic:nvPicPr>
+                  <pic:blipFill>
+                    <a:blip r:embed="rId34">
+                      <a:extLst>
+                        <a:ext uri="{28A0092B-C50C-407E-A947-70E740481C1C}">
+                          <a14:useLocalDpi xmlns:a14="http://schemas.microsoft.com/office/drawing/2010/main" val="0"/>
+                        </a:ext>
+                      </a:extLst>
+                    </a:blip>
+                    <a:stretch>
+                      <a:fillRect/>
+                    </a:stretch>
+                  </pic:blipFill>
+                  <pic:spPr>
+                    <a:xfrm>
+                      <a:off x="0" y="0"/>
+                      <a:ext cx="5760720" cy="4993640"/>
+                    </a:xfrm>
+                    <a:prstGeom prst="rect">
+                      <a:avLst/>
+                    </a:prstGeom>
+                  </pic:spPr>
+                </pic:pic>
+              </a:graphicData>
+            </a:graphic>
+          </wp:inline>
+        </w:drawing>
+      </w:r>
+    </w:p>
+    <w:p>
+      <w:pPr>
+        <w:pStyle w:val="Heading1"/>
+      </w:pPr>
+    </w:p>
+    <w:p>
+      <w:pPr>
+        <w:pStyle w:val="Heading1"/>
+      </w:pPr>
+    </w:p>
+    <w:p>
+      <w:pPr>
+        <w:pStyle w:val="Heading1"/>
+      </w:pPr>
+    </w:p>
+    <w:p>
+      <w:pPr>
+        <w:pStyle w:val="Heading1"/>
+      </w:pPr>
+    </w:p>
+    <w:p>
+      <w:pPr>
+        <w:pStyle w:val="Heading1"/>
+      </w:pPr>
+    </w:p>
+    <w:p>
+      <w:pPr>
+        <w:pStyle w:val="Heading1"/>
+      </w:pPr>
+    </w:p>
+    <w:p>
+      <w:pPr>
+        <w:pStyle w:val="Heading1"/>
+      </w:pPr>
+    </w:p>
+    <w:p>
+      <w:pPr>
+        <w:pStyle w:val="Heading1"/>
+      </w:pPr>
+    </w:p>
+    <w:p>
+      <w:pPr>
+        <w:pStyle w:val="Heading1"/>
+      </w:pPr>
       <w:bookmarkStart w:id="17" w:name="_GoBack"/>
       <w:bookmarkEnd w:id="17"/>
-    </w:p>
-    <w:p>
-      <w:pPr>
-        <w:pStyle w:val="Heading1"/>
-      </w:pPr>
-    </w:p>
-    <w:p>
-      <w:pPr>
-        <w:pStyle w:val="Heading1"/>
-      </w:pPr>
-    </w:p>
-    <w:p>
-      <w:pPr>
-        <w:pStyle w:val="Heading1"/>
-      </w:pPr>
-    </w:p>
-    <w:p>
-      <w:pPr>
-        <w:pStyle w:val="Heading1"/>
-      </w:pPr>
-    </w:p>
-    <w:p>
-      <w:pPr>
-        <w:pStyle w:val="Heading1"/>
-      </w:pPr>
-    </w:p>
-    <w:p>
-      <w:pPr>
-        <w:pStyle w:val="Heading1"/>
-      </w:pPr>
     </w:p>
     <w:p>
       <w:pPr>
@@ -20609,7 +20702,7 @@
         </w:rPr>
         <w:t xml:space="preserve">1.  Oblikovanje programske potpore, FER ZEMRIS,  </w:t>
       </w:r>
-      <w:hyperlink r:id="rId34">
+      <w:hyperlink r:id="rId35">
         <w:r>
           <w:rPr>
             <w:rStyle w:val="InternetLink"/>
@@ -20632,7 +20725,7 @@
         </w:rPr>
         <w:t xml:space="preserve">2.  Oblikovanje programske potpore, FER ZEMRIS, </w:t>
       </w:r>
-      <w:hyperlink r:id="rId35">
+      <w:hyperlink r:id="rId36">
         <w:r>
           <w:rPr>
             <w:rStyle w:val="InternetLink"/>
@@ -20672,7 +20765,7 @@
         </w:rPr>
         <w:t xml:space="preserve">4.  Spring Boot tutorijal, </w:t>
       </w:r>
-      <w:hyperlink r:id="rId36">
+      <w:hyperlink r:id="rId37">
         <w:r>
           <w:rPr>
             <w:rStyle w:val="InternetLink"/>
@@ -20695,7 +20788,7 @@
         </w:rPr>
         <w:t xml:space="preserve">5. Spring Boot tutorijal, </w:t>
       </w:r>
-      <w:hyperlink r:id="rId37">
+      <w:hyperlink r:id="rId38">
         <w:r>
           <w:rPr>
             <w:rStyle w:val="InternetLink"/>
@@ -20718,7 +20811,7 @@
         </w:rPr>
         <w:t xml:space="preserve">6. React tutorijal, </w:t>
       </w:r>
-      <w:hyperlink r:id="rId38">
+      <w:hyperlink r:id="rId39">
         <w:r>
           <w:rPr>
             <w:rStyle w:val="InternetLink"/>
@@ -20741,7 +20834,7 @@
         </w:rPr>
         <w:t xml:space="preserve">7. React-Bootstrap, </w:t>
       </w:r>
-      <w:hyperlink r:id="rId39">
+      <w:hyperlink r:id="rId40">
         <w:r>
           <w:rPr>
             <w:rStyle w:val="InternetLink"/>
@@ -20764,7 +20857,7 @@
         </w:rPr>
         <w:t xml:space="preserve">8. Redux, </w:t>
       </w:r>
-      <w:hyperlink r:id="rId40">
+      <w:hyperlink r:id="rId41">
         <w:r>
           <w:rPr>
             <w:rStyle w:val="InternetLink"/>
@@ -20787,7 +20880,7 @@
         </w:rPr>
         <w:t xml:space="preserve">9. Code School, </w:t>
       </w:r>
-      <w:hyperlink r:id="rId41">
+      <w:hyperlink r:id="rId42">
         <w:r>
           <w:rPr>
             <w:rStyle w:val="InternetLink"/>
@@ -20810,7 +20903,7 @@
         </w:rPr>
         <w:t xml:space="preserve">10. Stackoverflow, </w:t>
       </w:r>
-      <w:hyperlink r:id="rId42">
+      <w:hyperlink r:id="rId43">
         <w:r>
           <w:rPr>
             <w:rStyle w:val="InternetLink"/>
@@ -27676,7 +27769,7 @@
                     </pic:cNvPicPr>
                   </pic:nvPicPr>
                   <pic:blipFill>
-                    <a:blip r:embed="rId43"/>
+                    <a:blip r:embed="rId44"/>
                     <a:stretch>
                       <a:fillRect/>
                     </a:stretch>
@@ -27992,8 +28085,8 @@
     <w:p>
       <w:pPr>
         <w:sectPr>
-          <w:headerReference w:type="default" r:id="rId44"/>
-          <w:footerReference w:type="default" r:id="rId45"/>
+          <w:headerReference w:type="default" r:id="rId45"/>
+          <w:footerReference w:type="default" r:id="rId46"/>
           <w:pgSz w:w="11906" w:h="16838"/>
           <w:pgMar w:top="1417" w:right="1417" w:bottom="1417" w:left="1417" w:header="708" w:footer="708" w:gutter="0"/>
           <w:cols w:space="720"/>
@@ -28155,7 +28248,7 @@
       <w:rPr>
         <w:noProof/>
       </w:rPr>
-      <w:t>55</w:t>
+      <w:t>43</w:t>
     </w:r>
     <w:r>
       <w:fldChar w:fldCharType="end"/>
@@ -34553,7 +34646,7 @@
 </file>
 
 <file path=customXml/itemProps1.xml><?xml version="1.0" encoding="utf-8"?>
-<ds:datastoreItem xmlns:ds="http://schemas.openxmlformats.org/officeDocument/2006/customXml" ds:itemID="{665194DF-F46E-457B-8923-42CADB72EEC7}">
+<ds:datastoreItem xmlns:ds="http://schemas.openxmlformats.org/officeDocument/2006/customXml" ds:itemID="{55A3C2B5-5FD8-4617-B527-7ADEDEAA0C3D}">
   <ds:schemaRefs>
     <ds:schemaRef ds:uri="http://schemas.openxmlformats.org/officeDocument/2006/bibliography"/>
   </ds:schemaRefs>

--- a/Dokumentacija/OPP_2017_Eureka_v2_0.docx
+++ b/Dokumentacija/OPP_2017_Eureka_v2_0.docx
@@ -20130,6 +20130,106 @@
       <w:pPr>
         <w:pStyle w:val="Heading1"/>
       </w:pPr>
+    </w:p>
+    <w:p>
+      <w:pPr>
+        <w:pStyle w:val="Heading1"/>
+      </w:pPr>
+      <w:r>
+        <w:lastRenderedPageBreak/>
+        <w:t>Dijagram stanja</w:t>
+      </w:r>
+    </w:p>
+    <w:p/>
+    <w:p>
+      <w:r>
+        <w:rPr>
+          <w:noProof/>
+        </w:rPr>
+        <w:drawing>
+          <wp:inline distT="0" distB="0" distL="0" distR="0">
+            <wp:extent cx="5760720" cy="4223385"/>
+            <wp:effectExtent l="0" t="0" r="0" b="5715"/>
+            <wp:docPr id="31" name="Picture 31"/>
+            <wp:cNvGraphicFramePr>
+              <a:graphicFrameLocks xmlns:a="http://schemas.openxmlformats.org/drawingml/2006/main" noChangeAspect="1"/>
+            </wp:cNvGraphicFramePr>
+            <a:graphic xmlns:a="http://schemas.openxmlformats.org/drawingml/2006/main">
+              <a:graphicData uri="http://schemas.openxmlformats.org/drawingml/2006/picture">
+                <pic:pic xmlns:pic="http://schemas.openxmlformats.org/drawingml/2006/picture">
+                  <pic:nvPicPr>
+                    <pic:cNvPr id="31" name="Korisnički prikaz - stanje.png"/>
+                    <pic:cNvPicPr/>
+                  </pic:nvPicPr>
+                  <pic:blipFill>
+                    <a:blip r:embed="rId35" cstate="print">
+                      <a:extLst>
+                        <a:ext uri="{28A0092B-C50C-407E-A947-70E740481C1C}">
+                          <a14:useLocalDpi xmlns:a14="http://schemas.microsoft.com/office/drawing/2010/main" val="0"/>
+                        </a:ext>
+                      </a:extLst>
+                    </a:blip>
+                    <a:stretch>
+                      <a:fillRect/>
+                    </a:stretch>
+                  </pic:blipFill>
+                  <pic:spPr>
+                    <a:xfrm>
+                      <a:off x="0" y="0"/>
+                      <a:ext cx="5760720" cy="4223385"/>
+                    </a:xfrm>
+                    <a:prstGeom prst="rect">
+                      <a:avLst/>
+                    </a:prstGeom>
+                  </pic:spPr>
+                </pic:pic>
+              </a:graphicData>
+            </a:graphic>
+          </wp:inline>
+        </w:drawing>
+      </w:r>
+    </w:p>
+    <w:p>
+      <w:pPr>
+        <w:pStyle w:val="Heading1"/>
+      </w:pPr>
+    </w:p>
+    <w:p>
+      <w:pPr>
+        <w:pStyle w:val="Heading1"/>
+      </w:pPr>
+    </w:p>
+    <w:p>
+      <w:pPr>
+        <w:pStyle w:val="Heading1"/>
+      </w:pPr>
+    </w:p>
+    <w:p>
+      <w:pPr>
+        <w:pStyle w:val="Heading1"/>
+      </w:pPr>
+    </w:p>
+    <w:p>
+      <w:pPr>
+        <w:pStyle w:val="Heading1"/>
+      </w:pPr>
+    </w:p>
+    <w:p>
+      <w:pPr>
+        <w:pStyle w:val="Heading1"/>
+      </w:pPr>
+    </w:p>
+    <w:p>
+      <w:pPr>
+        <w:pStyle w:val="Heading1"/>
+      </w:pPr>
+    </w:p>
+    <w:p>
+      <w:pPr>
+        <w:pStyle w:val="Heading1"/>
+      </w:pPr>
+    </w:p>
+    <w:p>
       <w:bookmarkStart w:id="17" w:name="_GoBack"/>
       <w:bookmarkEnd w:id="17"/>
     </w:p>
@@ -20702,7 +20802,7 @@
         </w:rPr>
         <w:t xml:space="preserve">1.  Oblikovanje programske potpore, FER ZEMRIS,  </w:t>
       </w:r>
-      <w:hyperlink r:id="rId35">
+      <w:hyperlink r:id="rId36">
         <w:r>
           <w:rPr>
             <w:rStyle w:val="InternetLink"/>
@@ -20725,7 +20825,7 @@
         </w:rPr>
         <w:t xml:space="preserve">2.  Oblikovanje programske potpore, FER ZEMRIS, </w:t>
       </w:r>
-      <w:hyperlink r:id="rId36">
+      <w:hyperlink r:id="rId37">
         <w:r>
           <w:rPr>
             <w:rStyle w:val="InternetLink"/>
@@ -20765,7 +20865,7 @@
         </w:rPr>
         <w:t xml:space="preserve">4.  Spring Boot tutorijal, </w:t>
       </w:r>
-      <w:hyperlink r:id="rId37">
+      <w:hyperlink r:id="rId38">
         <w:r>
           <w:rPr>
             <w:rStyle w:val="InternetLink"/>
@@ -20788,7 +20888,7 @@
         </w:rPr>
         <w:t xml:space="preserve">5. Spring Boot tutorijal, </w:t>
       </w:r>
-      <w:hyperlink r:id="rId38">
+      <w:hyperlink r:id="rId39">
         <w:r>
           <w:rPr>
             <w:rStyle w:val="InternetLink"/>
@@ -20811,7 +20911,7 @@
         </w:rPr>
         <w:t xml:space="preserve">6. React tutorijal, </w:t>
       </w:r>
-      <w:hyperlink r:id="rId39">
+      <w:hyperlink r:id="rId40">
         <w:r>
           <w:rPr>
             <w:rStyle w:val="InternetLink"/>
@@ -20834,7 +20934,7 @@
         </w:rPr>
         <w:t xml:space="preserve">7. React-Bootstrap, </w:t>
       </w:r>
-      <w:hyperlink r:id="rId40">
+      <w:hyperlink r:id="rId41">
         <w:r>
           <w:rPr>
             <w:rStyle w:val="InternetLink"/>
@@ -20857,7 +20957,7 @@
         </w:rPr>
         <w:t xml:space="preserve">8. Redux, </w:t>
       </w:r>
-      <w:hyperlink r:id="rId41">
+      <w:hyperlink r:id="rId42">
         <w:r>
           <w:rPr>
             <w:rStyle w:val="InternetLink"/>
@@ -20880,7 +20980,7 @@
         </w:rPr>
         <w:t xml:space="preserve">9. Code School, </w:t>
       </w:r>
-      <w:hyperlink r:id="rId42">
+      <w:hyperlink r:id="rId43">
         <w:r>
           <w:rPr>
             <w:rStyle w:val="InternetLink"/>
@@ -20903,7 +21003,7 @@
         </w:rPr>
         <w:t xml:space="preserve">10. Stackoverflow, </w:t>
       </w:r>
-      <w:hyperlink r:id="rId43">
+      <w:hyperlink r:id="rId44">
         <w:r>
           <w:rPr>
             <w:rStyle w:val="InternetLink"/>
@@ -27769,7 +27869,7 @@
                     </pic:cNvPicPr>
                   </pic:nvPicPr>
                   <pic:blipFill>
-                    <a:blip r:embed="rId44"/>
+                    <a:blip r:embed="rId45"/>
                     <a:stretch>
                       <a:fillRect/>
                     </a:stretch>
@@ -28085,8 +28185,8 @@
     <w:p>
       <w:pPr>
         <w:sectPr>
-          <w:headerReference w:type="default" r:id="rId45"/>
-          <w:footerReference w:type="default" r:id="rId46"/>
+          <w:headerReference w:type="default" r:id="rId46"/>
+          <w:footerReference w:type="default" r:id="rId47"/>
           <w:pgSz w:w="11906" w:h="16838"/>
           <w:pgMar w:top="1417" w:right="1417" w:bottom="1417" w:left="1417" w:header="708" w:footer="708" w:gutter="0"/>
           <w:cols w:space="720"/>
@@ -28248,7 +28348,7 @@
       <w:rPr>
         <w:noProof/>
       </w:rPr>
-      <w:t>43</w:t>
+      <w:t>57</w:t>
     </w:r>
     <w:r>
       <w:fldChar w:fldCharType="end"/>
@@ -34646,7 +34746,7 @@
 </file>
 
 <file path=customXml/itemProps1.xml><?xml version="1.0" encoding="utf-8"?>
-<ds:datastoreItem xmlns:ds="http://schemas.openxmlformats.org/officeDocument/2006/customXml" ds:itemID="{55A3C2B5-5FD8-4617-B527-7ADEDEAA0C3D}">
+<ds:datastoreItem xmlns:ds="http://schemas.openxmlformats.org/officeDocument/2006/customXml" ds:itemID="{EBEC3B07-C6C4-4AB6-B82E-539C23A5415B}">
   <ds:schemaRefs>
     <ds:schemaRef ds:uri="http://schemas.openxmlformats.org/officeDocument/2006/bibliography"/>
   </ds:schemaRefs>

--- a/Dokumentacija/OPP_2017_Eureka_v2_0.docx
+++ b/Dokumentacija/OPP_2017_Eureka_v2_0.docx
@@ -20229,10 +20229,168 @@
         <w:pStyle w:val="Heading1"/>
       </w:pPr>
     </w:p>
-    <w:p>
+    <w:p/>
+    <w:p>
+      <w:pPr>
+        <w:pStyle w:val="Heading1"/>
+      </w:pPr>
+      <w:r>
+        <w:lastRenderedPageBreak/>
+        <w:t>Komunikacijski dijagram</w:t>
+      </w:r>
+    </w:p>
+    <w:p/>
+    <w:p>
+      <w:r>
+        <w:rPr>
+          <w:noProof/>
+        </w:rPr>
+        <w:drawing>
+          <wp:inline distT="0" distB="0" distL="0" distR="0">
+            <wp:extent cx="5760720" cy="3564255"/>
+            <wp:effectExtent l="0" t="0" r="0" b="0"/>
+            <wp:docPr id="33" name="Picture 33"/>
+            <wp:cNvGraphicFramePr>
+              <a:graphicFrameLocks xmlns:a="http://schemas.openxmlformats.org/drawingml/2006/main" noChangeAspect="1"/>
+            </wp:cNvGraphicFramePr>
+            <a:graphic xmlns:a="http://schemas.openxmlformats.org/drawingml/2006/main">
+              <a:graphicData uri="http://schemas.openxmlformats.org/drawingml/2006/picture">
+                <pic:pic xmlns:pic="http://schemas.openxmlformats.org/drawingml/2006/picture">
+                  <pic:nvPicPr>
+                    <pic:cNvPr id="33" name="Brisanje objave.png"/>
+                    <pic:cNvPicPr/>
+                  </pic:nvPicPr>
+                  <pic:blipFill>
+                    <a:blip r:embed="rId36">
+                      <a:extLst>
+                        <a:ext uri="{28A0092B-C50C-407E-A947-70E740481C1C}">
+                          <a14:useLocalDpi xmlns:a14="http://schemas.microsoft.com/office/drawing/2010/main" val="0"/>
+                        </a:ext>
+                      </a:extLst>
+                    </a:blip>
+                    <a:stretch>
+                      <a:fillRect/>
+                    </a:stretch>
+                  </pic:blipFill>
+                  <pic:spPr>
+                    <a:xfrm>
+                      <a:off x="0" y="0"/>
+                      <a:ext cx="5760720" cy="3564255"/>
+                    </a:xfrm>
+                    <a:prstGeom prst="rect">
+                      <a:avLst/>
+                    </a:prstGeom>
+                  </pic:spPr>
+                </pic:pic>
+              </a:graphicData>
+            </a:graphic>
+          </wp:inline>
+        </w:drawing>
+      </w:r>
+    </w:p>
+    <w:p>
+      <w:pPr>
+        <w:pStyle w:val="Heading1"/>
+      </w:pPr>
+    </w:p>
+    <w:p>
+      <w:pPr>
+        <w:pStyle w:val="Heading1"/>
+      </w:pPr>
+    </w:p>
+    <w:p>
+      <w:pPr>
+        <w:pStyle w:val="Heading1"/>
+      </w:pPr>
+    </w:p>
+    <w:p>
+      <w:pPr>
+        <w:pStyle w:val="Heading1"/>
+      </w:pPr>
+    </w:p>
+    <w:p>
+      <w:pPr>
+        <w:pStyle w:val="Heading1"/>
+      </w:pPr>
+    </w:p>
+    <w:p>
+      <w:pPr>
+        <w:pStyle w:val="Heading1"/>
+      </w:pPr>
+    </w:p>
+    <w:p>
+      <w:pPr>
+        <w:pStyle w:val="Heading1"/>
+      </w:pPr>
+    </w:p>
+    <w:p>
+      <w:pPr>
+        <w:pStyle w:val="Heading1"/>
+      </w:pPr>
       <w:bookmarkStart w:id="17" w:name="_GoBack"/>
       <w:bookmarkEnd w:id="17"/>
     </w:p>
+    <w:p>
+      <w:pPr>
+        <w:pStyle w:val="Heading1"/>
+      </w:pPr>
+    </w:p>
+    <w:p>
+      <w:pPr>
+        <w:pStyle w:val="Heading1"/>
+      </w:pPr>
+    </w:p>
+    <w:p>
+      <w:pPr>
+        <w:pStyle w:val="Heading1"/>
+      </w:pPr>
+    </w:p>
+    <w:p>
+      <w:pPr>
+        <w:pStyle w:val="Heading1"/>
+      </w:pPr>
+    </w:p>
+    <w:p>
+      <w:pPr>
+        <w:pStyle w:val="Heading1"/>
+      </w:pPr>
+    </w:p>
+    <w:p>
+      <w:pPr>
+        <w:pStyle w:val="Heading1"/>
+      </w:pPr>
+    </w:p>
+    <w:p>
+      <w:pPr>
+        <w:pStyle w:val="Heading1"/>
+      </w:pPr>
+    </w:p>
+    <w:p>
+      <w:pPr>
+        <w:pStyle w:val="Heading1"/>
+      </w:pPr>
+    </w:p>
+    <w:p>
+      <w:pPr>
+        <w:pStyle w:val="Heading1"/>
+      </w:pPr>
+    </w:p>
+    <w:p>
+      <w:pPr>
+        <w:pStyle w:val="Heading1"/>
+      </w:pPr>
+    </w:p>
+    <w:p>
+      <w:pPr>
+        <w:pStyle w:val="Heading1"/>
+      </w:pPr>
+    </w:p>
+    <w:p>
+      <w:pPr>
+        <w:pStyle w:val="Heading1"/>
+      </w:pPr>
+    </w:p>
+    <w:p/>
     <w:p>
       <w:pPr>
         <w:pStyle w:val="Heading1"/>
@@ -20802,7 +20960,7 @@
         </w:rPr>
         <w:t xml:space="preserve">1.  Oblikovanje programske potpore, FER ZEMRIS,  </w:t>
       </w:r>
-      <w:hyperlink r:id="rId36">
+      <w:hyperlink r:id="rId37">
         <w:r>
           <w:rPr>
             <w:rStyle w:val="InternetLink"/>
@@ -20825,7 +20983,7 @@
         </w:rPr>
         <w:t xml:space="preserve">2.  Oblikovanje programske potpore, FER ZEMRIS, </w:t>
       </w:r>
-      <w:hyperlink r:id="rId37">
+      <w:hyperlink r:id="rId38">
         <w:r>
           <w:rPr>
             <w:rStyle w:val="InternetLink"/>
@@ -20865,7 +21023,7 @@
         </w:rPr>
         <w:t xml:space="preserve">4.  Spring Boot tutorijal, </w:t>
       </w:r>
-      <w:hyperlink r:id="rId38">
+      <w:hyperlink r:id="rId39">
         <w:r>
           <w:rPr>
             <w:rStyle w:val="InternetLink"/>
@@ -20888,7 +21046,7 @@
         </w:rPr>
         <w:t xml:space="preserve">5. Spring Boot tutorijal, </w:t>
       </w:r>
-      <w:hyperlink r:id="rId39">
+      <w:hyperlink r:id="rId40">
         <w:r>
           <w:rPr>
             <w:rStyle w:val="InternetLink"/>
@@ -20911,7 +21069,7 @@
         </w:rPr>
         <w:t xml:space="preserve">6. React tutorijal, </w:t>
       </w:r>
-      <w:hyperlink r:id="rId40">
+      <w:hyperlink r:id="rId41">
         <w:r>
           <w:rPr>
             <w:rStyle w:val="InternetLink"/>
@@ -20934,7 +21092,7 @@
         </w:rPr>
         <w:t xml:space="preserve">7. React-Bootstrap, </w:t>
       </w:r>
-      <w:hyperlink r:id="rId41">
+      <w:hyperlink r:id="rId42">
         <w:r>
           <w:rPr>
             <w:rStyle w:val="InternetLink"/>
@@ -20957,7 +21115,7 @@
         </w:rPr>
         <w:t xml:space="preserve">8. Redux, </w:t>
       </w:r>
-      <w:hyperlink r:id="rId42">
+      <w:hyperlink r:id="rId43">
         <w:r>
           <w:rPr>
             <w:rStyle w:val="InternetLink"/>
@@ -20980,7 +21138,7 @@
         </w:rPr>
         <w:t xml:space="preserve">9. Code School, </w:t>
       </w:r>
-      <w:hyperlink r:id="rId43">
+      <w:hyperlink r:id="rId44">
         <w:r>
           <w:rPr>
             <w:rStyle w:val="InternetLink"/>
@@ -21003,7 +21161,7 @@
         </w:rPr>
         <w:t xml:space="preserve">10. Stackoverflow, </w:t>
       </w:r>
-      <w:hyperlink r:id="rId44">
+      <w:hyperlink r:id="rId45">
         <w:r>
           <w:rPr>
             <w:rStyle w:val="InternetLink"/>
@@ -27869,7 +28027,7 @@
                     </pic:cNvPicPr>
                   </pic:nvPicPr>
                   <pic:blipFill>
-                    <a:blip r:embed="rId45"/>
+                    <a:blip r:embed="rId46"/>
                     <a:stretch>
                       <a:fillRect/>
                     </a:stretch>
@@ -28185,8 +28343,8 @@
     <w:p>
       <w:pPr>
         <w:sectPr>
-          <w:headerReference w:type="default" r:id="rId46"/>
-          <w:footerReference w:type="default" r:id="rId47"/>
+          <w:headerReference w:type="default" r:id="rId47"/>
+          <w:footerReference w:type="default" r:id="rId48"/>
           <w:pgSz w:w="11906" w:h="16838"/>
           <w:pgMar w:top="1417" w:right="1417" w:bottom="1417" w:left="1417" w:header="708" w:footer="708" w:gutter="0"/>
           <w:cols w:space="720"/>
@@ -28348,7 +28506,7 @@
       <w:rPr>
         <w:noProof/>
       </w:rPr>
-      <w:t>57</w:t>
+      <w:t>52</w:t>
     </w:r>
     <w:r>
       <w:fldChar w:fldCharType="end"/>
@@ -28369,7 +28527,7 @@
       <w:rPr>
         <w:noProof/>
       </w:rPr>
-      <w:t>7.1.2018.</w:t>
+      <w:t>9.1.2018.</w:t>
     </w:r>
     <w:r>
       <w:fldChar w:fldCharType="end"/>
@@ -34746,7 +34904,7 @@
 </file>
 
 <file path=customXml/itemProps1.xml><?xml version="1.0" encoding="utf-8"?>
-<ds:datastoreItem xmlns:ds="http://schemas.openxmlformats.org/officeDocument/2006/customXml" ds:itemID="{EBEC3B07-C6C4-4AB6-B82E-539C23A5415B}">
+<ds:datastoreItem xmlns:ds="http://schemas.openxmlformats.org/officeDocument/2006/customXml" ds:itemID="{24DB3D02-3D58-4E8B-B12D-8B27586D3E02}">
   <ds:schemaRefs>
     <ds:schemaRef ds:uri="http://schemas.openxmlformats.org/officeDocument/2006/bibliography"/>
   </ds:schemaRefs>

--- a/Dokumentacija/OPP_2017_Eureka_v2_0.docx
+++ b/Dokumentacija/OPP_2017_Eureka_v2_0.docx
@@ -578,7 +578,6 @@
           <w:docPartUnique/>
         </w:docPartObj>
       </w:sdtPr>
-      <w:sdtEndPr/>
       <w:sdtContent>
         <w:p>
           <w:pPr>
@@ -3347,6 +3346,300 @@
             </w:pPr>
             <w:r>
               <w:t>17.11.2017.</w:t>
+            </w:r>
+          </w:p>
+        </w:tc>
+      </w:tr>
+      <w:tr>
+        <w:tc>
+          <w:tcPr>
+            <w:tcW w:w="849" w:type="dxa"/>
+            <w:tcBorders>
+              <w:top w:val="single" w:sz="6" w:space="0" w:color="000001"/>
+              <w:bottom w:val="single" w:sz="6" w:space="0" w:color="000001"/>
+              <w:right w:val="single" w:sz="6" w:space="0" w:color="000001"/>
+            </w:tcBorders>
+            <w:shd w:val="clear" w:color="auto" w:fill="auto"/>
+            <w:vAlign w:val="center"/>
+          </w:tcPr>
+          <w:p>
+            <w:pPr>
+              <w:pStyle w:val="Normal1"/>
+              <w:spacing w:line="360" w:lineRule="auto"/>
+            </w:pPr>
+            <w:r>
+              <w:t>1.1</w:t>
+            </w:r>
+          </w:p>
+        </w:tc>
+        <w:tc>
+          <w:tcPr>
+            <w:tcW w:w="5358" w:type="dxa"/>
+            <w:tcBorders>
+              <w:top w:val="single" w:sz="6" w:space="0" w:color="000001"/>
+              <w:left w:val="single" w:sz="6" w:space="0" w:color="000001"/>
+              <w:bottom w:val="single" w:sz="6" w:space="0" w:color="000001"/>
+              <w:right w:val="single" w:sz="6" w:space="0" w:color="000001"/>
+            </w:tcBorders>
+            <w:shd w:val="clear" w:color="auto" w:fill="auto"/>
+            <w:tcMar>
+              <w:left w:w="83" w:type="dxa"/>
+            </w:tcMar>
+            <w:vAlign w:val="center"/>
+          </w:tcPr>
+          <w:p>
+            <w:pPr>
+              <w:pStyle w:val="Normal1"/>
+              <w:spacing w:line="360" w:lineRule="auto"/>
+            </w:pPr>
+            <w:r>
+              <w:t>Dijagram aktivnosti</w:t>
+            </w:r>
+          </w:p>
+        </w:tc>
+        <w:tc>
+          <w:tcPr>
+            <w:tcW w:w="1597" w:type="dxa"/>
+            <w:tcBorders>
+              <w:top w:val="single" w:sz="6" w:space="0" w:color="000001"/>
+              <w:left w:val="single" w:sz="6" w:space="0" w:color="000001"/>
+              <w:bottom w:val="single" w:sz="6" w:space="0" w:color="000001"/>
+              <w:right w:val="single" w:sz="6" w:space="0" w:color="000001"/>
+            </w:tcBorders>
+            <w:shd w:val="clear" w:color="auto" w:fill="auto"/>
+            <w:tcMar>
+              <w:left w:w="75" w:type="dxa"/>
+            </w:tcMar>
+            <w:vAlign w:val="center"/>
+          </w:tcPr>
+          <w:p>
+            <w:pPr>
+              <w:pStyle w:val="Normal1"/>
+              <w:spacing w:line="360" w:lineRule="auto"/>
+            </w:pPr>
+            <w:r>
+              <w:t>Hrgović</w:t>
+            </w:r>
+          </w:p>
+        </w:tc>
+        <w:tc>
+          <w:tcPr>
+            <w:tcW w:w="1480" w:type="dxa"/>
+            <w:tcBorders>
+              <w:top w:val="single" w:sz="6" w:space="0" w:color="000001"/>
+              <w:left w:val="single" w:sz="6" w:space="0" w:color="000001"/>
+              <w:bottom w:val="single" w:sz="6" w:space="0" w:color="000001"/>
+              <w:right w:val="single" w:sz="6" w:space="0" w:color="000001"/>
+            </w:tcBorders>
+            <w:shd w:val="clear" w:color="auto" w:fill="auto"/>
+            <w:tcMar>
+              <w:left w:w="75" w:type="dxa"/>
+            </w:tcMar>
+            <w:vAlign w:val="center"/>
+          </w:tcPr>
+          <w:p>
+            <w:pPr>
+              <w:pStyle w:val="Normal1"/>
+              <w:spacing w:line="360" w:lineRule="auto"/>
+            </w:pPr>
+            <w:r>
+              <w:t>8.1.2017.</w:t>
+            </w:r>
+          </w:p>
+        </w:tc>
+      </w:tr>
+      <w:tr>
+        <w:tc>
+          <w:tcPr>
+            <w:tcW w:w="849" w:type="dxa"/>
+            <w:tcBorders>
+              <w:top w:val="single" w:sz="6" w:space="0" w:color="000001"/>
+              <w:bottom w:val="single" w:sz="6" w:space="0" w:color="000001"/>
+              <w:right w:val="single" w:sz="6" w:space="0" w:color="000001"/>
+            </w:tcBorders>
+            <w:shd w:val="clear" w:color="auto" w:fill="auto"/>
+            <w:vAlign w:val="center"/>
+          </w:tcPr>
+          <w:p>
+            <w:pPr>
+              <w:pStyle w:val="Normal1"/>
+              <w:spacing w:line="360" w:lineRule="auto"/>
+            </w:pPr>
+            <w:r>
+              <w:t>1.2</w:t>
+            </w:r>
+          </w:p>
+        </w:tc>
+        <w:tc>
+          <w:tcPr>
+            <w:tcW w:w="5358" w:type="dxa"/>
+            <w:tcBorders>
+              <w:top w:val="single" w:sz="6" w:space="0" w:color="000001"/>
+              <w:left w:val="single" w:sz="6" w:space="0" w:color="000001"/>
+              <w:bottom w:val="single" w:sz="6" w:space="0" w:color="000001"/>
+              <w:right w:val="single" w:sz="6" w:space="0" w:color="000001"/>
+            </w:tcBorders>
+            <w:shd w:val="clear" w:color="auto" w:fill="auto"/>
+            <w:tcMar>
+              <w:left w:w="83" w:type="dxa"/>
+            </w:tcMar>
+            <w:vAlign w:val="center"/>
+          </w:tcPr>
+          <w:p>
+            <w:pPr>
+              <w:pStyle w:val="Normal1"/>
+              <w:spacing w:line="360" w:lineRule="auto"/>
+            </w:pPr>
+            <w:r>
+              <w:t>Dijagrami stanja</w:t>
+            </w:r>
+          </w:p>
+        </w:tc>
+        <w:tc>
+          <w:tcPr>
+            <w:tcW w:w="1597" w:type="dxa"/>
+            <w:tcBorders>
+              <w:top w:val="single" w:sz="6" w:space="0" w:color="000001"/>
+              <w:left w:val="single" w:sz="6" w:space="0" w:color="000001"/>
+              <w:bottom w:val="single" w:sz="6" w:space="0" w:color="000001"/>
+              <w:right w:val="single" w:sz="6" w:space="0" w:color="000001"/>
+            </w:tcBorders>
+            <w:shd w:val="clear" w:color="auto" w:fill="auto"/>
+            <w:tcMar>
+              <w:left w:w="75" w:type="dxa"/>
+            </w:tcMar>
+            <w:vAlign w:val="center"/>
+          </w:tcPr>
+          <w:p>
+            <w:pPr>
+              <w:pStyle w:val="Normal1"/>
+              <w:spacing w:line="360" w:lineRule="auto"/>
+            </w:pPr>
+            <w:r>
+              <w:t>Hrgović</w:t>
+            </w:r>
+          </w:p>
+        </w:tc>
+        <w:tc>
+          <w:tcPr>
+            <w:tcW w:w="1480" w:type="dxa"/>
+            <w:tcBorders>
+              <w:top w:val="single" w:sz="6" w:space="0" w:color="000001"/>
+              <w:left w:val="single" w:sz="6" w:space="0" w:color="000001"/>
+              <w:bottom w:val="single" w:sz="6" w:space="0" w:color="000001"/>
+              <w:right w:val="single" w:sz="6" w:space="0" w:color="000001"/>
+            </w:tcBorders>
+            <w:shd w:val="clear" w:color="auto" w:fill="auto"/>
+            <w:tcMar>
+              <w:left w:w="75" w:type="dxa"/>
+            </w:tcMar>
+            <w:vAlign w:val="center"/>
+          </w:tcPr>
+          <w:p>
+            <w:pPr>
+              <w:pStyle w:val="Normal1"/>
+              <w:spacing w:line="360" w:lineRule="auto"/>
+            </w:pPr>
+            <w:r>
+              <w:t>8.1.2017.</w:t>
+            </w:r>
+          </w:p>
+        </w:tc>
+      </w:tr>
+      <w:tr>
+        <w:tc>
+          <w:tcPr>
+            <w:tcW w:w="849" w:type="dxa"/>
+            <w:tcBorders>
+              <w:top w:val="single" w:sz="6" w:space="0" w:color="000001"/>
+              <w:bottom w:val="single" w:sz="6" w:space="0" w:color="000001"/>
+              <w:right w:val="single" w:sz="6" w:space="0" w:color="000001"/>
+            </w:tcBorders>
+            <w:shd w:val="clear" w:color="auto" w:fill="auto"/>
+            <w:vAlign w:val="center"/>
+          </w:tcPr>
+          <w:p>
+            <w:pPr>
+              <w:pStyle w:val="Normal1"/>
+              <w:spacing w:line="360" w:lineRule="auto"/>
+            </w:pPr>
+            <w:r>
+              <w:t>1.3</w:t>
+            </w:r>
+          </w:p>
+        </w:tc>
+        <w:tc>
+          <w:tcPr>
+            <w:tcW w:w="5358" w:type="dxa"/>
+            <w:tcBorders>
+              <w:top w:val="single" w:sz="6" w:space="0" w:color="000001"/>
+              <w:left w:val="single" w:sz="6" w:space="0" w:color="000001"/>
+              <w:bottom w:val="single" w:sz="6" w:space="0" w:color="000001"/>
+              <w:right w:val="single" w:sz="6" w:space="0" w:color="000001"/>
+            </w:tcBorders>
+            <w:shd w:val="clear" w:color="auto" w:fill="auto"/>
+            <w:tcMar>
+              <w:left w:w="83" w:type="dxa"/>
+            </w:tcMar>
+            <w:vAlign w:val="center"/>
+          </w:tcPr>
+          <w:p>
+            <w:pPr>
+              <w:pStyle w:val="Normal1"/>
+              <w:spacing w:line="360" w:lineRule="auto"/>
+            </w:pPr>
+            <w:r>
+              <w:t>Komunikacijski dijagrami</w:t>
+            </w:r>
+          </w:p>
+        </w:tc>
+        <w:tc>
+          <w:tcPr>
+            <w:tcW w:w="1597" w:type="dxa"/>
+            <w:tcBorders>
+              <w:top w:val="single" w:sz="6" w:space="0" w:color="000001"/>
+              <w:left w:val="single" w:sz="6" w:space="0" w:color="000001"/>
+              <w:bottom w:val="single" w:sz="6" w:space="0" w:color="000001"/>
+              <w:right w:val="single" w:sz="6" w:space="0" w:color="000001"/>
+            </w:tcBorders>
+            <w:shd w:val="clear" w:color="auto" w:fill="auto"/>
+            <w:tcMar>
+              <w:left w:w="75" w:type="dxa"/>
+            </w:tcMar>
+            <w:vAlign w:val="center"/>
+          </w:tcPr>
+          <w:p>
+            <w:pPr>
+              <w:pStyle w:val="Normal1"/>
+              <w:spacing w:line="360" w:lineRule="auto"/>
+            </w:pPr>
+            <w:r>
+              <w:t>Hrgović</w:t>
+            </w:r>
+          </w:p>
+        </w:tc>
+        <w:tc>
+          <w:tcPr>
+            <w:tcW w:w="1480" w:type="dxa"/>
+            <w:tcBorders>
+              <w:top w:val="single" w:sz="6" w:space="0" w:color="000001"/>
+              <w:left w:val="single" w:sz="6" w:space="0" w:color="000001"/>
+              <w:bottom w:val="single" w:sz="6" w:space="0" w:color="000001"/>
+              <w:right w:val="single" w:sz="6" w:space="0" w:color="000001"/>
+            </w:tcBorders>
+            <w:shd w:val="clear" w:color="auto" w:fill="auto"/>
+            <w:tcMar>
+              <w:left w:w="75" w:type="dxa"/>
+            </w:tcMar>
+            <w:vAlign w:val="center"/>
+          </w:tcPr>
+          <w:p>
+            <w:pPr>
+              <w:pStyle w:val="Normal1"/>
+              <w:spacing w:line="360" w:lineRule="auto"/>
+            </w:pPr>
+            <w:r>
+              <w:t>9.1.2017.</w:t>
             </w:r>
           </w:p>
         </w:tc>
@@ -3781,264 +4074,6 @@
           </w:p>
         </w:tc>
       </w:tr>
-      <w:tr>
-        <w:tc>
-          <w:tcPr>
-            <w:tcW w:w="849" w:type="dxa"/>
-            <w:tcBorders>
-              <w:top w:val="single" w:sz="6" w:space="0" w:color="000001"/>
-              <w:bottom w:val="single" w:sz="6" w:space="0" w:color="000001"/>
-              <w:right w:val="single" w:sz="6" w:space="0" w:color="000001"/>
-            </w:tcBorders>
-            <w:shd w:val="clear" w:color="auto" w:fill="auto"/>
-            <w:vAlign w:val="center"/>
-          </w:tcPr>
-          <w:p>
-            <w:pPr>
-              <w:pStyle w:val="Normal1"/>
-              <w:spacing w:line="360" w:lineRule="auto"/>
-            </w:pPr>
-          </w:p>
-        </w:tc>
-        <w:tc>
-          <w:tcPr>
-            <w:tcW w:w="5358" w:type="dxa"/>
-            <w:tcBorders>
-              <w:top w:val="single" w:sz="6" w:space="0" w:color="000001"/>
-              <w:left w:val="single" w:sz="6" w:space="0" w:color="000001"/>
-              <w:bottom w:val="single" w:sz="6" w:space="0" w:color="000001"/>
-              <w:right w:val="single" w:sz="6" w:space="0" w:color="000001"/>
-            </w:tcBorders>
-            <w:shd w:val="clear" w:color="auto" w:fill="auto"/>
-            <w:tcMar>
-              <w:left w:w="83" w:type="dxa"/>
-            </w:tcMar>
-            <w:vAlign w:val="center"/>
-          </w:tcPr>
-          <w:p>
-            <w:pPr>
-              <w:pStyle w:val="Normal1"/>
-              <w:spacing w:line="360" w:lineRule="auto"/>
-            </w:pPr>
-          </w:p>
-        </w:tc>
-        <w:tc>
-          <w:tcPr>
-            <w:tcW w:w="1597" w:type="dxa"/>
-            <w:tcBorders>
-              <w:top w:val="single" w:sz="6" w:space="0" w:color="000001"/>
-              <w:left w:val="single" w:sz="6" w:space="0" w:color="000001"/>
-              <w:bottom w:val="single" w:sz="6" w:space="0" w:color="000001"/>
-              <w:right w:val="single" w:sz="6" w:space="0" w:color="000001"/>
-            </w:tcBorders>
-            <w:shd w:val="clear" w:color="auto" w:fill="auto"/>
-            <w:tcMar>
-              <w:left w:w="75" w:type="dxa"/>
-            </w:tcMar>
-            <w:vAlign w:val="center"/>
-          </w:tcPr>
-          <w:p>
-            <w:pPr>
-              <w:pStyle w:val="Normal1"/>
-              <w:spacing w:line="360" w:lineRule="auto"/>
-            </w:pPr>
-          </w:p>
-        </w:tc>
-        <w:tc>
-          <w:tcPr>
-            <w:tcW w:w="1480" w:type="dxa"/>
-            <w:tcBorders>
-              <w:top w:val="single" w:sz="6" w:space="0" w:color="000001"/>
-              <w:left w:val="single" w:sz="6" w:space="0" w:color="000001"/>
-              <w:bottom w:val="single" w:sz="6" w:space="0" w:color="000001"/>
-              <w:right w:val="single" w:sz="6" w:space="0" w:color="000001"/>
-            </w:tcBorders>
-            <w:shd w:val="clear" w:color="auto" w:fill="auto"/>
-            <w:tcMar>
-              <w:left w:w="75" w:type="dxa"/>
-            </w:tcMar>
-            <w:vAlign w:val="center"/>
-          </w:tcPr>
-          <w:p>
-            <w:pPr>
-              <w:pStyle w:val="Normal1"/>
-              <w:spacing w:line="360" w:lineRule="auto"/>
-            </w:pPr>
-          </w:p>
-        </w:tc>
-      </w:tr>
-      <w:tr>
-        <w:tc>
-          <w:tcPr>
-            <w:tcW w:w="849" w:type="dxa"/>
-            <w:tcBorders>
-              <w:top w:val="single" w:sz="6" w:space="0" w:color="000001"/>
-              <w:bottom w:val="single" w:sz="6" w:space="0" w:color="000001"/>
-              <w:right w:val="single" w:sz="6" w:space="0" w:color="000001"/>
-            </w:tcBorders>
-            <w:shd w:val="clear" w:color="auto" w:fill="auto"/>
-            <w:vAlign w:val="center"/>
-          </w:tcPr>
-          <w:p>
-            <w:pPr>
-              <w:pStyle w:val="Normal1"/>
-              <w:spacing w:line="360" w:lineRule="auto"/>
-            </w:pPr>
-          </w:p>
-        </w:tc>
-        <w:tc>
-          <w:tcPr>
-            <w:tcW w:w="5358" w:type="dxa"/>
-            <w:tcBorders>
-              <w:top w:val="single" w:sz="6" w:space="0" w:color="000001"/>
-              <w:left w:val="single" w:sz="6" w:space="0" w:color="000001"/>
-              <w:bottom w:val="single" w:sz="6" w:space="0" w:color="000001"/>
-              <w:right w:val="single" w:sz="6" w:space="0" w:color="000001"/>
-            </w:tcBorders>
-            <w:shd w:val="clear" w:color="auto" w:fill="auto"/>
-            <w:tcMar>
-              <w:left w:w="83" w:type="dxa"/>
-            </w:tcMar>
-            <w:vAlign w:val="center"/>
-          </w:tcPr>
-          <w:p>
-            <w:pPr>
-              <w:pStyle w:val="Normal1"/>
-              <w:spacing w:line="360" w:lineRule="auto"/>
-            </w:pPr>
-          </w:p>
-        </w:tc>
-        <w:tc>
-          <w:tcPr>
-            <w:tcW w:w="1597" w:type="dxa"/>
-            <w:tcBorders>
-              <w:top w:val="single" w:sz="6" w:space="0" w:color="000001"/>
-              <w:left w:val="single" w:sz="6" w:space="0" w:color="000001"/>
-              <w:bottom w:val="single" w:sz="6" w:space="0" w:color="000001"/>
-              <w:right w:val="single" w:sz="6" w:space="0" w:color="000001"/>
-            </w:tcBorders>
-            <w:shd w:val="clear" w:color="auto" w:fill="auto"/>
-            <w:tcMar>
-              <w:left w:w="75" w:type="dxa"/>
-            </w:tcMar>
-            <w:vAlign w:val="center"/>
-          </w:tcPr>
-          <w:p>
-            <w:pPr>
-              <w:pStyle w:val="Normal1"/>
-              <w:spacing w:line="360" w:lineRule="auto"/>
-            </w:pPr>
-          </w:p>
-        </w:tc>
-        <w:tc>
-          <w:tcPr>
-            <w:tcW w:w="1480" w:type="dxa"/>
-            <w:tcBorders>
-              <w:top w:val="single" w:sz="6" w:space="0" w:color="000001"/>
-              <w:left w:val="single" w:sz="6" w:space="0" w:color="000001"/>
-              <w:bottom w:val="single" w:sz="6" w:space="0" w:color="000001"/>
-              <w:right w:val="single" w:sz="6" w:space="0" w:color="000001"/>
-            </w:tcBorders>
-            <w:shd w:val="clear" w:color="auto" w:fill="auto"/>
-            <w:tcMar>
-              <w:left w:w="75" w:type="dxa"/>
-            </w:tcMar>
-            <w:vAlign w:val="center"/>
-          </w:tcPr>
-          <w:p>
-            <w:pPr>
-              <w:pStyle w:val="Normal1"/>
-              <w:spacing w:line="360" w:lineRule="auto"/>
-            </w:pPr>
-          </w:p>
-        </w:tc>
-      </w:tr>
-      <w:tr>
-        <w:tc>
-          <w:tcPr>
-            <w:tcW w:w="849" w:type="dxa"/>
-            <w:tcBorders>
-              <w:top w:val="single" w:sz="6" w:space="0" w:color="000001"/>
-              <w:bottom w:val="single" w:sz="6" w:space="0" w:color="000001"/>
-              <w:right w:val="single" w:sz="6" w:space="0" w:color="000001"/>
-            </w:tcBorders>
-            <w:shd w:val="clear" w:color="auto" w:fill="auto"/>
-            <w:vAlign w:val="center"/>
-          </w:tcPr>
-          <w:p>
-            <w:pPr>
-              <w:pStyle w:val="Normal1"/>
-              <w:spacing w:line="360" w:lineRule="auto"/>
-            </w:pPr>
-          </w:p>
-        </w:tc>
-        <w:tc>
-          <w:tcPr>
-            <w:tcW w:w="5358" w:type="dxa"/>
-            <w:tcBorders>
-              <w:top w:val="single" w:sz="6" w:space="0" w:color="000001"/>
-              <w:left w:val="single" w:sz="6" w:space="0" w:color="000001"/>
-              <w:bottom w:val="single" w:sz="6" w:space="0" w:color="000001"/>
-              <w:right w:val="single" w:sz="6" w:space="0" w:color="000001"/>
-            </w:tcBorders>
-            <w:shd w:val="clear" w:color="auto" w:fill="auto"/>
-            <w:tcMar>
-              <w:left w:w="83" w:type="dxa"/>
-            </w:tcMar>
-            <w:vAlign w:val="center"/>
-          </w:tcPr>
-          <w:p>
-            <w:pPr>
-              <w:pStyle w:val="Normal1"/>
-              <w:spacing w:line="360" w:lineRule="auto"/>
-            </w:pPr>
-          </w:p>
-        </w:tc>
-        <w:tc>
-          <w:tcPr>
-            <w:tcW w:w="1597" w:type="dxa"/>
-            <w:tcBorders>
-              <w:top w:val="single" w:sz="6" w:space="0" w:color="000001"/>
-              <w:left w:val="single" w:sz="6" w:space="0" w:color="000001"/>
-              <w:bottom w:val="single" w:sz="6" w:space="0" w:color="000001"/>
-              <w:right w:val="single" w:sz="6" w:space="0" w:color="000001"/>
-            </w:tcBorders>
-            <w:shd w:val="clear" w:color="auto" w:fill="auto"/>
-            <w:tcMar>
-              <w:left w:w="75" w:type="dxa"/>
-            </w:tcMar>
-            <w:vAlign w:val="center"/>
-          </w:tcPr>
-          <w:p>
-            <w:pPr>
-              <w:pStyle w:val="Normal1"/>
-              <w:spacing w:line="360" w:lineRule="auto"/>
-            </w:pPr>
-          </w:p>
-        </w:tc>
-        <w:tc>
-          <w:tcPr>
-            <w:tcW w:w="1480" w:type="dxa"/>
-            <w:tcBorders>
-              <w:top w:val="single" w:sz="6" w:space="0" w:color="000001"/>
-              <w:left w:val="single" w:sz="6" w:space="0" w:color="000001"/>
-              <w:bottom w:val="single" w:sz="6" w:space="0" w:color="000001"/>
-              <w:right w:val="single" w:sz="6" w:space="0" w:color="000001"/>
-            </w:tcBorders>
-            <w:shd w:val="clear" w:color="auto" w:fill="auto"/>
-            <w:tcMar>
-              <w:left w:w="75" w:type="dxa"/>
-            </w:tcMar>
-            <w:vAlign w:val="center"/>
-          </w:tcPr>
-          <w:p>
-            <w:pPr>
-              <w:pStyle w:val="Normal1"/>
-              <w:spacing w:line="360" w:lineRule="auto"/>
-            </w:pPr>
-          </w:p>
-        </w:tc>
-      </w:tr>
     </w:tbl>
     <w:p>
       <w:bookmarkStart w:id="2" w:name="_Toc372179592"/>
@@ -19846,6 +19881,7 @@
         <w:t>6.4. Dijagram aktivnosti</w:t>
       </w:r>
     </w:p>
+    <w:p/>
     <w:p/>
     <w:p>
       <w:r>
@@ -20238,8 +20274,14 @@
         <w:lastRenderedPageBreak/>
         <w:t>Komunikacijski dijagram</w:t>
       </w:r>
-    </w:p>
-    <w:p/>
+      <w:r>
+        <w:t>i</w:t>
+      </w:r>
+    </w:p>
+    <w:p>
+      <w:bookmarkStart w:id="17" w:name="_GoBack"/>
+      <w:bookmarkEnd w:id="17"/>
+    </w:p>
     <w:p>
       <w:r>
         <w:rPr>
@@ -20312,48 +20354,52 @@
       <w:pPr>
         <w:pStyle w:val="Heading1"/>
       </w:pPr>
-    </w:p>
-    <w:p>
-      <w:pPr>
-        <w:pStyle w:val="Heading1"/>
-      </w:pPr>
-    </w:p>
-    <w:p>
-      <w:pPr>
-        <w:pStyle w:val="Heading1"/>
-      </w:pPr>
-    </w:p>
-    <w:p>
-      <w:pPr>
-        <w:pStyle w:val="Heading1"/>
-      </w:pPr>
-      <w:bookmarkStart w:id="17" w:name="_GoBack"/>
-      <w:bookmarkEnd w:id="17"/>
-    </w:p>
-    <w:p>
-      <w:pPr>
-        <w:pStyle w:val="Heading1"/>
-      </w:pPr>
-    </w:p>
-    <w:p>
-      <w:pPr>
-        <w:pStyle w:val="Heading1"/>
-      </w:pPr>
-    </w:p>
-    <w:p>
-      <w:pPr>
-        <w:pStyle w:val="Heading1"/>
-      </w:pPr>
-    </w:p>
-    <w:p>
-      <w:pPr>
-        <w:pStyle w:val="Heading1"/>
-      </w:pPr>
-    </w:p>
-    <w:p>
-      <w:pPr>
-        <w:pStyle w:val="Heading1"/>
-      </w:pPr>
+      <w:r>
+        <w:rPr>
+          <w:noProof/>
+        </w:rPr>
+        <w:drawing>
+          <wp:inline distT="0" distB="0" distL="0" distR="0">
+            <wp:extent cx="5760720" cy="3728085"/>
+            <wp:effectExtent l="0" t="0" r="0" b="5715"/>
+            <wp:docPr id="35" name="Picture 35"/>
+            <wp:cNvGraphicFramePr>
+              <a:graphicFrameLocks xmlns:a="http://schemas.openxmlformats.org/drawingml/2006/main" noChangeAspect="1"/>
+            </wp:cNvGraphicFramePr>
+            <a:graphic xmlns:a="http://schemas.openxmlformats.org/drawingml/2006/main">
+              <a:graphicData uri="http://schemas.openxmlformats.org/drawingml/2006/picture">
+                <pic:pic xmlns:pic="http://schemas.openxmlformats.org/drawingml/2006/picture">
+                  <pic:nvPicPr>
+                    <pic:cNvPr id="35" name="Prikaz korisnika lokacije.png"/>
+                    <pic:cNvPicPr/>
+                  </pic:nvPicPr>
+                  <pic:blipFill>
+                    <a:blip r:embed="rId37">
+                      <a:extLst>
+                        <a:ext uri="{28A0092B-C50C-407E-A947-70E740481C1C}">
+                          <a14:useLocalDpi xmlns:a14="http://schemas.microsoft.com/office/drawing/2010/main" val="0"/>
+                        </a:ext>
+                      </a:extLst>
+                    </a:blip>
+                    <a:stretch>
+                      <a:fillRect/>
+                    </a:stretch>
+                  </pic:blipFill>
+                  <pic:spPr>
+                    <a:xfrm>
+                      <a:off x="0" y="0"/>
+                      <a:ext cx="5760720" cy="3728085"/>
+                    </a:xfrm>
+                    <a:prstGeom prst="rect">
+                      <a:avLst/>
+                    </a:prstGeom>
+                  </pic:spPr>
+                </pic:pic>
+              </a:graphicData>
+            </a:graphic>
+          </wp:inline>
+        </w:drawing>
+      </w:r>
     </w:p>
     <w:p>
       <w:pPr>
@@ -20960,7 +21006,7 @@
         </w:rPr>
         <w:t xml:space="preserve">1.  Oblikovanje programske potpore, FER ZEMRIS,  </w:t>
       </w:r>
-      <w:hyperlink r:id="rId37">
+      <w:hyperlink r:id="rId38">
         <w:r>
           <w:rPr>
             <w:rStyle w:val="InternetLink"/>
@@ -20983,7 +21029,7 @@
         </w:rPr>
         <w:t xml:space="preserve">2.  Oblikovanje programske potpore, FER ZEMRIS, </w:t>
       </w:r>
-      <w:hyperlink r:id="rId38">
+      <w:hyperlink r:id="rId39">
         <w:r>
           <w:rPr>
             <w:rStyle w:val="InternetLink"/>
@@ -21023,7 +21069,7 @@
         </w:rPr>
         <w:t xml:space="preserve">4.  Spring Boot tutorijal, </w:t>
       </w:r>
-      <w:hyperlink r:id="rId39">
+      <w:hyperlink r:id="rId40">
         <w:r>
           <w:rPr>
             <w:rStyle w:val="InternetLink"/>
@@ -21046,7 +21092,7 @@
         </w:rPr>
         <w:t xml:space="preserve">5. Spring Boot tutorijal, </w:t>
       </w:r>
-      <w:hyperlink r:id="rId40">
+      <w:hyperlink r:id="rId41">
         <w:r>
           <w:rPr>
             <w:rStyle w:val="InternetLink"/>
@@ -21069,7 +21115,7 @@
         </w:rPr>
         <w:t xml:space="preserve">6. React tutorijal, </w:t>
       </w:r>
-      <w:hyperlink r:id="rId41">
+      <w:hyperlink r:id="rId42">
         <w:r>
           <w:rPr>
             <w:rStyle w:val="InternetLink"/>
@@ -21092,7 +21138,7 @@
         </w:rPr>
         <w:t xml:space="preserve">7. React-Bootstrap, </w:t>
       </w:r>
-      <w:hyperlink r:id="rId42">
+      <w:hyperlink r:id="rId43">
         <w:r>
           <w:rPr>
             <w:rStyle w:val="InternetLink"/>
@@ -21115,7 +21161,7 @@
         </w:rPr>
         <w:t xml:space="preserve">8. Redux, </w:t>
       </w:r>
-      <w:hyperlink r:id="rId43">
+      <w:hyperlink r:id="rId44">
         <w:r>
           <w:rPr>
             <w:rStyle w:val="InternetLink"/>
@@ -21138,7 +21184,7 @@
         </w:rPr>
         <w:t xml:space="preserve">9. Code School, </w:t>
       </w:r>
-      <w:hyperlink r:id="rId44">
+      <w:hyperlink r:id="rId45">
         <w:r>
           <w:rPr>
             <w:rStyle w:val="InternetLink"/>
@@ -21161,7 +21207,7 @@
         </w:rPr>
         <w:t xml:space="preserve">10. Stackoverflow, </w:t>
       </w:r>
-      <w:hyperlink r:id="rId45">
+      <w:hyperlink r:id="rId46">
         <w:r>
           <w:rPr>
             <w:rStyle w:val="InternetLink"/>
@@ -28027,7 +28073,7 @@
                     </pic:cNvPicPr>
                   </pic:nvPicPr>
                   <pic:blipFill>
-                    <a:blip r:embed="rId46"/>
+                    <a:blip r:embed="rId47"/>
                     <a:stretch>
                       <a:fillRect/>
                     </a:stretch>
@@ -28343,8 +28389,8 @@
     <w:p>
       <w:pPr>
         <w:sectPr>
-          <w:headerReference w:type="default" r:id="rId47"/>
-          <w:footerReference w:type="default" r:id="rId48"/>
+          <w:headerReference w:type="default" r:id="rId48"/>
+          <w:footerReference w:type="default" r:id="rId49"/>
           <w:pgSz w:w="11906" w:h="16838"/>
           <w:pgMar w:top="1417" w:right="1417" w:bottom="1417" w:left="1417" w:header="708" w:footer="708" w:gutter="0"/>
           <w:cols w:space="720"/>
@@ -34904,7 +34950,7 @@
 </file>
 
 <file path=customXml/itemProps1.xml><?xml version="1.0" encoding="utf-8"?>
-<ds:datastoreItem xmlns:ds="http://schemas.openxmlformats.org/officeDocument/2006/customXml" ds:itemID="{24DB3D02-3D58-4E8B-B12D-8B27586D3E02}">
+<ds:datastoreItem xmlns:ds="http://schemas.openxmlformats.org/officeDocument/2006/customXml" ds:itemID="{A21EA3AD-DDED-4459-9355-DAA1205D53B6}">
   <ds:schemaRefs>
     <ds:schemaRef ds:uri="http://schemas.openxmlformats.org/officeDocument/2006/bibliography"/>
   </ds:schemaRefs>

--- a/Dokumentacija/OPP_2017_Eureka_v2_0.docx
+++ b/Dokumentacija/OPP_2017_Eureka_v2_0.docx
@@ -19882,6 +19882,27 @@
       </w:r>
     </w:p>
     <w:p/>
+    <w:p>
+      <w:pPr>
+        <w:rPr>
+          <w:b/>
+        </w:rPr>
+      </w:pPr>
+      <w:r>
+        <w:rPr>
+          <w:b/>
+        </w:rPr>
+        <w:t>Prijava korisnika</w:t>
+      </w:r>
+    </w:p>
+    <w:p>
+      <w:r>
+        <w:t xml:space="preserve">Dijagram aktivnosti „Prijava korisnika“ prikazuje komunikaciju između korisnika, poslužitelja i baze podataka. Korisnik unosi podatke o prijavi, poslužitelj, prosljeđujući podatke bazi podataka, provjerava ispravost istih. Baza odgovorom potvrđuje ispravnosti ili neispravnost unesenih podataka. Ako uneseni podaci nisu ispravi, korisnik ostaje na stranici </w:t>
+      </w:r>
+      <w:r>
+        <w:t>za prijavu, dok u slučaju ispravnih podataka, korisnika se prosljeđuje na odgovarajuću početnu stranicu, ovisno o vrsti korisnika(administator/stanar) .</w:t>
+      </w:r>
+    </w:p>
     <w:p/>
     <w:p>
       <w:r>
@@ -19946,42 +19967,35 @@
         <w:pStyle w:val="Heading1"/>
       </w:pPr>
     </w:p>
+    <w:p/>
     <w:p>
       <w:pPr>
         <w:pStyle w:val="Heading1"/>
       </w:pPr>
     </w:p>
-    <w:p>
-      <w:pPr>
-        <w:pStyle w:val="Heading1"/>
-      </w:pPr>
-    </w:p>
-    <w:p>
-      <w:pPr>
-        <w:pStyle w:val="Heading1"/>
-      </w:pPr>
-    </w:p>
     <w:p/>
-    <w:p>
-      <w:pPr>
-        <w:pStyle w:val="Heading1"/>
-      </w:pPr>
-    </w:p>
-    <w:p>
-      <w:pPr>
-        <w:pStyle w:val="Heading1"/>
-      </w:pPr>
-    </w:p>
     <w:p/>
     <w:p>
       <w:pPr>
-        <w:pStyle w:val="Heading1"/>
-      </w:pPr>
-    </w:p>
-    <w:p>
-      <w:pPr>
-        <w:pStyle w:val="Heading1"/>
-      </w:pPr>
+        <w:rPr>
+          <w:b/>
+        </w:rPr>
+      </w:pPr>
+      <w:r>
+        <w:rPr>
+          <w:b/>
+        </w:rPr>
+        <w:lastRenderedPageBreak/>
+        <w:t>Prikaz liste troškova</w:t>
+      </w:r>
+    </w:p>
+    <w:p>
+      <w:r>
+        <w:t xml:space="preserve">Dijagram aktivnosti „Prikaz liste troškova“ prikazuje komunikaciju između prijavljenog korisnika, poslužitelja i baze podataka. Prijavljeni korisnik šalje zahtjev za pregledom troškova. Poslužitelj taj zahtjev prosljeđuje bazi podataka, koja mu vraća listu troškova. </w:t>
+      </w:r>
+    </w:p>
+    <w:p/>
+    <w:p>
       <w:r>
         <w:rPr>
           <w:noProof/>
@@ -20054,34 +20068,48 @@
         <w:pStyle w:val="Heading1"/>
       </w:pPr>
     </w:p>
+    <w:p/>
+    <w:p/>
+    <w:p/>
     <w:p>
       <w:pPr>
         <w:pStyle w:val="Heading1"/>
-      </w:pPr>
+        <w:rPr>
+          <w:rFonts w:asciiTheme="minorHAnsi" w:eastAsiaTheme="minorHAnsi" w:hAnsiTheme="minorHAnsi" w:cstheme="minorBidi"/>
+          <w:sz w:val="22"/>
+          <w:szCs w:val="22"/>
+        </w:rPr>
+      </w:pPr>
+      <w:r>
+        <w:rPr>
+          <w:rFonts w:asciiTheme="minorHAnsi" w:eastAsiaTheme="minorHAnsi" w:hAnsiTheme="minorHAnsi" w:cstheme="minorBidi"/>
+          <w:sz w:val="22"/>
+          <w:szCs w:val="22"/>
+        </w:rPr>
+        <w:lastRenderedPageBreak/>
+        <w:t>Dodavanje nove objave</w:t>
+      </w:r>
+    </w:p>
+    <w:p/>
+    <w:p>
+      <w:r>
+        <w:t>Dijagram aktivnosti „Dodavanje nove objave“ prikazuje komunikaciju između prijavljenog korisnika</w:t>
+      </w:r>
+      <w:r>
+        <w:t>, poslužitelja i baze podataka. Prijavljeni korisnik unosi podatke o novoj objavi. Poslužitelj provjerava ispravnost tih podataka i ako su nesipravni/nepotpuni, korisnika se pušta da ponovno unese podatke. Ako su uneseni podaci ispravni, stvara se nova objava koja se poranjuje u bazu podataka.</w:t>
+      </w:r>
     </w:p>
     <w:p>
       <w:pPr>
         <w:pStyle w:val="Heading1"/>
       </w:pPr>
-    </w:p>
-    <w:p>
-      <w:pPr>
-        <w:pStyle w:val="Heading1"/>
-      </w:pPr>
-    </w:p>
-    <w:p/>
-    <w:p>
-      <w:pPr>
-        <w:pStyle w:val="Heading1"/>
-      </w:pPr>
       <w:r>
         <w:rPr>
           <w:noProof/>
         </w:rPr>
-        <w:lastRenderedPageBreak/>
         <w:drawing>
           <wp:inline distT="0" distB="0" distL="0" distR="0">
-            <wp:extent cx="5760720" cy="4993640"/>
+            <wp:extent cx="5760720" cy="4841240"/>
             <wp:effectExtent l="0" t="0" r="0" b="0"/>
             <wp:docPr id="30" name="Picture 30"/>
             <wp:cNvGraphicFramePr>
@@ -20109,7 +20137,7 @@
                   <pic:spPr>
                     <a:xfrm>
                       <a:off x="0" y="0"/>
-                      <a:ext cx="5760720" cy="4993640"/>
+                      <a:ext cx="5760967" cy="4841448"/>
                     </a:xfrm>
                     <a:prstGeom prst="rect">
                       <a:avLst/>
@@ -20122,6 +20150,7 @@
         </w:drawing>
       </w:r>
     </w:p>
+    <w:p/>
     <w:p>
       <w:pPr>
         <w:pStyle w:val="Heading1"/>
@@ -20137,36 +20166,9 @@
         <w:pStyle w:val="Heading1"/>
       </w:pPr>
     </w:p>
-    <w:p>
-      <w:pPr>
-        <w:pStyle w:val="Heading1"/>
-      </w:pPr>
-    </w:p>
-    <w:p>
-      <w:pPr>
-        <w:pStyle w:val="Heading1"/>
-      </w:pPr>
-    </w:p>
-    <w:p>
-      <w:pPr>
-        <w:pStyle w:val="Heading1"/>
-      </w:pPr>
-    </w:p>
-    <w:p>
-      <w:pPr>
-        <w:pStyle w:val="Heading1"/>
-      </w:pPr>
-    </w:p>
-    <w:p>
-      <w:pPr>
-        <w:pStyle w:val="Heading1"/>
-      </w:pPr>
-    </w:p>
-    <w:p>
-      <w:pPr>
-        <w:pStyle w:val="Heading1"/>
-      </w:pPr>
-    </w:p>
+    <w:p/>
+    <w:p/>
+    <w:p/>
     <w:p>
       <w:pPr>
         <w:pStyle w:val="Heading1"/>
@@ -20179,9 +20181,53 @@
     <w:p/>
     <w:p>
       <w:r>
+        <w:t xml:space="preserve">Dijagrami stanja su ponašajni (dinamički) dijagrami koji opisuju diskretna stanja sustava i prijelaze između njih. Dijagram stanja „Korisnički prikaz“ prikazuje mogućnosti </w:t>
+      </w:r>
+      <w:r>
+        <w:t>korisnika počevši od prijave. Početna stranica je „Stranica prijave“ . U njoj korisnik unosi korisničke podatke za prijavu. Ako su uneseni neispravni korisniku se šalje odgovarajuća poruka o grešci. Ako su podaci ispravni, korisnika se preusmjerava na „Stranicu oglasne ploče“. Korisnik nakon prijave ima više mogućnosti, između kojih može odabrati, ovisno o podacima koje želi pregledati. Na raspolaganju su mu:</w:t>
+      </w:r>
+    </w:p>
+    <w:p>
+      <w:r>
+        <w:t>Nalozi- do kojih dolazi klikom na „Nalozi“, što ga preusmjerava na „Stranicu naloga“, gdje iste može pregledati</w:t>
+      </w:r>
+    </w:p>
+    <w:p>
+      <w:r>
+        <w:t>Troškovi- do kojih dolazi klikom na „Troškovi“, što ga preusmjerava na „Stranicu troškova“, gdje iste može pregledati</w:t>
+      </w:r>
+    </w:p>
+    <w:p>
+      <w:r>
+        <w:t>Raspored čišćenja snijega- do kojih dolazi klikom na „Raspored čišćenja snijega“, što ga preusmjerava na „Stranicu rasporeda čišćenja snijega“, gdje iste može pregledati</w:t>
+      </w:r>
+    </w:p>
+    <w:p>
+      <w:r>
+        <w:t>Padajuća lista notifikacija</w:t>
+      </w:r>
+    </w:p>
+    <w:p>
+      <w:r>
+        <w:t xml:space="preserve">Padajuća lista tipki- koja sadrži </w:t>
+      </w:r>
+      <w:r>
+        <w:t xml:space="preserve">„Odjavu“, „Postavke“ i „Informacije“. Klikom na „Odjavu“ korisnik se odjavljuje i vraća na „Stranicu za Prijavu“. Klikom na „Postavke“, korisniku se otvara prozor gdje može urediti svoje korisničke podatke. Klikom na „Informacije“, korisniku se otvara prozor koji pokazuje korisničke informacije, zajedno sa informacijama o stanu i zgradi kojoj pripada korisnik. </w:t>
+      </w:r>
+    </w:p>
+    <w:p/>
+    <w:p>
+      <w:r>
+        <w:t>Do svih navedenih podataka, može se jednostavno doći, jer su za alatnu traku pročvršćeni odgovarajući gumbi koji omogućuju brzi prijeos s jedne na bilo koju drugu stranicu.</w:t>
+      </w:r>
+    </w:p>
+    <w:p/>
+    <w:p>
+      <w:r>
         <w:rPr>
           <w:noProof/>
         </w:rPr>
+        <w:lastRenderedPageBreak/>
         <w:drawing>
           <wp:inline distT="0" distB="0" distL="0" distR="0">
             <wp:extent cx="5760720" cy="4223385"/>
@@ -20267,6 +20313,11 @@
     </w:p>
     <w:p/>
     <w:p>
+      <w:bookmarkStart w:id="17" w:name="_GoBack"/>
+      <w:bookmarkEnd w:id="17"/>
+    </w:p>
+    <w:p/>
+    <w:p>
       <w:pPr>
         <w:pStyle w:val="Heading1"/>
       </w:pPr>
@@ -20278,10 +20329,7 @@
         <w:t>i</w:t>
       </w:r>
     </w:p>
-    <w:p>
-      <w:bookmarkStart w:id="17" w:name="_GoBack"/>
-      <w:bookmarkEnd w:id="17"/>
-    </w:p>
+    <w:p/>
     <w:p>
       <w:r>
         <w:rPr>
@@ -28552,7 +28600,7 @@
       <w:rPr>
         <w:noProof/>
       </w:rPr>
-      <w:t>52</w:t>
+      <w:t>54</w:t>
     </w:r>
     <w:r>
       <w:fldChar w:fldCharType="end"/>
@@ -34950,7 +34998,7 @@
 </file>
 
 <file path=customXml/itemProps1.xml><?xml version="1.0" encoding="utf-8"?>
-<ds:datastoreItem xmlns:ds="http://schemas.openxmlformats.org/officeDocument/2006/customXml" ds:itemID="{A21EA3AD-DDED-4459-9355-DAA1205D53B6}">
+<ds:datastoreItem xmlns:ds="http://schemas.openxmlformats.org/officeDocument/2006/customXml" ds:itemID="{8A42FA74-A4E8-4BF0-97BD-7B52F95B82FF}">
   <ds:schemaRefs>
     <ds:schemaRef ds:uri="http://schemas.openxmlformats.org/officeDocument/2006/bibliography"/>
   </ds:schemaRefs>

--- a/Dokumentacija/OPP_2017_Eureka_v2_0.docx
+++ b/Dokumentacija/OPP_2017_Eureka_v2_0.docx
@@ -19555,6 +19555,8 @@
         </w:rPr>
         <w:t xml:space="preserve">odavanje i brisanje obavijesti </w:t>
       </w:r>
+      <w:bookmarkStart w:id="14" w:name="_GoBack"/>
+      <w:bookmarkEnd w:id="14"/>
       <w:r>
         <w:rPr>
           <w:sz w:val="26"/>
@@ -19713,12 +19715,12 @@
       <w:pPr>
         <w:pStyle w:val="Heading2"/>
       </w:pPr>
-      <w:bookmarkStart w:id="14" w:name="_Toc498695571"/>
+      <w:bookmarkStart w:id="15" w:name="_Toc498695571"/>
       <w:r>
         <w:lastRenderedPageBreak/>
         <w:t>6.3. Dijagram objekata</w:t>
       </w:r>
-      <w:bookmarkEnd w:id="14"/>
+      <w:bookmarkEnd w:id="15"/>
     </w:p>
     <w:p>
       <w:pPr>
@@ -19873,9 +19875,9 @@
       <w:pPr>
         <w:pStyle w:val="Heading1"/>
       </w:pPr>
-      <w:bookmarkStart w:id="15" w:name="_Toc372179596"/>
-      <w:bookmarkStart w:id="16" w:name="_Toc498695572"/>
-      <w:bookmarkEnd w:id="15"/>
+      <w:bookmarkStart w:id="16" w:name="_Toc372179596"/>
+      <w:bookmarkStart w:id="17" w:name="_Toc498695572"/>
+      <w:bookmarkEnd w:id="16"/>
       <w:r>
         <w:lastRenderedPageBreak/>
         <w:t>6.4. Dijagram aktivnosti</w:t>
@@ -20312,10 +20314,7 @@
       </w:pPr>
     </w:p>
     <w:p/>
-    <w:p>
-      <w:bookmarkStart w:id="17" w:name="_GoBack"/>
-      <w:bookmarkEnd w:id="17"/>
-    </w:p>
+    <w:p/>
     <w:p/>
     <w:p>
       <w:pPr>
@@ -20330,6 +20329,22 @@
       </w:r>
     </w:p>
     <w:p/>
+    <w:p>
+      <w:r>
+        <w:rPr>
+          <w:b/>
+        </w:rPr>
+        <w:t>Brisanje objave</w:t>
+      </w:r>
+    </w:p>
+    <w:p>
+      <w:r>
+        <w:t>Komunikacijski dijagram „Brisanje objave“ prikazuje komunikaciju između prijavljenog korisnika, poslužitelja i baze podataka u ovisnosti o vremenu. Korisnik prvo zatražuje priakz „Stranice oglasn</w:t>
+      </w:r>
+      <w:r>
+        <w:t>e ploče“, pretpostavljajući da se na istoj ne nalazi. Baza puni podatke koje poslužitelj dalje prosljeđuje korisniku. Korisnik odabire koju objavu želi obrisati, na što ga poslužitelj traži dodatnu potvrdu za brisanje. Pristankom na dodatnu potvrdu u bazi podataka briše se odabrana objava.</w:t>
+      </w:r>
+    </w:p>
     <w:p>
       <w:r>
         <w:rPr>
@@ -20383,20 +20398,30 @@
         <w:pStyle w:val="Heading1"/>
       </w:pPr>
     </w:p>
-    <w:p>
-      <w:pPr>
-        <w:pStyle w:val="Heading1"/>
-      </w:pPr>
-    </w:p>
-    <w:p>
-      <w:pPr>
-        <w:pStyle w:val="Heading1"/>
-      </w:pPr>
-    </w:p>
-    <w:p>
-      <w:pPr>
-        <w:pStyle w:val="Heading1"/>
-      </w:pPr>
+    <w:p/>
+    <w:p/>
+    <w:p/>
+    <w:p/>
+    <w:p/>
+    <w:p/>
+    <w:p/>
+    <w:p/>
+    <w:p/>
+    <w:p/>
+    <w:p/>
+    <w:p/>
+    <w:p>
+      <w:r>
+        <w:rPr>
+          <w:b/>
+        </w:rPr>
+        <w:t>Prikaz korisnika lokacije</w:t>
+      </w:r>
+    </w:p>
+    <w:p>
+      <w:r>
+        <w:t>Komunikacijski dijagram „Prikaz korisnika lokacije“ opisuje komunikaciju između administratora, poslužitelja i baze podataka. Administrator zatražuje prikaz korisnika(stanara) koji žive na određenoj adresi, tj. u određenoj zgradi. Poslužitelj podatke o traženim korisnicima dohvaća iz baze podatka, te ih prosljeđuje nazad administratoru.</w:t>
+      </w:r>
     </w:p>
     <w:p>
       <w:pPr>
@@ -20485,6 +20510,7 @@
       </w:pPr>
     </w:p>
     <w:p/>
+    <w:p/>
     <w:p>
       <w:pPr>
         <w:pStyle w:val="Heading1"/>
@@ -20493,7 +20519,7 @@
         <w:lastRenderedPageBreak/>
         <w:t>7. Implementacija i korisničko sučelje</w:t>
       </w:r>
-      <w:bookmarkEnd w:id="16"/>
+      <w:bookmarkEnd w:id="17"/>
     </w:p>
     <w:p>
       <w:pPr>
@@ -28600,7 +28626,7 @@
       <w:rPr>
         <w:noProof/>
       </w:rPr>
-      <w:t>54</w:t>
+      <w:t>46</w:t>
     </w:r>
     <w:r>
       <w:fldChar w:fldCharType="end"/>
@@ -34998,7 +35024,7 @@
 </file>
 
 <file path=customXml/itemProps1.xml><?xml version="1.0" encoding="utf-8"?>
-<ds:datastoreItem xmlns:ds="http://schemas.openxmlformats.org/officeDocument/2006/customXml" ds:itemID="{8A42FA74-A4E8-4BF0-97BD-7B52F95B82FF}">
+<ds:datastoreItem xmlns:ds="http://schemas.openxmlformats.org/officeDocument/2006/customXml" ds:itemID="{F4C15D29-78BE-4CAA-8B7A-34CC2A5694F2}">
   <ds:schemaRefs>
     <ds:schemaRef ds:uri="http://schemas.openxmlformats.org/officeDocument/2006/bibliography"/>
   </ds:schemaRefs>

--- a/Dokumentacija/OPP_2017_Eureka_v2_0.docx
+++ b/Dokumentacija/OPP_2017_Eureka_v2_0.docx
@@ -578,6 +578,7 @@
           <w:docPartUnique/>
         </w:docPartObj>
       </w:sdtPr>
+      <w:sdtEndPr/>
       <w:sdtContent>
         <w:p>
           <w:pPr>
@@ -19555,8 +19556,6 @@
         </w:rPr>
         <w:t xml:space="preserve">odavanje i brisanje obavijesti </w:t>
       </w:r>
-      <w:bookmarkStart w:id="14" w:name="_GoBack"/>
-      <w:bookmarkEnd w:id="14"/>
       <w:r>
         <w:rPr>
           <w:sz w:val="26"/>
@@ -19715,12 +19714,12 @@
       <w:pPr>
         <w:pStyle w:val="Heading2"/>
       </w:pPr>
-      <w:bookmarkStart w:id="15" w:name="_Toc498695571"/>
+      <w:bookmarkStart w:id="14" w:name="_Toc498695571"/>
       <w:r>
         <w:lastRenderedPageBreak/>
         <w:t>6.3. Dijagram objekata</w:t>
       </w:r>
-      <w:bookmarkEnd w:id="15"/>
+      <w:bookmarkEnd w:id="14"/>
     </w:p>
     <w:p>
       <w:pPr>
@@ -19875,9 +19874,9 @@
       <w:pPr>
         <w:pStyle w:val="Heading1"/>
       </w:pPr>
-      <w:bookmarkStart w:id="16" w:name="_Toc372179596"/>
-      <w:bookmarkStart w:id="17" w:name="_Toc498695572"/>
-      <w:bookmarkEnd w:id="16"/>
+      <w:bookmarkStart w:id="15" w:name="_Toc372179596"/>
+      <w:bookmarkStart w:id="16" w:name="_Toc498695572"/>
+      <w:bookmarkEnd w:id="15"/>
       <w:r>
         <w:lastRenderedPageBreak/>
         <w:t>6.4. Dijagram aktivnosti</w:t>
@@ -20513,13 +20512,179 @@
     <w:p/>
     <w:p>
       <w:pPr>
+        <w:rPr>
+          <w:b/>
+        </w:rPr>
+      </w:pPr>
+      <w:r>
+        <w:rPr>
+          <w:b/>
+        </w:rPr>
+        <w:lastRenderedPageBreak/>
+        <w:t>DIJAGRAM KOMPONENTI</w:t>
+      </w:r>
+    </w:p>
+    <w:p>
+      <w:pPr>
+        <w:rPr>
+          <w:b/>
+        </w:rPr>
+      </w:pPr>
+    </w:p>
+    <w:p>
+      <w:pPr>
+        <w:rPr>
+          <w:b/>
+        </w:rPr>
+      </w:pPr>
+      <w:r>
+        <w:rPr>
+          <w:b/>
+          <w:noProof/>
+        </w:rPr>
+        <w:drawing>
+          <wp:inline distT="0" distB="0" distL="0" distR="0">
+            <wp:extent cx="5760720" cy="3187700"/>
+            <wp:effectExtent l="0" t="0" r="0" b="0"/>
+            <wp:docPr id="32" name="Picture 32"/>
+            <wp:cNvGraphicFramePr>
+              <a:graphicFrameLocks xmlns:a="http://schemas.openxmlformats.org/drawingml/2006/main" noChangeAspect="1"/>
+            </wp:cNvGraphicFramePr>
+            <a:graphic xmlns:a="http://schemas.openxmlformats.org/drawingml/2006/main">
+              <a:graphicData uri="http://schemas.openxmlformats.org/drawingml/2006/picture">
+                <pic:pic xmlns:pic="http://schemas.openxmlformats.org/drawingml/2006/picture">
+                  <pic:nvPicPr>
+                    <pic:cNvPr id="32" name="Component Diagram.png"/>
+                    <pic:cNvPicPr/>
+                  </pic:nvPicPr>
+                  <pic:blipFill>
+                    <a:blip r:embed="rId38" cstate="print">
+                      <a:extLst>
+                        <a:ext uri="{28A0092B-C50C-407E-A947-70E740481C1C}">
+                          <a14:useLocalDpi xmlns:a14="http://schemas.microsoft.com/office/drawing/2010/main" val="0"/>
+                        </a:ext>
+                      </a:extLst>
+                    </a:blip>
+                    <a:stretch>
+                      <a:fillRect/>
+                    </a:stretch>
+                  </pic:blipFill>
+                  <pic:spPr>
+                    <a:xfrm>
+                      <a:off x="0" y="0"/>
+                      <a:ext cx="5760720" cy="3187700"/>
+                    </a:xfrm>
+                    <a:prstGeom prst="rect">
+                      <a:avLst/>
+                    </a:prstGeom>
+                  </pic:spPr>
+                </pic:pic>
+              </a:graphicData>
+            </a:graphic>
+          </wp:inline>
+        </w:drawing>
+      </w:r>
+    </w:p>
+    <w:p>
+      <w:pPr>
+        <w:rPr>
+          <w:b/>
+        </w:rPr>
+      </w:pPr>
+    </w:p>
+    <w:p>
+      <w:pPr>
+        <w:rPr>
+          <w:b/>
+        </w:rPr>
+      </w:pPr>
+    </w:p>
+    <w:p>
+      <w:pPr>
+        <w:rPr>
+          <w:b/>
+        </w:rPr>
+      </w:pPr>
+    </w:p>
+    <w:p>
+      <w:pPr>
+        <w:rPr>
+          <w:b/>
+        </w:rPr>
+      </w:pPr>
+      <w:bookmarkStart w:id="17" w:name="_GoBack"/>
+      <w:bookmarkEnd w:id="17"/>
+    </w:p>
+    <w:p>
+      <w:pPr>
+        <w:rPr>
+          <w:b/>
+        </w:rPr>
+      </w:pPr>
+    </w:p>
+    <w:p>
+      <w:pPr>
+        <w:rPr>
+          <w:b/>
+        </w:rPr>
+      </w:pPr>
+    </w:p>
+    <w:p>
+      <w:pPr>
+        <w:rPr>
+          <w:b/>
+        </w:rPr>
+      </w:pPr>
+    </w:p>
+    <w:p>
+      <w:pPr>
+        <w:rPr>
+          <w:b/>
+        </w:rPr>
+      </w:pPr>
+    </w:p>
+    <w:p>
+      <w:pPr>
+        <w:rPr>
+          <w:b/>
+        </w:rPr>
+      </w:pPr>
+    </w:p>
+    <w:p>
+      <w:pPr>
+        <w:rPr>
+          <w:b/>
+        </w:rPr>
+      </w:pPr>
+    </w:p>
+    <w:p>
+      <w:pPr>
+        <w:rPr>
+          <w:b/>
+        </w:rPr>
+      </w:pPr>
+    </w:p>
+    <w:p>
+      <w:pPr>
+        <w:rPr>
+          <w:b/>
+        </w:rPr>
+      </w:pPr>
+    </w:p>
+    <w:p/>
+    <w:p/>
+    <w:p/>
+    <w:p/>
+    <w:p/>
+    <w:p>
+      <w:pPr>
         <w:pStyle w:val="Heading1"/>
       </w:pPr>
       <w:r>
         <w:lastRenderedPageBreak/>
         <w:t>7. Implementacija i korisničko sučelje</w:t>
       </w:r>
-      <w:bookmarkEnd w:id="17"/>
+      <w:bookmarkEnd w:id="16"/>
     </w:p>
     <w:p>
       <w:pPr>
@@ -21080,7 +21245,7 @@
         </w:rPr>
         <w:t xml:space="preserve">1.  Oblikovanje programske potpore, FER ZEMRIS,  </w:t>
       </w:r>
-      <w:hyperlink r:id="rId38">
+      <w:hyperlink r:id="rId39">
         <w:r>
           <w:rPr>
             <w:rStyle w:val="InternetLink"/>
@@ -21103,7 +21268,7 @@
         </w:rPr>
         <w:t xml:space="preserve">2.  Oblikovanje programske potpore, FER ZEMRIS, </w:t>
       </w:r>
-      <w:hyperlink r:id="rId39">
+      <w:hyperlink r:id="rId40">
         <w:r>
           <w:rPr>
             <w:rStyle w:val="InternetLink"/>
@@ -21143,7 +21308,7 @@
         </w:rPr>
         <w:t xml:space="preserve">4.  Spring Boot tutorijal, </w:t>
       </w:r>
-      <w:hyperlink r:id="rId40">
+      <w:hyperlink r:id="rId41">
         <w:r>
           <w:rPr>
             <w:rStyle w:val="InternetLink"/>
@@ -21166,7 +21331,7 @@
         </w:rPr>
         <w:t xml:space="preserve">5. Spring Boot tutorijal, </w:t>
       </w:r>
-      <w:hyperlink r:id="rId41">
+      <w:hyperlink r:id="rId42">
         <w:r>
           <w:rPr>
             <w:rStyle w:val="InternetLink"/>
@@ -21189,7 +21354,7 @@
         </w:rPr>
         <w:t xml:space="preserve">6. React tutorijal, </w:t>
       </w:r>
-      <w:hyperlink r:id="rId42">
+      <w:hyperlink r:id="rId43">
         <w:r>
           <w:rPr>
             <w:rStyle w:val="InternetLink"/>
@@ -21212,7 +21377,7 @@
         </w:rPr>
         <w:t xml:space="preserve">7. React-Bootstrap, </w:t>
       </w:r>
-      <w:hyperlink r:id="rId43">
+      <w:hyperlink r:id="rId44">
         <w:r>
           <w:rPr>
             <w:rStyle w:val="InternetLink"/>
@@ -21235,7 +21400,7 @@
         </w:rPr>
         <w:t xml:space="preserve">8. Redux, </w:t>
       </w:r>
-      <w:hyperlink r:id="rId44">
+      <w:hyperlink r:id="rId45">
         <w:r>
           <w:rPr>
             <w:rStyle w:val="InternetLink"/>
@@ -21258,7 +21423,7 @@
         </w:rPr>
         <w:t xml:space="preserve">9. Code School, </w:t>
       </w:r>
-      <w:hyperlink r:id="rId45">
+      <w:hyperlink r:id="rId46">
         <w:r>
           <w:rPr>
             <w:rStyle w:val="InternetLink"/>
@@ -21281,7 +21446,7 @@
         </w:rPr>
         <w:t xml:space="preserve">10. Stackoverflow, </w:t>
       </w:r>
-      <w:hyperlink r:id="rId46">
+      <w:hyperlink r:id="rId47">
         <w:r>
           <w:rPr>
             <w:rStyle w:val="InternetLink"/>
@@ -28147,7 +28312,7 @@
                     </pic:cNvPicPr>
                   </pic:nvPicPr>
                   <pic:blipFill>
-                    <a:blip r:embed="rId47"/>
+                    <a:blip r:embed="rId48"/>
                     <a:stretch>
                       <a:fillRect/>
                     </a:stretch>
@@ -28463,8 +28628,8 @@
     <w:p>
       <w:pPr>
         <w:sectPr>
-          <w:headerReference w:type="default" r:id="rId48"/>
-          <w:footerReference w:type="default" r:id="rId49"/>
+          <w:headerReference w:type="default" r:id="rId49"/>
+          <w:footerReference w:type="default" r:id="rId50"/>
           <w:pgSz w:w="11906" w:h="16838"/>
           <w:pgMar w:top="1417" w:right="1417" w:bottom="1417" w:left="1417" w:header="708" w:footer="708" w:gutter="0"/>
           <w:cols w:space="720"/>
@@ -28626,7 +28791,7 @@
       <w:rPr>
         <w:noProof/>
       </w:rPr>
-      <w:t>46</w:t>
+      <w:t>62</w:t>
     </w:r>
     <w:r>
       <w:fldChar w:fldCharType="end"/>
@@ -28647,7 +28812,7 @@
       <w:rPr>
         <w:noProof/>
       </w:rPr>
-      <w:t>9.1.2018.</w:t>
+      <w:t>14.1.2018.</w:t>
     </w:r>
     <w:r>
       <w:fldChar w:fldCharType="end"/>
@@ -35024,7 +35189,7 @@
 </file>
 
 <file path=customXml/itemProps1.xml><?xml version="1.0" encoding="utf-8"?>
-<ds:datastoreItem xmlns:ds="http://schemas.openxmlformats.org/officeDocument/2006/customXml" ds:itemID="{F4C15D29-78BE-4CAA-8B7A-34CC2A5694F2}">
+<ds:datastoreItem xmlns:ds="http://schemas.openxmlformats.org/officeDocument/2006/customXml" ds:itemID="{0F87BB1C-298A-47F3-B4FE-5C82EB8AD645}">
   <ds:schemaRefs>
     <ds:schemaRef ds:uri="http://schemas.openxmlformats.org/officeDocument/2006/bibliography"/>
   </ds:schemaRefs>

--- a/Dokumentacija/OPP_2017_Eureka_v2_0.docx
+++ b/Dokumentacija/OPP_2017_Eureka_v2_0.docx
@@ -20612,8 +20612,6 @@
           <w:b/>
         </w:rPr>
       </w:pPr>
-      <w:bookmarkStart w:id="17" w:name="_GoBack"/>
-      <w:bookmarkEnd w:id="17"/>
     </w:p>
     <w:p>
       <w:pPr>
@@ -20682,6 +20680,100 @@
       </w:pPr>
       <w:r>
         <w:lastRenderedPageBreak/>
+        <w:t xml:space="preserve">Dijagram komponenti </w:t>
+      </w:r>
+    </w:p>
+    <w:p/>
+    <w:p>
+      <w:pPr>
+        <w:pStyle w:val="Heading1"/>
+      </w:pPr>
+      <w:r>
+        <w:rPr>
+          <w:noProof/>
+        </w:rPr>
+        <w:drawing>
+          <wp:inline distT="0" distB="0" distL="0" distR="0">
+            <wp:extent cx="5760720" cy="2073910"/>
+            <wp:effectExtent l="0" t="0" r="0" b="2540"/>
+            <wp:docPr id="34" name="Picture 34"/>
+            <wp:cNvGraphicFramePr>
+              <a:graphicFrameLocks xmlns:a="http://schemas.openxmlformats.org/drawingml/2006/main" noChangeAspect="1"/>
+            </wp:cNvGraphicFramePr>
+            <a:graphic xmlns:a="http://schemas.openxmlformats.org/drawingml/2006/main">
+              <a:graphicData uri="http://schemas.openxmlformats.org/drawingml/2006/picture">
+                <pic:pic xmlns:pic="http://schemas.openxmlformats.org/drawingml/2006/picture">
+                  <pic:nvPicPr>
+                    <pic:cNvPr id="34" name="Component Diagram1.png"/>
+                    <pic:cNvPicPr/>
+                  </pic:nvPicPr>
+                  <pic:blipFill>
+                    <a:blip r:embed="rId39">
+                      <a:extLst>
+                        <a:ext uri="{28A0092B-C50C-407E-A947-70E740481C1C}">
+                          <a14:useLocalDpi xmlns:a14="http://schemas.microsoft.com/office/drawing/2010/main" val="0"/>
+                        </a:ext>
+                      </a:extLst>
+                    </a:blip>
+                    <a:stretch>
+                      <a:fillRect/>
+                    </a:stretch>
+                  </pic:blipFill>
+                  <pic:spPr>
+                    <a:xfrm>
+                      <a:off x="0" y="0"/>
+                      <a:ext cx="5760720" cy="2073910"/>
+                    </a:xfrm>
+                    <a:prstGeom prst="rect">
+                      <a:avLst/>
+                    </a:prstGeom>
+                  </pic:spPr>
+                </pic:pic>
+              </a:graphicData>
+            </a:graphic>
+          </wp:inline>
+        </w:drawing>
+      </w:r>
+    </w:p>
+    <w:p>
+      <w:pPr>
+        <w:pStyle w:val="Heading1"/>
+      </w:pPr>
+    </w:p>
+    <w:p>
+      <w:pPr>
+        <w:pStyle w:val="Heading1"/>
+      </w:pPr>
+    </w:p>
+    <w:p>
+      <w:pPr>
+        <w:pStyle w:val="Heading1"/>
+      </w:pPr>
+      <w:bookmarkStart w:id="17" w:name="_GoBack"/>
+      <w:bookmarkEnd w:id="17"/>
+    </w:p>
+    <w:p/>
+    <w:p/>
+    <w:p/>
+    <w:p/>
+    <w:p/>
+    <w:p/>
+    <w:p/>
+    <w:p/>
+    <w:p/>
+    <w:p/>
+    <w:p/>
+    <w:p/>
+    <w:p/>
+    <w:p/>
+    <w:p/>
+    <w:p/>
+    <w:p>
+      <w:pPr>
+        <w:pStyle w:val="Heading1"/>
+      </w:pPr>
+      <w:r>
+        <w:lastRenderedPageBreak/>
         <w:t>7. Implementacija i korisničko sučelje</w:t>
       </w:r>
       <w:bookmarkEnd w:id="16"/>
@@ -21245,7 +21337,7 @@
         </w:rPr>
         <w:t xml:space="preserve">1.  Oblikovanje programske potpore, FER ZEMRIS,  </w:t>
       </w:r>
-      <w:hyperlink r:id="rId39">
+      <w:hyperlink r:id="rId40">
         <w:r>
           <w:rPr>
             <w:rStyle w:val="InternetLink"/>
@@ -21268,7 +21360,7 @@
         </w:rPr>
         <w:t xml:space="preserve">2.  Oblikovanje programske potpore, FER ZEMRIS, </w:t>
       </w:r>
-      <w:hyperlink r:id="rId40">
+      <w:hyperlink r:id="rId41">
         <w:r>
           <w:rPr>
             <w:rStyle w:val="InternetLink"/>
@@ -21308,7 +21400,7 @@
         </w:rPr>
         <w:t xml:space="preserve">4.  Spring Boot tutorijal, </w:t>
       </w:r>
-      <w:hyperlink r:id="rId41">
+      <w:hyperlink r:id="rId42">
         <w:r>
           <w:rPr>
             <w:rStyle w:val="InternetLink"/>
@@ -21331,7 +21423,7 @@
         </w:rPr>
         <w:t xml:space="preserve">5. Spring Boot tutorijal, </w:t>
       </w:r>
-      <w:hyperlink r:id="rId42">
+      <w:hyperlink r:id="rId43">
         <w:r>
           <w:rPr>
             <w:rStyle w:val="InternetLink"/>
@@ -21354,7 +21446,7 @@
         </w:rPr>
         <w:t xml:space="preserve">6. React tutorijal, </w:t>
       </w:r>
-      <w:hyperlink r:id="rId43">
+      <w:hyperlink r:id="rId44">
         <w:r>
           <w:rPr>
             <w:rStyle w:val="InternetLink"/>
@@ -21377,7 +21469,7 @@
         </w:rPr>
         <w:t xml:space="preserve">7. React-Bootstrap, </w:t>
       </w:r>
-      <w:hyperlink r:id="rId44">
+      <w:hyperlink r:id="rId45">
         <w:r>
           <w:rPr>
             <w:rStyle w:val="InternetLink"/>
@@ -21400,7 +21492,7 @@
         </w:rPr>
         <w:t xml:space="preserve">8. Redux, </w:t>
       </w:r>
-      <w:hyperlink r:id="rId45">
+      <w:hyperlink r:id="rId46">
         <w:r>
           <w:rPr>
             <w:rStyle w:val="InternetLink"/>
@@ -21423,7 +21515,7 @@
         </w:rPr>
         <w:t xml:space="preserve">9. Code School, </w:t>
       </w:r>
-      <w:hyperlink r:id="rId46">
+      <w:hyperlink r:id="rId47">
         <w:r>
           <w:rPr>
             <w:rStyle w:val="InternetLink"/>
@@ -21446,7 +21538,7 @@
         </w:rPr>
         <w:t xml:space="preserve">10. Stackoverflow, </w:t>
       </w:r>
-      <w:hyperlink r:id="rId47">
+      <w:hyperlink r:id="rId48">
         <w:r>
           <w:rPr>
             <w:rStyle w:val="InternetLink"/>
@@ -28312,7 +28404,7 @@
                     </pic:cNvPicPr>
                   </pic:nvPicPr>
                   <pic:blipFill>
-                    <a:blip r:embed="rId48"/>
+                    <a:blip r:embed="rId49"/>
                     <a:stretch>
                       <a:fillRect/>
                     </a:stretch>
@@ -28628,8 +28720,8 @@
     <w:p>
       <w:pPr>
         <w:sectPr>
-          <w:headerReference w:type="default" r:id="rId49"/>
-          <w:footerReference w:type="default" r:id="rId50"/>
+          <w:headerReference w:type="default" r:id="rId50"/>
+          <w:footerReference w:type="default" r:id="rId51"/>
           <w:pgSz w:w="11906" w:h="16838"/>
           <w:pgMar w:top="1417" w:right="1417" w:bottom="1417" w:left="1417" w:header="708" w:footer="708" w:gutter="0"/>
           <w:cols w:space="720"/>
@@ -28791,7 +28883,7 @@
       <w:rPr>
         <w:noProof/>
       </w:rPr>
-      <w:t>62</w:t>
+      <w:t>63</w:t>
     </w:r>
     <w:r>
       <w:fldChar w:fldCharType="end"/>
@@ -35189,7 +35281,7 @@
 </file>
 
 <file path=customXml/itemProps1.xml><?xml version="1.0" encoding="utf-8"?>
-<ds:datastoreItem xmlns:ds="http://schemas.openxmlformats.org/officeDocument/2006/customXml" ds:itemID="{0F87BB1C-298A-47F3-B4FE-5C82EB8AD645}">
+<ds:datastoreItem xmlns:ds="http://schemas.openxmlformats.org/officeDocument/2006/customXml" ds:itemID="{E44D209D-59B9-486D-A770-2D3830EC3025}">
   <ds:schemaRefs>
     <ds:schemaRef ds:uri="http://schemas.openxmlformats.org/officeDocument/2006/bibliography"/>
   </ds:schemaRefs>

--- a/Dokumentacija/OPP_2017_Eureka_v2_0.docx
+++ b/Dokumentacija/OPP_2017_Eureka_v2_0.docx
@@ -1,6 +1,6 @@
 
 <file path=word/document.xml><?xml version="1.0" encoding="utf-8"?>
-<w:document xmlns:wpc="http://schemas.microsoft.com/office/word/2010/wordprocessingCanvas" xmlns:cx="http://schemas.microsoft.com/office/drawing/2014/chartex" xmlns:cx1="http://schemas.microsoft.com/office/drawing/2015/9/8/chartex" xmlns:cx2="http://schemas.microsoft.com/office/drawing/2015/10/21/chartex" xmlns:cx3="http://schemas.microsoft.com/office/drawing/2016/5/9/chartex" xmlns:cx4="http://schemas.microsoft.com/office/drawing/2016/5/10/chartex" xmlns:cx5="http://schemas.microsoft.com/office/drawing/2016/5/11/chartex" xmlns:cx6="http://schemas.microsoft.com/office/drawing/2016/5/12/chartex" xmlns:cx7="http://schemas.microsoft.com/office/drawing/2016/5/13/chartex" xmlns:cx8="http://schemas.microsoft.com/office/drawing/2016/5/14/chartex" xmlns:mc="http://schemas.openxmlformats.org/markup-compatibility/2006" xmlns:aink="http://schemas.microsoft.com/office/drawing/2016/ink" xmlns:am3d="http://schemas.microsoft.com/office/drawing/2017/model3d" xmlns:o="urn:schemas-microsoft-com:office:office" xmlns:r="http://schemas.openxmlformats.org/officeDocument/2006/relationships" xmlns:m="http://schemas.openxmlformats.org/officeDocument/2006/math" xmlns:v="urn:schemas-microsoft-com:vml" xmlns:wp14="http://schemas.microsoft.com/office/word/2010/wordprocessingDrawing" xmlns:wp="http://schemas.openxmlformats.org/drawingml/2006/wordprocessingDrawing" xmlns:w10="urn:schemas-microsoft-com:office:word" xmlns:w="http://schemas.openxmlformats.org/wordprocessingml/2006/main" xmlns:w14="http://schemas.microsoft.com/office/word/2010/wordml" xmlns:w15="http://schemas.microsoft.com/office/word/2012/wordml" xmlns:w16cid="http://schemas.microsoft.com/office/word/2016/wordml/cid" xmlns:w16se="http://schemas.microsoft.com/office/word/2015/wordml/symex" xmlns:wpg="http://schemas.microsoft.com/office/word/2010/wordprocessingGroup" xmlns:wpi="http://schemas.microsoft.com/office/word/2010/wordprocessingInk" xmlns:wne="http://schemas.microsoft.com/office/word/2006/wordml" xmlns:wps="http://schemas.microsoft.com/office/word/2010/wordprocessingShape" mc:Ignorable="w14 w15 w16se w16cid wp14">
+<w:document xmlns:wpc="http://schemas.microsoft.com/office/word/2010/wordprocessingCanvas" xmlns:cx="http://schemas.microsoft.com/office/drawing/2014/chartex" xmlns:cx1="http://schemas.microsoft.com/office/drawing/2015/9/8/chartex" xmlns:cx2="http://schemas.microsoft.com/office/drawing/2015/10/21/chartex" xmlns:cx3="http://schemas.microsoft.com/office/drawing/2016/5/9/chartex" xmlns:cx4="http://schemas.microsoft.com/office/drawing/2016/5/10/chartex" xmlns:cx5="http://schemas.microsoft.com/office/drawing/2016/5/11/chartex" xmlns:cx6="http://schemas.microsoft.com/office/drawing/2016/5/12/chartex" xmlns:cx7="http://schemas.microsoft.com/office/drawing/2016/5/13/chartex" xmlns:cx8="http://schemas.microsoft.com/office/drawing/2016/5/14/chartex" xmlns:mc="http://schemas.openxmlformats.org/markup-compatibility/2006" xmlns:aink="http://schemas.microsoft.com/office/drawing/2016/ink" xmlns:am3d="http://schemas.microsoft.com/office/drawing/2017/model3d" xmlns:o="urn:schemas-microsoft-com:office:office" xmlns:r="http://schemas.openxmlformats.org/officeDocument/2006/relationships" xmlns:m="http://schemas.openxmlformats.org/officeDocument/2006/math" xmlns:v="urn:schemas-microsoft-com:vml" xmlns:wp14="http://schemas.microsoft.com/office/word/2010/wordprocessingDrawing" xmlns:wp="http://schemas.openxmlformats.org/drawingml/2006/wordprocessingDrawing" xmlns:w10="urn:schemas-microsoft-com:office:word" xmlns:w="http://schemas.openxmlformats.org/wordprocessingml/2006/main" xmlns:w14="http://schemas.microsoft.com/office/word/2010/wordml" xmlns:w15="http://schemas.microsoft.com/office/word/2012/wordml" xmlns:w16se="http://schemas.microsoft.com/office/word/2015/wordml/symex" xmlns:wpg="http://schemas.microsoft.com/office/word/2010/wordprocessingGroup" xmlns:wpi="http://schemas.microsoft.com/office/word/2010/wordprocessingInk" xmlns:wne="http://schemas.microsoft.com/office/word/2006/wordml" xmlns:wps="http://schemas.microsoft.com/office/word/2010/wordprocessingShape" mc:Ignorable="w14 w15 w16se wp14">
   <w:body>
     <w:p>
       <w:pPr>
@@ -11335,13 +11335,12 @@
       <w:r>
         <w:rPr>
           <w:noProof/>
-          <w:lang w:eastAsia="hr-HR"/>
         </w:rPr>
         <w:drawing>
           <wp:inline distT="0" distB="0" distL="0" distR="0">
-            <wp:extent cx="6907530" cy="5648325"/>
+            <wp:extent cx="5760720" cy="5627009"/>
             <wp:effectExtent l="0" t="0" r="0" b="0"/>
-            <wp:docPr id="1" name="Picture 27"/>
+            <wp:docPr id="36" name="Picture 36" descr="C:\Users\Marko\AppData\Local\Microsoft\Windows\INetCache\Content.Word\FunkcionalnostiAplikacije.jpg"/>
             <wp:cNvGraphicFramePr>
               <a:graphicFrameLocks xmlns:a="http://schemas.openxmlformats.org/drawingml/2006/main" noChangeAspect="1"/>
             </wp:cNvGraphicFramePr>
@@ -11349,13 +11348,20 @@
               <a:graphicData uri="http://schemas.openxmlformats.org/drawingml/2006/picture">
                 <pic:pic xmlns:pic="http://schemas.openxmlformats.org/drawingml/2006/picture">
                   <pic:nvPicPr>
-                    <pic:cNvPr id="1" name="Picture 27"/>
+                    <pic:cNvPr id="0" name="Picture 1" descr="C:\Users\Marko\AppData\Local\Microsoft\Windows\INetCache\Content.Word\FunkcionalnostiAplikacije.jpg"/>
                     <pic:cNvPicPr>
                       <a:picLocks noChangeAspect="1" noChangeArrowheads="1"/>
                     </pic:cNvPicPr>
                   </pic:nvPicPr>
                   <pic:blipFill>
-                    <a:blip r:embed="rId8"/>
+                    <a:blip r:embed="rId8">
+                      <a:extLst>
+                        <a:ext uri="{28A0092B-C50C-407E-A947-70E740481C1C}">
+                          <a14:useLocalDpi xmlns:a14="http://schemas.microsoft.com/office/drawing/2010/main" val="0"/>
+                        </a:ext>
+                      </a:extLst>
+                    </a:blip>
+                    <a:srcRect/>
                     <a:stretch>
                       <a:fillRect/>
                     </a:stretch>
@@ -11363,11 +11369,15 @@
                   <pic:spPr bwMode="auto">
                     <a:xfrm>
                       <a:off x="0" y="0"/>
-                      <a:ext cx="6907530" cy="5648325"/>
+                      <a:ext cx="5760720" cy="5627009"/>
                     </a:xfrm>
                     <a:prstGeom prst="rect">
                       <a:avLst/>
                     </a:prstGeom>
+                    <a:noFill/>
+                    <a:ln>
+                      <a:noFill/>
+                    </a:ln>
                   </pic:spPr>
                 </pic:pic>
               </a:graphicData>
@@ -11375,6 +11385,8 @@
           </wp:inline>
         </w:drawing>
       </w:r>
+      <w:bookmarkStart w:id="8" w:name="_GoBack"/>
+      <w:bookmarkEnd w:id="8"/>
     </w:p>
     <w:p>
       <w:pPr>
@@ -14004,25 +14016,25 @@
           <w:sz w:val="26"/>
           <w:szCs w:val="26"/>
         </w:rPr>
+        <w:t>Obrazac uporabe UC12 (DodajNaloge)</w:t>
+      </w:r>
+    </w:p>
+    <w:p>
+      <w:pPr>
+        <w:rPr>
+          <w:rFonts w:cs="Arial"/>
+          <w:sz w:val="26"/>
+          <w:szCs w:val="26"/>
+        </w:rPr>
+      </w:pPr>
+      <w:r>
+        <w:rPr>
+          <w:rFonts w:cs="Arial"/>
+          <w:b/>
+          <w:sz w:val="26"/>
+          <w:szCs w:val="26"/>
+        </w:rPr>
         <w:lastRenderedPageBreak/>
-        <w:t>Obrazac uporabe UC12 (DodajNaloge)</w:t>
-      </w:r>
-    </w:p>
-    <w:p>
-      <w:pPr>
-        <w:rPr>
-          <w:rFonts w:cs="Arial"/>
-          <w:sz w:val="26"/>
-          <w:szCs w:val="26"/>
-        </w:rPr>
-      </w:pPr>
-      <w:r>
-        <w:rPr>
-          <w:rFonts w:cs="Arial"/>
-          <w:b/>
-          <w:sz w:val="26"/>
-          <w:szCs w:val="26"/>
-        </w:rPr>
         <w:tab/>
       </w:r>
       <w:r>
@@ -14217,7 +14229,6 @@
           <w:sz w:val="26"/>
           <w:szCs w:val="26"/>
         </w:rPr>
-        <w:lastRenderedPageBreak/>
         <w:t>Obrazac uporabe UC13 (PrijaviŠtetu)</w:t>
       </w:r>
     </w:p>
@@ -14237,6 +14248,7 @@
           <w:sz w:val="26"/>
           <w:szCs w:val="26"/>
         </w:rPr>
+        <w:lastRenderedPageBreak/>
         <w:t>Prijavljeni korisnik zatražuje unos štete, što mu poslužitelj odobrava. Nakon toga korisnik unosi podatke koje poslužitelj prosljeđuje bazi koja ih pohranjuje i dojavljuje porukom uspješan unos, koji poslužitelj nakon toga prosljeđuje korisniku.</w:t>
       </w:r>
     </w:p>
@@ -14337,25 +14349,25 @@
           <w:sz w:val="26"/>
           <w:szCs w:val="26"/>
         </w:rPr>
+        <w:t>Obrazac uporabe UC14 (OdjavljivanjeKorisnika)</w:t>
+      </w:r>
+    </w:p>
+    <w:p>
+      <w:pPr>
+        <w:ind w:firstLine="708"/>
+        <w:rPr>
+          <w:rFonts w:cs="Arial"/>
+          <w:sz w:val="26"/>
+          <w:szCs w:val="26"/>
+        </w:rPr>
+      </w:pPr>
+      <w:r>
+        <w:rPr>
+          <w:rFonts w:cs="Arial"/>
+          <w:sz w:val="26"/>
+          <w:szCs w:val="26"/>
+        </w:rPr>
         <w:lastRenderedPageBreak/>
-        <w:t>Obrazac uporabe UC14 (OdjavljivanjeKorisnika)</w:t>
-      </w:r>
-    </w:p>
-    <w:p>
-      <w:pPr>
-        <w:ind w:firstLine="708"/>
-        <w:rPr>
-          <w:rFonts w:cs="Arial"/>
-          <w:sz w:val="26"/>
-          <w:szCs w:val="26"/>
-        </w:rPr>
-      </w:pPr>
-      <w:r>
-        <w:rPr>
-          <w:rFonts w:cs="Arial"/>
-          <w:sz w:val="26"/>
-          <w:szCs w:val="26"/>
-        </w:rPr>
         <w:t>Prijavljeni korisnik zatražuje odjavu od poslužitelja, koji ga na zahtjev odjavljuje i vraća na početnu stranicu.</w:t>
       </w:r>
     </w:p>
@@ -14526,7 +14538,6 @@
           <w:sz w:val="26"/>
           <w:szCs w:val="26"/>
         </w:rPr>
-        <w:lastRenderedPageBreak/>
         <w:t>Obrazac uporabe UC15 (DodavanjeKorisnika)</w:t>
       </w:r>
     </w:p>
@@ -14546,6 +14557,7 @@
           <w:sz w:val="26"/>
           <w:szCs w:val="26"/>
         </w:rPr>
+        <w:lastRenderedPageBreak/>
         <w:t>Administrator zatraži dodavanje korisnika koje mu poslužitelj odobrava. Zatim administrator unosi podatke koji se prosljeđuju bazi, te ako je unijet korisnik sa privilegijama koje već postoje onda mu se unos odbija sa odgovarajućom porukom. U suprotnom, baza pohranjuje unos korisnika, te unos potvrđuje porukom koja u konačnici dolazi do administratora.</w:t>
       </w:r>
     </w:p>
@@ -14684,7 +14696,6 @@
           <w:sz w:val="26"/>
           <w:szCs w:val="26"/>
         </w:rPr>
-        <w:lastRenderedPageBreak/>
         <w:t>Obrazac uporabe UC16 (BrisanjeKorisnika)</w:t>
       </w:r>
     </w:p>
@@ -14704,6 +14715,7 @@
           <w:sz w:val="26"/>
           <w:szCs w:val="26"/>
         </w:rPr>
+        <w:lastRenderedPageBreak/>
         <w:t>Administrator zatražuje brisanje korisnika. Poslužitelj zahtjev prosljeđuje bazi podataka, koja briše korisnika iz baze i to javlja porukom o potvrdi brisanja koju poslužitelj u konačnici prosljeđuje administratoru.</w:t>
       </w:r>
     </w:p>
@@ -14803,7 +14815,6 @@
           <w:sz w:val="26"/>
           <w:szCs w:val="26"/>
         </w:rPr>
-        <w:lastRenderedPageBreak/>
         <w:t>Obrazac uporabe UC17 (UrediObjavuNaOglasnojPloči)</w:t>
       </w:r>
     </w:p>
@@ -14823,6 +14834,7 @@
           <w:sz w:val="26"/>
           <w:szCs w:val="26"/>
         </w:rPr>
+        <w:lastRenderedPageBreak/>
         <w:t>Prijavljeni korisnik zahtjeva uređivanje objave na oglasnoj ploči, što mu poslužitelj odobrava. Nakon toga korisnik unosi nove podatke, odnosno izmjenjuje već unesene podatke, koje onda poslužitelj prosljeđuje bazi, koja ih pohranjuje te dojavljuje uspješnu izmjenu poslužitelju koji u konačnici javlja to korisniku.</w:t>
       </w:r>
     </w:p>
@@ -14954,16 +14966,15 @@
           <w:rFonts w:cstheme="majorBidi"/>
         </w:rPr>
       </w:pPr>
-      <w:bookmarkStart w:id="8" w:name="_Toc498695567"/>
+      <w:bookmarkStart w:id="9" w:name="_Toc498695567"/>
       <w:r>
         <w:rPr>
           <w:rStyle w:val="ListLabel7"/>
           <w:rFonts w:cstheme="majorBidi"/>
         </w:rPr>
-        <w:lastRenderedPageBreak/>
         <w:t>5. Ostali zahtjevi</w:t>
       </w:r>
-      <w:bookmarkEnd w:id="8"/>
+      <w:bookmarkEnd w:id="9"/>
     </w:p>
     <w:p>
       <w:pPr>
@@ -15006,6 +15017,7 @@
           <w:sz w:val="26"/>
           <w:szCs w:val="26"/>
         </w:rPr>
+        <w:lastRenderedPageBreak/>
         <w:t>Sustav i korisničko sučelje moraju podržavati sve znakove hrvatske abecede, kao i interpunkcijske znakove</w:t>
       </w:r>
     </w:p>
@@ -15266,24 +15278,24 @@
       <w:pPr>
         <w:pStyle w:val="Heading1"/>
       </w:pPr>
-      <w:bookmarkStart w:id="9" w:name="_Toc372179595"/>
-      <w:bookmarkStart w:id="10" w:name="_Toc498695568"/>
-      <w:bookmarkEnd w:id="9"/>
+      <w:bookmarkStart w:id="10" w:name="_Toc372179595"/>
+      <w:bookmarkStart w:id="11" w:name="_Toc498695568"/>
+      <w:bookmarkEnd w:id="10"/>
       <w:r>
         <w:lastRenderedPageBreak/>
         <w:t>6. Arhitektura i dizajn sustava</w:t>
       </w:r>
-      <w:bookmarkEnd w:id="10"/>
+      <w:bookmarkEnd w:id="11"/>
     </w:p>
     <w:p>
       <w:pPr>
         <w:pStyle w:val="Heading2"/>
       </w:pPr>
-      <w:bookmarkStart w:id="11" w:name="_Toc498695569"/>
+      <w:bookmarkStart w:id="12" w:name="_Toc498695569"/>
       <w:r>
         <w:t>6.1. Svrha, opći prioriteti i skica sustava</w:t>
       </w:r>
-      <w:bookmarkEnd w:id="11"/>
+      <w:bookmarkEnd w:id="12"/>
     </w:p>
     <w:p>
       <w:pPr>
@@ -16348,13 +16360,13 @@
       <w:pPr>
         <w:pStyle w:val="Heading2"/>
       </w:pPr>
-      <w:bookmarkStart w:id="12" w:name="_Toc431806052"/>
-      <w:bookmarkStart w:id="13" w:name="_Toc498695570"/>
-      <w:bookmarkEnd w:id="12"/>
+      <w:bookmarkStart w:id="13" w:name="_Toc431806052"/>
+      <w:bookmarkStart w:id="14" w:name="_Toc498695570"/>
+      <w:bookmarkEnd w:id="13"/>
       <w:r>
         <w:t>6.2. Dijagram razreda s opisom</w:t>
       </w:r>
-      <w:bookmarkEnd w:id="13"/>
+      <w:bookmarkEnd w:id="14"/>
     </w:p>
     <w:p/>
     <w:p>
@@ -19714,12 +19726,12 @@
       <w:pPr>
         <w:pStyle w:val="Heading2"/>
       </w:pPr>
-      <w:bookmarkStart w:id="14" w:name="_Toc498695571"/>
+      <w:bookmarkStart w:id="15" w:name="_Toc498695571"/>
       <w:r>
         <w:lastRenderedPageBreak/>
         <w:t>6.3. Dijagram objekata</w:t>
       </w:r>
-      <w:bookmarkEnd w:id="14"/>
+      <w:bookmarkEnd w:id="15"/>
     </w:p>
     <w:p>
       <w:pPr>
@@ -19874,9 +19886,9 @@
       <w:pPr>
         <w:pStyle w:val="Heading1"/>
       </w:pPr>
-      <w:bookmarkStart w:id="15" w:name="_Toc372179596"/>
-      <w:bookmarkStart w:id="16" w:name="_Toc498695572"/>
-      <w:bookmarkEnd w:id="15"/>
+      <w:bookmarkStart w:id="16" w:name="_Toc372179596"/>
+      <w:bookmarkStart w:id="17" w:name="_Toc498695572"/>
+      <w:bookmarkEnd w:id="16"/>
       <w:r>
         <w:lastRenderedPageBreak/>
         <w:t>6.4. Dijagram aktivnosti</w:t>
@@ -20749,8 +20761,6 @@
       <w:pPr>
         <w:pStyle w:val="Heading1"/>
       </w:pPr>
-      <w:bookmarkStart w:id="17" w:name="_GoBack"/>
-      <w:bookmarkEnd w:id="17"/>
     </w:p>
     <w:p/>
     <w:p/>
@@ -20776,7 +20786,7 @@
         <w:lastRenderedPageBreak/>
         <w:t>7. Implementacija i korisničko sučelje</w:t>
       </w:r>
-      <w:bookmarkEnd w:id="16"/>
+      <w:bookmarkEnd w:id="17"/>
     </w:p>
     <w:p>
       <w:pPr>
@@ -28783,7 +28793,7 @@
 </file>
 
 <file path=word/endnotes.xml><?xml version="1.0" encoding="utf-8"?>
-<w:endnotes xmlns:wpc="http://schemas.microsoft.com/office/word/2010/wordprocessingCanvas" xmlns:cx="http://schemas.microsoft.com/office/drawing/2014/chartex" xmlns:cx1="http://schemas.microsoft.com/office/drawing/2015/9/8/chartex" xmlns:cx2="http://schemas.microsoft.com/office/drawing/2015/10/21/chartex" xmlns:cx3="http://schemas.microsoft.com/office/drawing/2016/5/9/chartex" xmlns:cx4="http://schemas.microsoft.com/office/drawing/2016/5/10/chartex" xmlns:cx5="http://schemas.microsoft.com/office/drawing/2016/5/11/chartex" xmlns:cx6="http://schemas.microsoft.com/office/drawing/2016/5/12/chartex" xmlns:cx7="http://schemas.microsoft.com/office/drawing/2016/5/13/chartex" xmlns:cx8="http://schemas.microsoft.com/office/drawing/2016/5/14/chartex" xmlns:mc="http://schemas.openxmlformats.org/markup-compatibility/2006" xmlns:aink="http://schemas.microsoft.com/office/drawing/2016/ink" xmlns:am3d="http://schemas.microsoft.com/office/drawing/2017/model3d" xmlns:o="urn:schemas-microsoft-com:office:office" xmlns:r="http://schemas.openxmlformats.org/officeDocument/2006/relationships" xmlns:m="http://schemas.openxmlformats.org/officeDocument/2006/math" xmlns:v="urn:schemas-microsoft-com:vml" xmlns:wp14="http://schemas.microsoft.com/office/word/2010/wordprocessingDrawing" xmlns:wp="http://schemas.openxmlformats.org/drawingml/2006/wordprocessingDrawing" xmlns:w10="urn:schemas-microsoft-com:office:word" xmlns:w="http://schemas.openxmlformats.org/wordprocessingml/2006/main" xmlns:w14="http://schemas.microsoft.com/office/word/2010/wordml" xmlns:w15="http://schemas.microsoft.com/office/word/2012/wordml" xmlns:w16cid="http://schemas.microsoft.com/office/word/2016/wordml/cid" xmlns:w16se="http://schemas.microsoft.com/office/word/2015/wordml/symex" xmlns:wpg="http://schemas.microsoft.com/office/word/2010/wordprocessingGroup" xmlns:wpi="http://schemas.microsoft.com/office/word/2010/wordprocessingInk" xmlns:wne="http://schemas.microsoft.com/office/word/2006/wordml" xmlns:wps="http://schemas.microsoft.com/office/word/2010/wordprocessingShape" mc:Ignorable="w14 w15 w16se w16cid wp14">
+<w:endnotes xmlns:wpc="http://schemas.microsoft.com/office/word/2010/wordprocessingCanvas" xmlns:cx="http://schemas.microsoft.com/office/drawing/2014/chartex" xmlns:cx1="http://schemas.microsoft.com/office/drawing/2015/9/8/chartex" xmlns:cx2="http://schemas.microsoft.com/office/drawing/2015/10/21/chartex" xmlns:cx3="http://schemas.microsoft.com/office/drawing/2016/5/9/chartex" xmlns:cx4="http://schemas.microsoft.com/office/drawing/2016/5/10/chartex" xmlns:cx5="http://schemas.microsoft.com/office/drawing/2016/5/11/chartex" xmlns:cx6="http://schemas.microsoft.com/office/drawing/2016/5/12/chartex" xmlns:cx7="http://schemas.microsoft.com/office/drawing/2016/5/13/chartex" xmlns:cx8="http://schemas.microsoft.com/office/drawing/2016/5/14/chartex" xmlns:mc="http://schemas.openxmlformats.org/markup-compatibility/2006" xmlns:aink="http://schemas.microsoft.com/office/drawing/2016/ink" xmlns:am3d="http://schemas.microsoft.com/office/drawing/2017/model3d" xmlns:o="urn:schemas-microsoft-com:office:office" xmlns:r="http://schemas.openxmlformats.org/officeDocument/2006/relationships" xmlns:m="http://schemas.openxmlformats.org/officeDocument/2006/math" xmlns:v="urn:schemas-microsoft-com:vml" xmlns:wp14="http://schemas.microsoft.com/office/word/2010/wordprocessingDrawing" xmlns:wp="http://schemas.openxmlformats.org/drawingml/2006/wordprocessingDrawing" xmlns:w10="urn:schemas-microsoft-com:office:word" xmlns:w="http://schemas.openxmlformats.org/wordprocessingml/2006/main" xmlns:w14="http://schemas.microsoft.com/office/word/2010/wordml" xmlns:w15="http://schemas.microsoft.com/office/word/2012/wordml" xmlns:w16se="http://schemas.microsoft.com/office/word/2015/wordml/symex" xmlns:wpg="http://schemas.microsoft.com/office/word/2010/wordprocessingGroup" xmlns:wpi="http://schemas.microsoft.com/office/word/2010/wordprocessingInk" xmlns:wne="http://schemas.microsoft.com/office/word/2006/wordml" xmlns:wps="http://schemas.microsoft.com/office/word/2010/wordprocessingShape" mc:Ignorable="w14 w15 w16se wp14">
   <w:endnote w:type="separator" w:id="-1">
     <w:p>
       <w:pPr>
@@ -28808,7 +28818,7 @@
 </file>
 
 <file path=word/footer1.xml><?xml version="1.0" encoding="utf-8"?>
-<w:ftr xmlns:wpc="http://schemas.microsoft.com/office/word/2010/wordprocessingCanvas" xmlns:cx="http://schemas.microsoft.com/office/drawing/2014/chartex" xmlns:cx1="http://schemas.microsoft.com/office/drawing/2015/9/8/chartex" xmlns:cx2="http://schemas.microsoft.com/office/drawing/2015/10/21/chartex" xmlns:cx3="http://schemas.microsoft.com/office/drawing/2016/5/9/chartex" xmlns:cx4="http://schemas.microsoft.com/office/drawing/2016/5/10/chartex" xmlns:cx5="http://schemas.microsoft.com/office/drawing/2016/5/11/chartex" xmlns:cx6="http://schemas.microsoft.com/office/drawing/2016/5/12/chartex" xmlns:cx7="http://schemas.microsoft.com/office/drawing/2016/5/13/chartex" xmlns:cx8="http://schemas.microsoft.com/office/drawing/2016/5/14/chartex" xmlns:mc="http://schemas.openxmlformats.org/markup-compatibility/2006" xmlns:aink="http://schemas.microsoft.com/office/drawing/2016/ink" xmlns:am3d="http://schemas.microsoft.com/office/drawing/2017/model3d" xmlns:o="urn:schemas-microsoft-com:office:office" xmlns:r="http://schemas.openxmlformats.org/officeDocument/2006/relationships" xmlns:m="http://schemas.openxmlformats.org/officeDocument/2006/math" xmlns:v="urn:schemas-microsoft-com:vml" xmlns:wp14="http://schemas.microsoft.com/office/word/2010/wordprocessingDrawing" xmlns:wp="http://schemas.openxmlformats.org/drawingml/2006/wordprocessingDrawing" xmlns:w10="urn:schemas-microsoft-com:office:word" xmlns:w="http://schemas.openxmlformats.org/wordprocessingml/2006/main" xmlns:w14="http://schemas.microsoft.com/office/word/2010/wordml" xmlns:w15="http://schemas.microsoft.com/office/word/2012/wordml" xmlns:w16cid="http://schemas.microsoft.com/office/word/2016/wordml/cid" xmlns:w16se="http://schemas.microsoft.com/office/word/2015/wordml/symex" xmlns:wpg="http://schemas.microsoft.com/office/word/2010/wordprocessingGroup" xmlns:wpi="http://schemas.microsoft.com/office/word/2010/wordprocessingInk" xmlns:wne="http://schemas.microsoft.com/office/word/2006/wordml" xmlns:wps="http://schemas.microsoft.com/office/word/2010/wordprocessingShape" mc:Ignorable="w14 w15 w16se w16cid wp14">
+<w:ftr xmlns:wpc="http://schemas.microsoft.com/office/word/2010/wordprocessingCanvas" xmlns:cx="http://schemas.microsoft.com/office/drawing/2014/chartex" xmlns:cx1="http://schemas.microsoft.com/office/drawing/2015/9/8/chartex" xmlns:cx2="http://schemas.microsoft.com/office/drawing/2015/10/21/chartex" xmlns:cx3="http://schemas.microsoft.com/office/drawing/2016/5/9/chartex" xmlns:cx4="http://schemas.microsoft.com/office/drawing/2016/5/10/chartex" xmlns:cx5="http://schemas.microsoft.com/office/drawing/2016/5/11/chartex" xmlns:cx6="http://schemas.microsoft.com/office/drawing/2016/5/12/chartex" xmlns:cx7="http://schemas.microsoft.com/office/drawing/2016/5/13/chartex" xmlns:cx8="http://schemas.microsoft.com/office/drawing/2016/5/14/chartex" xmlns:mc="http://schemas.openxmlformats.org/markup-compatibility/2006" xmlns:aink="http://schemas.microsoft.com/office/drawing/2016/ink" xmlns:am3d="http://schemas.microsoft.com/office/drawing/2017/model3d" xmlns:o="urn:schemas-microsoft-com:office:office" xmlns:r="http://schemas.openxmlformats.org/officeDocument/2006/relationships" xmlns:m="http://schemas.openxmlformats.org/officeDocument/2006/math" xmlns:v="urn:schemas-microsoft-com:vml" xmlns:wp14="http://schemas.microsoft.com/office/word/2010/wordprocessingDrawing" xmlns:wp="http://schemas.openxmlformats.org/drawingml/2006/wordprocessingDrawing" xmlns:w10="urn:schemas-microsoft-com:office:word" xmlns:w="http://schemas.openxmlformats.org/wordprocessingml/2006/main" xmlns:w14="http://schemas.microsoft.com/office/word/2010/wordml" xmlns:w15="http://schemas.microsoft.com/office/word/2012/wordml" xmlns:w16se="http://schemas.microsoft.com/office/word/2015/wordml/symex" xmlns:wpg="http://schemas.microsoft.com/office/word/2010/wordprocessingGroup" xmlns:wpi="http://schemas.microsoft.com/office/word/2010/wordprocessingInk" xmlns:wne="http://schemas.microsoft.com/office/word/2006/wordml" xmlns:wps="http://schemas.microsoft.com/office/word/2010/wordprocessingShape" mc:Ignorable="w14 w15 w16se wp14">
   <w:p>
     <w:pPr>
       <w:pStyle w:val="Footer"/>
@@ -28883,7 +28893,7 @@
       <w:rPr>
         <w:noProof/>
       </w:rPr>
-      <w:t>63</w:t>
+      <w:t>10</w:t>
     </w:r>
     <w:r>
       <w:fldChar w:fldCharType="end"/>
@@ -28904,7 +28914,7 @@
       <w:rPr>
         <w:noProof/>
       </w:rPr>
-      <w:t>14.1.2018.</w:t>
+      <w:t>17.1.2018.</w:t>
     </w:r>
     <w:r>
       <w:fldChar w:fldCharType="end"/>
@@ -28914,7 +28924,7 @@
 </file>
 
 <file path=word/footnotes.xml><?xml version="1.0" encoding="utf-8"?>
-<w:footnotes xmlns:wpc="http://schemas.microsoft.com/office/word/2010/wordprocessingCanvas" xmlns:cx="http://schemas.microsoft.com/office/drawing/2014/chartex" xmlns:cx1="http://schemas.microsoft.com/office/drawing/2015/9/8/chartex" xmlns:cx2="http://schemas.microsoft.com/office/drawing/2015/10/21/chartex" xmlns:cx3="http://schemas.microsoft.com/office/drawing/2016/5/9/chartex" xmlns:cx4="http://schemas.microsoft.com/office/drawing/2016/5/10/chartex" xmlns:cx5="http://schemas.microsoft.com/office/drawing/2016/5/11/chartex" xmlns:cx6="http://schemas.microsoft.com/office/drawing/2016/5/12/chartex" xmlns:cx7="http://schemas.microsoft.com/office/drawing/2016/5/13/chartex" xmlns:cx8="http://schemas.microsoft.com/office/drawing/2016/5/14/chartex" xmlns:mc="http://schemas.openxmlformats.org/markup-compatibility/2006" xmlns:aink="http://schemas.microsoft.com/office/drawing/2016/ink" xmlns:am3d="http://schemas.microsoft.com/office/drawing/2017/model3d" xmlns:o="urn:schemas-microsoft-com:office:office" xmlns:r="http://schemas.openxmlformats.org/officeDocument/2006/relationships" xmlns:m="http://schemas.openxmlformats.org/officeDocument/2006/math" xmlns:v="urn:schemas-microsoft-com:vml" xmlns:wp14="http://schemas.microsoft.com/office/word/2010/wordprocessingDrawing" xmlns:wp="http://schemas.openxmlformats.org/drawingml/2006/wordprocessingDrawing" xmlns:w10="urn:schemas-microsoft-com:office:word" xmlns:w="http://schemas.openxmlformats.org/wordprocessingml/2006/main" xmlns:w14="http://schemas.microsoft.com/office/word/2010/wordml" xmlns:w15="http://schemas.microsoft.com/office/word/2012/wordml" xmlns:w16cid="http://schemas.microsoft.com/office/word/2016/wordml/cid" xmlns:w16se="http://schemas.microsoft.com/office/word/2015/wordml/symex" xmlns:wpg="http://schemas.microsoft.com/office/word/2010/wordprocessingGroup" xmlns:wpi="http://schemas.microsoft.com/office/word/2010/wordprocessingInk" xmlns:wne="http://schemas.microsoft.com/office/word/2006/wordml" xmlns:wps="http://schemas.microsoft.com/office/word/2010/wordprocessingShape" mc:Ignorable="w14 w15 w16se w16cid wp14">
+<w:footnotes xmlns:wpc="http://schemas.microsoft.com/office/word/2010/wordprocessingCanvas" xmlns:cx="http://schemas.microsoft.com/office/drawing/2014/chartex" xmlns:cx1="http://schemas.microsoft.com/office/drawing/2015/9/8/chartex" xmlns:cx2="http://schemas.microsoft.com/office/drawing/2015/10/21/chartex" xmlns:cx3="http://schemas.microsoft.com/office/drawing/2016/5/9/chartex" xmlns:cx4="http://schemas.microsoft.com/office/drawing/2016/5/10/chartex" xmlns:cx5="http://schemas.microsoft.com/office/drawing/2016/5/11/chartex" xmlns:cx6="http://schemas.microsoft.com/office/drawing/2016/5/12/chartex" xmlns:cx7="http://schemas.microsoft.com/office/drawing/2016/5/13/chartex" xmlns:cx8="http://schemas.microsoft.com/office/drawing/2016/5/14/chartex" xmlns:mc="http://schemas.openxmlformats.org/markup-compatibility/2006" xmlns:aink="http://schemas.microsoft.com/office/drawing/2016/ink" xmlns:am3d="http://schemas.microsoft.com/office/drawing/2017/model3d" xmlns:o="urn:schemas-microsoft-com:office:office" xmlns:r="http://schemas.openxmlformats.org/officeDocument/2006/relationships" xmlns:m="http://schemas.openxmlformats.org/officeDocument/2006/math" xmlns:v="urn:schemas-microsoft-com:vml" xmlns:wp14="http://schemas.microsoft.com/office/word/2010/wordprocessingDrawing" xmlns:wp="http://schemas.openxmlformats.org/drawingml/2006/wordprocessingDrawing" xmlns:w10="urn:schemas-microsoft-com:office:word" xmlns:w="http://schemas.openxmlformats.org/wordprocessingml/2006/main" xmlns:w14="http://schemas.microsoft.com/office/word/2010/wordml" xmlns:w15="http://schemas.microsoft.com/office/word/2012/wordml" xmlns:w16se="http://schemas.microsoft.com/office/word/2015/wordml/symex" xmlns:wpg="http://schemas.microsoft.com/office/word/2010/wordprocessingGroup" xmlns:wpi="http://schemas.microsoft.com/office/word/2010/wordprocessingInk" xmlns:wne="http://schemas.microsoft.com/office/word/2006/wordml" xmlns:wps="http://schemas.microsoft.com/office/word/2010/wordprocessingShape" mc:Ignorable="w14 w15 w16se wp14">
   <w:footnote w:type="separator" w:id="-1">
     <w:p>
       <w:pPr>
@@ -28939,7 +28949,7 @@
 </file>
 
 <file path=word/header1.xml><?xml version="1.0" encoding="utf-8"?>
-<w:hdr xmlns:wpc="http://schemas.microsoft.com/office/word/2010/wordprocessingCanvas" xmlns:cx="http://schemas.microsoft.com/office/drawing/2014/chartex" xmlns:cx1="http://schemas.microsoft.com/office/drawing/2015/9/8/chartex" xmlns:cx2="http://schemas.microsoft.com/office/drawing/2015/10/21/chartex" xmlns:cx3="http://schemas.microsoft.com/office/drawing/2016/5/9/chartex" xmlns:cx4="http://schemas.microsoft.com/office/drawing/2016/5/10/chartex" xmlns:cx5="http://schemas.microsoft.com/office/drawing/2016/5/11/chartex" xmlns:cx6="http://schemas.microsoft.com/office/drawing/2016/5/12/chartex" xmlns:cx7="http://schemas.microsoft.com/office/drawing/2016/5/13/chartex" xmlns:cx8="http://schemas.microsoft.com/office/drawing/2016/5/14/chartex" xmlns:mc="http://schemas.openxmlformats.org/markup-compatibility/2006" xmlns:aink="http://schemas.microsoft.com/office/drawing/2016/ink" xmlns:am3d="http://schemas.microsoft.com/office/drawing/2017/model3d" xmlns:o="urn:schemas-microsoft-com:office:office" xmlns:r="http://schemas.openxmlformats.org/officeDocument/2006/relationships" xmlns:m="http://schemas.openxmlformats.org/officeDocument/2006/math" xmlns:v="urn:schemas-microsoft-com:vml" xmlns:wp14="http://schemas.microsoft.com/office/word/2010/wordprocessingDrawing" xmlns:wp="http://schemas.openxmlformats.org/drawingml/2006/wordprocessingDrawing" xmlns:w10="urn:schemas-microsoft-com:office:word" xmlns:w="http://schemas.openxmlformats.org/wordprocessingml/2006/main" xmlns:w14="http://schemas.microsoft.com/office/word/2010/wordml" xmlns:w15="http://schemas.microsoft.com/office/word/2012/wordml" xmlns:w16cid="http://schemas.microsoft.com/office/word/2016/wordml/cid" xmlns:w16se="http://schemas.microsoft.com/office/word/2015/wordml/symex" xmlns:wpg="http://schemas.microsoft.com/office/word/2010/wordprocessingGroup" xmlns:wpi="http://schemas.microsoft.com/office/word/2010/wordprocessingInk" xmlns:wne="http://schemas.microsoft.com/office/word/2006/wordml" xmlns:wps="http://schemas.microsoft.com/office/word/2010/wordprocessingShape" mc:Ignorable="w14 w15 w16se w16cid wp14">
+<w:hdr xmlns:wpc="http://schemas.microsoft.com/office/word/2010/wordprocessingCanvas" xmlns:cx="http://schemas.microsoft.com/office/drawing/2014/chartex" xmlns:cx1="http://schemas.microsoft.com/office/drawing/2015/9/8/chartex" xmlns:cx2="http://schemas.microsoft.com/office/drawing/2015/10/21/chartex" xmlns:cx3="http://schemas.microsoft.com/office/drawing/2016/5/9/chartex" xmlns:cx4="http://schemas.microsoft.com/office/drawing/2016/5/10/chartex" xmlns:cx5="http://schemas.microsoft.com/office/drawing/2016/5/11/chartex" xmlns:cx6="http://schemas.microsoft.com/office/drawing/2016/5/12/chartex" xmlns:cx7="http://schemas.microsoft.com/office/drawing/2016/5/13/chartex" xmlns:cx8="http://schemas.microsoft.com/office/drawing/2016/5/14/chartex" xmlns:mc="http://schemas.openxmlformats.org/markup-compatibility/2006" xmlns:aink="http://schemas.microsoft.com/office/drawing/2016/ink" xmlns:am3d="http://schemas.microsoft.com/office/drawing/2017/model3d" xmlns:o="urn:schemas-microsoft-com:office:office" xmlns:r="http://schemas.openxmlformats.org/officeDocument/2006/relationships" xmlns:m="http://schemas.openxmlformats.org/officeDocument/2006/math" xmlns:v="urn:schemas-microsoft-com:vml" xmlns:wp14="http://schemas.microsoft.com/office/word/2010/wordprocessingDrawing" xmlns:wp="http://schemas.openxmlformats.org/drawingml/2006/wordprocessingDrawing" xmlns:w10="urn:schemas-microsoft-com:office:word" xmlns:w="http://schemas.openxmlformats.org/wordprocessingml/2006/main" xmlns:w14="http://schemas.microsoft.com/office/word/2010/wordml" xmlns:w15="http://schemas.microsoft.com/office/word/2012/wordml" xmlns:w16se="http://schemas.microsoft.com/office/word/2015/wordml/symex" xmlns:wpg="http://schemas.microsoft.com/office/word/2010/wordprocessingGroup" xmlns:wpi="http://schemas.microsoft.com/office/word/2010/wordprocessingInk" xmlns:wne="http://schemas.microsoft.com/office/word/2006/wordml" xmlns:wps="http://schemas.microsoft.com/office/word/2010/wordprocessingShape" mc:Ignorable="w14 w15 w16se wp14">
   <w:p>
     <w:pPr>
       <w:pStyle w:val="Header"/>
@@ -29010,7 +29020,7 @@
 </file>
 
 <file path=word/numbering.xml><?xml version="1.0" encoding="utf-8"?>
-<w:numbering xmlns:wpc="http://schemas.microsoft.com/office/word/2010/wordprocessingCanvas" xmlns:cx="http://schemas.microsoft.com/office/drawing/2014/chartex" xmlns:cx1="http://schemas.microsoft.com/office/drawing/2015/9/8/chartex" xmlns:cx2="http://schemas.microsoft.com/office/drawing/2015/10/21/chartex" xmlns:cx3="http://schemas.microsoft.com/office/drawing/2016/5/9/chartex" xmlns:cx4="http://schemas.microsoft.com/office/drawing/2016/5/10/chartex" xmlns:cx5="http://schemas.microsoft.com/office/drawing/2016/5/11/chartex" xmlns:cx6="http://schemas.microsoft.com/office/drawing/2016/5/12/chartex" xmlns:cx7="http://schemas.microsoft.com/office/drawing/2016/5/13/chartex" xmlns:cx8="http://schemas.microsoft.com/office/drawing/2016/5/14/chartex" xmlns:mc="http://schemas.openxmlformats.org/markup-compatibility/2006" xmlns:aink="http://schemas.microsoft.com/office/drawing/2016/ink" xmlns:am3d="http://schemas.microsoft.com/office/drawing/2017/model3d" xmlns:o="urn:schemas-microsoft-com:office:office" xmlns:r="http://schemas.openxmlformats.org/officeDocument/2006/relationships" xmlns:m="http://schemas.openxmlformats.org/officeDocument/2006/math" xmlns:v="urn:schemas-microsoft-com:vml" xmlns:wp14="http://schemas.microsoft.com/office/word/2010/wordprocessingDrawing" xmlns:wp="http://schemas.openxmlformats.org/drawingml/2006/wordprocessingDrawing" xmlns:w10="urn:schemas-microsoft-com:office:word" xmlns:w="http://schemas.openxmlformats.org/wordprocessingml/2006/main" xmlns:w14="http://schemas.microsoft.com/office/word/2010/wordml" xmlns:w15="http://schemas.microsoft.com/office/word/2012/wordml" xmlns:w16cid="http://schemas.microsoft.com/office/word/2016/wordml/cid" xmlns:w16se="http://schemas.microsoft.com/office/word/2015/wordml/symex" xmlns:wpg="http://schemas.microsoft.com/office/word/2010/wordprocessingGroup" xmlns:wpi="http://schemas.microsoft.com/office/word/2010/wordprocessingInk" xmlns:wne="http://schemas.microsoft.com/office/word/2006/wordml" xmlns:wps="http://schemas.microsoft.com/office/word/2010/wordprocessingShape" mc:Ignorable="w14 w15 w16se w16cid wp14">
+<w:numbering xmlns:wpc="http://schemas.microsoft.com/office/word/2010/wordprocessingCanvas" xmlns:cx="http://schemas.microsoft.com/office/drawing/2014/chartex" xmlns:cx1="http://schemas.microsoft.com/office/drawing/2015/9/8/chartex" xmlns:cx2="http://schemas.microsoft.com/office/drawing/2015/10/21/chartex" xmlns:cx3="http://schemas.microsoft.com/office/drawing/2016/5/9/chartex" xmlns:cx4="http://schemas.microsoft.com/office/drawing/2016/5/10/chartex" xmlns:cx5="http://schemas.microsoft.com/office/drawing/2016/5/11/chartex" xmlns:cx6="http://schemas.microsoft.com/office/drawing/2016/5/12/chartex" xmlns:cx7="http://schemas.microsoft.com/office/drawing/2016/5/13/chartex" xmlns:cx8="http://schemas.microsoft.com/office/drawing/2016/5/14/chartex" xmlns:mc="http://schemas.openxmlformats.org/markup-compatibility/2006" xmlns:aink="http://schemas.microsoft.com/office/drawing/2016/ink" xmlns:am3d="http://schemas.microsoft.com/office/drawing/2017/model3d" xmlns:o="urn:schemas-microsoft-com:office:office" xmlns:r="http://schemas.openxmlformats.org/officeDocument/2006/relationships" xmlns:m="http://schemas.openxmlformats.org/officeDocument/2006/math" xmlns:v="urn:schemas-microsoft-com:vml" xmlns:wp14="http://schemas.microsoft.com/office/word/2010/wordprocessingDrawing" xmlns:wp="http://schemas.openxmlformats.org/drawingml/2006/wordprocessingDrawing" xmlns:w10="urn:schemas-microsoft-com:office:word" xmlns:w="http://schemas.openxmlformats.org/wordprocessingml/2006/main" xmlns:w14="http://schemas.microsoft.com/office/word/2010/wordml" xmlns:w15="http://schemas.microsoft.com/office/word/2012/wordml" xmlns:w16se="http://schemas.microsoft.com/office/word/2015/wordml/symex" xmlns:wpg="http://schemas.microsoft.com/office/word/2010/wordprocessingGroup" xmlns:wpi="http://schemas.microsoft.com/office/word/2010/wordprocessingInk" xmlns:wne="http://schemas.microsoft.com/office/word/2006/wordml" xmlns:wps="http://schemas.microsoft.com/office/word/2010/wordprocessingShape" mc:Ignorable="w14 w15 w16se wp14">
   <w:abstractNum w:abstractNumId="0" w15:restartNumberingAfterBreak="0">
     <w:nsid w:val="1AFC74B9"/>
     <w:multiLevelType w:val="multilevel"/>
@@ -30520,7 +30530,7 @@
 </file>
 
 <file path=word/styles.xml><?xml version="1.0" encoding="utf-8"?>
-<w:styles xmlns:mc="http://schemas.openxmlformats.org/markup-compatibility/2006" xmlns:r="http://schemas.openxmlformats.org/officeDocument/2006/relationships" xmlns:w="http://schemas.openxmlformats.org/wordprocessingml/2006/main" xmlns:w14="http://schemas.microsoft.com/office/word/2010/wordml" xmlns:w15="http://schemas.microsoft.com/office/word/2012/wordml" xmlns:w16cid="http://schemas.microsoft.com/office/word/2016/wordml/cid" xmlns:w16se="http://schemas.microsoft.com/office/word/2015/wordml/symex" mc:Ignorable="w14 w15 w16se w16cid">
+<w:styles xmlns:mc="http://schemas.openxmlformats.org/markup-compatibility/2006" xmlns:r="http://schemas.openxmlformats.org/officeDocument/2006/relationships" xmlns:w="http://schemas.openxmlformats.org/wordprocessingml/2006/main" xmlns:w14="http://schemas.microsoft.com/office/word/2010/wordml" xmlns:w15="http://schemas.microsoft.com/office/word/2012/wordml" xmlns:w16se="http://schemas.microsoft.com/office/word/2015/wordml/symex" mc:Ignorable="w14 w15 w16se">
   <w:docDefaults>
     <w:rPrDefault>
       <w:rPr>
@@ -35281,7 +35291,7 @@
 </file>
 
 <file path=customXml/itemProps1.xml><?xml version="1.0" encoding="utf-8"?>
-<ds:datastoreItem xmlns:ds="http://schemas.openxmlformats.org/officeDocument/2006/customXml" ds:itemID="{E44D209D-59B9-486D-A770-2D3830EC3025}">
+<ds:datastoreItem xmlns:ds="http://schemas.openxmlformats.org/officeDocument/2006/customXml" ds:itemID="{E05F875C-A6B7-40B3-9E74-5C445C29035E}">
   <ds:schemaRefs>
     <ds:schemaRef ds:uri="http://schemas.openxmlformats.org/officeDocument/2006/bibliography"/>
   </ds:schemaRefs>

--- a/Dokumentacija/OPP_2017_Eureka_v2_0.docx
+++ b/Dokumentacija/OPP_2017_Eureka_v2_0.docx
@@ -1,6 +1,6 @@
 
 <file path=word/document.xml><?xml version="1.0" encoding="utf-8"?>
-<w:document xmlns:wpc="http://schemas.microsoft.com/office/word/2010/wordprocessingCanvas" xmlns:cx="http://schemas.microsoft.com/office/drawing/2014/chartex" xmlns:cx1="http://schemas.microsoft.com/office/drawing/2015/9/8/chartex" xmlns:cx2="http://schemas.microsoft.com/office/drawing/2015/10/21/chartex" xmlns:cx3="http://schemas.microsoft.com/office/drawing/2016/5/9/chartex" xmlns:cx4="http://schemas.microsoft.com/office/drawing/2016/5/10/chartex" xmlns:cx5="http://schemas.microsoft.com/office/drawing/2016/5/11/chartex" xmlns:cx6="http://schemas.microsoft.com/office/drawing/2016/5/12/chartex" xmlns:cx7="http://schemas.microsoft.com/office/drawing/2016/5/13/chartex" xmlns:cx8="http://schemas.microsoft.com/office/drawing/2016/5/14/chartex" xmlns:mc="http://schemas.openxmlformats.org/markup-compatibility/2006" xmlns:aink="http://schemas.microsoft.com/office/drawing/2016/ink" xmlns:am3d="http://schemas.microsoft.com/office/drawing/2017/model3d" xmlns:o="urn:schemas-microsoft-com:office:office" xmlns:r="http://schemas.openxmlformats.org/officeDocument/2006/relationships" xmlns:m="http://schemas.openxmlformats.org/officeDocument/2006/math" xmlns:v="urn:schemas-microsoft-com:vml" xmlns:wp14="http://schemas.microsoft.com/office/word/2010/wordprocessingDrawing" xmlns:wp="http://schemas.openxmlformats.org/drawingml/2006/wordprocessingDrawing" xmlns:w10="urn:schemas-microsoft-com:office:word" xmlns:w="http://schemas.openxmlformats.org/wordprocessingml/2006/main" xmlns:w14="http://schemas.microsoft.com/office/word/2010/wordml" xmlns:w15="http://schemas.microsoft.com/office/word/2012/wordml" xmlns:w16se="http://schemas.microsoft.com/office/word/2015/wordml/symex" xmlns:wpg="http://schemas.microsoft.com/office/word/2010/wordprocessingGroup" xmlns:wpi="http://schemas.microsoft.com/office/word/2010/wordprocessingInk" xmlns:wne="http://schemas.microsoft.com/office/word/2006/wordml" xmlns:wps="http://schemas.microsoft.com/office/word/2010/wordprocessingShape" mc:Ignorable="w14 w15 w16se wp14">
+<w:document xmlns:wpc="http://schemas.microsoft.com/office/word/2010/wordprocessingCanvas" xmlns:mc="http://schemas.openxmlformats.org/markup-compatibility/2006" xmlns:o="urn:schemas-microsoft-com:office:office" xmlns:r="http://schemas.openxmlformats.org/officeDocument/2006/relationships" xmlns:m="http://schemas.openxmlformats.org/officeDocument/2006/math" xmlns:v="urn:schemas-microsoft-com:vml" xmlns:wp14="http://schemas.microsoft.com/office/word/2010/wordprocessingDrawing" xmlns:wp="http://schemas.openxmlformats.org/drawingml/2006/wordprocessingDrawing" xmlns:w10="urn:schemas-microsoft-com:office:word" xmlns:w="http://schemas.openxmlformats.org/wordprocessingml/2006/main" xmlns:w14="http://schemas.microsoft.com/office/word/2010/wordml" xmlns:w15="http://schemas.microsoft.com/office/word/2012/wordml" xmlns:wpg="http://schemas.microsoft.com/office/word/2010/wordprocessingGroup" xmlns:wpi="http://schemas.microsoft.com/office/word/2010/wordprocessingInk" xmlns:wne="http://schemas.microsoft.com/office/word/2006/wordml" xmlns:wps="http://schemas.microsoft.com/office/word/2010/wordprocessingShape" mc:Ignorable="w14 w15 wp14">
   <w:body>
     <w:p>
       <w:pPr>
@@ -11335,6 +11335,7 @@
       <w:r>
         <w:rPr>
           <w:noProof/>
+          <w:lang w:eastAsia="hr-HR"/>
         </w:rPr>
         <w:drawing>
           <wp:inline distT="0" distB="0" distL="0" distR="0">
@@ -11385,8 +11386,6 @@
           </wp:inline>
         </w:drawing>
       </w:r>
-      <w:bookmarkStart w:id="8" w:name="_GoBack"/>
-      <w:bookmarkEnd w:id="8"/>
     </w:p>
     <w:p>
       <w:pPr>
@@ -14016,6 +14015,7 @@
           <w:sz w:val="26"/>
           <w:szCs w:val="26"/>
         </w:rPr>
+        <w:lastRenderedPageBreak/>
         <w:t>Obrazac uporabe UC12 (DodajNaloge)</w:t>
       </w:r>
     </w:p>
@@ -14034,7 +14034,6 @@
           <w:sz w:val="26"/>
           <w:szCs w:val="26"/>
         </w:rPr>
-        <w:lastRenderedPageBreak/>
         <w:tab/>
       </w:r>
       <w:r>
@@ -14229,6 +14228,7 @@
           <w:sz w:val="26"/>
           <w:szCs w:val="26"/>
         </w:rPr>
+        <w:lastRenderedPageBreak/>
         <w:t>Obrazac uporabe UC13 (PrijaviŠtetu)</w:t>
       </w:r>
     </w:p>
@@ -14248,7 +14248,6 @@
           <w:sz w:val="26"/>
           <w:szCs w:val="26"/>
         </w:rPr>
-        <w:lastRenderedPageBreak/>
         <w:t>Prijavljeni korisnik zatražuje unos štete, što mu poslužitelj odobrava. Nakon toga korisnik unosi podatke koje poslužitelj prosljeđuje bazi koja ih pohranjuje i dojavljuje porukom uspješan unos, koji poslužitelj nakon toga prosljeđuje korisniku.</w:t>
       </w:r>
     </w:p>
@@ -14349,6 +14348,7 @@
           <w:sz w:val="26"/>
           <w:szCs w:val="26"/>
         </w:rPr>
+        <w:lastRenderedPageBreak/>
         <w:t>Obrazac uporabe UC14 (OdjavljivanjeKorisnika)</w:t>
       </w:r>
     </w:p>
@@ -14367,7 +14367,6 @@
           <w:sz w:val="26"/>
           <w:szCs w:val="26"/>
         </w:rPr>
-        <w:lastRenderedPageBreak/>
         <w:t>Prijavljeni korisnik zatražuje odjavu od poslužitelja, koji ga na zahtjev odjavljuje i vraća na početnu stranicu.</w:t>
       </w:r>
     </w:p>
@@ -14538,6 +14537,7 @@
           <w:sz w:val="26"/>
           <w:szCs w:val="26"/>
         </w:rPr>
+        <w:lastRenderedPageBreak/>
         <w:t>Obrazac uporabe UC15 (DodavanjeKorisnika)</w:t>
       </w:r>
     </w:p>
@@ -14557,7 +14557,6 @@
           <w:sz w:val="26"/>
           <w:szCs w:val="26"/>
         </w:rPr>
-        <w:lastRenderedPageBreak/>
         <w:t>Administrator zatraži dodavanje korisnika koje mu poslužitelj odobrava. Zatim administrator unosi podatke koji se prosljeđuju bazi, te ako je unijet korisnik sa privilegijama koje već postoje onda mu se unos odbija sa odgovarajućom porukom. U suprotnom, baza pohranjuje unos korisnika, te unos potvrđuje porukom koja u konačnici dolazi do administratora.</w:t>
       </w:r>
     </w:p>
@@ -14696,6 +14695,7 @@
           <w:sz w:val="26"/>
           <w:szCs w:val="26"/>
         </w:rPr>
+        <w:lastRenderedPageBreak/>
         <w:t>Obrazac uporabe UC16 (BrisanjeKorisnika)</w:t>
       </w:r>
     </w:p>
@@ -14715,7 +14715,6 @@
           <w:sz w:val="26"/>
           <w:szCs w:val="26"/>
         </w:rPr>
-        <w:lastRenderedPageBreak/>
         <w:t>Administrator zatražuje brisanje korisnika. Poslužitelj zahtjev prosljeđuje bazi podataka, koja briše korisnika iz baze i to javlja porukom o potvrdi brisanja koju poslužitelj u konačnici prosljeđuje administratoru.</w:t>
       </w:r>
     </w:p>
@@ -14815,6 +14814,7 @@
           <w:sz w:val="26"/>
           <w:szCs w:val="26"/>
         </w:rPr>
+        <w:lastRenderedPageBreak/>
         <w:t>Obrazac uporabe UC17 (UrediObjavuNaOglasnojPloči)</w:t>
       </w:r>
     </w:p>
@@ -14834,7 +14834,6 @@
           <w:sz w:val="26"/>
           <w:szCs w:val="26"/>
         </w:rPr>
-        <w:lastRenderedPageBreak/>
         <w:t>Prijavljeni korisnik zahtjeva uređivanje objave na oglasnoj ploči, što mu poslužitelj odobrava. Nakon toga korisnik unosi nove podatke, odnosno izmjenjuje već unesene podatke, koje onda poslužitelj prosljeđuje bazi, koja ih pohranjuje te dojavljuje uspješnu izmjenu poslužitelju koji u konačnici javlja to korisniku.</w:t>
       </w:r>
     </w:p>
@@ -14966,15 +14965,16 @@
           <w:rFonts w:cstheme="majorBidi"/>
         </w:rPr>
       </w:pPr>
-      <w:bookmarkStart w:id="9" w:name="_Toc498695567"/>
+      <w:bookmarkStart w:id="8" w:name="_Toc498695567"/>
       <w:r>
         <w:rPr>
           <w:rStyle w:val="ListLabel7"/>
           <w:rFonts w:cstheme="majorBidi"/>
         </w:rPr>
+        <w:lastRenderedPageBreak/>
         <w:t>5. Ostali zahtjevi</w:t>
       </w:r>
-      <w:bookmarkEnd w:id="9"/>
+      <w:bookmarkEnd w:id="8"/>
     </w:p>
     <w:p>
       <w:pPr>
@@ -15017,7 +15017,6 @@
           <w:sz w:val="26"/>
           <w:szCs w:val="26"/>
         </w:rPr>
-        <w:lastRenderedPageBreak/>
         <w:t>Sustav i korisničko sučelje moraju podržavati sve znakove hrvatske abecede, kao i interpunkcijske znakove</w:t>
       </w:r>
     </w:p>
@@ -15278,24 +15277,24 @@
       <w:pPr>
         <w:pStyle w:val="Heading1"/>
       </w:pPr>
-      <w:bookmarkStart w:id="10" w:name="_Toc372179595"/>
-      <w:bookmarkStart w:id="11" w:name="_Toc498695568"/>
-      <w:bookmarkEnd w:id="10"/>
+      <w:bookmarkStart w:id="9" w:name="_Toc372179595"/>
+      <w:bookmarkStart w:id="10" w:name="_Toc498695568"/>
+      <w:bookmarkEnd w:id="9"/>
       <w:r>
         <w:lastRenderedPageBreak/>
         <w:t>6. Arhitektura i dizajn sustava</w:t>
       </w:r>
+      <w:bookmarkEnd w:id="10"/>
+    </w:p>
+    <w:p>
+      <w:pPr>
+        <w:pStyle w:val="Heading2"/>
+      </w:pPr>
+      <w:bookmarkStart w:id="11" w:name="_Toc498695569"/>
+      <w:r>
+        <w:t>6.1. Svrha, opći prioriteti i skica sustava</w:t>
+      </w:r>
       <w:bookmarkEnd w:id="11"/>
-    </w:p>
-    <w:p>
-      <w:pPr>
-        <w:pStyle w:val="Heading2"/>
-      </w:pPr>
-      <w:bookmarkStart w:id="12" w:name="_Toc498695569"/>
-      <w:r>
-        <w:t>6.1. Svrha, opći prioriteti i skica sustava</w:t>
-      </w:r>
-      <w:bookmarkEnd w:id="12"/>
     </w:p>
     <w:p>
       <w:pPr>
@@ -16360,13 +16359,13 @@
       <w:pPr>
         <w:pStyle w:val="Heading2"/>
       </w:pPr>
-      <w:bookmarkStart w:id="13" w:name="_Toc431806052"/>
-      <w:bookmarkStart w:id="14" w:name="_Toc498695570"/>
+      <w:bookmarkStart w:id="12" w:name="_Toc431806052"/>
+      <w:bookmarkStart w:id="13" w:name="_Toc498695570"/>
+      <w:bookmarkEnd w:id="12"/>
+      <w:r>
+        <w:t>6.2. Dijagram razreda s opisom</w:t>
+      </w:r>
       <w:bookmarkEnd w:id="13"/>
-      <w:r>
-        <w:t>6.2. Dijagram razreda s opisom</w:t>
-      </w:r>
-      <w:bookmarkEnd w:id="14"/>
     </w:p>
     <w:p/>
     <w:p>
@@ -19726,12 +19725,12 @@
       <w:pPr>
         <w:pStyle w:val="Heading2"/>
       </w:pPr>
-      <w:bookmarkStart w:id="15" w:name="_Toc498695571"/>
+      <w:bookmarkStart w:id="14" w:name="_Toc498695571"/>
       <w:r>
         <w:lastRenderedPageBreak/>
         <w:t>6.3. Dijagram objekata</w:t>
       </w:r>
-      <w:bookmarkEnd w:id="15"/>
+      <w:bookmarkEnd w:id="14"/>
     </w:p>
     <w:p>
       <w:pPr>
@@ -19886,9 +19885,9 @@
       <w:pPr>
         <w:pStyle w:val="Heading1"/>
       </w:pPr>
-      <w:bookmarkStart w:id="16" w:name="_Toc372179596"/>
-      <w:bookmarkStart w:id="17" w:name="_Toc498695572"/>
-      <w:bookmarkEnd w:id="16"/>
+      <w:bookmarkStart w:id="15" w:name="_Toc372179596"/>
+      <w:bookmarkStart w:id="16" w:name="_Toc498695572"/>
+      <w:bookmarkEnd w:id="15"/>
       <w:r>
         <w:lastRenderedPageBreak/>
         <w:t>6.4. Dijagram aktivnosti</w:t>
@@ -19921,6 +19920,7 @@
       <w:r>
         <w:rPr>
           <w:noProof/>
+          <w:lang w:eastAsia="hr-HR"/>
         </w:rPr>
         <w:drawing>
           <wp:inline distT="0" distB="0" distL="0" distR="0">
@@ -20012,6 +20012,7 @@
       <w:r>
         <w:rPr>
           <w:noProof/>
+          <w:lang w:eastAsia="hr-HR"/>
         </w:rPr>
         <w:drawing>
           <wp:inline distT="0" distB="0" distL="0" distR="0">
@@ -20119,6 +20120,7 @@
       <w:r>
         <w:rPr>
           <w:noProof/>
+          <w:lang w:eastAsia="hr-HR"/>
         </w:rPr>
         <w:drawing>
           <wp:inline distT="0" distB="0" distL="0" distR="0">
@@ -20239,6 +20241,7 @@
       <w:r>
         <w:rPr>
           <w:noProof/>
+          <w:lang w:eastAsia="hr-HR"/>
         </w:rPr>
         <w:lastRenderedPageBreak/>
         <w:drawing>
@@ -20360,6 +20363,7 @@
       <w:r>
         <w:rPr>
           <w:noProof/>
+          <w:lang w:eastAsia="hr-HR"/>
         </w:rPr>
         <w:drawing>
           <wp:inline distT="0" distB="0" distL="0" distR="0">
@@ -20441,6 +20445,7 @@
       <w:r>
         <w:rPr>
           <w:noProof/>
+          <w:lang w:eastAsia="hr-HR"/>
         </w:rPr>
         <w:drawing>
           <wp:inline distT="0" distB="0" distL="0" distR="0">
@@ -20553,6 +20558,7 @@
         <w:rPr>
           <w:b/>
           <w:noProof/>
+          <w:lang w:eastAsia="hr-HR"/>
         </w:rPr>
         <w:drawing>
           <wp:inline distT="0" distB="0" distL="0" distR="0">
@@ -20703,6 +20709,7 @@
       <w:r>
         <w:rPr>
           <w:noProof/>
+          <w:lang w:eastAsia="hr-HR"/>
         </w:rPr>
         <w:drawing>
           <wp:inline distT="0" distB="0" distL="0" distR="0">
@@ -20786,7 +20793,7 @@
         <w:lastRenderedPageBreak/>
         <w:t>7. Implementacija i korisničko sučelje</w:t>
       </w:r>
-      <w:bookmarkEnd w:id="17"/>
+      <w:bookmarkEnd w:id="16"/>
     </w:p>
     <w:p>
       <w:pPr>
@@ -20838,6 +20845,97 @@
           <w:sz w:val="26"/>
           <w:szCs w:val="26"/>
         </w:rPr>
+        <w:t>Pomoću dijagrama razmještaja smo prikazali, slikom 25, generalnu topologiju sustava. Sustav je baziran na arhitekturi „klijent-posljužitelj“, a komunikacija između računala klijenata i poslužitelja odvija se preko HTTP veze. Klijenti u našem slučaju su stanar, administrator, upravitelj i predstavnik koji se preko web preglednika spajaju na web poslužitelj. Unutar poslužitelja se nalazi aplikacija koja se sastoji od web sloja, servisnog sloja i sloja za pristup bazi podataka.</w:t>
+      </w:r>
+    </w:p>
+    <w:p>
+      <w:pPr>
+        <w:keepNext/>
+      </w:pPr>
+      <w:r>
+        <w:rPr>
+          <w:noProof/>
+          <w:lang w:eastAsia="hr-HR"/>
+        </w:rPr>
+        <w:drawing>
+          <wp:inline distT="0" distB="9525" distL="0" distR="0" wp14:anchorId="147D5D8B" wp14:editId="287A5C4A">
+            <wp:extent cx="5760720" cy="4371975"/>
+            <wp:effectExtent l="0" t="0" r="0" b="0"/>
+            <wp:docPr id="1" name="Image4"/>
+            <wp:cNvGraphicFramePr>
+              <a:graphicFrameLocks xmlns:a="http://schemas.openxmlformats.org/drawingml/2006/main" noChangeAspect="1"/>
+            </wp:cNvGraphicFramePr>
+            <a:graphic xmlns:a="http://schemas.openxmlformats.org/drawingml/2006/main">
+              <a:graphicData uri="http://schemas.openxmlformats.org/drawingml/2006/picture">
+                <pic:pic xmlns:pic="http://schemas.openxmlformats.org/drawingml/2006/picture">
+                  <pic:nvPicPr>
+                    <pic:cNvPr id="33" name="Image4"/>
+                    <pic:cNvPicPr>
+                      <a:picLocks noChangeAspect="1" noChangeArrowheads="1"/>
+                    </pic:cNvPicPr>
+                  </pic:nvPicPr>
+                  <pic:blipFill>
+                    <a:blip r:embed="rId40"/>
+                    <a:stretch>
+                      <a:fillRect/>
+                    </a:stretch>
+                  </pic:blipFill>
+                  <pic:spPr bwMode="auto">
+                    <a:xfrm>
+                      <a:off x="0" y="0"/>
+                      <a:ext cx="5760720" cy="4371975"/>
+                    </a:xfrm>
+                    <a:prstGeom prst="rect">
+                      <a:avLst/>
+                    </a:prstGeom>
+                  </pic:spPr>
+                </pic:pic>
+              </a:graphicData>
+            </a:graphic>
+          </wp:inline>
+        </w:drawing>
+      </w:r>
+    </w:p>
+    <w:p>
+      <w:pPr>
+        <w:pStyle w:val="Caption"/>
+        <w:rPr>
+          <w:rFonts w:cs="Arial"/>
+          <w:szCs w:val="22"/>
+        </w:rPr>
+      </w:pPr>
+      <w:bookmarkStart w:id="17" w:name="_Toc504050909"/>
+      <w:r>
+        <w:rPr>
+          <w:szCs w:val="22"/>
+        </w:rPr>
+        <w:t>Slika 33 Dijagram Razmještaja</w:t>
+      </w:r>
+      <w:bookmarkEnd w:id="17"/>
+    </w:p>
+    <w:p>
+      <w:pPr>
+        <w:rPr>
+          <w:rFonts w:cs="Arial"/>
+          <w:sz w:val="26"/>
+          <w:szCs w:val="26"/>
+        </w:rPr>
+      </w:pPr>
+    </w:p>
+    <w:p>
+      <w:pPr>
+        <w:rPr>
+          <w:rFonts w:cs="Arial"/>
+          <w:sz w:val="26"/>
+          <w:szCs w:val="26"/>
+        </w:rPr>
+      </w:pPr>
+      <w:r>
+        <w:rPr>
+          <w:rFonts w:cs="Arial"/>
+          <w:sz w:val="26"/>
+          <w:szCs w:val="26"/>
+        </w:rPr>
         <w:tab/>
         <w:t>7.2. Korištene tehnologije i alati</w:t>
       </w:r>
@@ -20845,17 +20943,404 @@
     <w:p>
       <w:pPr>
         <w:rPr>
-          <w:rFonts w:cs="Arial"/>
-          <w:sz w:val="26"/>
-          <w:szCs w:val="26"/>
-        </w:rPr>
-      </w:pPr>
-      <w:r>
-        <w:rPr>
-          <w:rFonts w:cs="Arial"/>
-          <w:sz w:val="26"/>
-          <w:szCs w:val="26"/>
-        </w:rPr>
+          <w:sz w:val="26"/>
+          <w:szCs w:val="26"/>
+        </w:rPr>
+      </w:pPr>
+      <w:r>
+        <w:rPr>
+          <w:sz w:val="26"/>
+          <w:szCs w:val="26"/>
+        </w:rPr>
+        <w:t xml:space="preserve">Pri izradi web aplikacije koriština je razvojna okolina </w:t>
+      </w:r>
+      <w:r>
+        <w:rPr>
+          <w:i/>
+          <w:sz w:val="26"/>
+          <w:szCs w:val="26"/>
+        </w:rPr>
+        <w:t>Intellij IDEA</w:t>
+      </w:r>
+      <w:r>
+        <w:rPr>
+          <w:sz w:val="26"/>
+          <w:szCs w:val="26"/>
+        </w:rPr>
+        <w:t xml:space="preserve">. Također je prilikom izrade dokumentacije i aplikacije korišten </w:t>
+      </w:r>
+      <w:r>
+        <w:rPr>
+          <w:i/>
+          <w:sz w:val="26"/>
+          <w:szCs w:val="26"/>
+        </w:rPr>
+        <w:t>Git</w:t>
+      </w:r>
+      <w:r>
+        <w:rPr>
+          <w:sz w:val="26"/>
+          <w:szCs w:val="26"/>
+        </w:rPr>
+        <w:t xml:space="preserve"> sustav pomoću kojeg su se kontrolirale verzije na repozitoriju. </w:t>
+      </w:r>
+    </w:p>
+    <w:p>
+      <w:pPr>
+        <w:rPr>
+          <w:sz w:val="26"/>
+          <w:szCs w:val="26"/>
+        </w:rPr>
+      </w:pPr>
+      <w:r>
+        <w:rPr>
+          <w:sz w:val="26"/>
+          <w:szCs w:val="26"/>
+        </w:rPr>
+        <w:t>Za izradu UML dijagrama korišten je Astah Professional.</w:t>
+      </w:r>
+    </w:p>
+    <w:p/>
+    <w:p>
+      <w:pPr>
+        <w:rPr>
+          <w:i/>
+          <w:sz w:val="26"/>
+          <w:szCs w:val="26"/>
+          <w:u w:val="single"/>
+        </w:rPr>
+      </w:pPr>
+      <w:r>
+        <w:rPr>
+          <w:i/>
+          <w:sz w:val="26"/>
+          <w:szCs w:val="26"/>
+          <w:u w:val="single"/>
+        </w:rPr>
+        <w:t>React:</w:t>
+      </w:r>
+    </w:p>
+    <w:p>
+      <w:pPr>
+        <w:jc w:val="both"/>
+        <w:rPr>
+          <w:sz w:val="26"/>
+          <w:szCs w:val="26"/>
+        </w:rPr>
+      </w:pPr>
+      <w:r>
+        <w:rPr>
+          <w:sz w:val="26"/>
+          <w:szCs w:val="26"/>
+        </w:rPr>
+        <w:t xml:space="preserve">React je biblioteka JavaScript programskog jezika koja služi za izradu korisničkog sučelja. Omogućuje programerima stvaranje velikih web-aplikacija koje koriste podatke i mogu se mijenajti kroz vrijeme bez učitavanja stranice. Prvenstveno nastoji osigurati brzinu, jednostavnost i skalabilnost. </w:t>
+      </w:r>
+    </w:p>
+    <w:p>
+      <w:pPr>
+        <w:jc w:val="both"/>
+        <w:rPr>
+          <w:i/>
+          <w:sz w:val="26"/>
+          <w:szCs w:val="26"/>
+          <w:u w:val="single"/>
+        </w:rPr>
+      </w:pPr>
+      <w:r>
+        <w:rPr>
+          <w:i/>
+          <w:sz w:val="26"/>
+          <w:szCs w:val="26"/>
+          <w:u w:val="single"/>
+        </w:rPr>
+        <w:t>Redux:</w:t>
+      </w:r>
+    </w:p>
+    <w:p>
+      <w:pPr>
+        <w:jc w:val="both"/>
+        <w:rPr>
+          <w:sz w:val="26"/>
+          <w:szCs w:val="26"/>
+        </w:rPr>
+      </w:pPr>
+      <w:r>
+        <w:rPr>
+          <w:sz w:val="26"/>
+          <w:szCs w:val="26"/>
+        </w:rPr>
+        <w:t>Redux je spremnik koji sadrži stanje JavaScript aplikacije. Primarno (ali ne i nužno) se koristi zajedno sa React-om za izgradnju korisničkih sučelja.</w:t>
+      </w:r>
+    </w:p>
+    <w:p>
+      <w:pPr>
+        <w:rPr>
+          <w:rFonts w:cs="Arial"/>
+          <w:i/>
+          <w:sz w:val="26"/>
+          <w:szCs w:val="26"/>
+          <w:u w:val="single"/>
+        </w:rPr>
+      </w:pPr>
+      <w:r>
+        <w:rPr>
+          <w:rFonts w:cs="Arial"/>
+          <w:i/>
+          <w:sz w:val="26"/>
+          <w:szCs w:val="26"/>
+          <w:u w:val="single"/>
+        </w:rPr>
+        <w:t>Spring Boot:</w:t>
+      </w:r>
+    </w:p>
+    <w:p>
+      <w:pPr>
+        <w:jc w:val="both"/>
+        <w:rPr>
+          <w:rFonts w:cs="Arial"/>
+          <w:sz w:val="26"/>
+          <w:szCs w:val="26"/>
+        </w:rPr>
+      </w:pPr>
+      <w:r>
+        <w:rPr>
+          <w:rFonts w:cs="Arial"/>
+          <w:sz w:val="26"/>
+          <w:szCs w:val="26"/>
+        </w:rPr>
+        <w:t xml:space="preserve">Spring Boot olakšava stvaranje samostalnih aplikacija koje se temelje na Spring proizvodima koje možete „samo pokrenuti“. </w:t>
+      </w:r>
+    </w:p>
+    <w:p>
+      <w:pPr>
+        <w:rPr>
+          <w:rFonts w:cs="Arial"/>
+          <w:i/>
+          <w:sz w:val="26"/>
+          <w:szCs w:val="26"/>
+          <w:u w:val="single"/>
+        </w:rPr>
+      </w:pPr>
+      <w:r>
+        <w:rPr>
+          <w:rFonts w:cs="Arial"/>
+          <w:i/>
+          <w:sz w:val="26"/>
+          <w:szCs w:val="26"/>
+          <w:u w:val="single"/>
+        </w:rPr>
+        <w:t>CSS:</w:t>
+      </w:r>
+    </w:p>
+    <w:p>
+      <w:pPr>
+        <w:jc w:val="both"/>
+        <w:rPr>
+          <w:rFonts w:cs="Arial"/>
+          <w:sz w:val="26"/>
+          <w:szCs w:val="26"/>
+        </w:rPr>
+      </w:pPr>
+      <w:r>
+        <w:rPr>
+          <w:rFonts w:cs="Arial"/>
+          <w:sz w:val="26"/>
+          <w:szCs w:val="26"/>
+        </w:rPr>
+        <w:t>CSS je stilski jezik koji se koristi za opis prezentacije dokumenta napisanog pomoću HTML jezika. CSS-om se uređuje sam izgled i raspored stranice.</w:t>
+      </w:r>
+    </w:p>
+    <w:p>
+      <w:pPr>
+        <w:rPr>
+          <w:rFonts w:cs="Arial"/>
+          <w:i/>
+          <w:sz w:val="26"/>
+          <w:szCs w:val="26"/>
+          <w:u w:val="single"/>
+        </w:rPr>
+      </w:pPr>
+      <w:r>
+        <w:rPr>
+          <w:rFonts w:cs="Arial"/>
+          <w:i/>
+          <w:sz w:val="26"/>
+          <w:szCs w:val="26"/>
+          <w:u w:val="single"/>
+        </w:rPr>
+        <w:t>HTML:</w:t>
+      </w:r>
+    </w:p>
+    <w:p>
+      <w:pPr>
+        <w:jc w:val="both"/>
+        <w:rPr>
+          <w:rFonts w:cs="Arial"/>
+          <w:color w:val="222222"/>
+          <w:sz w:val="26"/>
+          <w:szCs w:val="26"/>
+          <w:highlight w:val="white"/>
+        </w:rPr>
+      </w:pPr>
+      <w:r>
+        <w:rPr>
+          <w:rFonts w:cs="Arial"/>
+          <w:sz w:val="26"/>
+          <w:szCs w:val="26"/>
+        </w:rPr>
+        <w:t xml:space="preserve">To je prezentacijski jezik za izradu web stranica. </w:t>
+      </w:r>
+      <w:r>
+        <w:rPr>
+          <w:rFonts w:cs="Arial"/>
+          <w:color w:val="222222"/>
+          <w:sz w:val="26"/>
+          <w:szCs w:val="26"/>
+          <w:shd w:val="clear" w:color="auto" w:fill="FFFFFF"/>
+        </w:rPr>
+        <w:t xml:space="preserve">Hipertekst dokument stvara se pomoću HTML jezika. HTML jezikom oblikuje se sadržaj i stvaraju se hiperveze hipertext dokumenta. Prikaz hipertext dokumenta omogućuje web preglednik. </w:t>
+      </w:r>
+      <w:r>
+        <w:rPr>
+          <w:rFonts w:ascii="Arial" w:hAnsi="Arial" w:cs="Arial"/>
+          <w:color w:val="222222"/>
+          <w:sz w:val="21"/>
+          <w:szCs w:val="21"/>
+          <w:shd w:val="clear" w:color="auto" w:fill="FFFFFF"/>
+        </w:rPr>
+        <w:t> </w:t>
+      </w:r>
+      <w:r>
+        <w:rPr>
+          <w:rFonts w:cs="Arial"/>
+          <w:color w:val="222222"/>
+          <w:sz w:val="26"/>
+          <w:szCs w:val="26"/>
+          <w:shd w:val="clear" w:color="auto" w:fill="FFFFFF"/>
+        </w:rPr>
+        <w:t>Temeljna zadaća HTML jezika jest uputiti web preglednik kako prikazati hipertext dokument.</w:t>
+      </w:r>
+    </w:p>
+    <w:p>
+      <w:pPr>
+        <w:jc w:val="both"/>
+        <w:rPr>
+          <w:rFonts w:cs="Arial"/>
+          <w:i/>
+          <w:color w:val="222222"/>
+          <w:sz w:val="26"/>
+          <w:szCs w:val="26"/>
+          <w:highlight w:val="white"/>
+          <w:u w:val="single"/>
+        </w:rPr>
+      </w:pPr>
+      <w:r>
+        <w:rPr>
+          <w:rFonts w:cs="Arial"/>
+          <w:i/>
+          <w:color w:val="222222"/>
+          <w:sz w:val="26"/>
+          <w:szCs w:val="26"/>
+          <w:u w:val="single"/>
+          <w:shd w:val="clear" w:color="auto" w:fill="FFFFFF"/>
+        </w:rPr>
+        <w:t>Hibernate ORM:</w:t>
+      </w:r>
+    </w:p>
+    <w:p>
+      <w:pPr>
+        <w:jc w:val="both"/>
+        <w:rPr>
+          <w:rFonts w:cs="Arial"/>
+          <w:color w:val="222222"/>
+          <w:sz w:val="26"/>
+          <w:szCs w:val="26"/>
+          <w:highlight w:val="white"/>
+        </w:rPr>
+      </w:pPr>
+      <w:r>
+        <w:rPr>
+          <w:rFonts w:cs="Arial"/>
+          <w:color w:val="222222"/>
+          <w:sz w:val="26"/>
+          <w:szCs w:val="26"/>
+          <w:shd w:val="clear" w:color="auto" w:fill="FFFFFF"/>
+        </w:rPr>
+        <w:t>Hibernate ORM je radni okvir koji mapira objektno-relacijski model baze podataka u programskom jeziku Java. Pruža okvir za mapiranje objektno orijentiranog modela u relacijsku bazu podataka. Njegova glavna značajka je mapiranje iz Java klase u tablice baze podataka. Također nudi sučelje za rad sa SQL upitima i obrađuje konverziju rezultata SQL upita u Java objekte.</w:t>
+      </w:r>
+    </w:p>
+    <w:p>
+      <w:pPr>
+        <w:jc w:val="both"/>
+        <w:rPr>
+          <w:rFonts w:cs="Arial"/>
+          <w:i/>
+          <w:color w:val="222222"/>
+          <w:sz w:val="26"/>
+          <w:szCs w:val="26"/>
+          <w:highlight w:val="white"/>
+          <w:u w:val="single"/>
+        </w:rPr>
+      </w:pPr>
+      <w:r>
+        <w:rPr>
+          <w:rFonts w:cs="Arial"/>
+          <w:i/>
+          <w:color w:val="222222"/>
+          <w:sz w:val="26"/>
+          <w:szCs w:val="26"/>
+          <w:u w:val="single"/>
+          <w:shd w:val="clear" w:color="auto" w:fill="FFFFFF"/>
+        </w:rPr>
+        <w:t>JSON:</w:t>
+      </w:r>
+    </w:p>
+    <w:p>
+      <w:pPr>
+        <w:jc w:val="both"/>
+        <w:rPr>
+          <w:rFonts w:cs="Arial"/>
+          <w:sz w:val="26"/>
+          <w:szCs w:val="26"/>
+        </w:rPr>
+      </w:pPr>
+      <w:r>
+        <w:rPr>
+          <w:rFonts w:cs="Arial"/>
+          <w:color w:val="222222"/>
+          <w:sz w:val="26"/>
+          <w:szCs w:val="26"/>
+          <w:shd w:val="clear" w:color="auto" w:fill="FFFFFF"/>
+        </w:rPr>
+        <w:t>Java Script Object Notation je minimalan format paketa za prijenos podataka koji ima prednost u lakoći čitanja i pisanja za ljude, te se odlikuje lakoćom strojne obrade generiranjem i parsiranjem što ga čini pogodnim kao sredstvo za prijenos podataka neovisno o tome koja se platforma koristi.</w:t>
+      </w:r>
+    </w:p>
+    <w:p>
+      <w:pPr>
+        <w:rPr>
+          <w:rFonts w:cs="Arial"/>
+          <w:sz w:val="26"/>
+          <w:szCs w:val="26"/>
+        </w:rPr>
+      </w:pPr>
+      <w:bookmarkStart w:id="18" w:name="_GoBack"/>
+      <w:bookmarkEnd w:id="18"/>
+    </w:p>
+    <w:p>
+      <w:pPr>
+        <w:rPr>
+          <w:rFonts w:cs="Arial"/>
+          <w:sz w:val="26"/>
+          <w:szCs w:val="26"/>
+        </w:rPr>
+      </w:pPr>
+      <w:r>
+        <w:rPr>
+          <w:rFonts w:cs="Arial"/>
+          <w:sz w:val="26"/>
+          <w:szCs w:val="26"/>
+        </w:rPr>
+        <w:lastRenderedPageBreak/>
         <w:tab/>
         <w:t>7.3. Isječak programskog koda vezan za temeljnu funkcionalnost</w:t>
       </w:r>
@@ -21094,14 +21579,13 @@
       <w:pPr>
         <w:pStyle w:val="Heading1"/>
       </w:pPr>
-      <w:bookmarkStart w:id="18" w:name="_Toc372179597"/>
-      <w:bookmarkStart w:id="19" w:name="_Toc498695573"/>
-      <w:bookmarkEnd w:id="18"/>
-      <w:r>
-        <w:lastRenderedPageBreak/>
+      <w:bookmarkStart w:id="19" w:name="_Toc372179597"/>
+      <w:bookmarkStart w:id="20" w:name="_Toc498695573"/>
+      <w:bookmarkEnd w:id="19"/>
+      <w:r>
         <w:t>8. Zaključak i budući rad</w:t>
       </w:r>
-      <w:bookmarkEnd w:id="19"/>
+      <w:bookmarkEnd w:id="20"/>
     </w:p>
     <w:p>
       <w:pPr>
@@ -21123,7 +21607,16 @@
           <w:sz w:val="26"/>
           <w:szCs w:val="26"/>
         </w:rPr>
-        <w:t>Do sada je, što se tiče dokumentacije, napravljena analiza i opis projektnog zadatka te su napravljeni obrasci uporabe, sekvencijski dijagrami, model sustava, dijagrami razreda, dijagram objekata i navedeni ostali zahtjevi koje sustav treba imati. Što se tiče implementacije napravljen je velik dio backenda i manji dio frontenda.</w:t>
+        <w:t xml:space="preserve">Do sada je, što se tiče dokumentacije, napravljena analiza i opis projektnog zadatka te su napravljeni obrasci uporabe, sekvencijski dijagrami, model sustava, dijagrami </w:t>
+      </w:r>
+      <w:r>
+        <w:rPr>
+          <w:rFonts w:cs="Arial"/>
+          <w:sz w:val="26"/>
+          <w:szCs w:val="26"/>
+        </w:rPr>
+        <w:lastRenderedPageBreak/>
+        <w:t>razreda, dijagram objekata i navedeni ostali zahtjevi koje sustav treba imati. Što se tiče implementacije napravljen je velik dio backenda i manji dio frontenda.</w:t>
       </w:r>
     </w:p>
     <w:p>
@@ -21316,17 +21809,16 @@
           <w:rStyle w:val="ListLabel7"/>
         </w:rPr>
       </w:pPr>
-      <w:bookmarkStart w:id="20" w:name="_Toc372179598"/>
-      <w:bookmarkStart w:id="21" w:name="_Toc498695574"/>
-      <w:bookmarkEnd w:id="20"/>
+      <w:bookmarkStart w:id="21" w:name="_Toc372179598"/>
+      <w:bookmarkStart w:id="22" w:name="_Toc498695574"/>
+      <w:bookmarkEnd w:id="21"/>
       <w:r>
         <w:rPr>
           <w:rStyle w:val="ListLabel7"/>
         </w:rPr>
-        <w:lastRenderedPageBreak/>
         <w:t>9. Popis literature</w:t>
       </w:r>
-      <w:bookmarkEnd w:id="21"/>
+      <w:bookmarkEnd w:id="22"/>
     </w:p>
     <w:p>
       <w:pPr>
@@ -21347,7 +21839,7 @@
         </w:rPr>
         <w:t xml:space="preserve">1.  Oblikovanje programske potpore, FER ZEMRIS,  </w:t>
       </w:r>
-      <w:hyperlink r:id="rId40">
+      <w:hyperlink r:id="rId41">
         <w:r>
           <w:rPr>
             <w:rStyle w:val="InternetLink"/>
@@ -21370,7 +21862,7 @@
         </w:rPr>
         <w:t xml:space="preserve">2.  Oblikovanje programske potpore, FER ZEMRIS, </w:t>
       </w:r>
-      <w:hyperlink r:id="rId41">
+      <w:hyperlink r:id="rId42">
         <w:r>
           <w:rPr>
             <w:rStyle w:val="InternetLink"/>
@@ -21408,9 +21900,10 @@
           <w:sz w:val="26"/>
           <w:szCs w:val="26"/>
         </w:rPr>
+        <w:lastRenderedPageBreak/>
         <w:t xml:space="preserve">4.  Spring Boot tutorijal, </w:t>
       </w:r>
-      <w:hyperlink r:id="rId42">
+      <w:hyperlink r:id="rId43">
         <w:r>
           <w:rPr>
             <w:rStyle w:val="InternetLink"/>
@@ -21433,7 +21926,7 @@
         </w:rPr>
         <w:t xml:space="preserve">5. Spring Boot tutorijal, </w:t>
       </w:r>
-      <w:hyperlink r:id="rId43">
+      <w:hyperlink r:id="rId44">
         <w:r>
           <w:rPr>
             <w:rStyle w:val="InternetLink"/>
@@ -21456,7 +21949,7 @@
         </w:rPr>
         <w:t xml:space="preserve">6. React tutorijal, </w:t>
       </w:r>
-      <w:hyperlink r:id="rId44">
+      <w:hyperlink r:id="rId45">
         <w:r>
           <w:rPr>
             <w:rStyle w:val="InternetLink"/>
@@ -21479,7 +21972,7 @@
         </w:rPr>
         <w:t xml:space="preserve">7. React-Bootstrap, </w:t>
       </w:r>
-      <w:hyperlink r:id="rId45">
+      <w:hyperlink r:id="rId46">
         <w:r>
           <w:rPr>
             <w:rStyle w:val="InternetLink"/>
@@ -21502,7 +21995,7 @@
         </w:rPr>
         <w:t xml:space="preserve">8. Redux, </w:t>
       </w:r>
-      <w:hyperlink r:id="rId46">
+      <w:hyperlink r:id="rId47">
         <w:r>
           <w:rPr>
             <w:rStyle w:val="InternetLink"/>
@@ -21525,7 +22018,7 @@
         </w:rPr>
         <w:t xml:space="preserve">9. Code School, </w:t>
       </w:r>
-      <w:hyperlink r:id="rId47">
+      <w:hyperlink r:id="rId48">
         <w:r>
           <w:rPr>
             <w:rStyle w:val="InternetLink"/>
@@ -21548,7 +22041,7 @@
         </w:rPr>
         <w:t xml:space="preserve">10. Stackoverflow, </w:t>
       </w:r>
-      <w:hyperlink r:id="rId48">
+      <w:hyperlink r:id="rId49">
         <w:r>
           <w:rPr>
             <w:rStyle w:val="InternetLink"/>
@@ -21710,12 +22203,11 @@
       <w:pPr>
         <w:pStyle w:val="Heading1"/>
       </w:pPr>
-      <w:bookmarkStart w:id="22" w:name="_Toc498695575"/>
-      <w:r>
-        <w:lastRenderedPageBreak/>
+      <w:bookmarkStart w:id="23" w:name="_Toc498695575"/>
+      <w:r>
         <w:t>Dodatak A: Indeks (slika, dijagrami, tablica, ispis koda)</w:t>
       </w:r>
-      <w:bookmarkEnd w:id="22"/>
+      <w:bookmarkEnd w:id="23"/>
     </w:p>
     <w:p>
       <w:pPr>
@@ -21830,6 +22322,7 @@
         </w:tabs>
       </w:pPr>
       <w:r>
+        <w:lastRenderedPageBreak/>
         <w:t>Slika 14 Sekvencijski dijagram obrasca DodavanjeKorisnika</w:t>
       </w:r>
       <w:r>
@@ -22242,12 +22735,11 @@
       <w:pPr>
         <w:pStyle w:val="Heading1"/>
       </w:pPr>
-      <w:bookmarkStart w:id="23" w:name="_Toc498695576"/>
-      <w:r>
-        <w:lastRenderedPageBreak/>
+      <w:bookmarkStart w:id="24" w:name="_Toc498695576"/>
+      <w:r>
         <w:t>Dodatak B: Dnevnik sastajanja</w:t>
       </w:r>
-      <w:bookmarkEnd w:id="23"/>
+      <w:bookmarkEnd w:id="24"/>
     </w:p>
     <w:p/>
     <w:p>
@@ -22316,6 +22808,7 @@
           <w:sz w:val="26"/>
           <w:szCs w:val="26"/>
         </w:rPr>
+        <w:lastRenderedPageBreak/>
         <w:t>Sažetak:</w:t>
       </w:r>
       <w:r>
@@ -22741,6 +23234,7 @@
           <w:sz w:val="26"/>
           <w:szCs w:val="26"/>
         </w:rPr>
+        <w:lastRenderedPageBreak/>
         <w:t>Sažetak:</w:t>
       </w:r>
       <w:r>
@@ -22915,12 +23409,11 @@
       <w:pPr>
         <w:pStyle w:val="Heading1"/>
       </w:pPr>
-      <w:bookmarkStart w:id="24" w:name="_Toc498695577"/>
-      <w:r>
-        <w:lastRenderedPageBreak/>
+      <w:bookmarkStart w:id="25" w:name="_Toc498695577"/>
+      <w:r>
         <w:t>Dodatak C: Prikaz aktivnosti grupe</w:t>
       </w:r>
-      <w:bookmarkEnd w:id="24"/>
+      <w:bookmarkEnd w:id="25"/>
     </w:p>
     <w:tbl>
       <w:tblPr>
@@ -23517,6 +24010,7 @@
                 <w:bCs/>
                 <w:sz w:val="20"/>
               </w:rPr>
+              <w:lastRenderedPageBreak/>
               <w:t>Opis projektnog zadatka</w:t>
             </w:r>
           </w:p>
@@ -26810,17 +27304,7 @@
                 <w:bCs/>
                 <w:sz w:val="20"/>
               </w:rPr>
-              <w:t xml:space="preserve">Pregled rada i stanje </w:t>
-            </w:r>
-            <w:r>
-              <w:rPr>
-                <w:rFonts w:ascii="Arial" w:hAnsi="Arial" w:cs="Arial"/>
-                <w:b/>
-                <w:bCs/>
-                <w:sz w:val="20"/>
-              </w:rPr>
-              <w:lastRenderedPageBreak/>
-              <w:t>ostvarenja</w:t>
+              <w:t>Pregled rada i stanje ostvarenja</w:t>
             </w:r>
           </w:p>
         </w:tc>
@@ -26857,7 +27341,6 @@
                 <w:bCs/>
                 <w:sz w:val="20"/>
               </w:rPr>
-              <w:lastRenderedPageBreak/>
               <w:t>10%</w:t>
             </w:r>
           </w:p>
@@ -27688,6 +28171,7 @@
                 <w:bCs/>
                 <w:sz w:val="20"/>
               </w:rPr>
+              <w:lastRenderedPageBreak/>
               <w:t>Indeks</w:t>
             </w:r>
           </w:p>
@@ -28414,7 +28898,7 @@
                     </pic:cNvPicPr>
                   </pic:nvPicPr>
                   <pic:blipFill>
-                    <a:blip r:embed="rId49"/>
+                    <a:blip r:embed="rId50"/>
                     <a:stretch>
                       <a:fillRect/>
                     </a:stretch>
@@ -28582,47 +29066,47 @@
       <w:pPr>
         <w:pStyle w:val="Heading1"/>
       </w:pPr>
-      <w:bookmarkStart w:id="25" w:name="_Toc498695578"/>
-      <w:r>
+      <w:bookmarkStart w:id="26" w:name="_Toc498695578"/>
+      <w:r>
+        <w:t>Dodatak D: Plan rada / Pregled rada i stanje ostvarenja</w:t>
+      </w:r>
+      <w:bookmarkEnd w:id="26"/>
+    </w:p>
+    <w:p/>
+    <w:p>
+      <w:pPr>
+        <w:ind w:firstLine="708"/>
+        <w:rPr>
+          <w:rFonts w:cs="Arial"/>
+          <w:sz w:val="26"/>
+          <w:szCs w:val="26"/>
+        </w:rPr>
+      </w:pPr>
+      <w:r>
+        <w:rPr>
+          <w:rFonts w:cs="Arial"/>
+          <w:sz w:val="26"/>
+          <w:szCs w:val="26"/>
+        </w:rPr>
+        <w:t>Plan rada za rev. 2 je napraviti dokumentaciju za korisničko sučelje i implementaciju. Isto tako i napraviti samu implementaciju do kraja, te nadopuniti postojeću dokumentaciju.</w:t>
+      </w:r>
+    </w:p>
+    <w:p>
+      <w:pPr>
+        <w:ind w:firstLine="708"/>
+        <w:rPr>
+          <w:rFonts w:cs="Arial"/>
+          <w:sz w:val="26"/>
+          <w:szCs w:val="26"/>
+        </w:rPr>
+      </w:pPr>
+      <w:r>
+        <w:rPr>
+          <w:rFonts w:cs="Arial"/>
+          <w:sz w:val="26"/>
+          <w:szCs w:val="26"/>
+        </w:rPr>
         <w:lastRenderedPageBreak/>
-        <w:t>Dodatak D: Plan rada / Pregled rada i stanje ostvarenja</w:t>
-      </w:r>
-      <w:bookmarkEnd w:id="25"/>
-    </w:p>
-    <w:p/>
-    <w:p>
-      <w:pPr>
-        <w:ind w:firstLine="708"/>
-        <w:rPr>
-          <w:rFonts w:cs="Arial"/>
-          <w:sz w:val="26"/>
-          <w:szCs w:val="26"/>
-        </w:rPr>
-      </w:pPr>
-      <w:r>
-        <w:rPr>
-          <w:rFonts w:cs="Arial"/>
-          <w:sz w:val="26"/>
-          <w:szCs w:val="26"/>
-        </w:rPr>
-        <w:t>Plan rada za rev. 2 je napraviti dokumentaciju za korisničko sučelje i implementaciju. Isto tako i napraviti samu implementaciju do kraja, te nadopuniti postojeću dokumentaciju.</w:t>
-      </w:r>
-    </w:p>
-    <w:p>
-      <w:pPr>
-        <w:ind w:firstLine="708"/>
-        <w:rPr>
-          <w:rFonts w:cs="Arial"/>
-          <w:sz w:val="26"/>
-          <w:szCs w:val="26"/>
-        </w:rPr>
-      </w:pPr>
-      <w:r>
-        <w:rPr>
-          <w:rFonts w:cs="Arial"/>
-          <w:sz w:val="26"/>
-          <w:szCs w:val="26"/>
-        </w:rPr>
         <w:t xml:space="preserve">U rev. 1 smo ostvarili u dokumentaciji: </w:t>
       </w:r>
     </w:p>
@@ -28730,8 +29214,8 @@
     <w:p>
       <w:pPr>
         <w:sectPr>
-          <w:headerReference w:type="default" r:id="rId50"/>
-          <w:footerReference w:type="default" r:id="rId51"/>
+          <w:headerReference w:type="default" r:id="rId51"/>
+          <w:footerReference w:type="default" r:id="rId52"/>
           <w:pgSz w:w="11906" w:h="16838"/>
           <w:pgMar w:top="1417" w:right="1417" w:bottom="1417" w:left="1417" w:header="708" w:footer="708" w:gutter="0"/>
           <w:cols w:space="720"/>
@@ -28793,7 +29277,7 @@
 </file>
 
 <file path=word/endnotes.xml><?xml version="1.0" encoding="utf-8"?>
-<w:endnotes xmlns:wpc="http://schemas.microsoft.com/office/word/2010/wordprocessingCanvas" xmlns:cx="http://schemas.microsoft.com/office/drawing/2014/chartex" xmlns:cx1="http://schemas.microsoft.com/office/drawing/2015/9/8/chartex" xmlns:cx2="http://schemas.microsoft.com/office/drawing/2015/10/21/chartex" xmlns:cx3="http://schemas.microsoft.com/office/drawing/2016/5/9/chartex" xmlns:cx4="http://schemas.microsoft.com/office/drawing/2016/5/10/chartex" xmlns:cx5="http://schemas.microsoft.com/office/drawing/2016/5/11/chartex" xmlns:cx6="http://schemas.microsoft.com/office/drawing/2016/5/12/chartex" xmlns:cx7="http://schemas.microsoft.com/office/drawing/2016/5/13/chartex" xmlns:cx8="http://schemas.microsoft.com/office/drawing/2016/5/14/chartex" xmlns:mc="http://schemas.openxmlformats.org/markup-compatibility/2006" xmlns:aink="http://schemas.microsoft.com/office/drawing/2016/ink" xmlns:am3d="http://schemas.microsoft.com/office/drawing/2017/model3d" xmlns:o="urn:schemas-microsoft-com:office:office" xmlns:r="http://schemas.openxmlformats.org/officeDocument/2006/relationships" xmlns:m="http://schemas.openxmlformats.org/officeDocument/2006/math" xmlns:v="urn:schemas-microsoft-com:vml" xmlns:wp14="http://schemas.microsoft.com/office/word/2010/wordprocessingDrawing" xmlns:wp="http://schemas.openxmlformats.org/drawingml/2006/wordprocessingDrawing" xmlns:w10="urn:schemas-microsoft-com:office:word" xmlns:w="http://schemas.openxmlformats.org/wordprocessingml/2006/main" xmlns:w14="http://schemas.microsoft.com/office/word/2010/wordml" xmlns:w15="http://schemas.microsoft.com/office/word/2012/wordml" xmlns:w16se="http://schemas.microsoft.com/office/word/2015/wordml/symex" xmlns:wpg="http://schemas.microsoft.com/office/word/2010/wordprocessingGroup" xmlns:wpi="http://schemas.microsoft.com/office/word/2010/wordprocessingInk" xmlns:wne="http://schemas.microsoft.com/office/word/2006/wordml" xmlns:wps="http://schemas.microsoft.com/office/word/2010/wordprocessingShape" mc:Ignorable="w14 w15 w16se wp14">
+<w:endnotes xmlns:wpc="http://schemas.microsoft.com/office/word/2010/wordprocessingCanvas" xmlns:mc="http://schemas.openxmlformats.org/markup-compatibility/2006" xmlns:o="urn:schemas-microsoft-com:office:office" xmlns:r="http://schemas.openxmlformats.org/officeDocument/2006/relationships" xmlns:m="http://schemas.openxmlformats.org/officeDocument/2006/math" xmlns:v="urn:schemas-microsoft-com:vml" xmlns:wp14="http://schemas.microsoft.com/office/word/2010/wordprocessingDrawing" xmlns:wp="http://schemas.openxmlformats.org/drawingml/2006/wordprocessingDrawing" xmlns:w10="urn:schemas-microsoft-com:office:word" xmlns:w="http://schemas.openxmlformats.org/wordprocessingml/2006/main" xmlns:w14="http://schemas.microsoft.com/office/word/2010/wordml" xmlns:w15="http://schemas.microsoft.com/office/word/2012/wordml" xmlns:wpg="http://schemas.microsoft.com/office/word/2010/wordprocessingGroup" xmlns:wpi="http://schemas.microsoft.com/office/word/2010/wordprocessingInk" xmlns:wne="http://schemas.microsoft.com/office/word/2006/wordml" xmlns:wps="http://schemas.microsoft.com/office/word/2010/wordprocessingShape" mc:Ignorable="w14 w15 wp14">
   <w:endnote w:type="separator" w:id="-1">
     <w:p>
       <w:pPr>
@@ -28818,7 +29302,7 @@
 </file>
 
 <file path=word/footer1.xml><?xml version="1.0" encoding="utf-8"?>
-<w:ftr xmlns:wpc="http://schemas.microsoft.com/office/word/2010/wordprocessingCanvas" xmlns:cx="http://schemas.microsoft.com/office/drawing/2014/chartex" xmlns:cx1="http://schemas.microsoft.com/office/drawing/2015/9/8/chartex" xmlns:cx2="http://schemas.microsoft.com/office/drawing/2015/10/21/chartex" xmlns:cx3="http://schemas.microsoft.com/office/drawing/2016/5/9/chartex" xmlns:cx4="http://schemas.microsoft.com/office/drawing/2016/5/10/chartex" xmlns:cx5="http://schemas.microsoft.com/office/drawing/2016/5/11/chartex" xmlns:cx6="http://schemas.microsoft.com/office/drawing/2016/5/12/chartex" xmlns:cx7="http://schemas.microsoft.com/office/drawing/2016/5/13/chartex" xmlns:cx8="http://schemas.microsoft.com/office/drawing/2016/5/14/chartex" xmlns:mc="http://schemas.openxmlformats.org/markup-compatibility/2006" xmlns:aink="http://schemas.microsoft.com/office/drawing/2016/ink" xmlns:am3d="http://schemas.microsoft.com/office/drawing/2017/model3d" xmlns:o="urn:schemas-microsoft-com:office:office" xmlns:r="http://schemas.openxmlformats.org/officeDocument/2006/relationships" xmlns:m="http://schemas.openxmlformats.org/officeDocument/2006/math" xmlns:v="urn:schemas-microsoft-com:vml" xmlns:wp14="http://schemas.microsoft.com/office/word/2010/wordprocessingDrawing" xmlns:wp="http://schemas.openxmlformats.org/drawingml/2006/wordprocessingDrawing" xmlns:w10="urn:schemas-microsoft-com:office:word" xmlns:w="http://schemas.openxmlformats.org/wordprocessingml/2006/main" xmlns:w14="http://schemas.microsoft.com/office/word/2010/wordml" xmlns:w15="http://schemas.microsoft.com/office/word/2012/wordml" xmlns:w16se="http://schemas.microsoft.com/office/word/2015/wordml/symex" xmlns:wpg="http://schemas.microsoft.com/office/word/2010/wordprocessingGroup" xmlns:wpi="http://schemas.microsoft.com/office/word/2010/wordprocessingInk" xmlns:wne="http://schemas.microsoft.com/office/word/2006/wordml" xmlns:wps="http://schemas.microsoft.com/office/word/2010/wordprocessingShape" mc:Ignorable="w14 w15 w16se wp14">
+<w:ftr xmlns:wpc="http://schemas.microsoft.com/office/word/2010/wordprocessingCanvas" xmlns:mc="http://schemas.openxmlformats.org/markup-compatibility/2006" xmlns:o="urn:schemas-microsoft-com:office:office" xmlns:r="http://schemas.openxmlformats.org/officeDocument/2006/relationships" xmlns:m="http://schemas.openxmlformats.org/officeDocument/2006/math" xmlns:v="urn:schemas-microsoft-com:vml" xmlns:wp14="http://schemas.microsoft.com/office/word/2010/wordprocessingDrawing" xmlns:wp="http://schemas.openxmlformats.org/drawingml/2006/wordprocessingDrawing" xmlns:w10="urn:schemas-microsoft-com:office:word" xmlns:w="http://schemas.openxmlformats.org/wordprocessingml/2006/main" xmlns:w14="http://schemas.microsoft.com/office/word/2010/wordml" xmlns:w15="http://schemas.microsoft.com/office/word/2012/wordml" xmlns:wpg="http://schemas.microsoft.com/office/word/2010/wordprocessingGroup" xmlns:wpi="http://schemas.microsoft.com/office/word/2010/wordprocessingInk" xmlns:wne="http://schemas.microsoft.com/office/word/2006/wordml" xmlns:wps="http://schemas.microsoft.com/office/word/2010/wordprocessingShape" mc:Ignorable="w14 w15 wp14">
   <w:p>
     <w:pPr>
       <w:pStyle w:val="Footer"/>
@@ -28893,7 +29377,7 @@
       <w:rPr>
         <w:noProof/>
       </w:rPr>
-      <w:t>10</w:t>
+      <w:t>56</w:t>
     </w:r>
     <w:r>
       <w:fldChar w:fldCharType="end"/>
@@ -28914,7 +29398,7 @@
       <w:rPr>
         <w:noProof/>
       </w:rPr>
-      <w:t>17.1.2018.</w:t>
+      <w:t>18.1.2018.</w:t>
     </w:r>
     <w:r>
       <w:fldChar w:fldCharType="end"/>
@@ -28924,7 +29408,7 @@
 </file>
 
 <file path=word/footnotes.xml><?xml version="1.0" encoding="utf-8"?>
-<w:footnotes xmlns:wpc="http://schemas.microsoft.com/office/word/2010/wordprocessingCanvas" xmlns:cx="http://schemas.microsoft.com/office/drawing/2014/chartex" xmlns:cx1="http://schemas.microsoft.com/office/drawing/2015/9/8/chartex" xmlns:cx2="http://schemas.microsoft.com/office/drawing/2015/10/21/chartex" xmlns:cx3="http://schemas.microsoft.com/office/drawing/2016/5/9/chartex" xmlns:cx4="http://schemas.microsoft.com/office/drawing/2016/5/10/chartex" xmlns:cx5="http://schemas.microsoft.com/office/drawing/2016/5/11/chartex" xmlns:cx6="http://schemas.microsoft.com/office/drawing/2016/5/12/chartex" xmlns:cx7="http://schemas.microsoft.com/office/drawing/2016/5/13/chartex" xmlns:cx8="http://schemas.microsoft.com/office/drawing/2016/5/14/chartex" xmlns:mc="http://schemas.openxmlformats.org/markup-compatibility/2006" xmlns:aink="http://schemas.microsoft.com/office/drawing/2016/ink" xmlns:am3d="http://schemas.microsoft.com/office/drawing/2017/model3d" xmlns:o="urn:schemas-microsoft-com:office:office" xmlns:r="http://schemas.openxmlformats.org/officeDocument/2006/relationships" xmlns:m="http://schemas.openxmlformats.org/officeDocument/2006/math" xmlns:v="urn:schemas-microsoft-com:vml" xmlns:wp14="http://schemas.microsoft.com/office/word/2010/wordprocessingDrawing" xmlns:wp="http://schemas.openxmlformats.org/drawingml/2006/wordprocessingDrawing" xmlns:w10="urn:schemas-microsoft-com:office:word" xmlns:w="http://schemas.openxmlformats.org/wordprocessingml/2006/main" xmlns:w14="http://schemas.microsoft.com/office/word/2010/wordml" xmlns:w15="http://schemas.microsoft.com/office/word/2012/wordml" xmlns:w16se="http://schemas.microsoft.com/office/word/2015/wordml/symex" xmlns:wpg="http://schemas.microsoft.com/office/word/2010/wordprocessingGroup" xmlns:wpi="http://schemas.microsoft.com/office/word/2010/wordprocessingInk" xmlns:wne="http://schemas.microsoft.com/office/word/2006/wordml" xmlns:wps="http://schemas.microsoft.com/office/word/2010/wordprocessingShape" mc:Ignorable="w14 w15 w16se wp14">
+<w:footnotes xmlns:wpc="http://schemas.microsoft.com/office/word/2010/wordprocessingCanvas" xmlns:mc="http://schemas.openxmlformats.org/markup-compatibility/2006" xmlns:o="urn:schemas-microsoft-com:office:office" xmlns:r="http://schemas.openxmlformats.org/officeDocument/2006/relationships" xmlns:m="http://schemas.openxmlformats.org/officeDocument/2006/math" xmlns:v="urn:schemas-microsoft-com:vml" xmlns:wp14="http://schemas.microsoft.com/office/word/2010/wordprocessingDrawing" xmlns:wp="http://schemas.openxmlformats.org/drawingml/2006/wordprocessingDrawing" xmlns:w10="urn:schemas-microsoft-com:office:word" xmlns:w="http://schemas.openxmlformats.org/wordprocessingml/2006/main" xmlns:w14="http://schemas.microsoft.com/office/word/2010/wordml" xmlns:w15="http://schemas.microsoft.com/office/word/2012/wordml" xmlns:wpg="http://schemas.microsoft.com/office/word/2010/wordprocessingGroup" xmlns:wpi="http://schemas.microsoft.com/office/word/2010/wordprocessingInk" xmlns:wne="http://schemas.microsoft.com/office/word/2006/wordml" xmlns:wps="http://schemas.microsoft.com/office/word/2010/wordprocessingShape" mc:Ignorable="w14 w15 wp14">
   <w:footnote w:type="separator" w:id="-1">
     <w:p>
       <w:pPr>
@@ -28949,7 +29433,7 @@
 </file>
 
 <file path=word/header1.xml><?xml version="1.0" encoding="utf-8"?>
-<w:hdr xmlns:wpc="http://schemas.microsoft.com/office/word/2010/wordprocessingCanvas" xmlns:cx="http://schemas.microsoft.com/office/drawing/2014/chartex" xmlns:cx1="http://schemas.microsoft.com/office/drawing/2015/9/8/chartex" xmlns:cx2="http://schemas.microsoft.com/office/drawing/2015/10/21/chartex" xmlns:cx3="http://schemas.microsoft.com/office/drawing/2016/5/9/chartex" xmlns:cx4="http://schemas.microsoft.com/office/drawing/2016/5/10/chartex" xmlns:cx5="http://schemas.microsoft.com/office/drawing/2016/5/11/chartex" xmlns:cx6="http://schemas.microsoft.com/office/drawing/2016/5/12/chartex" xmlns:cx7="http://schemas.microsoft.com/office/drawing/2016/5/13/chartex" xmlns:cx8="http://schemas.microsoft.com/office/drawing/2016/5/14/chartex" xmlns:mc="http://schemas.openxmlformats.org/markup-compatibility/2006" xmlns:aink="http://schemas.microsoft.com/office/drawing/2016/ink" xmlns:am3d="http://schemas.microsoft.com/office/drawing/2017/model3d" xmlns:o="urn:schemas-microsoft-com:office:office" xmlns:r="http://schemas.openxmlformats.org/officeDocument/2006/relationships" xmlns:m="http://schemas.openxmlformats.org/officeDocument/2006/math" xmlns:v="urn:schemas-microsoft-com:vml" xmlns:wp14="http://schemas.microsoft.com/office/word/2010/wordprocessingDrawing" xmlns:wp="http://schemas.openxmlformats.org/drawingml/2006/wordprocessingDrawing" xmlns:w10="urn:schemas-microsoft-com:office:word" xmlns:w="http://schemas.openxmlformats.org/wordprocessingml/2006/main" xmlns:w14="http://schemas.microsoft.com/office/word/2010/wordml" xmlns:w15="http://schemas.microsoft.com/office/word/2012/wordml" xmlns:w16se="http://schemas.microsoft.com/office/word/2015/wordml/symex" xmlns:wpg="http://schemas.microsoft.com/office/word/2010/wordprocessingGroup" xmlns:wpi="http://schemas.microsoft.com/office/word/2010/wordprocessingInk" xmlns:wne="http://schemas.microsoft.com/office/word/2006/wordml" xmlns:wps="http://schemas.microsoft.com/office/word/2010/wordprocessingShape" mc:Ignorable="w14 w15 w16se wp14">
+<w:hdr xmlns:wpc="http://schemas.microsoft.com/office/word/2010/wordprocessingCanvas" xmlns:mc="http://schemas.openxmlformats.org/markup-compatibility/2006" xmlns:o="urn:schemas-microsoft-com:office:office" xmlns:r="http://schemas.openxmlformats.org/officeDocument/2006/relationships" xmlns:m="http://schemas.openxmlformats.org/officeDocument/2006/math" xmlns:v="urn:schemas-microsoft-com:vml" xmlns:wp14="http://schemas.microsoft.com/office/word/2010/wordprocessingDrawing" xmlns:wp="http://schemas.openxmlformats.org/drawingml/2006/wordprocessingDrawing" xmlns:w10="urn:schemas-microsoft-com:office:word" xmlns:w="http://schemas.openxmlformats.org/wordprocessingml/2006/main" xmlns:w14="http://schemas.microsoft.com/office/word/2010/wordml" xmlns:w15="http://schemas.microsoft.com/office/word/2012/wordml" xmlns:wpg="http://schemas.microsoft.com/office/word/2010/wordprocessingGroup" xmlns:wpi="http://schemas.microsoft.com/office/word/2010/wordprocessingInk" xmlns:wne="http://schemas.microsoft.com/office/word/2006/wordml" xmlns:wps="http://schemas.microsoft.com/office/word/2010/wordprocessingShape" mc:Ignorable="w14 w15 wp14">
   <w:p>
     <w:pPr>
       <w:pStyle w:val="Header"/>
@@ -29020,7 +29504,7 @@
 </file>
 
 <file path=word/numbering.xml><?xml version="1.0" encoding="utf-8"?>
-<w:numbering xmlns:wpc="http://schemas.microsoft.com/office/word/2010/wordprocessingCanvas" xmlns:cx="http://schemas.microsoft.com/office/drawing/2014/chartex" xmlns:cx1="http://schemas.microsoft.com/office/drawing/2015/9/8/chartex" xmlns:cx2="http://schemas.microsoft.com/office/drawing/2015/10/21/chartex" xmlns:cx3="http://schemas.microsoft.com/office/drawing/2016/5/9/chartex" xmlns:cx4="http://schemas.microsoft.com/office/drawing/2016/5/10/chartex" xmlns:cx5="http://schemas.microsoft.com/office/drawing/2016/5/11/chartex" xmlns:cx6="http://schemas.microsoft.com/office/drawing/2016/5/12/chartex" xmlns:cx7="http://schemas.microsoft.com/office/drawing/2016/5/13/chartex" xmlns:cx8="http://schemas.microsoft.com/office/drawing/2016/5/14/chartex" xmlns:mc="http://schemas.openxmlformats.org/markup-compatibility/2006" xmlns:aink="http://schemas.microsoft.com/office/drawing/2016/ink" xmlns:am3d="http://schemas.microsoft.com/office/drawing/2017/model3d" xmlns:o="urn:schemas-microsoft-com:office:office" xmlns:r="http://schemas.openxmlformats.org/officeDocument/2006/relationships" xmlns:m="http://schemas.openxmlformats.org/officeDocument/2006/math" xmlns:v="urn:schemas-microsoft-com:vml" xmlns:wp14="http://schemas.microsoft.com/office/word/2010/wordprocessingDrawing" xmlns:wp="http://schemas.openxmlformats.org/drawingml/2006/wordprocessingDrawing" xmlns:w10="urn:schemas-microsoft-com:office:word" xmlns:w="http://schemas.openxmlformats.org/wordprocessingml/2006/main" xmlns:w14="http://schemas.microsoft.com/office/word/2010/wordml" xmlns:w15="http://schemas.microsoft.com/office/word/2012/wordml" xmlns:w16se="http://schemas.microsoft.com/office/word/2015/wordml/symex" xmlns:wpg="http://schemas.microsoft.com/office/word/2010/wordprocessingGroup" xmlns:wpi="http://schemas.microsoft.com/office/word/2010/wordprocessingInk" xmlns:wne="http://schemas.microsoft.com/office/word/2006/wordml" xmlns:wps="http://schemas.microsoft.com/office/word/2010/wordprocessingShape" mc:Ignorable="w14 w15 w16se wp14">
+<w:numbering xmlns:wpc="http://schemas.microsoft.com/office/word/2010/wordprocessingCanvas" xmlns:mc="http://schemas.openxmlformats.org/markup-compatibility/2006" xmlns:o="urn:schemas-microsoft-com:office:office" xmlns:r="http://schemas.openxmlformats.org/officeDocument/2006/relationships" xmlns:m="http://schemas.openxmlformats.org/officeDocument/2006/math" xmlns:v="urn:schemas-microsoft-com:vml" xmlns:wp14="http://schemas.microsoft.com/office/word/2010/wordprocessingDrawing" xmlns:wp="http://schemas.openxmlformats.org/drawingml/2006/wordprocessingDrawing" xmlns:w10="urn:schemas-microsoft-com:office:word" xmlns:w="http://schemas.openxmlformats.org/wordprocessingml/2006/main" xmlns:w14="http://schemas.microsoft.com/office/word/2010/wordml" xmlns:w15="http://schemas.microsoft.com/office/word/2012/wordml" xmlns:wpg="http://schemas.microsoft.com/office/word/2010/wordprocessingGroup" xmlns:wpi="http://schemas.microsoft.com/office/word/2010/wordprocessingInk" xmlns:wne="http://schemas.microsoft.com/office/word/2006/wordml" xmlns:wps="http://schemas.microsoft.com/office/word/2010/wordprocessingShape" mc:Ignorable="w14 w15 wp14">
   <w:abstractNum w:abstractNumId="0" w15:restartNumberingAfterBreak="0">
     <w:nsid w:val="1AFC74B9"/>
     <w:multiLevelType w:val="multilevel"/>
@@ -30530,7 +31014,7 @@
 </file>
 
 <file path=word/styles.xml><?xml version="1.0" encoding="utf-8"?>
-<w:styles xmlns:mc="http://schemas.openxmlformats.org/markup-compatibility/2006" xmlns:r="http://schemas.openxmlformats.org/officeDocument/2006/relationships" xmlns:w="http://schemas.openxmlformats.org/wordprocessingml/2006/main" xmlns:w14="http://schemas.microsoft.com/office/word/2010/wordml" xmlns:w15="http://schemas.microsoft.com/office/word/2012/wordml" xmlns:w16se="http://schemas.microsoft.com/office/word/2015/wordml/symex" mc:Ignorable="w14 w15 w16se">
+<w:styles xmlns:mc="http://schemas.openxmlformats.org/markup-compatibility/2006" xmlns:r="http://schemas.openxmlformats.org/officeDocument/2006/relationships" xmlns:w="http://schemas.openxmlformats.org/wordprocessingml/2006/main" xmlns:w14="http://schemas.microsoft.com/office/word/2010/wordml" xmlns:w15="http://schemas.microsoft.com/office/word/2012/wordml" mc:Ignorable="w14 w15">
   <w:docDefaults>
     <w:rPrDefault>
       <w:rPr>
@@ -30541,7 +31025,7 @@
     </w:rPrDefault>
     <w:pPrDefault/>
   </w:docDefaults>
-  <w:latentStyles w:defLockedState="0" w:defUIPriority="99" w:defSemiHidden="0" w:defUnhideWhenUsed="0" w:defQFormat="0" w:count="375">
+  <w:latentStyles w:defLockedState="0" w:defUIPriority="99" w:defSemiHidden="0" w:defUnhideWhenUsed="0" w:defQFormat="0" w:count="371">
     <w:lsdException w:name="Normal" w:uiPriority="0" w:qFormat="1"/>
     <w:lsdException w:name="heading 1" w:uiPriority="9" w:qFormat="1"/>
     <w:lsdException w:name="heading 2" w:semiHidden="1" w:uiPriority="9" w:unhideWhenUsed="1" w:qFormat="1"/>
@@ -30904,10 +31388,6 @@
     <w:lsdException w:name="List Table 5 Dark Accent 6" w:uiPriority="50"/>
     <w:lsdException w:name="List Table 6 Colorful Accent 6" w:uiPriority="51"/>
     <w:lsdException w:name="List Table 7 Colorful Accent 6" w:uiPriority="52"/>
-    <w:lsdException w:name="Mention" w:semiHidden="1" w:unhideWhenUsed="1"/>
-    <w:lsdException w:name="Smart Hyperlink" w:semiHidden="1" w:unhideWhenUsed="1"/>
-    <w:lsdException w:name="Hashtag" w:semiHidden="1" w:unhideWhenUsed="1"/>
-    <w:lsdException w:name="Unresolved Mention" w:semiHidden="1" w:unhideWhenUsed="1"/>
   </w:latentStyles>
   <w:style w:type="paragraph" w:default="1" w:styleId="Normal">
     <w:name w:val="Normal"/>
@@ -35291,7 +35771,7 @@
 </file>
 
 <file path=customXml/itemProps1.xml><?xml version="1.0" encoding="utf-8"?>
-<ds:datastoreItem xmlns:ds="http://schemas.openxmlformats.org/officeDocument/2006/customXml" ds:itemID="{E05F875C-A6B7-40B3-9E74-5C445C29035E}">
+<ds:datastoreItem xmlns:ds="http://schemas.openxmlformats.org/officeDocument/2006/customXml" ds:itemID="{1D6C62DB-BB37-49E7-A421-27861809E414}">
   <ds:schemaRefs>
     <ds:schemaRef ds:uri="http://schemas.openxmlformats.org/officeDocument/2006/bibliography"/>
   </ds:schemaRefs>

--- a/Dokumentacija/OPP_2017_Eureka_v2_0.docx
+++ b/Dokumentacija/OPP_2017_Eureka_v2_0.docx
@@ -21323,8 +21323,6 @@
           <w:szCs w:val="26"/>
         </w:rPr>
       </w:pPr>
-      <w:bookmarkStart w:id="18" w:name="_GoBack"/>
-      <w:bookmarkEnd w:id="18"/>
     </w:p>
     <w:p>
       <w:pPr>
@@ -21347,6 +21345,545 @@
     </w:p>
     <w:p>
       <w:pPr>
+        <w:jc w:val="both"/>
+        <w:rPr>
+          <w:rFonts w:cs="Aharoni"/>
+          <w:sz w:val="26"/>
+          <w:szCs w:val="26"/>
+        </w:rPr>
+      </w:pPr>
+      <w:r>
+        <w:rPr>
+          <w:rFonts w:cs="Aharoni"/>
+          <w:sz w:val="26"/>
+          <w:szCs w:val="26"/>
+        </w:rPr>
+        <w:t xml:space="preserve">Prikazano je sučelje </w:t>
+      </w:r>
+      <w:r>
+        <w:rPr>
+          <w:rFonts w:cs="Aharoni"/>
+          <w:i/>
+          <w:sz w:val="26"/>
+          <w:szCs w:val="26"/>
+        </w:rPr>
+        <w:t>UserRepository.java</w:t>
+      </w:r>
+      <w:r>
+        <w:rPr>
+          <w:rFonts w:cs="Aharoni"/>
+          <w:sz w:val="26"/>
+          <w:szCs w:val="26"/>
+        </w:rPr>
+        <w:t xml:space="preserve"> koje sadrži metode koje omogućuju komuniciranje sa bazom podataka, odnosno mogućnost pretraživanja korisnika po ID-u, mail-u ili mail-u i lozinci zajedno. Također </w:t>
+      </w:r>
+      <w:r>
+        <w:rPr>
+          <w:rFonts w:cs="Aharoni"/>
+          <w:i/>
+          <w:sz w:val="26"/>
+          <w:szCs w:val="26"/>
+        </w:rPr>
+        <w:t xml:space="preserve">CrudRepository.java </w:t>
+      </w:r>
+      <w:r>
+        <w:rPr>
+          <w:rFonts w:cs="Aharoni"/>
+          <w:sz w:val="26"/>
+          <w:szCs w:val="26"/>
+        </w:rPr>
+        <w:t>sadrži metode kao što su spremanje i brisanje zapisa.</w:t>
+      </w:r>
+    </w:p>
+    <w:p>
+      <w:pPr>
+        <w:rPr>
+          <w:rFonts w:cs="Aharoni"/>
+          <w:sz w:val="26"/>
+          <w:szCs w:val="26"/>
+        </w:rPr>
+      </w:pPr>
+    </w:p>
+    <w:p>
+      <w:pPr>
+        <w:keepNext/>
+      </w:pPr>
+      <w:r>
+        <w:rPr>
+          <w:noProof/>
+          <w:lang w:eastAsia="hr-HR"/>
+        </w:rPr>
+        <w:drawing>
+          <wp:inline distT="0" distB="3175" distL="0" distR="0" wp14:anchorId="5D57BDDC" wp14:editId="0A1B8046">
+            <wp:extent cx="5760720" cy="2778125"/>
+            <wp:effectExtent l="0" t="0" r="0" b="0"/>
+            <wp:docPr id="37" name="Picture 8"/>
+            <wp:cNvGraphicFramePr>
+              <a:graphicFrameLocks xmlns:a="http://schemas.openxmlformats.org/drawingml/2006/main" noChangeAspect="1"/>
+            </wp:cNvGraphicFramePr>
+            <a:graphic xmlns:a="http://schemas.openxmlformats.org/drawingml/2006/main">
+              <a:graphicData uri="http://schemas.openxmlformats.org/drawingml/2006/picture">
+                <pic:pic xmlns:pic="http://schemas.openxmlformats.org/drawingml/2006/picture">
+                  <pic:nvPicPr>
+                    <pic:cNvPr id="34" name="Picture 8"/>
+                    <pic:cNvPicPr>
+                      <a:picLocks noChangeAspect="1" noChangeArrowheads="1"/>
+                    </pic:cNvPicPr>
+                  </pic:nvPicPr>
+                  <pic:blipFill>
+                    <a:blip r:embed="rId41"/>
+                    <a:stretch>
+                      <a:fillRect/>
+                    </a:stretch>
+                  </pic:blipFill>
+                  <pic:spPr bwMode="auto">
+                    <a:xfrm>
+                      <a:off x="0" y="0"/>
+                      <a:ext cx="5760720" cy="2778125"/>
+                    </a:xfrm>
+                    <a:prstGeom prst="rect">
+                      <a:avLst/>
+                    </a:prstGeom>
+                  </pic:spPr>
+                </pic:pic>
+              </a:graphicData>
+            </a:graphic>
+          </wp:inline>
+        </w:drawing>
+      </w:r>
+    </w:p>
+    <w:p>
+      <w:pPr>
+        <w:pStyle w:val="Caption"/>
+      </w:pPr>
+      <w:r>
+        <w:tab/>
+      </w:r>
+      <w:bookmarkStart w:id="18" w:name="_Toc504050910"/>
+      <w:r>
+        <w:t>Slika 34 UserRepository</w:t>
+      </w:r>
+      <w:bookmarkEnd w:id="18"/>
+    </w:p>
+    <w:p/>
+    <w:p/>
+    <w:p/>
+    <w:p/>
+    <w:p/>
+    <w:p/>
+    <w:p>
+      <w:pPr>
+        <w:jc w:val="both"/>
+        <w:rPr>
+          <w:sz w:val="26"/>
+          <w:szCs w:val="26"/>
+        </w:rPr>
+      </w:pPr>
+      <w:r>
+        <w:rPr>
+          <w:sz w:val="26"/>
+          <w:szCs w:val="26"/>
+        </w:rPr>
+        <w:t xml:space="preserve">Slika 27 prikazuje </w:t>
+      </w:r>
+      <w:r>
+        <w:rPr>
+          <w:i/>
+          <w:sz w:val="26"/>
+          <w:szCs w:val="26"/>
+        </w:rPr>
+        <w:t>UserService.java</w:t>
+      </w:r>
+      <w:r>
+        <w:rPr>
+          <w:sz w:val="26"/>
+          <w:szCs w:val="26"/>
+        </w:rPr>
+        <w:t xml:space="preserve">, odnosno sučelja zadužena za komunikaciju s bazom podataka. Sadrži javne metode za dohvaćanje korisnika iz baze, za dodavanje i brisanje korisnika, za provjeru postoji li korisnik, te omogućuje editiranje korisničkih podataka. Sve metode su ostvarene u </w:t>
+      </w:r>
+      <w:r>
+        <w:rPr>
+          <w:i/>
+          <w:sz w:val="26"/>
+          <w:szCs w:val="26"/>
+        </w:rPr>
+        <w:t xml:space="preserve">UserController.java. UserService.java </w:t>
+      </w:r>
+      <w:r>
+        <w:rPr>
+          <w:sz w:val="26"/>
+          <w:szCs w:val="26"/>
+        </w:rPr>
+        <w:t>je servisni sloj koji sadrži poslovnu logiku kod upravljanja korisnicima. Servisni sloj povezuje web sloj i repozitorij.</w:t>
+      </w:r>
+    </w:p>
+    <w:p>
+      <w:pPr>
+        <w:keepNext/>
+      </w:pPr>
+      <w:r>
+        <w:rPr>
+          <w:noProof/>
+          <w:lang w:eastAsia="hr-HR"/>
+        </w:rPr>
+        <w:lastRenderedPageBreak/>
+        <w:drawing>
+          <wp:inline distT="0" distB="9525" distL="0" distR="0" wp14:anchorId="5C14A30B" wp14:editId="1EBFBDE1">
+            <wp:extent cx="5760720" cy="3514725"/>
+            <wp:effectExtent l="0" t="0" r="0" b="0"/>
+            <wp:docPr id="38" name="Picture 9"/>
+            <wp:cNvGraphicFramePr>
+              <a:graphicFrameLocks xmlns:a="http://schemas.openxmlformats.org/drawingml/2006/main" noChangeAspect="1"/>
+            </wp:cNvGraphicFramePr>
+            <a:graphic xmlns:a="http://schemas.openxmlformats.org/drawingml/2006/main">
+              <a:graphicData uri="http://schemas.openxmlformats.org/drawingml/2006/picture">
+                <pic:pic xmlns:pic="http://schemas.openxmlformats.org/drawingml/2006/picture">
+                  <pic:nvPicPr>
+                    <pic:cNvPr id="35" name="Picture 9"/>
+                    <pic:cNvPicPr>
+                      <a:picLocks noChangeAspect="1" noChangeArrowheads="1"/>
+                    </pic:cNvPicPr>
+                  </pic:nvPicPr>
+                  <pic:blipFill>
+                    <a:blip r:embed="rId42"/>
+                    <a:stretch>
+                      <a:fillRect/>
+                    </a:stretch>
+                  </pic:blipFill>
+                  <pic:spPr bwMode="auto">
+                    <a:xfrm>
+                      <a:off x="0" y="0"/>
+                      <a:ext cx="5760720" cy="3514725"/>
+                    </a:xfrm>
+                    <a:prstGeom prst="rect">
+                      <a:avLst/>
+                    </a:prstGeom>
+                  </pic:spPr>
+                </pic:pic>
+              </a:graphicData>
+            </a:graphic>
+          </wp:inline>
+        </w:drawing>
+      </w:r>
+    </w:p>
+    <w:p>
+      <w:pPr>
+        <w:pStyle w:val="Caption"/>
+      </w:pPr>
+      <w:bookmarkStart w:id="19" w:name="_Toc504050911"/>
+      <w:r>
+        <w:t>Slika 35 UserService</w:t>
+      </w:r>
+      <w:bookmarkEnd w:id="19"/>
+    </w:p>
+    <w:p/>
+    <w:p/>
+    <w:p/>
+    <w:p/>
+    <w:p/>
+    <w:p/>
+    <w:p/>
+    <w:p/>
+    <w:p/>
+    <w:p/>
+    <w:p/>
+    <w:p/>
+    <w:p>
+      <w:pPr>
+        <w:jc w:val="both"/>
+        <w:rPr>
+          <w:sz w:val="26"/>
+          <w:szCs w:val="26"/>
+        </w:rPr>
+      </w:pPr>
+      <w:r>
+        <w:rPr>
+          <w:sz w:val="26"/>
+          <w:szCs w:val="26"/>
+        </w:rPr>
+        <w:t xml:space="preserve">Prikazan je isječak razreda koji upravlja korisničkim zahtjevima i implementacija je metoda iz razreda </w:t>
+      </w:r>
+      <w:r>
+        <w:rPr>
+          <w:i/>
+          <w:sz w:val="26"/>
+          <w:szCs w:val="26"/>
+        </w:rPr>
+        <w:t>UserService.java</w:t>
+      </w:r>
+      <w:r>
+        <w:rPr>
+          <w:sz w:val="26"/>
+          <w:szCs w:val="26"/>
+        </w:rPr>
+        <w:t xml:space="preserve">. Razred </w:t>
+      </w:r>
+      <w:r>
+        <w:rPr>
+          <w:i/>
+          <w:sz w:val="26"/>
+          <w:szCs w:val="26"/>
+        </w:rPr>
+        <w:t>UserController.java</w:t>
+      </w:r>
+      <w:r>
+        <w:rPr>
+          <w:sz w:val="26"/>
+          <w:szCs w:val="26"/>
+        </w:rPr>
+        <w:t xml:space="preserve"> sadrži javne metode koje komuniciraju sa </w:t>
+      </w:r>
+      <w:r>
+        <w:rPr>
+          <w:i/>
+          <w:sz w:val="26"/>
+          <w:szCs w:val="26"/>
+        </w:rPr>
+        <w:t>UserService.java</w:t>
+      </w:r>
+      <w:r>
+        <w:rPr>
+          <w:sz w:val="26"/>
+          <w:szCs w:val="26"/>
+        </w:rPr>
+        <w:t xml:space="preserve"> za dohvaćanje pojedinačnih i svih podataka korisnika. </w:t>
+      </w:r>
+      <w:r>
+        <w:rPr>
+          <w:i/>
+          <w:sz w:val="26"/>
+          <w:szCs w:val="26"/>
+        </w:rPr>
+        <w:t>UserController.java</w:t>
+      </w:r>
+      <w:r>
+        <w:rPr>
+          <w:sz w:val="26"/>
+          <w:szCs w:val="26"/>
+        </w:rPr>
+        <w:t xml:space="preserve"> je web sloj koji upravalja korisnicima i zaprima http zahtjeve, te poziva metode servisnog sloja.</w:t>
+      </w:r>
+    </w:p>
+    <w:p>
+      <w:pPr>
+        <w:keepNext/>
+      </w:pPr>
+      <w:r>
+        <w:rPr>
+          <w:noProof/>
+          <w:lang w:eastAsia="hr-HR"/>
+        </w:rPr>
+        <w:lastRenderedPageBreak/>
+        <w:drawing>
+          <wp:inline distT="0" distB="0" distL="0" distR="0" wp14:anchorId="3CE43542" wp14:editId="19DBFA9F">
+            <wp:extent cx="5760720" cy="3513455"/>
+            <wp:effectExtent l="0" t="0" r="0" b="0"/>
+            <wp:docPr id="39" name="Picture 10"/>
+            <wp:cNvGraphicFramePr>
+              <a:graphicFrameLocks xmlns:a="http://schemas.openxmlformats.org/drawingml/2006/main" noChangeAspect="1"/>
+            </wp:cNvGraphicFramePr>
+            <a:graphic xmlns:a="http://schemas.openxmlformats.org/drawingml/2006/main">
+              <a:graphicData uri="http://schemas.openxmlformats.org/drawingml/2006/picture">
+                <pic:pic xmlns:pic="http://schemas.openxmlformats.org/drawingml/2006/picture">
+                  <pic:nvPicPr>
+                    <pic:cNvPr id="36" name="Picture 10"/>
+                    <pic:cNvPicPr>
+                      <a:picLocks noChangeAspect="1" noChangeArrowheads="1"/>
+                    </pic:cNvPicPr>
+                  </pic:nvPicPr>
+                  <pic:blipFill>
+                    <a:blip r:embed="rId43"/>
+                    <a:stretch>
+                      <a:fillRect/>
+                    </a:stretch>
+                  </pic:blipFill>
+                  <pic:spPr bwMode="auto">
+                    <a:xfrm>
+                      <a:off x="0" y="0"/>
+                      <a:ext cx="5760720" cy="3513455"/>
+                    </a:xfrm>
+                    <a:prstGeom prst="rect">
+                      <a:avLst/>
+                    </a:prstGeom>
+                  </pic:spPr>
+                </pic:pic>
+              </a:graphicData>
+            </a:graphic>
+          </wp:inline>
+        </w:drawing>
+      </w:r>
+    </w:p>
+    <w:p>
+      <w:pPr>
+        <w:pStyle w:val="Caption"/>
+        <w:rPr>
+          <w:szCs w:val="22"/>
+        </w:rPr>
+      </w:pPr>
+      <w:bookmarkStart w:id="20" w:name="_Toc504050912"/>
+      <w:r>
+        <w:rPr>
+          <w:szCs w:val="22"/>
+        </w:rPr>
+        <w:t>Slika 36 UserController</w:t>
+      </w:r>
+      <w:bookmarkEnd w:id="20"/>
+      <w:r>
+        <w:rPr>
+          <w:szCs w:val="22"/>
+        </w:rPr>
+        <w:t xml:space="preserve"> </w:t>
+      </w:r>
+    </w:p>
+    <w:p/>
+    <w:p/>
+    <w:p/>
+    <w:p/>
+    <w:p/>
+    <w:p/>
+    <w:p/>
+    <w:p/>
+    <w:p/>
+    <w:p/>
+    <w:p/>
+    <w:p/>
+    <w:p/>
+    <w:p>
+      <w:pPr>
+        <w:jc w:val="both"/>
+        <w:rPr>
+          <w:sz w:val="26"/>
+          <w:szCs w:val="26"/>
+        </w:rPr>
+      </w:pPr>
+      <w:r>
+        <w:rPr>
+          <w:i/>
+          <w:sz w:val="26"/>
+          <w:szCs w:val="26"/>
+        </w:rPr>
+        <w:t>User.java</w:t>
+      </w:r>
+      <w:r>
+        <w:rPr>
+          <w:sz w:val="26"/>
+          <w:szCs w:val="26"/>
+        </w:rPr>
+        <w:t xml:space="preserve"> je entitet koji predstavlja korisnika, te sadrži sve atribute i povezanosti s ostalim entitetima.</w:t>
+      </w:r>
+    </w:p>
+    <w:p>
+      <w:r>
+        <w:rPr>
+          <w:noProof/>
+          <w:lang w:eastAsia="hr-HR"/>
+        </w:rPr>
+        <w:lastRenderedPageBreak/>
+        <w:drawing>
+          <wp:inline distT="0" distB="9525" distL="0" distR="0" wp14:anchorId="272A70D7" wp14:editId="2237C219">
+            <wp:extent cx="5760720" cy="3590925"/>
+            <wp:effectExtent l="0" t="0" r="0" b="0"/>
+            <wp:docPr id="40" name="Picture 12"/>
+            <wp:cNvGraphicFramePr>
+              <a:graphicFrameLocks xmlns:a="http://schemas.openxmlformats.org/drawingml/2006/main" noChangeAspect="1"/>
+            </wp:cNvGraphicFramePr>
+            <a:graphic xmlns:a="http://schemas.openxmlformats.org/drawingml/2006/main">
+              <a:graphicData uri="http://schemas.openxmlformats.org/drawingml/2006/picture">
+                <pic:pic xmlns:pic="http://schemas.openxmlformats.org/drawingml/2006/picture">
+                  <pic:nvPicPr>
+                    <pic:cNvPr id="37" name="Picture 12"/>
+                    <pic:cNvPicPr>
+                      <a:picLocks noChangeAspect="1" noChangeArrowheads="1"/>
+                    </pic:cNvPicPr>
+                  </pic:nvPicPr>
+                  <pic:blipFill>
+                    <a:blip r:embed="rId44"/>
+                    <a:stretch>
+                      <a:fillRect/>
+                    </a:stretch>
+                  </pic:blipFill>
+                  <pic:spPr bwMode="auto">
+                    <a:xfrm>
+                      <a:off x="0" y="0"/>
+                      <a:ext cx="5760720" cy="3590925"/>
+                    </a:xfrm>
+                    <a:prstGeom prst="rect">
+                      <a:avLst/>
+                    </a:prstGeom>
+                  </pic:spPr>
+                </pic:pic>
+              </a:graphicData>
+            </a:graphic>
+          </wp:inline>
+        </w:drawing>
+      </w:r>
+    </w:p>
+    <w:p>
+      <w:pPr>
+        <w:keepNext/>
+      </w:pPr>
+      <w:r>
+        <w:rPr>
+          <w:noProof/>
+          <w:lang w:eastAsia="hr-HR"/>
+        </w:rPr>
+        <w:drawing>
+          <wp:inline distT="0" distB="9525" distL="0" distR="0" wp14:anchorId="501DF254" wp14:editId="27E651AA">
+            <wp:extent cx="5760720" cy="3781425"/>
+            <wp:effectExtent l="0" t="0" r="0" b="0"/>
+            <wp:docPr id="41" name="Image5"/>
+            <wp:cNvGraphicFramePr>
+              <a:graphicFrameLocks xmlns:a="http://schemas.openxmlformats.org/drawingml/2006/main" noChangeAspect="1"/>
+            </wp:cNvGraphicFramePr>
+            <a:graphic xmlns:a="http://schemas.openxmlformats.org/drawingml/2006/main">
+              <a:graphicData uri="http://schemas.openxmlformats.org/drawingml/2006/picture">
+                <pic:pic xmlns:pic="http://schemas.openxmlformats.org/drawingml/2006/picture">
+                  <pic:nvPicPr>
+                    <pic:cNvPr id="38" name="Image5"/>
+                    <pic:cNvPicPr>
+                      <a:picLocks noChangeAspect="1" noChangeArrowheads="1"/>
+                    </pic:cNvPicPr>
+                  </pic:nvPicPr>
+                  <pic:blipFill>
+                    <a:blip r:embed="rId45"/>
+                    <a:stretch>
+                      <a:fillRect/>
+                    </a:stretch>
+                  </pic:blipFill>
+                  <pic:spPr bwMode="auto">
+                    <a:xfrm>
+                      <a:off x="0" y="0"/>
+                      <a:ext cx="5760720" cy="3781425"/>
+                    </a:xfrm>
+                    <a:prstGeom prst="rect">
+                      <a:avLst/>
+                    </a:prstGeom>
+                  </pic:spPr>
+                </pic:pic>
+              </a:graphicData>
+            </a:graphic>
+          </wp:inline>
+        </w:drawing>
+      </w:r>
+    </w:p>
+    <w:p>
+      <w:pPr>
+        <w:rPr>
+          <w:rFonts w:cs="Arial"/>
+          <w:sz w:val="26"/>
+          <w:szCs w:val="26"/>
+        </w:rPr>
+      </w:pPr>
+      <w:bookmarkStart w:id="21" w:name="_Toc504050913"/>
+      <w:r>
+        <w:t>Slika 37 UserDomain</w:t>
+      </w:r>
+      <w:bookmarkStart w:id="22" w:name="_GoBack"/>
+      <w:bookmarkEnd w:id="21"/>
+      <w:bookmarkEnd w:id="22"/>
+    </w:p>
+    <w:p>
+      <w:pPr>
         <w:rPr>
           <w:rFonts w:cs="Arial"/>
           <w:sz w:val="26"/>
@@ -21579,13 +22116,13 @@
       <w:pPr>
         <w:pStyle w:val="Heading1"/>
       </w:pPr>
-      <w:bookmarkStart w:id="19" w:name="_Toc372179597"/>
-      <w:bookmarkStart w:id="20" w:name="_Toc498695573"/>
-      <w:bookmarkEnd w:id="19"/>
+      <w:bookmarkStart w:id="23" w:name="_Toc372179597"/>
+      <w:bookmarkStart w:id="24" w:name="_Toc498695573"/>
+      <w:bookmarkEnd w:id="23"/>
       <w:r>
         <w:t>8. Zaključak i budući rad</w:t>
       </w:r>
-      <w:bookmarkEnd w:id="20"/>
+      <w:bookmarkEnd w:id="24"/>
     </w:p>
     <w:p>
       <w:pPr>
@@ -21607,16 +22144,7 @@
           <w:sz w:val="26"/>
           <w:szCs w:val="26"/>
         </w:rPr>
-        <w:t xml:space="preserve">Do sada je, što se tiče dokumentacije, napravljena analiza i opis projektnog zadatka te su napravljeni obrasci uporabe, sekvencijski dijagrami, model sustava, dijagrami </w:t>
-      </w:r>
-      <w:r>
-        <w:rPr>
-          <w:rFonts w:cs="Arial"/>
-          <w:sz w:val="26"/>
-          <w:szCs w:val="26"/>
-        </w:rPr>
-        <w:lastRenderedPageBreak/>
-        <w:t>razreda, dijagram objekata i navedeni ostali zahtjevi koje sustav treba imati. Što se tiče implementacije napravljen je velik dio backenda i manji dio frontenda.</w:t>
+        <w:t>Do sada je, što se tiče dokumentacije, napravljena analiza i opis projektnog zadatka te su napravljeni obrasci uporabe, sekvencijski dijagrami, model sustava, dijagrami razreda, dijagram objekata i navedeni ostali zahtjevi koje sustav treba imati. Što se tiče implementacije napravljen je velik dio backenda i manji dio frontenda.</w:t>
       </w:r>
     </w:p>
     <w:p>
@@ -21809,16 +22337,16 @@
           <w:rStyle w:val="ListLabel7"/>
         </w:rPr>
       </w:pPr>
-      <w:bookmarkStart w:id="21" w:name="_Toc372179598"/>
-      <w:bookmarkStart w:id="22" w:name="_Toc498695574"/>
-      <w:bookmarkEnd w:id="21"/>
+      <w:bookmarkStart w:id="25" w:name="_Toc372179598"/>
+      <w:bookmarkStart w:id="26" w:name="_Toc498695574"/>
+      <w:bookmarkEnd w:id="25"/>
       <w:r>
         <w:rPr>
           <w:rStyle w:val="ListLabel7"/>
         </w:rPr>
         <w:t>9. Popis literature</w:t>
       </w:r>
-      <w:bookmarkEnd w:id="22"/>
+      <w:bookmarkEnd w:id="26"/>
     </w:p>
     <w:p>
       <w:pPr>
@@ -21839,7 +22367,7 @@
         </w:rPr>
         <w:t xml:space="preserve">1.  Oblikovanje programske potpore, FER ZEMRIS,  </w:t>
       </w:r>
-      <w:hyperlink r:id="rId41">
+      <w:hyperlink r:id="rId46">
         <w:r>
           <w:rPr>
             <w:rStyle w:val="InternetLink"/>
@@ -21862,7 +22390,7 @@
         </w:rPr>
         <w:t xml:space="preserve">2.  Oblikovanje programske potpore, FER ZEMRIS, </w:t>
       </w:r>
-      <w:hyperlink r:id="rId42">
+      <w:hyperlink r:id="rId47">
         <w:r>
           <w:rPr>
             <w:rStyle w:val="InternetLink"/>
@@ -21900,10 +22428,9 @@
           <w:sz w:val="26"/>
           <w:szCs w:val="26"/>
         </w:rPr>
-        <w:lastRenderedPageBreak/>
         <w:t xml:space="preserve">4.  Spring Boot tutorijal, </w:t>
       </w:r>
-      <w:hyperlink r:id="rId43">
+      <w:hyperlink r:id="rId48">
         <w:r>
           <w:rPr>
             <w:rStyle w:val="InternetLink"/>
@@ -21926,7 +22453,7 @@
         </w:rPr>
         <w:t xml:space="preserve">5. Spring Boot tutorijal, </w:t>
       </w:r>
-      <w:hyperlink r:id="rId44">
+      <w:hyperlink r:id="rId49">
         <w:r>
           <w:rPr>
             <w:rStyle w:val="InternetLink"/>
@@ -21949,7 +22476,7 @@
         </w:rPr>
         <w:t xml:space="preserve">6. React tutorijal, </w:t>
       </w:r>
-      <w:hyperlink r:id="rId45">
+      <w:hyperlink r:id="rId50">
         <w:r>
           <w:rPr>
             <w:rStyle w:val="InternetLink"/>
@@ -21972,7 +22499,7 @@
         </w:rPr>
         <w:t xml:space="preserve">7. React-Bootstrap, </w:t>
       </w:r>
-      <w:hyperlink r:id="rId46">
+      <w:hyperlink r:id="rId51">
         <w:r>
           <w:rPr>
             <w:rStyle w:val="InternetLink"/>
@@ -21993,9 +22520,10 @@
           <w:sz w:val="26"/>
           <w:szCs w:val="26"/>
         </w:rPr>
+        <w:lastRenderedPageBreak/>
         <w:t xml:space="preserve">8. Redux, </w:t>
       </w:r>
-      <w:hyperlink r:id="rId47">
+      <w:hyperlink r:id="rId52">
         <w:r>
           <w:rPr>
             <w:rStyle w:val="InternetLink"/>
@@ -22018,7 +22546,7 @@
         </w:rPr>
         <w:t xml:space="preserve">9. Code School, </w:t>
       </w:r>
-      <w:hyperlink r:id="rId48">
+      <w:hyperlink r:id="rId53">
         <w:r>
           <w:rPr>
             <w:rStyle w:val="InternetLink"/>
@@ -22041,7 +22569,7 @@
         </w:rPr>
         <w:t xml:space="preserve">10. Stackoverflow, </w:t>
       </w:r>
-      <w:hyperlink r:id="rId49">
+      <w:hyperlink r:id="rId54">
         <w:r>
           <w:rPr>
             <w:rStyle w:val="InternetLink"/>
@@ -22203,11 +22731,11 @@
       <w:pPr>
         <w:pStyle w:val="Heading1"/>
       </w:pPr>
-      <w:bookmarkStart w:id="23" w:name="_Toc498695575"/>
+      <w:bookmarkStart w:id="27" w:name="_Toc498695575"/>
       <w:r>
         <w:t>Dodatak A: Indeks (slika, dijagrami, tablica, ispis koda)</w:t>
       </w:r>
-      <w:bookmarkEnd w:id="23"/>
+      <w:bookmarkEnd w:id="27"/>
     </w:p>
     <w:p>
       <w:pPr>
@@ -22322,7 +22850,6 @@
         </w:tabs>
       </w:pPr>
       <w:r>
-        <w:lastRenderedPageBreak/>
         <w:t>Slika 14 Sekvencijski dijagram obrasca DodavanjeKorisnika</w:t>
       </w:r>
       <w:r>
@@ -22494,6 +23021,7 @@
         <w:rPr>
           <w:i/>
         </w:rPr>
+        <w:lastRenderedPageBreak/>
         <w:t xml:space="preserve">Slika </w:t>
       </w:r>
       <w:r>
@@ -22735,11 +23263,11 @@
       <w:pPr>
         <w:pStyle w:val="Heading1"/>
       </w:pPr>
-      <w:bookmarkStart w:id="24" w:name="_Toc498695576"/>
+      <w:bookmarkStart w:id="28" w:name="_Toc498695576"/>
       <w:r>
         <w:t>Dodatak B: Dnevnik sastajanja</w:t>
       </w:r>
-      <w:bookmarkEnd w:id="24"/>
+      <w:bookmarkEnd w:id="28"/>
     </w:p>
     <w:p/>
     <w:p>
@@ -22808,7 +23336,93 @@
           <w:sz w:val="26"/>
           <w:szCs w:val="26"/>
         </w:rPr>
+        <w:t>Sažetak:</w:t>
+      </w:r>
+      <w:r>
+        <w:rPr>
+          <w:rFonts w:cs="Arial"/>
+          <w:sz w:val="26"/>
+          <w:szCs w:val="26"/>
+        </w:rPr>
+        <w:t xml:space="preserve"> Instaliranje svih potrebnih tehnologija za rad na projektu. Kloniranje projekta s Gitlaba u lokalni repozitorij. </w:t>
+      </w:r>
+    </w:p>
+    <w:p>
+      <w:pPr>
+        <w:ind w:left="705"/>
+        <w:rPr>
+          <w:rFonts w:cs="Arial"/>
+          <w:sz w:val="26"/>
+          <w:szCs w:val="26"/>
+        </w:rPr>
+      </w:pPr>
+    </w:p>
+    <w:p>
+      <w:pPr>
+        <w:ind w:left="705"/>
+        <w:rPr>
+          <w:rFonts w:cs="Arial"/>
+          <w:b/>
+          <w:sz w:val="26"/>
+          <w:szCs w:val="26"/>
+          <w:u w:val="single"/>
+        </w:rPr>
+      </w:pPr>
+      <w:r>
+        <w:rPr>
+          <w:rFonts w:cs="Arial"/>
+          <w:b/>
+          <w:sz w:val="26"/>
+          <w:szCs w:val="26"/>
+          <w:u w:val="single"/>
+        </w:rPr>
+        <w:t>2. sastanak – 21.10.2017.</w:t>
+      </w:r>
+    </w:p>
+    <w:p>
+      <w:pPr>
+        <w:ind w:left="705"/>
+        <w:rPr>
+          <w:rFonts w:cs="Arial"/>
+          <w:sz w:val="26"/>
+          <w:szCs w:val="26"/>
+        </w:rPr>
+      </w:pPr>
+      <w:r>
+        <w:rPr>
+          <w:rFonts w:cs="Arial"/>
+          <w:b/>
+          <w:sz w:val="26"/>
+          <w:szCs w:val="26"/>
+        </w:rPr>
         <w:lastRenderedPageBreak/>
+        <w:t xml:space="preserve">Prisutni: </w:t>
+      </w:r>
+      <w:r>
+        <w:rPr>
+          <w:rFonts w:cs="Arial"/>
+          <w:sz w:val="26"/>
+          <w:szCs w:val="26"/>
+        </w:rPr>
+        <w:t>Ivan Biškup, Marko Cavalli, Marko Ćurlin, Luka Hrgović, Toni Martinčić, Ivana Mršić</w:t>
+      </w:r>
+    </w:p>
+    <w:p>
+      <w:pPr>
+        <w:ind w:left="705"/>
+        <w:rPr>
+          <w:rFonts w:cs="Arial"/>
+          <w:sz w:val="26"/>
+          <w:szCs w:val="26"/>
+        </w:rPr>
+      </w:pPr>
+      <w:r>
+        <w:rPr>
+          <w:rFonts w:cs="Arial"/>
+          <w:b/>
+          <w:sz w:val="26"/>
+          <w:szCs w:val="26"/>
+        </w:rPr>
         <w:t>Sažetak:</w:t>
       </w:r>
       <w:r>
@@ -22817,7 +23431,7 @@
           <w:sz w:val="26"/>
           <w:szCs w:val="26"/>
         </w:rPr>
-        <w:t xml:space="preserve"> Instaliranje svih potrebnih tehnologija za rad na projektu. Kloniranje projekta s Gitlaba u lokalni repozitorij. </w:t>
+        <w:t xml:space="preserve"> Učenje korištenja Gitlaba, Spring Boota. Rasprava i proučavanje projektnog zadatka. Početak rada na bazi podataka i backendu.</w:t>
       </w:r>
     </w:p>
     <w:p>
@@ -22849,7 +23463,7 @@
           <w:szCs w:val="26"/>
           <w:u w:val="single"/>
         </w:rPr>
-        <w:t>2. sastanak – 21.10.2017.</w:t>
+        <w:t>3. sastanak – 28.10.2017.</w:t>
       </w:r>
     </w:p>
     <w:p>
@@ -22903,7 +23517,7 @@
           <w:sz w:val="26"/>
           <w:szCs w:val="26"/>
         </w:rPr>
-        <w:t xml:space="preserve"> Učenje korištenja Gitlaba, Spring Boota. Rasprava i proučavanje projektnog zadatka. Početak rada na bazi podataka i backendu.</w:t>
+        <w:t xml:space="preserve"> Učenje Reacta i Reduxa. Rad na backendu, početak rada na frontendu i početak pisanja dokumentacije.</w:t>
       </w:r>
     </w:p>
     <w:p>
@@ -22935,7 +23549,7 @@
           <w:szCs w:val="26"/>
           <w:u w:val="single"/>
         </w:rPr>
-        <w:t>3. sastanak – 28.10.2017.</w:t>
+        <w:t>4. sastanak – 4.11.2017.</w:t>
       </w:r>
     </w:p>
     <w:p>
@@ -22989,7 +23603,7 @@
           <w:sz w:val="26"/>
           <w:szCs w:val="26"/>
         </w:rPr>
-        <w:t xml:space="preserve"> Učenje Reacta i Reduxa. Rad na backendu, početak rada na frontendu i početak pisanja dokumentacije.</w:t>
+        <w:t xml:space="preserve"> Rad na dokumentaciji, obrascima uporaba i sekvencijskim dijagramima.</w:t>
       </w:r>
     </w:p>
     <w:p>
@@ -23021,7 +23635,7 @@
           <w:szCs w:val="26"/>
           <w:u w:val="single"/>
         </w:rPr>
-        <w:t>4. sastanak – 4.11.2017.</w:t>
+        <w:t>5. sastanak – 11.11.2017.</w:t>
       </w:r>
     </w:p>
     <w:p>
@@ -23075,7 +23689,7 @@
           <w:sz w:val="26"/>
           <w:szCs w:val="26"/>
         </w:rPr>
-        <w:t xml:space="preserve"> Rad na dokumentaciji, obrascima uporaba i sekvencijskim dijagramima.</w:t>
+        <w:t xml:space="preserve"> Rad na dokumentaciji, ostali zahtjevi, svrha, opći prioriteti, skica sustava, dijagram razreda s opisom, dijagram objekata.</w:t>
       </w:r>
     </w:p>
     <w:p>
@@ -23107,7 +23721,7 @@
           <w:szCs w:val="26"/>
           <w:u w:val="single"/>
         </w:rPr>
-        <w:t>5. sastanak – 11.11.2017.</w:t>
+        <w:t>6. sastanak – 15.11.2017.</w:t>
       </w:r>
     </w:p>
     <w:p>
@@ -23140,101 +23754,14 @@
     <w:p>
       <w:pPr>
         <w:ind w:left="705"/>
-        <w:rPr>
-          <w:rFonts w:cs="Arial"/>
-          <w:sz w:val="26"/>
-          <w:szCs w:val="26"/>
-        </w:rPr>
-      </w:pPr>
-      <w:r>
-        <w:rPr>
-          <w:rFonts w:cs="Arial"/>
-          <w:b/>
-          <w:sz w:val="26"/>
-          <w:szCs w:val="26"/>
-        </w:rPr>
-        <w:t>Sažetak:</w:t>
-      </w:r>
-      <w:r>
-        <w:rPr>
-          <w:rFonts w:cs="Arial"/>
-          <w:sz w:val="26"/>
-          <w:szCs w:val="26"/>
-        </w:rPr>
-        <w:t xml:space="preserve"> Rad na dokumentaciji, ostali zahtjevi, svrha, opći prioriteti, skica sustava, dijagram razreda s opisom, dijagram objekata.</w:t>
-      </w:r>
-    </w:p>
-    <w:p>
-      <w:pPr>
-        <w:ind w:left="705"/>
-        <w:rPr>
-          <w:rFonts w:cs="Arial"/>
-          <w:sz w:val="26"/>
-          <w:szCs w:val="26"/>
-        </w:rPr>
-      </w:pPr>
-    </w:p>
-    <w:p>
-      <w:pPr>
-        <w:ind w:left="705"/>
-        <w:rPr>
-          <w:rFonts w:cs="Arial"/>
-          <w:b/>
-          <w:sz w:val="26"/>
-          <w:szCs w:val="26"/>
-          <w:u w:val="single"/>
-        </w:rPr>
-      </w:pPr>
-      <w:r>
-        <w:rPr>
-          <w:rFonts w:cs="Arial"/>
-          <w:b/>
-          <w:sz w:val="26"/>
-          <w:szCs w:val="26"/>
-          <w:u w:val="single"/>
-        </w:rPr>
-        <w:t>6. sastanak – 15.11.2017.</w:t>
-      </w:r>
-    </w:p>
-    <w:p>
-      <w:pPr>
-        <w:ind w:left="705"/>
-        <w:rPr>
-          <w:rFonts w:cs="Arial"/>
-          <w:sz w:val="26"/>
-          <w:szCs w:val="26"/>
-        </w:rPr>
-      </w:pPr>
-      <w:r>
-        <w:rPr>
-          <w:rFonts w:cs="Arial"/>
-          <w:b/>
-          <w:sz w:val="26"/>
-          <w:szCs w:val="26"/>
-        </w:rPr>
-        <w:t xml:space="preserve">Prisutni: </w:t>
-      </w:r>
-      <w:r>
-        <w:rPr>
-          <w:rFonts w:cs="Arial"/>
-          <w:sz w:val="26"/>
-          <w:szCs w:val="26"/>
-        </w:rPr>
-        <w:t>Ivan Biškup, Marko Cavalli, Marko Ćurlin, Luka Hrgović, Toni Martinčić, Ivana Mršić</w:t>
-      </w:r>
-    </w:p>
-    <w:p>
-      <w:pPr>
-        <w:ind w:left="705"/>
-      </w:pPr>
-      <w:r>
-        <w:rPr>
-          <w:rFonts w:cs="Arial"/>
-          <w:b/>
-          <w:sz w:val="26"/>
-          <w:szCs w:val="26"/>
-        </w:rPr>
-        <w:lastRenderedPageBreak/>
+      </w:pPr>
+      <w:r>
+        <w:rPr>
+          <w:rFonts w:cs="Arial"/>
+          <w:b/>
+          <w:sz w:val="26"/>
+          <w:szCs w:val="26"/>
+        </w:rPr>
         <w:t>Sažetak:</w:t>
       </w:r>
       <w:r>
@@ -23409,11 +23936,11 @@
       <w:pPr>
         <w:pStyle w:val="Heading1"/>
       </w:pPr>
-      <w:bookmarkStart w:id="25" w:name="_Toc498695577"/>
+      <w:bookmarkStart w:id="29" w:name="_Toc498695577"/>
       <w:r>
         <w:t>Dodatak C: Prikaz aktivnosti grupe</w:t>
       </w:r>
-      <w:bookmarkEnd w:id="25"/>
+      <w:bookmarkEnd w:id="29"/>
     </w:p>
     <w:tbl>
       <w:tblPr>
@@ -24010,7 +24537,6 @@
                 <w:bCs/>
                 <w:sz w:val="20"/>
               </w:rPr>
-              <w:lastRenderedPageBreak/>
               <w:t>Opis projektnog zadatka</w:t>
             </w:r>
           </w:p>
@@ -24711,7 +25237,17 @@
                 <w:bCs/>
                 <w:sz w:val="20"/>
               </w:rPr>
-              <w:t>Opis ostalih zahtjeva</w:t>
+              <w:t xml:space="preserve">Opis ostalih </w:t>
+            </w:r>
+            <w:r>
+              <w:rPr>
+                <w:rFonts w:ascii="Arial" w:hAnsi="Arial" w:cs="Arial"/>
+                <w:b/>
+                <w:bCs/>
+                <w:sz w:val="20"/>
+              </w:rPr>
+              <w:lastRenderedPageBreak/>
+              <w:t>zahtjeva</w:t>
             </w:r>
           </w:p>
         </w:tc>
@@ -28171,7 +28707,6 @@
                 <w:bCs/>
                 <w:sz w:val="20"/>
               </w:rPr>
-              <w:lastRenderedPageBreak/>
               <w:t>Indeks</w:t>
             </w:r>
           </w:p>
@@ -28872,6 +29407,7 @@
           <w:szCs w:val="28"/>
           <w:lang w:eastAsia="hr-HR"/>
         </w:rPr>
+        <w:lastRenderedPageBreak/>
         <w:drawing>
           <wp:anchor distT="0" distB="635" distL="0" distR="0" simplePos="0" relativeHeight="251656704" behindDoc="0" locked="0" layoutInCell="1" allowOverlap="1">
             <wp:simplePos x="0" y="0"/>
@@ -28898,7 +29434,7 @@
                     </pic:cNvPicPr>
                   </pic:nvPicPr>
                   <pic:blipFill>
-                    <a:blip r:embed="rId50"/>
+                    <a:blip r:embed="rId55"/>
                     <a:stretch>
                       <a:fillRect/>
                     </a:stretch>
@@ -29066,11 +29602,11 @@
       <w:pPr>
         <w:pStyle w:val="Heading1"/>
       </w:pPr>
-      <w:bookmarkStart w:id="26" w:name="_Toc498695578"/>
+      <w:bookmarkStart w:id="30" w:name="_Toc498695578"/>
       <w:r>
         <w:t>Dodatak D: Plan rada / Pregled rada i stanje ostvarenja</w:t>
       </w:r>
-      <w:bookmarkEnd w:id="26"/>
+      <w:bookmarkEnd w:id="30"/>
     </w:p>
     <w:p/>
     <w:p>
@@ -29106,7 +29642,6 @@
           <w:sz w:val="26"/>
           <w:szCs w:val="26"/>
         </w:rPr>
-        <w:lastRenderedPageBreak/>
         <w:t xml:space="preserve">U rev. 1 smo ostvarili u dokumentaciji: </w:t>
       </w:r>
     </w:p>
@@ -29195,6 +29730,7 @@
           <w:sz w:val="26"/>
           <w:szCs w:val="26"/>
         </w:rPr>
+        <w:lastRenderedPageBreak/>
         <w:t>arhitekturu i dizajn sustava.</w:t>
       </w:r>
     </w:p>
@@ -29214,8 +29750,8 @@
     <w:p>
       <w:pPr>
         <w:sectPr>
-          <w:headerReference w:type="default" r:id="rId51"/>
-          <w:footerReference w:type="default" r:id="rId52"/>
+          <w:headerReference w:type="default" r:id="rId56"/>
+          <w:footerReference w:type="default" r:id="rId57"/>
           <w:pgSz w:w="11906" w:h="16838"/>
           <w:pgMar w:top="1417" w:right="1417" w:bottom="1417" w:left="1417" w:header="708" w:footer="708" w:gutter="0"/>
           <w:cols w:space="720"/>
@@ -29377,7 +29913,7 @@
       <w:rPr>
         <w:noProof/>
       </w:rPr>
-      <w:t>56</w:t>
+      <w:t>62</w:t>
     </w:r>
     <w:r>
       <w:fldChar w:fldCharType="end"/>
@@ -35771,7 +36307,7 @@
 </file>
 
 <file path=customXml/itemProps1.xml><?xml version="1.0" encoding="utf-8"?>
-<ds:datastoreItem xmlns:ds="http://schemas.openxmlformats.org/officeDocument/2006/customXml" ds:itemID="{1D6C62DB-BB37-49E7-A421-27861809E414}">
+<ds:datastoreItem xmlns:ds="http://schemas.openxmlformats.org/officeDocument/2006/customXml" ds:itemID="{B5CBBE56-1542-4FCC-8BD1-C7613D1ACE0F}">
   <ds:schemaRefs>
     <ds:schemaRef ds:uri="http://schemas.openxmlformats.org/officeDocument/2006/bibliography"/>
   </ds:schemaRefs>

--- a/Dokumentacija/OPP_2017_Eureka_v2_0.docx
+++ b/Dokumentacija/OPP_2017_Eureka_v2_0.docx
@@ -21878,27 +21878,4649 @@
       <w:r>
         <w:t>Slika 37 UserDomain</w:t>
       </w:r>
-      <w:bookmarkStart w:id="22" w:name="_GoBack"/>
       <w:bookmarkEnd w:id="21"/>
+    </w:p>
+    <w:p>
+      <w:pPr>
+        <w:rPr>
+          <w:rFonts w:cs="Arial"/>
+          <w:sz w:val="26"/>
+          <w:szCs w:val="26"/>
+        </w:rPr>
+      </w:pPr>
+      <w:r>
+        <w:rPr>
+          <w:rFonts w:cs="Arial"/>
+          <w:sz w:val="26"/>
+          <w:szCs w:val="26"/>
+        </w:rPr>
+        <w:tab/>
+      </w:r>
+    </w:p>
+    <w:p>
+      <w:pPr>
+        <w:rPr>
+          <w:rFonts w:cs="Arial"/>
+          <w:sz w:val="26"/>
+          <w:szCs w:val="26"/>
+        </w:rPr>
+      </w:pPr>
+    </w:p>
+    <w:p>
+      <w:pPr>
+        <w:rPr>
+          <w:rFonts w:cs="Arial"/>
+          <w:sz w:val="26"/>
+          <w:szCs w:val="26"/>
+        </w:rPr>
+      </w:pPr>
+    </w:p>
+    <w:p>
+      <w:pPr>
+        <w:rPr>
+          <w:rFonts w:cs="Arial"/>
+          <w:sz w:val="26"/>
+          <w:szCs w:val="26"/>
+        </w:rPr>
+      </w:pPr>
+      <w:r>
+        <w:rPr>
+          <w:rFonts w:cs="Arial"/>
+          <w:sz w:val="26"/>
+          <w:szCs w:val="26"/>
+        </w:rPr>
+        <w:lastRenderedPageBreak/>
+        <w:t>7.4. Ispitivanje programskog rješenja</w:t>
+      </w:r>
+    </w:p>
+    <w:p>
+      <w:pPr>
+        <w:jc w:val="both"/>
+        <w:rPr>
+          <w:sz w:val="26"/>
+          <w:szCs w:val="26"/>
+        </w:rPr>
+      </w:pPr>
+      <w:r>
+        <w:rPr>
+          <w:sz w:val="26"/>
+          <w:szCs w:val="26"/>
+        </w:rPr>
+        <w:t>Ispituju se temeljne funkcionalnosti sustava i sve radnje svih korisnika po slučajevima gdje će svaki slučaj imati opis slučaja, te očekivani i dobiveni rezultat.</w:t>
+      </w:r>
+    </w:p>
+    <w:p>
+      <w:pPr>
+        <w:rPr>
+          <w:sz w:val="26"/>
+          <w:szCs w:val="26"/>
+        </w:rPr>
+      </w:pPr>
+    </w:p>
+    <w:p>
+      <w:pPr>
+        <w:rPr>
+          <w:b/>
+          <w:sz w:val="26"/>
+          <w:szCs w:val="26"/>
+          <w:u w:val="single"/>
+        </w:rPr>
+      </w:pPr>
+      <w:r>
+        <w:rPr>
+          <w:b/>
+          <w:sz w:val="26"/>
+          <w:szCs w:val="26"/>
+          <w:u w:val="single"/>
+        </w:rPr>
+        <w:t>Slučaj 1:</w:t>
+      </w:r>
+    </w:p>
+    <w:p>
+      <w:pPr>
+        <w:jc w:val="both"/>
+        <w:rPr>
+          <w:sz w:val="26"/>
+          <w:szCs w:val="26"/>
+        </w:rPr>
+      </w:pPr>
+      <w:r>
+        <w:rPr>
+          <w:b/>
+          <w:sz w:val="26"/>
+          <w:szCs w:val="26"/>
+        </w:rPr>
+        <w:t xml:space="preserve">Opis: </w:t>
+      </w:r>
+      <w:r>
+        <w:rPr>
+          <w:sz w:val="26"/>
+          <w:szCs w:val="26"/>
+        </w:rPr>
+        <w:t>Korisnik se prijavljuje na sustav.</w:t>
+      </w:r>
+    </w:p>
+    <w:p>
+      <w:pPr>
+        <w:jc w:val="both"/>
+        <w:rPr>
+          <w:sz w:val="26"/>
+          <w:szCs w:val="26"/>
+        </w:rPr>
+      </w:pPr>
+      <w:r>
+        <w:rPr>
+          <w:b/>
+          <w:sz w:val="26"/>
+          <w:szCs w:val="26"/>
+        </w:rPr>
+        <w:t xml:space="preserve">Očekivani rezultat: </w:t>
+      </w:r>
+      <w:r>
+        <w:rPr>
+          <w:sz w:val="26"/>
+          <w:szCs w:val="26"/>
+        </w:rPr>
+        <w:t>Korisnik se uspješno prijavio.</w:t>
+      </w:r>
+    </w:p>
+    <w:p>
+      <w:pPr>
+        <w:jc w:val="both"/>
+        <w:rPr>
+          <w:sz w:val="26"/>
+          <w:szCs w:val="26"/>
+        </w:rPr>
+      </w:pPr>
+      <w:r>
+        <w:rPr>
+          <w:b/>
+          <w:sz w:val="26"/>
+          <w:szCs w:val="26"/>
+        </w:rPr>
+        <w:t xml:space="preserve">Dobiveni rezultat: </w:t>
+      </w:r>
+      <w:r>
+        <w:rPr>
+          <w:sz w:val="26"/>
+          <w:szCs w:val="26"/>
+        </w:rPr>
+        <w:t>Ako je korisnik unio dobru lozinku i korisničko ime, korisnik se prijavljuje u sustav, dok ako je unio neke pogrešne podatke, ispisati će mu se poruka da uneseni podatci nisu ispravni.</w:t>
+      </w:r>
+    </w:p>
+    <w:p>
+      <w:pPr>
+        <w:keepNext/>
+      </w:pPr>
+      <w:r>
+        <w:rPr>
+          <w:noProof/>
+          <w:lang w:eastAsia="hr-HR"/>
+        </w:rPr>
+        <w:drawing>
+          <wp:inline distT="0" distB="0" distL="0" distR="0" wp14:anchorId="495A70BD" wp14:editId="2DA3DE4D">
+            <wp:extent cx="3790950" cy="1905635"/>
+            <wp:effectExtent l="0" t="0" r="0" b="0"/>
+            <wp:docPr id="42" name="Picture 14"/>
+            <wp:cNvGraphicFramePr>
+              <a:graphicFrameLocks xmlns:a="http://schemas.openxmlformats.org/drawingml/2006/main" noChangeAspect="1"/>
+            </wp:cNvGraphicFramePr>
+            <a:graphic xmlns:a="http://schemas.openxmlformats.org/drawingml/2006/main">
+              <a:graphicData uri="http://schemas.openxmlformats.org/drawingml/2006/picture">
+                <pic:pic xmlns:pic="http://schemas.openxmlformats.org/drawingml/2006/picture">
+                  <pic:nvPicPr>
+                    <pic:cNvPr id="39" name="Picture 14"/>
+                    <pic:cNvPicPr>
+                      <a:picLocks noChangeAspect="1" noChangeArrowheads="1"/>
+                    </pic:cNvPicPr>
+                  </pic:nvPicPr>
+                  <pic:blipFill>
+                    <a:blip r:embed="rId46"/>
+                    <a:stretch>
+                      <a:fillRect/>
+                    </a:stretch>
+                  </pic:blipFill>
+                  <pic:spPr bwMode="auto">
+                    <a:xfrm>
+                      <a:off x="0" y="0"/>
+                      <a:ext cx="3790950" cy="1905635"/>
+                    </a:xfrm>
+                    <a:prstGeom prst="rect">
+                      <a:avLst/>
+                    </a:prstGeom>
+                  </pic:spPr>
+                </pic:pic>
+              </a:graphicData>
+            </a:graphic>
+          </wp:inline>
+        </w:drawing>
+      </w:r>
+    </w:p>
+    <w:p>
+      <w:pPr>
+        <w:pStyle w:val="Caption"/>
+        <w:ind w:left="1416" w:firstLine="708"/>
+        <w:rPr>
+          <w:szCs w:val="22"/>
+        </w:rPr>
+      </w:pPr>
+      <w:bookmarkStart w:id="22" w:name="_Toc504050914"/>
+      <w:r>
+        <w:rPr>
+          <w:szCs w:val="22"/>
+        </w:rPr>
+        <w:t>Slika 38 Pogrešna prijava</w:t>
+      </w:r>
       <w:bookmarkEnd w:id="22"/>
     </w:p>
     <w:p>
       <w:pPr>
-        <w:rPr>
-          <w:rFonts w:cs="Arial"/>
-          <w:sz w:val="26"/>
-          <w:szCs w:val="26"/>
-        </w:rPr>
-      </w:pPr>
-      <w:r>
-        <w:rPr>
-          <w:rFonts w:cs="Arial"/>
-          <w:sz w:val="26"/>
-          <w:szCs w:val="26"/>
-        </w:rPr>
-        <w:tab/>
-        <w:t>7.4. Ispitivanje programskog rješenja</w:t>
-      </w:r>
+        <w:keepNext/>
+      </w:pPr>
+      <w:r>
+        <w:rPr>
+          <w:noProof/>
+          <w:lang w:eastAsia="hr-HR"/>
+        </w:rPr>
+        <w:drawing>
+          <wp:inline distT="0" distB="0" distL="0" distR="0" wp14:anchorId="0293E912" wp14:editId="7F611ABF">
+            <wp:extent cx="3829050" cy="1605915"/>
+            <wp:effectExtent l="0" t="0" r="0" b="0"/>
+            <wp:docPr id="43" name="Image6"/>
+            <wp:cNvGraphicFramePr>
+              <a:graphicFrameLocks xmlns:a="http://schemas.openxmlformats.org/drawingml/2006/main" noChangeAspect="1"/>
+            </wp:cNvGraphicFramePr>
+            <a:graphic xmlns:a="http://schemas.openxmlformats.org/drawingml/2006/main">
+              <a:graphicData uri="http://schemas.openxmlformats.org/drawingml/2006/picture">
+                <pic:pic xmlns:pic="http://schemas.openxmlformats.org/drawingml/2006/picture">
+                  <pic:nvPicPr>
+                    <pic:cNvPr id="40" name="Image6"/>
+                    <pic:cNvPicPr>
+                      <a:picLocks noChangeAspect="1" noChangeArrowheads="1"/>
+                    </pic:cNvPicPr>
+                  </pic:nvPicPr>
+                  <pic:blipFill>
+                    <a:blip r:embed="rId47"/>
+                    <a:stretch>
+                      <a:fillRect/>
+                    </a:stretch>
+                  </pic:blipFill>
+                  <pic:spPr bwMode="auto">
+                    <a:xfrm>
+                      <a:off x="0" y="0"/>
+                      <a:ext cx="3829050" cy="1605915"/>
+                    </a:xfrm>
+                    <a:prstGeom prst="rect">
+                      <a:avLst/>
+                    </a:prstGeom>
+                  </pic:spPr>
+                </pic:pic>
+              </a:graphicData>
+            </a:graphic>
+          </wp:inline>
+        </w:drawing>
+      </w:r>
+    </w:p>
+    <w:p>
+      <w:pPr>
+        <w:pStyle w:val="Caption"/>
+        <w:ind w:left="1416" w:firstLine="708"/>
+        <w:rPr>
+          <w:szCs w:val="22"/>
+        </w:rPr>
+      </w:pPr>
+      <w:bookmarkStart w:id="23" w:name="_Toc504050915"/>
+      <w:r>
+        <w:rPr>
+          <w:szCs w:val="22"/>
+        </w:rPr>
+        <w:t>Slika 39 Uspješna prijava</w:t>
+      </w:r>
+      <w:bookmarkEnd w:id="23"/>
+    </w:p>
+    <w:p>
+      <w:pPr>
+        <w:rPr>
+          <w:sz w:val="26"/>
+          <w:szCs w:val="26"/>
+        </w:rPr>
+      </w:pPr>
+    </w:p>
+    <w:p>
+      <w:pPr>
+        <w:rPr>
+          <w:b/>
+          <w:sz w:val="26"/>
+          <w:szCs w:val="26"/>
+          <w:u w:val="single"/>
+        </w:rPr>
+      </w:pPr>
+    </w:p>
+    <w:p>
+      <w:pPr>
+        <w:rPr>
+          <w:b/>
+          <w:sz w:val="26"/>
+          <w:szCs w:val="26"/>
+          <w:u w:val="single"/>
+        </w:rPr>
+      </w:pPr>
+    </w:p>
+    <w:p>
+      <w:pPr>
+        <w:rPr>
+          <w:b/>
+          <w:sz w:val="26"/>
+          <w:szCs w:val="26"/>
+          <w:u w:val="single"/>
+        </w:rPr>
+      </w:pPr>
+    </w:p>
+    <w:p>
+      <w:pPr>
+        <w:rPr>
+          <w:b/>
+          <w:sz w:val="26"/>
+          <w:szCs w:val="26"/>
+          <w:u w:val="single"/>
+        </w:rPr>
+      </w:pPr>
+      <w:r>
+        <w:rPr>
+          <w:b/>
+          <w:sz w:val="26"/>
+          <w:szCs w:val="26"/>
+          <w:u w:val="single"/>
+        </w:rPr>
+        <w:t>Slučaj 2:</w:t>
+      </w:r>
+    </w:p>
+    <w:p>
+      <w:pPr>
+        <w:rPr>
+          <w:sz w:val="26"/>
+          <w:szCs w:val="26"/>
+        </w:rPr>
+      </w:pPr>
+      <w:r>
+        <w:rPr>
+          <w:b/>
+          <w:sz w:val="26"/>
+          <w:szCs w:val="26"/>
+        </w:rPr>
+        <w:lastRenderedPageBreak/>
+        <w:t xml:space="preserve">Opis: </w:t>
+      </w:r>
+      <w:r>
+        <w:rPr>
+          <w:sz w:val="26"/>
+          <w:szCs w:val="26"/>
+        </w:rPr>
+        <w:t>Unos nove objave na oglasnoj ploči</w:t>
+      </w:r>
+    </w:p>
+    <w:p>
+      <w:pPr>
+        <w:jc w:val="both"/>
+        <w:rPr>
+          <w:sz w:val="26"/>
+          <w:szCs w:val="26"/>
+        </w:rPr>
+      </w:pPr>
+      <w:r>
+        <w:rPr>
+          <w:b/>
+          <w:sz w:val="26"/>
+          <w:szCs w:val="26"/>
+        </w:rPr>
+        <w:t xml:space="preserve">Očekivani rezultat: </w:t>
+      </w:r>
+      <w:r>
+        <w:rPr>
+          <w:sz w:val="26"/>
+          <w:szCs w:val="26"/>
+        </w:rPr>
+        <w:t>Nova objava sa datumom isteka je uspješno unesena i nalazi se na oglasnoj ploči.</w:t>
+      </w:r>
+    </w:p>
+    <w:p>
+      <w:pPr>
+        <w:jc w:val="both"/>
+        <w:rPr>
+          <w:sz w:val="26"/>
+          <w:szCs w:val="26"/>
+        </w:rPr>
+      </w:pPr>
+      <w:r>
+        <w:rPr>
+          <w:b/>
+          <w:sz w:val="26"/>
+          <w:szCs w:val="26"/>
+        </w:rPr>
+        <w:t xml:space="preserve">Dobiveni rezultat: </w:t>
+      </w:r>
+      <w:r>
+        <w:rPr>
+          <w:sz w:val="26"/>
+          <w:szCs w:val="26"/>
+        </w:rPr>
+        <w:t>Ukoliko pod datum isteka stavimo datum koji je u prošlosti, sustav će korisniku odbiti objavu i naznačiti datum kao grešku. U suprotnom objava će biti prikazana na oglasnoj ploči.</w:t>
+      </w:r>
+    </w:p>
+    <w:p>
+      <w:pPr>
+        <w:keepNext/>
+      </w:pPr>
+      <w:r>
+        <w:rPr>
+          <w:noProof/>
+          <w:lang w:eastAsia="hr-HR"/>
+        </w:rPr>
+        <w:drawing>
+          <wp:inline distT="0" distB="0" distL="0" distR="0" wp14:anchorId="4B4C0EF8" wp14:editId="3FE71B22">
+            <wp:extent cx="4572000" cy="1701165"/>
+            <wp:effectExtent l="0" t="0" r="0" b="0"/>
+            <wp:docPr id="44" name="Picture 16"/>
+            <wp:cNvGraphicFramePr>
+              <a:graphicFrameLocks xmlns:a="http://schemas.openxmlformats.org/drawingml/2006/main" noChangeAspect="1"/>
+            </wp:cNvGraphicFramePr>
+            <a:graphic xmlns:a="http://schemas.openxmlformats.org/drawingml/2006/main">
+              <a:graphicData uri="http://schemas.openxmlformats.org/drawingml/2006/picture">
+                <pic:pic xmlns:pic="http://schemas.openxmlformats.org/drawingml/2006/picture">
+                  <pic:nvPicPr>
+                    <pic:cNvPr id="41" name="Picture 16"/>
+                    <pic:cNvPicPr>
+                      <a:picLocks noChangeAspect="1" noChangeArrowheads="1"/>
+                    </pic:cNvPicPr>
+                  </pic:nvPicPr>
+                  <pic:blipFill>
+                    <a:blip r:embed="rId48"/>
+                    <a:stretch>
+                      <a:fillRect/>
+                    </a:stretch>
+                  </pic:blipFill>
+                  <pic:spPr bwMode="auto">
+                    <a:xfrm>
+                      <a:off x="0" y="0"/>
+                      <a:ext cx="4572000" cy="1701165"/>
+                    </a:xfrm>
+                    <a:prstGeom prst="rect">
+                      <a:avLst/>
+                    </a:prstGeom>
+                  </pic:spPr>
+                </pic:pic>
+              </a:graphicData>
+            </a:graphic>
+          </wp:inline>
+        </w:drawing>
+      </w:r>
+    </w:p>
+    <w:p>
+      <w:pPr>
+        <w:pStyle w:val="Caption"/>
+        <w:ind w:left="1416" w:firstLine="708"/>
+        <w:rPr>
+          <w:szCs w:val="22"/>
+        </w:rPr>
+      </w:pPr>
+      <w:bookmarkStart w:id="24" w:name="_Toc504050916"/>
+      <w:r>
+        <w:rPr>
+          <w:szCs w:val="22"/>
+        </w:rPr>
+        <w:t>Slika 40 Neuspješan unos nove objave</w:t>
+      </w:r>
+      <w:bookmarkEnd w:id="24"/>
+    </w:p>
+    <w:p>
+      <w:pPr>
+        <w:keepNext/>
+      </w:pPr>
+      <w:r>
+        <w:rPr>
+          <w:noProof/>
+          <w:lang w:eastAsia="hr-HR"/>
+        </w:rPr>
+        <w:drawing>
+          <wp:inline distT="0" distB="3175" distL="0" distR="0" wp14:anchorId="2008B56E" wp14:editId="0924FAC8">
+            <wp:extent cx="4600575" cy="1882775"/>
+            <wp:effectExtent l="0" t="0" r="0" b="0"/>
+            <wp:docPr id="45" name="Image7"/>
+            <wp:cNvGraphicFramePr>
+              <a:graphicFrameLocks xmlns:a="http://schemas.openxmlformats.org/drawingml/2006/main" noChangeAspect="1"/>
+            </wp:cNvGraphicFramePr>
+            <a:graphic xmlns:a="http://schemas.openxmlformats.org/drawingml/2006/main">
+              <a:graphicData uri="http://schemas.openxmlformats.org/drawingml/2006/picture">
+                <pic:pic xmlns:pic="http://schemas.openxmlformats.org/drawingml/2006/picture">
+                  <pic:nvPicPr>
+                    <pic:cNvPr id="42" name="Image7"/>
+                    <pic:cNvPicPr>
+                      <a:picLocks noChangeAspect="1" noChangeArrowheads="1"/>
+                    </pic:cNvPicPr>
+                  </pic:nvPicPr>
+                  <pic:blipFill>
+                    <a:blip r:embed="rId49"/>
+                    <a:stretch>
+                      <a:fillRect/>
+                    </a:stretch>
+                  </pic:blipFill>
+                  <pic:spPr bwMode="auto">
+                    <a:xfrm>
+                      <a:off x="0" y="0"/>
+                      <a:ext cx="4600575" cy="1882775"/>
+                    </a:xfrm>
+                    <a:prstGeom prst="rect">
+                      <a:avLst/>
+                    </a:prstGeom>
+                  </pic:spPr>
+                </pic:pic>
+              </a:graphicData>
+            </a:graphic>
+          </wp:inline>
+        </w:drawing>
+      </w:r>
+    </w:p>
+    <w:p>
+      <w:pPr>
+        <w:pStyle w:val="Caption"/>
+        <w:ind w:left="1416" w:firstLine="708"/>
+        <w:rPr>
+          <w:szCs w:val="22"/>
+        </w:rPr>
+      </w:pPr>
+      <w:bookmarkStart w:id="25" w:name="_Toc504050917"/>
+      <w:r>
+        <w:rPr>
+          <w:szCs w:val="22"/>
+        </w:rPr>
+        <w:t>Slika 41 Uspješan unos objave</w:t>
+      </w:r>
+      <w:bookmarkEnd w:id="25"/>
+    </w:p>
+    <w:p>
+      <w:pPr>
+        <w:rPr>
+          <w:b/>
+          <w:sz w:val="26"/>
+          <w:szCs w:val="26"/>
+          <w:u w:val="single"/>
+        </w:rPr>
+      </w:pPr>
+    </w:p>
+    <w:p>
+      <w:pPr>
+        <w:rPr>
+          <w:b/>
+          <w:sz w:val="26"/>
+          <w:szCs w:val="26"/>
+          <w:u w:val="single"/>
+        </w:rPr>
+      </w:pPr>
+      <w:r>
+        <w:rPr>
+          <w:b/>
+          <w:sz w:val="26"/>
+          <w:szCs w:val="26"/>
+          <w:u w:val="single"/>
+        </w:rPr>
+        <w:t>Slučaj 3:</w:t>
+      </w:r>
+    </w:p>
+    <w:p>
+      <w:pPr>
+        <w:rPr>
+          <w:sz w:val="26"/>
+          <w:szCs w:val="26"/>
+        </w:rPr>
+      </w:pPr>
+      <w:r>
+        <w:rPr>
+          <w:b/>
+          <w:sz w:val="26"/>
+          <w:szCs w:val="26"/>
+        </w:rPr>
+        <w:t xml:space="preserve">Opis: </w:t>
+      </w:r>
+      <w:r>
+        <w:rPr>
+          <w:sz w:val="26"/>
+          <w:szCs w:val="26"/>
+        </w:rPr>
+        <w:t>Brisanje objave sa oglasne ploče.</w:t>
+      </w:r>
+    </w:p>
+    <w:p>
+      <w:pPr>
+        <w:rPr>
+          <w:sz w:val="26"/>
+          <w:szCs w:val="26"/>
+        </w:rPr>
+      </w:pPr>
+      <w:r>
+        <w:rPr>
+          <w:b/>
+          <w:sz w:val="26"/>
+          <w:szCs w:val="26"/>
+        </w:rPr>
+        <w:t xml:space="preserve">Očekivani rezultat: </w:t>
+      </w:r>
+      <w:r>
+        <w:rPr>
+          <w:sz w:val="26"/>
+          <w:szCs w:val="26"/>
+        </w:rPr>
+        <w:t>Objava će biti uklonjena sa oglasne ploče.</w:t>
+      </w:r>
+    </w:p>
+    <w:p>
+      <w:pPr>
+        <w:jc w:val="both"/>
+        <w:rPr>
+          <w:sz w:val="26"/>
+          <w:szCs w:val="26"/>
+        </w:rPr>
+      </w:pPr>
+      <w:r>
+        <w:rPr>
+          <w:b/>
+          <w:sz w:val="26"/>
+          <w:szCs w:val="26"/>
+        </w:rPr>
+        <w:t xml:space="preserve">Dobiveni rezultat: </w:t>
+      </w:r>
+      <w:r>
+        <w:rPr>
+          <w:sz w:val="26"/>
+          <w:szCs w:val="26"/>
+        </w:rPr>
+        <w:t>Korisnik je prije konačnog brisanja objave upitan je li siguran u brisanje objave i ako je siguran klikom na obriši, objava će biti obrisana.</w:t>
+      </w:r>
+    </w:p>
+    <w:p>
+      <w:pPr>
+        <w:keepNext/>
+      </w:pPr>
+      <w:r>
+        <w:rPr>
+          <w:noProof/>
+          <w:lang w:eastAsia="hr-HR"/>
+        </w:rPr>
+        <w:lastRenderedPageBreak/>
+        <w:drawing>
+          <wp:inline distT="0" distB="0" distL="0" distR="0" wp14:anchorId="6AB57883" wp14:editId="4EDD19B9">
+            <wp:extent cx="4496435" cy="1885950"/>
+            <wp:effectExtent l="0" t="0" r="0" b="0"/>
+            <wp:docPr id="46" name="Picture 28"/>
+            <wp:cNvGraphicFramePr>
+              <a:graphicFrameLocks xmlns:a="http://schemas.openxmlformats.org/drawingml/2006/main" noChangeAspect="1"/>
+            </wp:cNvGraphicFramePr>
+            <a:graphic xmlns:a="http://schemas.openxmlformats.org/drawingml/2006/main">
+              <a:graphicData uri="http://schemas.openxmlformats.org/drawingml/2006/picture">
+                <pic:pic xmlns:pic="http://schemas.openxmlformats.org/drawingml/2006/picture">
+                  <pic:nvPicPr>
+                    <pic:cNvPr id="43" name="Picture 28"/>
+                    <pic:cNvPicPr>
+                      <a:picLocks noChangeAspect="1" noChangeArrowheads="1"/>
+                    </pic:cNvPicPr>
+                  </pic:nvPicPr>
+                  <pic:blipFill>
+                    <a:blip r:embed="rId50"/>
+                    <a:stretch>
+                      <a:fillRect/>
+                    </a:stretch>
+                  </pic:blipFill>
+                  <pic:spPr bwMode="auto">
+                    <a:xfrm>
+                      <a:off x="0" y="0"/>
+                      <a:ext cx="4496435" cy="1885950"/>
+                    </a:xfrm>
+                    <a:prstGeom prst="rect">
+                      <a:avLst/>
+                    </a:prstGeom>
+                  </pic:spPr>
+                </pic:pic>
+              </a:graphicData>
+            </a:graphic>
+          </wp:inline>
+        </w:drawing>
+      </w:r>
+    </w:p>
+    <w:p>
+      <w:pPr>
+        <w:pStyle w:val="Caption"/>
+        <w:ind w:left="2124" w:firstLine="708"/>
+        <w:rPr>
+          <w:szCs w:val="22"/>
+        </w:rPr>
+      </w:pPr>
+      <w:bookmarkStart w:id="26" w:name="_Toc504050918"/>
+      <w:r>
+        <w:rPr>
+          <w:szCs w:val="22"/>
+        </w:rPr>
+        <w:t>Slika 42 Brisanje objave</w:t>
+      </w:r>
+      <w:bookmarkEnd w:id="26"/>
+    </w:p>
+    <w:p>
+      <w:pPr>
+        <w:keepNext/>
+      </w:pPr>
+      <w:r>
+        <w:rPr>
+          <w:noProof/>
+          <w:lang w:eastAsia="hr-HR"/>
+        </w:rPr>
+        <w:drawing>
+          <wp:inline distT="0" distB="0" distL="0" distR="0" wp14:anchorId="1330A9C6" wp14:editId="4CEDC30E">
+            <wp:extent cx="4540250" cy="1695450"/>
+            <wp:effectExtent l="0" t="0" r="0" b="0"/>
+            <wp:docPr id="47" name="Picture 36"/>
+            <wp:cNvGraphicFramePr>
+              <a:graphicFrameLocks xmlns:a="http://schemas.openxmlformats.org/drawingml/2006/main" noChangeAspect="1"/>
+            </wp:cNvGraphicFramePr>
+            <a:graphic xmlns:a="http://schemas.openxmlformats.org/drawingml/2006/main">
+              <a:graphicData uri="http://schemas.openxmlformats.org/drawingml/2006/picture">
+                <pic:pic xmlns:pic="http://schemas.openxmlformats.org/drawingml/2006/picture">
+                  <pic:nvPicPr>
+                    <pic:cNvPr id="44" name="Picture 36"/>
+                    <pic:cNvPicPr>
+                      <a:picLocks noChangeAspect="1" noChangeArrowheads="1"/>
+                    </pic:cNvPicPr>
+                  </pic:nvPicPr>
+                  <pic:blipFill>
+                    <a:blip r:embed="rId47"/>
+                    <a:stretch>
+                      <a:fillRect/>
+                    </a:stretch>
+                  </pic:blipFill>
+                  <pic:spPr bwMode="auto">
+                    <a:xfrm>
+                      <a:off x="0" y="0"/>
+                      <a:ext cx="4540250" cy="1695450"/>
+                    </a:xfrm>
+                    <a:prstGeom prst="rect">
+                      <a:avLst/>
+                    </a:prstGeom>
+                  </pic:spPr>
+                </pic:pic>
+              </a:graphicData>
+            </a:graphic>
+          </wp:inline>
+        </w:drawing>
+      </w:r>
+    </w:p>
+    <w:p>
+      <w:pPr>
+        <w:pStyle w:val="Caption"/>
+        <w:ind w:left="2124" w:firstLine="708"/>
+        <w:rPr>
+          <w:szCs w:val="22"/>
+        </w:rPr>
+      </w:pPr>
+      <w:bookmarkStart w:id="27" w:name="_Toc504050919"/>
+      <w:r>
+        <w:rPr>
+          <w:szCs w:val="22"/>
+        </w:rPr>
+        <w:t>Slika 43 Objava obrisana</w:t>
+      </w:r>
+      <w:bookmarkEnd w:id="27"/>
+    </w:p>
+    <w:p/>
+    <w:p>
+      <w:pPr>
+        <w:rPr>
+          <w:b/>
+          <w:sz w:val="26"/>
+          <w:szCs w:val="26"/>
+          <w:u w:val="single"/>
+        </w:rPr>
+      </w:pPr>
+      <w:r>
+        <w:rPr>
+          <w:b/>
+          <w:sz w:val="26"/>
+          <w:szCs w:val="26"/>
+          <w:u w:val="single"/>
+        </w:rPr>
+        <w:t>Slučaj 4:</w:t>
+      </w:r>
+    </w:p>
+    <w:p>
+      <w:pPr>
+        <w:jc w:val="both"/>
+        <w:rPr>
+          <w:sz w:val="26"/>
+          <w:szCs w:val="26"/>
+        </w:rPr>
+      </w:pPr>
+      <w:r>
+        <w:rPr>
+          <w:b/>
+          <w:sz w:val="26"/>
+          <w:szCs w:val="26"/>
+        </w:rPr>
+        <w:t xml:space="preserve">Opis: </w:t>
+      </w:r>
+      <w:r>
+        <w:rPr>
+          <w:sz w:val="26"/>
+          <w:szCs w:val="26"/>
+        </w:rPr>
+        <w:t>Pregled informacija korisnika.</w:t>
+      </w:r>
+    </w:p>
+    <w:p>
+      <w:pPr>
+        <w:jc w:val="both"/>
+        <w:rPr>
+          <w:sz w:val="26"/>
+          <w:szCs w:val="26"/>
+        </w:rPr>
+      </w:pPr>
+      <w:r>
+        <w:rPr>
+          <w:b/>
+          <w:sz w:val="26"/>
+          <w:szCs w:val="26"/>
+        </w:rPr>
+        <w:t xml:space="preserve">Očekivani rezultat: </w:t>
+      </w:r>
+      <w:r>
+        <w:rPr>
+          <w:sz w:val="26"/>
+          <w:szCs w:val="26"/>
+        </w:rPr>
+        <w:t>Korisniku se prikazuju sve informacije o zgradi u kojem se njegovom stan nalazi, kao što su adresa zgrade, tko je upravitelj, i ostali stanari. Isto tako dobiva prikaz kvadrature svoga stana i prikaz vlastitih podataka.</w:t>
+      </w:r>
+    </w:p>
+    <w:p>
+      <w:pPr>
+        <w:jc w:val="both"/>
+        <w:rPr>
+          <w:sz w:val="26"/>
+          <w:szCs w:val="26"/>
+        </w:rPr>
+      </w:pPr>
+      <w:r>
+        <w:rPr>
+          <w:b/>
+          <w:sz w:val="26"/>
+          <w:szCs w:val="26"/>
+        </w:rPr>
+        <w:t xml:space="preserve">Dobiveni rezultat: </w:t>
+      </w:r>
+      <w:r>
+        <w:rPr>
+          <w:sz w:val="26"/>
+          <w:szCs w:val="26"/>
+        </w:rPr>
+        <w:t>Korisniku se otvaraju svi podatci.</w:t>
+      </w:r>
+    </w:p>
+    <w:p>
+      <w:pPr>
+        <w:jc w:val="both"/>
+        <w:rPr>
+          <w:sz w:val="26"/>
+          <w:szCs w:val="26"/>
+        </w:rPr>
+      </w:pPr>
+    </w:p>
+    <w:p>
+      <w:pPr>
+        <w:keepNext/>
+        <w:jc w:val="both"/>
+      </w:pPr>
+      <w:r>
+        <w:rPr>
+          <w:noProof/>
+          <w:lang w:eastAsia="hr-HR"/>
+        </w:rPr>
+        <w:drawing>
+          <wp:inline distT="0" distB="8890" distL="0" distR="0" wp14:anchorId="5860DDC8" wp14:editId="17291880">
+            <wp:extent cx="5534025" cy="1515110"/>
+            <wp:effectExtent l="0" t="0" r="0" b="0"/>
+            <wp:docPr id="48" name="Picture 5"/>
+            <wp:cNvGraphicFramePr>
+              <a:graphicFrameLocks xmlns:a="http://schemas.openxmlformats.org/drawingml/2006/main" noChangeAspect="1"/>
+            </wp:cNvGraphicFramePr>
+            <a:graphic xmlns:a="http://schemas.openxmlformats.org/drawingml/2006/main">
+              <a:graphicData uri="http://schemas.openxmlformats.org/drawingml/2006/picture">
+                <pic:pic xmlns:pic="http://schemas.openxmlformats.org/drawingml/2006/picture">
+                  <pic:nvPicPr>
+                    <pic:cNvPr id="45" name="Picture 5"/>
+                    <pic:cNvPicPr>
+                      <a:picLocks noChangeAspect="1" noChangeArrowheads="1"/>
+                    </pic:cNvPicPr>
+                  </pic:nvPicPr>
+                  <pic:blipFill>
+                    <a:blip r:embed="rId51"/>
+                    <a:stretch>
+                      <a:fillRect/>
+                    </a:stretch>
+                  </pic:blipFill>
+                  <pic:spPr bwMode="auto">
+                    <a:xfrm>
+                      <a:off x="0" y="0"/>
+                      <a:ext cx="5534025" cy="1515110"/>
+                    </a:xfrm>
+                    <a:prstGeom prst="rect">
+                      <a:avLst/>
+                    </a:prstGeom>
+                  </pic:spPr>
+                </pic:pic>
+              </a:graphicData>
+            </a:graphic>
+          </wp:inline>
+        </w:drawing>
+      </w:r>
+    </w:p>
+    <w:p>
+      <w:pPr>
+        <w:pStyle w:val="Caption"/>
+        <w:rPr>
+          <w:szCs w:val="22"/>
+        </w:rPr>
+      </w:pPr>
+      <w:bookmarkStart w:id="28" w:name="_Toc504050920"/>
+      <w:r>
+        <w:rPr>
+          <w:szCs w:val="22"/>
+        </w:rPr>
+        <w:t>Slika 44 Pregled informacija-prvi korak</w:t>
+      </w:r>
+      <w:bookmarkEnd w:id="28"/>
+    </w:p>
+    <w:p>
+      <w:pPr>
+        <w:keepNext/>
+        <w:jc w:val="both"/>
+      </w:pPr>
+      <w:r>
+        <w:rPr>
+          <w:noProof/>
+          <w:lang w:eastAsia="hr-HR"/>
+        </w:rPr>
+        <w:lastRenderedPageBreak/>
+        <w:drawing>
+          <wp:inline distT="0" distB="7620" distL="0" distR="0" wp14:anchorId="1E9DADFC" wp14:editId="22285AF7">
+            <wp:extent cx="5760720" cy="3345180"/>
+            <wp:effectExtent l="0" t="0" r="0" b="0"/>
+            <wp:docPr id="49" name="Picture 7"/>
+            <wp:cNvGraphicFramePr>
+              <a:graphicFrameLocks xmlns:a="http://schemas.openxmlformats.org/drawingml/2006/main" noChangeAspect="1"/>
+            </wp:cNvGraphicFramePr>
+            <a:graphic xmlns:a="http://schemas.openxmlformats.org/drawingml/2006/main">
+              <a:graphicData uri="http://schemas.openxmlformats.org/drawingml/2006/picture">
+                <pic:pic xmlns:pic="http://schemas.openxmlformats.org/drawingml/2006/picture">
+                  <pic:nvPicPr>
+                    <pic:cNvPr id="46" name="Picture 7"/>
+                    <pic:cNvPicPr>
+                      <a:picLocks noChangeAspect="1" noChangeArrowheads="1"/>
+                    </pic:cNvPicPr>
+                  </pic:nvPicPr>
+                  <pic:blipFill>
+                    <a:blip r:embed="rId52"/>
+                    <a:stretch>
+                      <a:fillRect/>
+                    </a:stretch>
+                  </pic:blipFill>
+                  <pic:spPr bwMode="auto">
+                    <a:xfrm>
+                      <a:off x="0" y="0"/>
+                      <a:ext cx="5760720" cy="3345180"/>
+                    </a:xfrm>
+                    <a:prstGeom prst="rect">
+                      <a:avLst/>
+                    </a:prstGeom>
+                  </pic:spPr>
+                </pic:pic>
+              </a:graphicData>
+            </a:graphic>
+          </wp:inline>
+        </w:drawing>
+      </w:r>
+    </w:p>
+    <w:p>
+      <w:pPr>
+        <w:pStyle w:val="Caption"/>
+        <w:rPr>
+          <w:szCs w:val="22"/>
+        </w:rPr>
+      </w:pPr>
+      <w:bookmarkStart w:id="29" w:name="_Toc504050921"/>
+      <w:r>
+        <w:rPr>
+          <w:szCs w:val="22"/>
+        </w:rPr>
+        <w:t>Slika 44 Pregled informacija</w:t>
+      </w:r>
+      <w:bookmarkEnd w:id="29"/>
+    </w:p>
+    <w:p>
+      <w:pPr>
+        <w:jc w:val="both"/>
+        <w:rPr>
+          <w:sz w:val="26"/>
+          <w:szCs w:val="26"/>
+        </w:rPr>
+      </w:pPr>
+    </w:p>
+    <w:p>
+      <w:pPr>
+        <w:jc w:val="both"/>
+        <w:rPr>
+          <w:b/>
+          <w:sz w:val="26"/>
+          <w:szCs w:val="26"/>
+          <w:u w:val="single"/>
+        </w:rPr>
+      </w:pPr>
+      <w:r>
+        <w:rPr>
+          <w:b/>
+          <w:sz w:val="26"/>
+          <w:szCs w:val="26"/>
+          <w:u w:val="single"/>
+        </w:rPr>
+        <w:t>Slučaj 5:</w:t>
+      </w:r>
+    </w:p>
+    <w:p>
+      <w:pPr>
+        <w:jc w:val="both"/>
+        <w:rPr>
+          <w:sz w:val="26"/>
+          <w:szCs w:val="26"/>
+        </w:rPr>
+      </w:pPr>
+      <w:r>
+        <w:rPr>
+          <w:b/>
+          <w:sz w:val="26"/>
+          <w:szCs w:val="26"/>
+        </w:rPr>
+        <w:t xml:space="preserve">Opis: </w:t>
+      </w:r>
+      <w:r>
+        <w:rPr>
+          <w:sz w:val="26"/>
+          <w:szCs w:val="26"/>
+        </w:rPr>
+        <w:t>Uređivanje postavki, odnosno osobnih podataka te lozinke, te mogućnost odabira primanja podsjetnika.</w:t>
+      </w:r>
+    </w:p>
+    <w:p>
+      <w:pPr>
+        <w:jc w:val="both"/>
+        <w:rPr>
+          <w:sz w:val="26"/>
+          <w:szCs w:val="26"/>
+        </w:rPr>
+      </w:pPr>
+      <w:r>
+        <w:rPr>
+          <w:b/>
+          <w:sz w:val="26"/>
+          <w:szCs w:val="26"/>
+        </w:rPr>
+        <w:t xml:space="preserve">Očekivani rezultat: </w:t>
+      </w:r>
+      <w:r>
+        <w:rPr>
+          <w:sz w:val="26"/>
+          <w:szCs w:val="26"/>
+        </w:rPr>
+        <w:t>Korisnik odabire koje podatke želi promijeniti te ih mijenja i potvrđuje te su podatci uspješno izmjenjeni, te ako želi odabire da želi primati podsjetnike.</w:t>
+      </w:r>
+    </w:p>
+    <w:p>
+      <w:pPr>
+        <w:jc w:val="both"/>
+        <w:rPr>
+          <w:sz w:val="26"/>
+          <w:szCs w:val="26"/>
+        </w:rPr>
+      </w:pPr>
+      <w:r>
+        <w:rPr>
+          <w:b/>
+          <w:sz w:val="26"/>
+          <w:szCs w:val="26"/>
+        </w:rPr>
+        <w:t xml:space="preserve">Dobiveni rezultat: </w:t>
+      </w:r>
+      <w:r>
+        <w:rPr>
+          <w:sz w:val="26"/>
+          <w:szCs w:val="26"/>
+        </w:rPr>
+        <w:t>Korisnik je uspješno promijenio osobne podatke te lozinku, te označio da želi primati obavijesti.</w:t>
+      </w:r>
+    </w:p>
+    <w:p>
+      <w:pPr>
+        <w:keepNext/>
+        <w:jc w:val="both"/>
+      </w:pPr>
+      <w:r>
+        <w:rPr>
+          <w:noProof/>
+          <w:lang w:eastAsia="hr-HR"/>
+        </w:rPr>
+        <w:drawing>
+          <wp:inline distT="0" distB="1905" distL="0" distR="0" wp14:anchorId="013674F9" wp14:editId="213233A0">
+            <wp:extent cx="5572125" cy="1751330"/>
+            <wp:effectExtent l="0" t="0" r="0" b="0"/>
+            <wp:docPr id="50" name="Picture 38"/>
+            <wp:cNvGraphicFramePr>
+              <a:graphicFrameLocks xmlns:a="http://schemas.openxmlformats.org/drawingml/2006/main" noChangeAspect="1"/>
+            </wp:cNvGraphicFramePr>
+            <a:graphic xmlns:a="http://schemas.openxmlformats.org/drawingml/2006/main">
+              <a:graphicData uri="http://schemas.openxmlformats.org/drawingml/2006/picture">
+                <pic:pic xmlns:pic="http://schemas.openxmlformats.org/drawingml/2006/picture">
+                  <pic:nvPicPr>
+                    <pic:cNvPr id="47" name="Picture 38"/>
+                    <pic:cNvPicPr>
+                      <a:picLocks noChangeAspect="1" noChangeArrowheads="1"/>
+                    </pic:cNvPicPr>
+                  </pic:nvPicPr>
+                  <pic:blipFill>
+                    <a:blip r:embed="rId53"/>
+                    <a:stretch>
+                      <a:fillRect/>
+                    </a:stretch>
+                  </pic:blipFill>
+                  <pic:spPr bwMode="auto">
+                    <a:xfrm>
+                      <a:off x="0" y="0"/>
+                      <a:ext cx="5572125" cy="1751330"/>
+                    </a:xfrm>
+                    <a:prstGeom prst="rect">
+                      <a:avLst/>
+                    </a:prstGeom>
+                  </pic:spPr>
+                </pic:pic>
+              </a:graphicData>
+            </a:graphic>
+          </wp:inline>
+        </w:drawing>
+      </w:r>
+    </w:p>
+    <w:p>
+      <w:pPr>
+        <w:pStyle w:val="Caption"/>
+      </w:pPr>
+      <w:bookmarkStart w:id="30" w:name="_Toc504050922"/>
+      <w:r>
+        <w:t>Slika 45 Uređivanje postavki</w:t>
+      </w:r>
+      <w:bookmarkEnd w:id="30"/>
+      <w:r>
+        <w:t xml:space="preserve"> </w:t>
+      </w:r>
+    </w:p>
+    <w:p>
+      <w:pPr>
+        <w:keepNext/>
+        <w:jc w:val="both"/>
+      </w:pPr>
+      <w:r>
+        <w:rPr>
+          <w:noProof/>
+          <w:lang w:eastAsia="hr-HR"/>
+        </w:rPr>
+        <w:lastRenderedPageBreak/>
+        <w:drawing>
+          <wp:inline distT="0" distB="0" distL="0" distR="0" wp14:anchorId="1DF33953" wp14:editId="16EAECF9">
+            <wp:extent cx="5372100" cy="3106420"/>
+            <wp:effectExtent l="0" t="0" r="0" b="0"/>
+            <wp:docPr id="51" name="Picture 45"/>
+            <wp:cNvGraphicFramePr>
+              <a:graphicFrameLocks xmlns:a="http://schemas.openxmlformats.org/drawingml/2006/main" noChangeAspect="1"/>
+            </wp:cNvGraphicFramePr>
+            <a:graphic xmlns:a="http://schemas.openxmlformats.org/drawingml/2006/main">
+              <a:graphicData uri="http://schemas.openxmlformats.org/drawingml/2006/picture">
+                <pic:pic xmlns:pic="http://schemas.openxmlformats.org/drawingml/2006/picture">
+                  <pic:nvPicPr>
+                    <pic:cNvPr id="48" name="Picture 45"/>
+                    <pic:cNvPicPr>
+                      <a:picLocks noChangeAspect="1" noChangeArrowheads="1"/>
+                    </pic:cNvPicPr>
+                  </pic:nvPicPr>
+                  <pic:blipFill>
+                    <a:blip r:embed="rId54"/>
+                    <a:stretch>
+                      <a:fillRect/>
+                    </a:stretch>
+                  </pic:blipFill>
+                  <pic:spPr bwMode="auto">
+                    <a:xfrm>
+                      <a:off x="0" y="0"/>
+                      <a:ext cx="5372100" cy="3106420"/>
+                    </a:xfrm>
+                    <a:prstGeom prst="rect">
+                      <a:avLst/>
+                    </a:prstGeom>
+                  </pic:spPr>
+                </pic:pic>
+              </a:graphicData>
+            </a:graphic>
+          </wp:inline>
+        </w:drawing>
+      </w:r>
+    </w:p>
+    <w:p>
+      <w:pPr>
+        <w:pStyle w:val="Caption"/>
+        <w:rPr>
+          <w:szCs w:val="22"/>
+        </w:rPr>
+      </w:pPr>
+      <w:bookmarkStart w:id="31" w:name="_Toc504050923"/>
+      <w:r>
+        <w:rPr>
+          <w:szCs w:val="22"/>
+        </w:rPr>
+        <w:t>Slika 46 Promjena osobnih podataka</w:t>
+      </w:r>
+      <w:bookmarkEnd w:id="31"/>
+    </w:p>
+    <w:p>
+      <w:pPr>
+        <w:keepNext/>
+        <w:jc w:val="both"/>
+      </w:pPr>
+      <w:r>
+        <w:rPr>
+          <w:noProof/>
+          <w:lang w:eastAsia="hr-HR"/>
+        </w:rPr>
+        <w:drawing>
+          <wp:inline distT="0" distB="3175" distL="0" distR="0" wp14:anchorId="4D91D70C" wp14:editId="6EF3CD99">
+            <wp:extent cx="5343525" cy="3235325"/>
+            <wp:effectExtent l="0" t="0" r="0" b="0"/>
+            <wp:docPr id="52" name="Picture 44"/>
+            <wp:cNvGraphicFramePr>
+              <a:graphicFrameLocks xmlns:a="http://schemas.openxmlformats.org/drawingml/2006/main" noChangeAspect="1"/>
+            </wp:cNvGraphicFramePr>
+            <a:graphic xmlns:a="http://schemas.openxmlformats.org/drawingml/2006/main">
+              <a:graphicData uri="http://schemas.openxmlformats.org/drawingml/2006/picture">
+                <pic:pic xmlns:pic="http://schemas.openxmlformats.org/drawingml/2006/picture">
+                  <pic:nvPicPr>
+                    <pic:cNvPr id="49" name="Picture 44"/>
+                    <pic:cNvPicPr>
+                      <a:picLocks noChangeAspect="1" noChangeArrowheads="1"/>
+                    </pic:cNvPicPr>
+                  </pic:nvPicPr>
+                  <pic:blipFill>
+                    <a:blip r:embed="rId55"/>
+                    <a:stretch>
+                      <a:fillRect/>
+                    </a:stretch>
+                  </pic:blipFill>
+                  <pic:spPr bwMode="auto">
+                    <a:xfrm>
+                      <a:off x="0" y="0"/>
+                      <a:ext cx="5343525" cy="3235325"/>
+                    </a:xfrm>
+                    <a:prstGeom prst="rect">
+                      <a:avLst/>
+                    </a:prstGeom>
+                  </pic:spPr>
+                </pic:pic>
+              </a:graphicData>
+            </a:graphic>
+          </wp:inline>
+        </w:drawing>
+      </w:r>
+    </w:p>
+    <w:p>
+      <w:pPr>
+        <w:pStyle w:val="Caption"/>
+        <w:rPr>
+          <w:szCs w:val="22"/>
+        </w:rPr>
+      </w:pPr>
+      <w:bookmarkStart w:id="32" w:name="_Toc504050924"/>
+      <w:r>
+        <w:rPr>
+          <w:szCs w:val="22"/>
+        </w:rPr>
+        <w:t>Slika 47 Promjena lozinke</w:t>
+      </w:r>
+      <w:bookmarkEnd w:id="32"/>
+    </w:p>
+    <w:p>
+      <w:pPr>
+        <w:keepNext/>
+        <w:jc w:val="both"/>
+      </w:pPr>
+      <w:r>
+        <w:rPr>
+          <w:noProof/>
+          <w:lang w:eastAsia="hr-HR"/>
+        </w:rPr>
+        <w:lastRenderedPageBreak/>
+        <w:drawing>
+          <wp:inline distT="0" distB="1905" distL="0" distR="0" wp14:anchorId="1A234DD6" wp14:editId="576DC9E8">
+            <wp:extent cx="5760720" cy="1731645"/>
+            <wp:effectExtent l="0" t="0" r="0" b="0"/>
+            <wp:docPr id="53" name="Picture 46"/>
+            <wp:cNvGraphicFramePr>
+              <a:graphicFrameLocks xmlns:a="http://schemas.openxmlformats.org/drawingml/2006/main" noChangeAspect="1"/>
+            </wp:cNvGraphicFramePr>
+            <a:graphic xmlns:a="http://schemas.openxmlformats.org/drawingml/2006/main">
+              <a:graphicData uri="http://schemas.openxmlformats.org/drawingml/2006/picture">
+                <pic:pic xmlns:pic="http://schemas.openxmlformats.org/drawingml/2006/picture">
+                  <pic:nvPicPr>
+                    <pic:cNvPr id="50" name="Picture 46"/>
+                    <pic:cNvPicPr>
+                      <a:picLocks noChangeAspect="1" noChangeArrowheads="1"/>
+                    </pic:cNvPicPr>
+                  </pic:nvPicPr>
+                  <pic:blipFill>
+                    <a:blip r:embed="rId56"/>
+                    <a:stretch>
+                      <a:fillRect/>
+                    </a:stretch>
+                  </pic:blipFill>
+                  <pic:spPr bwMode="auto">
+                    <a:xfrm>
+                      <a:off x="0" y="0"/>
+                      <a:ext cx="5760720" cy="1731645"/>
+                    </a:xfrm>
+                    <a:prstGeom prst="rect">
+                      <a:avLst/>
+                    </a:prstGeom>
+                  </pic:spPr>
+                </pic:pic>
+              </a:graphicData>
+            </a:graphic>
+          </wp:inline>
+        </w:drawing>
+      </w:r>
+    </w:p>
+    <w:p>
+      <w:pPr>
+        <w:pStyle w:val="Caption"/>
+        <w:rPr>
+          <w:szCs w:val="22"/>
+        </w:rPr>
+      </w:pPr>
+      <w:bookmarkStart w:id="33" w:name="_Toc504050925"/>
+      <w:r>
+        <w:rPr>
+          <w:szCs w:val="22"/>
+        </w:rPr>
+        <w:t>Slika 48 Uspješna promjena osobnih podataka</w:t>
+      </w:r>
+      <w:bookmarkEnd w:id="33"/>
+    </w:p>
+    <w:p/>
+    <w:p>
+      <w:pPr>
+        <w:jc w:val="both"/>
+        <w:rPr>
+          <w:b/>
+          <w:sz w:val="26"/>
+          <w:szCs w:val="26"/>
+          <w:u w:val="single"/>
+        </w:rPr>
+      </w:pPr>
+      <w:r>
+        <w:rPr>
+          <w:b/>
+          <w:sz w:val="26"/>
+          <w:szCs w:val="26"/>
+          <w:u w:val="single"/>
+        </w:rPr>
+        <w:t>Slučaj 6:</w:t>
+      </w:r>
+    </w:p>
+    <w:p>
+      <w:pPr>
+        <w:jc w:val="both"/>
+        <w:rPr>
+          <w:sz w:val="26"/>
+          <w:szCs w:val="26"/>
+        </w:rPr>
+      </w:pPr>
+      <w:r>
+        <w:rPr>
+          <w:b/>
+          <w:sz w:val="26"/>
+          <w:szCs w:val="26"/>
+        </w:rPr>
+        <w:t xml:space="preserve">Opis: </w:t>
+      </w:r>
+      <w:r>
+        <w:rPr>
+          <w:sz w:val="26"/>
+          <w:szCs w:val="26"/>
+        </w:rPr>
+        <w:t>Generiranje rasporeda čišćenja snijega.</w:t>
+      </w:r>
+    </w:p>
+    <w:p>
+      <w:pPr>
+        <w:jc w:val="both"/>
+        <w:rPr>
+          <w:sz w:val="26"/>
+          <w:szCs w:val="26"/>
+        </w:rPr>
+      </w:pPr>
+      <w:r>
+        <w:rPr>
+          <w:b/>
+          <w:sz w:val="26"/>
+          <w:szCs w:val="26"/>
+        </w:rPr>
+        <w:t xml:space="preserve">Očekivani rezultat: </w:t>
+      </w:r>
+      <w:r>
+        <w:rPr>
+          <w:sz w:val="26"/>
+          <w:szCs w:val="26"/>
+        </w:rPr>
+        <w:t>Raspored je uspješno generiran.</w:t>
+      </w:r>
+    </w:p>
+    <w:p>
+      <w:pPr>
+        <w:jc w:val="both"/>
+        <w:rPr>
+          <w:sz w:val="26"/>
+          <w:szCs w:val="26"/>
+        </w:rPr>
+      </w:pPr>
+      <w:r>
+        <w:rPr>
+          <w:b/>
+          <w:sz w:val="26"/>
+          <w:szCs w:val="26"/>
+        </w:rPr>
+        <w:t xml:space="preserve">Dobiveni rezultat: </w:t>
+      </w:r>
+      <w:r>
+        <w:rPr>
+          <w:sz w:val="26"/>
+          <w:szCs w:val="26"/>
+        </w:rPr>
+        <w:t>Predstavnik odabire od kojeg do kojeg datuma želi genererirati raspored, te dobiva nakon potvrde, generirani raspored.</w:t>
+      </w:r>
+    </w:p>
+    <w:p>
+      <w:pPr>
+        <w:jc w:val="both"/>
+        <w:rPr>
+          <w:sz w:val="26"/>
+          <w:szCs w:val="26"/>
+        </w:rPr>
+      </w:pPr>
+    </w:p>
+    <w:p>
+      <w:pPr>
+        <w:keepNext/>
+        <w:jc w:val="both"/>
+      </w:pPr>
+      <w:r>
+        <w:rPr>
+          <w:noProof/>
+          <w:lang w:eastAsia="hr-HR"/>
+        </w:rPr>
+        <w:drawing>
+          <wp:inline distT="0" distB="8890" distL="0" distR="0" wp14:anchorId="29E7A7D8" wp14:editId="371EC5C9">
+            <wp:extent cx="5760720" cy="2258060"/>
+            <wp:effectExtent l="0" t="0" r="0" b="0"/>
+            <wp:docPr id="54" name="Picture 47"/>
+            <wp:cNvGraphicFramePr>
+              <a:graphicFrameLocks xmlns:a="http://schemas.openxmlformats.org/drawingml/2006/main" noChangeAspect="1"/>
+            </wp:cNvGraphicFramePr>
+            <a:graphic xmlns:a="http://schemas.openxmlformats.org/drawingml/2006/main">
+              <a:graphicData uri="http://schemas.openxmlformats.org/drawingml/2006/picture">
+                <pic:pic xmlns:pic="http://schemas.openxmlformats.org/drawingml/2006/picture">
+                  <pic:nvPicPr>
+                    <pic:cNvPr id="51" name="Picture 47"/>
+                    <pic:cNvPicPr>
+                      <a:picLocks noChangeAspect="1" noChangeArrowheads="1"/>
+                    </pic:cNvPicPr>
+                  </pic:nvPicPr>
+                  <pic:blipFill>
+                    <a:blip r:embed="rId57"/>
+                    <a:stretch>
+                      <a:fillRect/>
+                    </a:stretch>
+                  </pic:blipFill>
+                  <pic:spPr bwMode="auto">
+                    <a:xfrm>
+                      <a:off x="0" y="0"/>
+                      <a:ext cx="5760720" cy="2258060"/>
+                    </a:xfrm>
+                    <a:prstGeom prst="rect">
+                      <a:avLst/>
+                    </a:prstGeom>
+                  </pic:spPr>
+                </pic:pic>
+              </a:graphicData>
+            </a:graphic>
+          </wp:inline>
+        </w:drawing>
+      </w:r>
+    </w:p>
+    <w:p>
+      <w:pPr>
+        <w:pStyle w:val="Caption"/>
+        <w:rPr>
+          <w:szCs w:val="22"/>
+        </w:rPr>
+      </w:pPr>
+      <w:bookmarkStart w:id="34" w:name="_Toc504050926"/>
+      <w:r>
+        <w:rPr>
+          <w:szCs w:val="22"/>
+        </w:rPr>
+        <w:t>Slika 49 Generiranje rasporeda čišćenja snijega</w:t>
+      </w:r>
+      <w:bookmarkEnd w:id="34"/>
+    </w:p>
+    <w:p>
+      <w:pPr>
+        <w:keepNext/>
+        <w:jc w:val="both"/>
+      </w:pPr>
+      <w:r>
+        <w:rPr>
+          <w:noProof/>
+          <w:lang w:eastAsia="hr-HR"/>
+        </w:rPr>
+        <w:lastRenderedPageBreak/>
+        <w:drawing>
+          <wp:inline distT="0" distB="0" distL="0" distR="0" wp14:anchorId="32969254" wp14:editId="55785FFB">
+            <wp:extent cx="5760720" cy="3094355"/>
+            <wp:effectExtent l="0" t="0" r="0" b="0"/>
+            <wp:docPr id="55" name="Picture 48"/>
+            <wp:cNvGraphicFramePr>
+              <a:graphicFrameLocks xmlns:a="http://schemas.openxmlformats.org/drawingml/2006/main" noChangeAspect="1"/>
+            </wp:cNvGraphicFramePr>
+            <a:graphic xmlns:a="http://schemas.openxmlformats.org/drawingml/2006/main">
+              <a:graphicData uri="http://schemas.openxmlformats.org/drawingml/2006/picture">
+                <pic:pic xmlns:pic="http://schemas.openxmlformats.org/drawingml/2006/picture">
+                  <pic:nvPicPr>
+                    <pic:cNvPr id="52" name="Picture 48"/>
+                    <pic:cNvPicPr>
+                      <a:picLocks noChangeAspect="1" noChangeArrowheads="1"/>
+                    </pic:cNvPicPr>
+                  </pic:nvPicPr>
+                  <pic:blipFill>
+                    <a:blip r:embed="rId58"/>
+                    <a:stretch>
+                      <a:fillRect/>
+                    </a:stretch>
+                  </pic:blipFill>
+                  <pic:spPr bwMode="auto">
+                    <a:xfrm>
+                      <a:off x="0" y="0"/>
+                      <a:ext cx="5760720" cy="3094355"/>
+                    </a:xfrm>
+                    <a:prstGeom prst="rect">
+                      <a:avLst/>
+                    </a:prstGeom>
+                  </pic:spPr>
+                </pic:pic>
+              </a:graphicData>
+            </a:graphic>
+          </wp:inline>
+        </w:drawing>
+      </w:r>
+    </w:p>
+    <w:p>
+      <w:pPr>
+        <w:pStyle w:val="Caption"/>
+        <w:rPr>
+          <w:szCs w:val="22"/>
+        </w:rPr>
+      </w:pPr>
+      <w:bookmarkStart w:id="35" w:name="_Toc504050927"/>
+      <w:r>
+        <w:rPr>
+          <w:szCs w:val="22"/>
+        </w:rPr>
+        <w:t>Slika 50 Uspješno generiran raspored</w:t>
+      </w:r>
+      <w:bookmarkEnd w:id="35"/>
+    </w:p>
+    <w:p>
+      <w:pPr>
+        <w:jc w:val="both"/>
+        <w:rPr>
+          <w:b/>
+          <w:sz w:val="26"/>
+          <w:szCs w:val="26"/>
+          <w:u w:val="single"/>
+        </w:rPr>
+      </w:pPr>
+    </w:p>
+    <w:p>
+      <w:pPr>
+        <w:jc w:val="both"/>
+        <w:rPr>
+          <w:b/>
+          <w:sz w:val="26"/>
+          <w:szCs w:val="26"/>
+          <w:u w:val="single"/>
+        </w:rPr>
+      </w:pPr>
+      <w:r>
+        <w:rPr>
+          <w:b/>
+          <w:sz w:val="26"/>
+          <w:szCs w:val="26"/>
+          <w:u w:val="single"/>
+        </w:rPr>
+        <w:t>Slučaj 7:</w:t>
+      </w:r>
+    </w:p>
+    <w:p>
+      <w:pPr>
+        <w:jc w:val="both"/>
+        <w:rPr>
+          <w:sz w:val="26"/>
+          <w:szCs w:val="26"/>
+        </w:rPr>
+      </w:pPr>
+      <w:r>
+        <w:rPr>
+          <w:b/>
+          <w:sz w:val="26"/>
+          <w:szCs w:val="26"/>
+        </w:rPr>
+        <w:t xml:space="preserve">Opis: </w:t>
+      </w:r>
+      <w:r>
+        <w:rPr>
+          <w:sz w:val="26"/>
+          <w:szCs w:val="26"/>
+        </w:rPr>
+        <w:t>Izmjena rasporeda čišćenja snijega.</w:t>
+      </w:r>
+    </w:p>
+    <w:p>
+      <w:pPr>
+        <w:jc w:val="both"/>
+        <w:rPr>
+          <w:sz w:val="26"/>
+          <w:szCs w:val="26"/>
+        </w:rPr>
+      </w:pPr>
+      <w:r>
+        <w:rPr>
+          <w:b/>
+          <w:sz w:val="26"/>
+          <w:szCs w:val="26"/>
+        </w:rPr>
+        <w:t xml:space="preserve">Očekivani rezultat: </w:t>
+      </w:r>
+      <w:r>
+        <w:rPr>
+          <w:sz w:val="26"/>
+          <w:szCs w:val="26"/>
+        </w:rPr>
+        <w:t>Zatražene izmjene su uspješno proslijeđene predstavniku, te on radi izmjenu rasporeda.</w:t>
+      </w:r>
+    </w:p>
+    <w:p>
+      <w:pPr>
+        <w:jc w:val="both"/>
+        <w:rPr>
+          <w:sz w:val="26"/>
+          <w:szCs w:val="26"/>
+        </w:rPr>
+      </w:pPr>
+      <w:r>
+        <w:rPr>
+          <w:b/>
+          <w:sz w:val="26"/>
+          <w:szCs w:val="26"/>
+        </w:rPr>
+        <w:t xml:space="preserve">Dobiveni rezultat: </w:t>
+      </w:r>
+      <w:r>
+        <w:rPr>
+          <w:sz w:val="26"/>
+          <w:szCs w:val="26"/>
+        </w:rPr>
+        <w:t>Predstavnik dobiva zahtjeve od stanara, no tek kada dobije minamlno dva zahtjeva može napraviti izmjenu rasporeda, te uspješno zamjeniti dva stanara u rasporedu.</w:t>
+      </w:r>
+    </w:p>
+    <w:p>
+      <w:pPr>
+        <w:keepNext/>
+        <w:jc w:val="both"/>
+      </w:pPr>
+      <w:r>
+        <w:rPr>
+          <w:noProof/>
+          <w:lang w:eastAsia="hr-HR"/>
+        </w:rPr>
+        <w:drawing>
+          <wp:inline distT="0" distB="5080" distL="0" distR="0" wp14:anchorId="0606F442" wp14:editId="53D533CF">
+            <wp:extent cx="5760720" cy="2661920"/>
+            <wp:effectExtent l="0" t="0" r="0" b="0"/>
+            <wp:docPr id="56" name="Picture 49"/>
+            <wp:cNvGraphicFramePr>
+              <a:graphicFrameLocks xmlns:a="http://schemas.openxmlformats.org/drawingml/2006/main" noChangeAspect="1"/>
+            </wp:cNvGraphicFramePr>
+            <a:graphic xmlns:a="http://schemas.openxmlformats.org/drawingml/2006/main">
+              <a:graphicData uri="http://schemas.openxmlformats.org/drawingml/2006/picture">
+                <pic:pic xmlns:pic="http://schemas.openxmlformats.org/drawingml/2006/picture">
+                  <pic:nvPicPr>
+                    <pic:cNvPr id="53" name="Picture 49"/>
+                    <pic:cNvPicPr>
+                      <a:picLocks noChangeAspect="1" noChangeArrowheads="1"/>
+                    </pic:cNvPicPr>
+                  </pic:nvPicPr>
+                  <pic:blipFill>
+                    <a:blip r:embed="rId59"/>
+                    <a:stretch>
+                      <a:fillRect/>
+                    </a:stretch>
+                  </pic:blipFill>
+                  <pic:spPr bwMode="auto">
+                    <a:xfrm>
+                      <a:off x="0" y="0"/>
+                      <a:ext cx="5760720" cy="2661920"/>
+                    </a:xfrm>
+                    <a:prstGeom prst="rect">
+                      <a:avLst/>
+                    </a:prstGeom>
+                  </pic:spPr>
+                </pic:pic>
+              </a:graphicData>
+            </a:graphic>
+          </wp:inline>
+        </w:drawing>
+      </w:r>
+    </w:p>
+    <w:p>
+      <w:pPr>
+        <w:pStyle w:val="Caption"/>
+        <w:rPr>
+          <w:szCs w:val="22"/>
+        </w:rPr>
+      </w:pPr>
+      <w:bookmarkStart w:id="36" w:name="_Toc504050928"/>
+      <w:r>
+        <w:rPr>
+          <w:szCs w:val="22"/>
+        </w:rPr>
+        <w:t>Slika 51 Stanar1 traži promjenu rasporeda</w:t>
+      </w:r>
+      <w:bookmarkEnd w:id="36"/>
+    </w:p>
+    <w:p>
+      <w:pPr>
+        <w:keepNext/>
+        <w:jc w:val="both"/>
+      </w:pPr>
+      <w:r>
+        <w:rPr>
+          <w:noProof/>
+          <w:lang w:eastAsia="hr-HR"/>
+        </w:rPr>
+        <w:lastRenderedPageBreak/>
+        <w:drawing>
+          <wp:inline distT="0" distB="6985" distL="0" distR="0" wp14:anchorId="35317001" wp14:editId="44A2AE1B">
+            <wp:extent cx="5760720" cy="2431415"/>
+            <wp:effectExtent l="0" t="0" r="0" b="0"/>
+            <wp:docPr id="57" name="Picture 50"/>
+            <wp:cNvGraphicFramePr>
+              <a:graphicFrameLocks xmlns:a="http://schemas.openxmlformats.org/drawingml/2006/main" noChangeAspect="1"/>
+            </wp:cNvGraphicFramePr>
+            <a:graphic xmlns:a="http://schemas.openxmlformats.org/drawingml/2006/main">
+              <a:graphicData uri="http://schemas.openxmlformats.org/drawingml/2006/picture">
+                <pic:pic xmlns:pic="http://schemas.openxmlformats.org/drawingml/2006/picture">
+                  <pic:nvPicPr>
+                    <pic:cNvPr id="54" name="Picture 50"/>
+                    <pic:cNvPicPr>
+                      <a:picLocks noChangeAspect="1" noChangeArrowheads="1"/>
+                    </pic:cNvPicPr>
+                  </pic:nvPicPr>
+                  <pic:blipFill>
+                    <a:blip r:embed="rId60"/>
+                    <a:stretch>
+                      <a:fillRect/>
+                    </a:stretch>
+                  </pic:blipFill>
+                  <pic:spPr bwMode="auto">
+                    <a:xfrm>
+                      <a:off x="0" y="0"/>
+                      <a:ext cx="5760720" cy="2431415"/>
+                    </a:xfrm>
+                    <a:prstGeom prst="rect">
+                      <a:avLst/>
+                    </a:prstGeom>
+                  </pic:spPr>
+                </pic:pic>
+              </a:graphicData>
+            </a:graphic>
+          </wp:inline>
+        </w:drawing>
+      </w:r>
+    </w:p>
+    <w:p>
+      <w:pPr>
+        <w:pStyle w:val="Caption"/>
+        <w:rPr>
+          <w:szCs w:val="22"/>
+        </w:rPr>
+      </w:pPr>
+      <w:bookmarkStart w:id="37" w:name="_Toc504050929"/>
+      <w:r>
+        <w:rPr>
+          <w:szCs w:val="22"/>
+        </w:rPr>
+        <w:t>Slika 52 Stanar2 traži promjenu rasporeda</w:t>
+      </w:r>
+      <w:bookmarkEnd w:id="37"/>
+    </w:p>
+    <w:p>
+      <w:pPr>
+        <w:keepNext/>
+        <w:jc w:val="both"/>
+      </w:pPr>
+      <w:r>
+        <w:rPr>
+          <w:noProof/>
+          <w:lang w:eastAsia="hr-HR"/>
+        </w:rPr>
+        <w:drawing>
+          <wp:inline distT="0" distB="0" distL="0" distR="0" wp14:anchorId="2FFE102F" wp14:editId="40BFB4C3">
+            <wp:extent cx="5760720" cy="2537460"/>
+            <wp:effectExtent l="0" t="0" r="0" b="0"/>
+            <wp:docPr id="58" name="Picture 52"/>
+            <wp:cNvGraphicFramePr>
+              <a:graphicFrameLocks xmlns:a="http://schemas.openxmlformats.org/drawingml/2006/main" noChangeAspect="1"/>
+            </wp:cNvGraphicFramePr>
+            <a:graphic xmlns:a="http://schemas.openxmlformats.org/drawingml/2006/main">
+              <a:graphicData uri="http://schemas.openxmlformats.org/drawingml/2006/picture">
+                <pic:pic xmlns:pic="http://schemas.openxmlformats.org/drawingml/2006/picture">
+                  <pic:nvPicPr>
+                    <pic:cNvPr id="55" name="Picture 52"/>
+                    <pic:cNvPicPr>
+                      <a:picLocks noChangeAspect="1" noChangeArrowheads="1"/>
+                    </pic:cNvPicPr>
+                  </pic:nvPicPr>
+                  <pic:blipFill>
+                    <a:blip r:embed="rId61"/>
+                    <a:stretch>
+                      <a:fillRect/>
+                    </a:stretch>
+                  </pic:blipFill>
+                  <pic:spPr bwMode="auto">
+                    <a:xfrm>
+                      <a:off x="0" y="0"/>
+                      <a:ext cx="5760720" cy="2537460"/>
+                    </a:xfrm>
+                    <a:prstGeom prst="rect">
+                      <a:avLst/>
+                    </a:prstGeom>
+                  </pic:spPr>
+                </pic:pic>
+              </a:graphicData>
+            </a:graphic>
+          </wp:inline>
+        </w:drawing>
+      </w:r>
+    </w:p>
+    <w:p>
+      <w:pPr>
+        <w:pStyle w:val="Caption"/>
+        <w:rPr>
+          <w:szCs w:val="22"/>
+        </w:rPr>
+      </w:pPr>
+      <w:bookmarkStart w:id="38" w:name="_Toc504050930"/>
+      <w:r>
+        <w:rPr>
+          <w:szCs w:val="22"/>
+        </w:rPr>
+        <w:t>Slika 53 Predstavnik radi zamjenu u rasporedu</w:t>
+      </w:r>
+      <w:bookmarkEnd w:id="38"/>
+    </w:p>
+    <w:p>
+      <w:pPr>
+        <w:keepNext/>
+        <w:jc w:val="both"/>
+      </w:pPr>
+      <w:r>
+        <w:rPr>
+          <w:noProof/>
+          <w:lang w:eastAsia="hr-HR"/>
+        </w:rPr>
+        <w:drawing>
+          <wp:inline distT="0" distB="8255" distL="0" distR="0" wp14:anchorId="158686F1" wp14:editId="64F386D1">
+            <wp:extent cx="5760720" cy="2449195"/>
+            <wp:effectExtent l="0" t="0" r="0" b="0"/>
+            <wp:docPr id="59" name="Picture 54"/>
+            <wp:cNvGraphicFramePr>
+              <a:graphicFrameLocks xmlns:a="http://schemas.openxmlformats.org/drawingml/2006/main" noChangeAspect="1"/>
+            </wp:cNvGraphicFramePr>
+            <a:graphic xmlns:a="http://schemas.openxmlformats.org/drawingml/2006/main">
+              <a:graphicData uri="http://schemas.openxmlformats.org/drawingml/2006/picture">
+                <pic:pic xmlns:pic="http://schemas.openxmlformats.org/drawingml/2006/picture">
+                  <pic:nvPicPr>
+                    <pic:cNvPr id="56" name="Picture 54"/>
+                    <pic:cNvPicPr>
+                      <a:picLocks noChangeAspect="1" noChangeArrowheads="1"/>
+                    </pic:cNvPicPr>
+                  </pic:nvPicPr>
+                  <pic:blipFill>
+                    <a:blip r:embed="rId62"/>
+                    <a:stretch>
+                      <a:fillRect/>
+                    </a:stretch>
+                  </pic:blipFill>
+                  <pic:spPr bwMode="auto">
+                    <a:xfrm>
+                      <a:off x="0" y="0"/>
+                      <a:ext cx="5760720" cy="2449195"/>
+                    </a:xfrm>
+                    <a:prstGeom prst="rect">
+                      <a:avLst/>
+                    </a:prstGeom>
+                  </pic:spPr>
+                </pic:pic>
+              </a:graphicData>
+            </a:graphic>
+          </wp:inline>
+        </w:drawing>
+      </w:r>
+    </w:p>
+    <w:p>
+      <w:pPr>
+        <w:pStyle w:val="Caption"/>
+        <w:rPr>
+          <w:szCs w:val="22"/>
+        </w:rPr>
+      </w:pPr>
+      <w:bookmarkStart w:id="39" w:name="_Toc504050931"/>
+      <w:r>
+        <w:rPr>
+          <w:szCs w:val="22"/>
+        </w:rPr>
+        <w:t>Slika 54 Zamjena uspješno napravljena</w:t>
+      </w:r>
+      <w:bookmarkEnd w:id="39"/>
+    </w:p>
+    <w:p>
+      <w:pPr>
+        <w:jc w:val="both"/>
+        <w:rPr>
+          <w:sz w:val="26"/>
+          <w:szCs w:val="26"/>
+        </w:rPr>
+      </w:pPr>
+    </w:p>
+    <w:p>
+      <w:pPr>
+        <w:jc w:val="both"/>
+        <w:rPr>
+          <w:sz w:val="26"/>
+          <w:szCs w:val="26"/>
+        </w:rPr>
+      </w:pPr>
+      <w:r>
+        <w:rPr>
+          <w:b/>
+          <w:sz w:val="26"/>
+          <w:szCs w:val="26"/>
+          <w:u w:val="single"/>
+        </w:rPr>
+        <w:lastRenderedPageBreak/>
+        <w:t xml:space="preserve">Slučaj 8: </w:t>
+      </w:r>
+    </w:p>
+    <w:p>
+      <w:pPr>
+        <w:jc w:val="both"/>
+        <w:rPr>
+          <w:sz w:val="26"/>
+          <w:szCs w:val="26"/>
+        </w:rPr>
+      </w:pPr>
+      <w:r>
+        <w:rPr>
+          <w:b/>
+          <w:sz w:val="26"/>
+          <w:szCs w:val="26"/>
+        </w:rPr>
+        <w:t xml:space="preserve">Opis: </w:t>
+      </w:r>
+      <w:r>
+        <w:rPr>
+          <w:sz w:val="26"/>
+          <w:szCs w:val="26"/>
+        </w:rPr>
+        <w:t>Unos novog naloga.</w:t>
+      </w:r>
+    </w:p>
+    <w:p>
+      <w:pPr>
+        <w:jc w:val="both"/>
+        <w:rPr>
+          <w:sz w:val="26"/>
+          <w:szCs w:val="26"/>
+        </w:rPr>
+      </w:pPr>
+      <w:r>
+        <w:rPr>
+          <w:b/>
+          <w:sz w:val="26"/>
+          <w:szCs w:val="26"/>
+        </w:rPr>
+        <w:t xml:space="preserve">Očekivani rezultat: </w:t>
+      </w:r>
+      <w:r>
+        <w:rPr>
+          <w:sz w:val="26"/>
+          <w:szCs w:val="26"/>
+        </w:rPr>
+        <w:t>Novi nalog je uspješno unesen.</w:t>
+      </w:r>
+    </w:p>
+    <w:p>
+      <w:pPr>
+        <w:jc w:val="both"/>
+        <w:rPr>
+          <w:sz w:val="26"/>
+          <w:szCs w:val="26"/>
+        </w:rPr>
+      </w:pPr>
+      <w:r>
+        <w:rPr>
+          <w:b/>
+          <w:sz w:val="26"/>
+          <w:szCs w:val="26"/>
+        </w:rPr>
+        <w:t xml:space="preserve">Dobiveni rezultat: </w:t>
+      </w:r>
+      <w:r>
+        <w:rPr>
+          <w:sz w:val="26"/>
+          <w:szCs w:val="26"/>
+        </w:rPr>
+        <w:t>Upravitelj je uspješno unio novi nalog za plaćanje.</w:t>
+      </w:r>
+    </w:p>
+    <w:p>
+      <w:pPr>
+        <w:keepNext/>
+        <w:jc w:val="both"/>
+      </w:pPr>
+      <w:r>
+        <w:rPr>
+          <w:noProof/>
+          <w:lang w:eastAsia="hr-HR"/>
+        </w:rPr>
+        <w:drawing>
+          <wp:inline distT="0" distB="0" distL="0" distR="0" wp14:anchorId="6D87F3C3" wp14:editId="139F7900">
+            <wp:extent cx="5760720" cy="3434715"/>
+            <wp:effectExtent l="0" t="0" r="0" b="0"/>
+            <wp:docPr id="60" name="Picture 60"/>
+            <wp:cNvGraphicFramePr>
+              <a:graphicFrameLocks xmlns:a="http://schemas.openxmlformats.org/drawingml/2006/main" noChangeAspect="1"/>
+            </wp:cNvGraphicFramePr>
+            <a:graphic xmlns:a="http://schemas.openxmlformats.org/drawingml/2006/main">
+              <a:graphicData uri="http://schemas.openxmlformats.org/drawingml/2006/picture">
+                <pic:pic xmlns:pic="http://schemas.openxmlformats.org/drawingml/2006/picture">
+                  <pic:nvPicPr>
+                    <pic:cNvPr id="57" name="Picture 57"/>
+                    <pic:cNvPicPr>
+                      <a:picLocks noChangeAspect="1" noChangeArrowheads="1"/>
+                    </pic:cNvPicPr>
+                  </pic:nvPicPr>
+                  <pic:blipFill>
+                    <a:blip r:embed="rId63"/>
+                    <a:stretch>
+                      <a:fillRect/>
+                    </a:stretch>
+                  </pic:blipFill>
+                  <pic:spPr bwMode="auto">
+                    <a:xfrm>
+                      <a:off x="0" y="0"/>
+                      <a:ext cx="5760720" cy="3434715"/>
+                    </a:xfrm>
+                    <a:prstGeom prst="rect">
+                      <a:avLst/>
+                    </a:prstGeom>
+                  </pic:spPr>
+                </pic:pic>
+              </a:graphicData>
+            </a:graphic>
+          </wp:inline>
+        </w:drawing>
+      </w:r>
+    </w:p>
+    <w:p>
+      <w:pPr>
+        <w:pStyle w:val="Caption"/>
+        <w:rPr>
+          <w:szCs w:val="22"/>
+        </w:rPr>
+      </w:pPr>
+      <w:bookmarkStart w:id="40" w:name="_Toc504050932"/>
+      <w:r>
+        <w:rPr>
+          <w:szCs w:val="22"/>
+        </w:rPr>
+        <w:t>Slika 55 Unos novog naloga</w:t>
+      </w:r>
+      <w:bookmarkEnd w:id="40"/>
+    </w:p>
+    <w:p>
+      <w:pPr>
+        <w:keepNext/>
+        <w:jc w:val="both"/>
+      </w:pPr>
+      <w:r>
+        <w:rPr>
+          <w:noProof/>
+          <w:lang w:eastAsia="hr-HR"/>
+        </w:rPr>
+        <w:drawing>
+          <wp:inline distT="0" distB="8890" distL="0" distR="0" wp14:anchorId="67F1C3E6" wp14:editId="40F532A9">
+            <wp:extent cx="5760720" cy="1934210"/>
+            <wp:effectExtent l="0" t="0" r="0" b="0"/>
+            <wp:docPr id="61" name="Picture 61"/>
+            <wp:cNvGraphicFramePr>
+              <a:graphicFrameLocks xmlns:a="http://schemas.openxmlformats.org/drawingml/2006/main" noChangeAspect="1"/>
+            </wp:cNvGraphicFramePr>
+            <a:graphic xmlns:a="http://schemas.openxmlformats.org/drawingml/2006/main">
+              <a:graphicData uri="http://schemas.openxmlformats.org/drawingml/2006/picture">
+                <pic:pic xmlns:pic="http://schemas.openxmlformats.org/drawingml/2006/picture">
+                  <pic:nvPicPr>
+                    <pic:cNvPr id="58" name="Picture 58"/>
+                    <pic:cNvPicPr>
+                      <a:picLocks noChangeAspect="1" noChangeArrowheads="1"/>
+                    </pic:cNvPicPr>
+                  </pic:nvPicPr>
+                  <pic:blipFill>
+                    <a:blip r:embed="rId64"/>
+                    <a:stretch>
+                      <a:fillRect/>
+                    </a:stretch>
+                  </pic:blipFill>
+                  <pic:spPr bwMode="auto">
+                    <a:xfrm>
+                      <a:off x="0" y="0"/>
+                      <a:ext cx="5760720" cy="1934210"/>
+                    </a:xfrm>
+                    <a:prstGeom prst="rect">
+                      <a:avLst/>
+                    </a:prstGeom>
+                  </pic:spPr>
+                </pic:pic>
+              </a:graphicData>
+            </a:graphic>
+          </wp:inline>
+        </w:drawing>
+      </w:r>
+    </w:p>
+    <w:p>
+      <w:pPr>
+        <w:pStyle w:val="Caption"/>
+        <w:rPr>
+          <w:szCs w:val="22"/>
+        </w:rPr>
+      </w:pPr>
+      <w:bookmarkStart w:id="41" w:name="_Toc504050933"/>
+      <w:r>
+        <w:rPr>
+          <w:szCs w:val="22"/>
+        </w:rPr>
+        <w:t>Slika 56 Novi nalog uspješno unesen</w:t>
+      </w:r>
+      <w:bookmarkEnd w:id="41"/>
+    </w:p>
+    <w:p>
+      <w:pPr>
+        <w:jc w:val="both"/>
+        <w:rPr>
+          <w:sz w:val="26"/>
+          <w:szCs w:val="26"/>
+        </w:rPr>
+      </w:pPr>
+    </w:p>
+    <w:p>
+      <w:pPr>
+        <w:jc w:val="both"/>
+        <w:rPr>
+          <w:sz w:val="26"/>
+          <w:szCs w:val="26"/>
+        </w:rPr>
+      </w:pPr>
+    </w:p>
+    <w:p>
+      <w:pPr>
+        <w:jc w:val="both"/>
+        <w:rPr>
+          <w:sz w:val="26"/>
+          <w:szCs w:val="26"/>
+        </w:rPr>
+      </w:pPr>
+    </w:p>
+    <w:p>
+      <w:pPr>
+        <w:jc w:val="both"/>
+        <w:rPr>
+          <w:sz w:val="26"/>
+          <w:szCs w:val="26"/>
+        </w:rPr>
+      </w:pPr>
+    </w:p>
+    <w:p>
+      <w:pPr>
+        <w:jc w:val="both"/>
+        <w:rPr>
+          <w:b/>
+          <w:sz w:val="26"/>
+          <w:szCs w:val="26"/>
+          <w:u w:val="single"/>
+        </w:rPr>
+      </w:pPr>
+      <w:r>
+        <w:rPr>
+          <w:b/>
+          <w:sz w:val="26"/>
+          <w:szCs w:val="26"/>
+          <w:u w:val="single"/>
+        </w:rPr>
+        <w:t>Slučaj 9:</w:t>
+      </w:r>
+    </w:p>
+    <w:p>
+      <w:pPr>
+        <w:jc w:val="both"/>
+        <w:rPr>
+          <w:sz w:val="26"/>
+          <w:szCs w:val="26"/>
+        </w:rPr>
+      </w:pPr>
+      <w:r>
+        <w:rPr>
+          <w:b/>
+          <w:sz w:val="26"/>
+          <w:szCs w:val="26"/>
+        </w:rPr>
+        <w:lastRenderedPageBreak/>
+        <w:t xml:space="preserve">Opis: </w:t>
+      </w:r>
+      <w:r>
+        <w:rPr>
+          <w:sz w:val="26"/>
+          <w:szCs w:val="26"/>
+        </w:rPr>
+        <w:t>Administrator dodaje novog izvođača.</w:t>
+      </w:r>
+    </w:p>
+    <w:p>
+      <w:pPr>
+        <w:jc w:val="both"/>
+        <w:rPr>
+          <w:sz w:val="26"/>
+          <w:szCs w:val="26"/>
+        </w:rPr>
+      </w:pPr>
+      <w:r>
+        <w:rPr>
+          <w:b/>
+          <w:sz w:val="26"/>
+          <w:szCs w:val="26"/>
+        </w:rPr>
+        <w:t xml:space="preserve">Očekivani rezultat: </w:t>
+      </w:r>
+      <w:r>
+        <w:rPr>
+          <w:sz w:val="26"/>
+          <w:szCs w:val="26"/>
+        </w:rPr>
+        <w:t>Dodana je novi izvođač.</w:t>
+      </w:r>
+    </w:p>
+    <w:p>
+      <w:pPr>
+        <w:jc w:val="both"/>
+        <w:rPr>
+          <w:sz w:val="26"/>
+          <w:szCs w:val="26"/>
+        </w:rPr>
+      </w:pPr>
+      <w:r>
+        <w:rPr>
+          <w:b/>
+          <w:sz w:val="26"/>
+          <w:szCs w:val="26"/>
+        </w:rPr>
+        <w:t xml:space="preserve">Dobiveni rezultat: </w:t>
+      </w:r>
+      <w:r>
+        <w:rPr>
+          <w:sz w:val="26"/>
+          <w:szCs w:val="26"/>
+        </w:rPr>
+        <w:t>Administrator unosi sve potrebne podatke, te je novi izvođač uspješno unesen.</w:t>
+      </w:r>
+    </w:p>
+    <w:p>
+      <w:pPr>
+        <w:keepNext/>
+        <w:jc w:val="both"/>
+      </w:pPr>
+      <w:r>
+        <w:rPr>
+          <w:noProof/>
+          <w:lang w:eastAsia="hr-HR"/>
+        </w:rPr>
+        <w:drawing>
+          <wp:inline distT="0" distB="0" distL="0" distR="0" wp14:anchorId="19A54AA6" wp14:editId="752D8031">
+            <wp:extent cx="4981575" cy="2896870"/>
+            <wp:effectExtent l="0" t="0" r="0" b="0"/>
+            <wp:docPr id="62" name="Picture 77"/>
+            <wp:cNvGraphicFramePr>
+              <a:graphicFrameLocks xmlns:a="http://schemas.openxmlformats.org/drawingml/2006/main" noChangeAspect="1"/>
+            </wp:cNvGraphicFramePr>
+            <a:graphic xmlns:a="http://schemas.openxmlformats.org/drawingml/2006/main">
+              <a:graphicData uri="http://schemas.openxmlformats.org/drawingml/2006/picture">
+                <pic:pic xmlns:pic="http://schemas.openxmlformats.org/drawingml/2006/picture">
+                  <pic:nvPicPr>
+                    <pic:cNvPr id="59" name="Picture 77"/>
+                    <pic:cNvPicPr>
+                      <a:picLocks noChangeAspect="1" noChangeArrowheads="1"/>
+                    </pic:cNvPicPr>
+                  </pic:nvPicPr>
+                  <pic:blipFill>
+                    <a:blip r:embed="rId65"/>
+                    <a:stretch>
+                      <a:fillRect/>
+                    </a:stretch>
+                  </pic:blipFill>
+                  <pic:spPr bwMode="auto">
+                    <a:xfrm>
+                      <a:off x="0" y="0"/>
+                      <a:ext cx="4981575" cy="2896870"/>
+                    </a:xfrm>
+                    <a:prstGeom prst="rect">
+                      <a:avLst/>
+                    </a:prstGeom>
+                  </pic:spPr>
+                </pic:pic>
+              </a:graphicData>
+            </a:graphic>
+          </wp:inline>
+        </w:drawing>
+      </w:r>
+    </w:p>
+    <w:p>
+      <w:pPr>
+        <w:pStyle w:val="Caption"/>
+        <w:rPr>
+          <w:szCs w:val="22"/>
+        </w:rPr>
+      </w:pPr>
+      <w:bookmarkStart w:id="42" w:name="_Toc504050934"/>
+      <w:r>
+        <w:rPr>
+          <w:szCs w:val="22"/>
+        </w:rPr>
+        <w:t>Slika 57 Dodavanje novog izvođača</w:t>
+      </w:r>
+      <w:bookmarkEnd w:id="42"/>
+    </w:p>
+    <w:p>
+      <w:pPr>
+        <w:keepNext/>
+        <w:jc w:val="both"/>
+      </w:pPr>
+      <w:r>
+        <w:rPr>
+          <w:noProof/>
+          <w:lang w:eastAsia="hr-HR"/>
+        </w:rPr>
+        <w:drawing>
+          <wp:inline distT="0" distB="2540" distL="0" distR="0" wp14:anchorId="6D9BD959" wp14:editId="0EEE2DC9">
+            <wp:extent cx="5238750" cy="3483610"/>
+            <wp:effectExtent l="0" t="0" r="0" b="0"/>
+            <wp:docPr id="63" name="Picture 63"/>
+            <wp:cNvGraphicFramePr>
+              <a:graphicFrameLocks xmlns:a="http://schemas.openxmlformats.org/drawingml/2006/main" noChangeAspect="1"/>
+            </wp:cNvGraphicFramePr>
+            <a:graphic xmlns:a="http://schemas.openxmlformats.org/drawingml/2006/main">
+              <a:graphicData uri="http://schemas.openxmlformats.org/drawingml/2006/picture">
+                <pic:pic xmlns:pic="http://schemas.openxmlformats.org/drawingml/2006/picture">
+                  <pic:nvPicPr>
+                    <pic:cNvPr id="60" name="Picture 60"/>
+                    <pic:cNvPicPr>
+                      <a:picLocks noChangeAspect="1" noChangeArrowheads="1"/>
+                    </pic:cNvPicPr>
+                  </pic:nvPicPr>
+                  <pic:blipFill>
+                    <a:blip r:embed="rId66"/>
+                    <a:stretch>
+                      <a:fillRect/>
+                    </a:stretch>
+                  </pic:blipFill>
+                  <pic:spPr bwMode="auto">
+                    <a:xfrm>
+                      <a:off x="0" y="0"/>
+                      <a:ext cx="5238750" cy="3483610"/>
+                    </a:xfrm>
+                    <a:prstGeom prst="rect">
+                      <a:avLst/>
+                    </a:prstGeom>
+                  </pic:spPr>
+                </pic:pic>
+              </a:graphicData>
+            </a:graphic>
+          </wp:inline>
+        </w:drawing>
+      </w:r>
+    </w:p>
+    <w:p>
+      <w:pPr>
+        <w:pStyle w:val="Caption"/>
+        <w:rPr>
+          <w:szCs w:val="22"/>
+        </w:rPr>
+      </w:pPr>
+      <w:bookmarkStart w:id="43" w:name="_Toc504050935"/>
+      <w:r>
+        <w:rPr>
+          <w:szCs w:val="22"/>
+        </w:rPr>
+        <w:t>Slika 58 Novi izvođač uspješno dodan</w:t>
+      </w:r>
+      <w:bookmarkEnd w:id="43"/>
+    </w:p>
+    <w:p>
+      <w:pPr>
+        <w:jc w:val="both"/>
+        <w:rPr>
+          <w:sz w:val="26"/>
+          <w:szCs w:val="26"/>
+        </w:rPr>
+      </w:pPr>
+      <w:r>
+        <w:rPr>
+          <w:b/>
+          <w:sz w:val="26"/>
+          <w:szCs w:val="26"/>
+          <w:u w:val="single"/>
+        </w:rPr>
+        <w:t xml:space="preserve">Slučaj 10: </w:t>
+      </w:r>
+    </w:p>
+    <w:p>
+      <w:pPr>
+        <w:jc w:val="both"/>
+        <w:rPr>
+          <w:sz w:val="26"/>
+          <w:szCs w:val="26"/>
+        </w:rPr>
+      </w:pPr>
+      <w:r>
+        <w:rPr>
+          <w:b/>
+          <w:sz w:val="26"/>
+          <w:szCs w:val="26"/>
+        </w:rPr>
+        <w:t xml:space="preserve">Opis: </w:t>
+      </w:r>
+      <w:r>
+        <w:rPr>
+          <w:sz w:val="26"/>
+          <w:szCs w:val="26"/>
+        </w:rPr>
+        <w:t>Unos troškova.</w:t>
+      </w:r>
+    </w:p>
+    <w:p>
+      <w:pPr>
+        <w:jc w:val="both"/>
+        <w:rPr>
+          <w:sz w:val="26"/>
+          <w:szCs w:val="26"/>
+        </w:rPr>
+      </w:pPr>
+      <w:r>
+        <w:rPr>
+          <w:b/>
+          <w:sz w:val="26"/>
+          <w:szCs w:val="26"/>
+        </w:rPr>
+        <w:lastRenderedPageBreak/>
+        <w:t xml:space="preserve">Očekivani rezultat: </w:t>
+      </w:r>
+      <w:r>
+        <w:rPr>
+          <w:sz w:val="26"/>
+          <w:szCs w:val="26"/>
+        </w:rPr>
+        <w:t>Novi trošak je unesen.</w:t>
+      </w:r>
+    </w:p>
+    <w:p>
+      <w:pPr>
+        <w:jc w:val="both"/>
+        <w:rPr>
+          <w:sz w:val="26"/>
+          <w:szCs w:val="26"/>
+        </w:rPr>
+      </w:pPr>
+      <w:r>
+        <w:rPr>
+          <w:b/>
+          <w:sz w:val="26"/>
+          <w:szCs w:val="26"/>
+        </w:rPr>
+        <w:t xml:space="preserve">Dobiveni rezultat: </w:t>
+      </w:r>
+      <w:r>
+        <w:rPr>
+          <w:sz w:val="26"/>
+          <w:szCs w:val="26"/>
+        </w:rPr>
+        <w:t>Korisnik unosi ispravne podatke te je trošak uspješno unesen.</w:t>
+      </w:r>
+    </w:p>
+    <w:p>
+      <w:pPr>
+        <w:keepNext/>
+        <w:jc w:val="both"/>
+      </w:pPr>
+      <w:r>
+        <w:rPr>
+          <w:noProof/>
+          <w:lang w:eastAsia="hr-HR"/>
+        </w:rPr>
+        <w:drawing>
+          <wp:inline distT="0" distB="6985" distL="0" distR="0" wp14:anchorId="625F34A2" wp14:editId="79732907">
+            <wp:extent cx="5760720" cy="2888615"/>
+            <wp:effectExtent l="0" t="0" r="0" b="0"/>
+            <wp:docPr id="64" name="Picture 39"/>
+            <wp:cNvGraphicFramePr>
+              <a:graphicFrameLocks xmlns:a="http://schemas.openxmlformats.org/drawingml/2006/main" noChangeAspect="1"/>
+            </wp:cNvGraphicFramePr>
+            <a:graphic xmlns:a="http://schemas.openxmlformats.org/drawingml/2006/main">
+              <a:graphicData uri="http://schemas.openxmlformats.org/drawingml/2006/picture">
+                <pic:pic xmlns:pic="http://schemas.openxmlformats.org/drawingml/2006/picture">
+                  <pic:nvPicPr>
+                    <pic:cNvPr id="61" name="Picture 39"/>
+                    <pic:cNvPicPr>
+                      <a:picLocks noChangeAspect="1" noChangeArrowheads="1"/>
+                    </pic:cNvPicPr>
+                  </pic:nvPicPr>
+                  <pic:blipFill>
+                    <a:blip r:embed="rId67"/>
+                    <a:stretch>
+                      <a:fillRect/>
+                    </a:stretch>
+                  </pic:blipFill>
+                  <pic:spPr bwMode="auto">
+                    <a:xfrm>
+                      <a:off x="0" y="0"/>
+                      <a:ext cx="5760720" cy="2888615"/>
+                    </a:xfrm>
+                    <a:prstGeom prst="rect">
+                      <a:avLst/>
+                    </a:prstGeom>
+                  </pic:spPr>
+                </pic:pic>
+              </a:graphicData>
+            </a:graphic>
+          </wp:inline>
+        </w:drawing>
+      </w:r>
+    </w:p>
+    <w:p>
+      <w:pPr>
+        <w:pStyle w:val="Caption"/>
+        <w:rPr>
+          <w:szCs w:val="22"/>
+        </w:rPr>
+      </w:pPr>
+      <w:bookmarkStart w:id="44" w:name="_Toc504050936"/>
+      <w:r>
+        <w:rPr>
+          <w:szCs w:val="22"/>
+        </w:rPr>
+        <w:t>Slika 59 Unos novog troška</w:t>
+      </w:r>
+      <w:bookmarkEnd w:id="44"/>
+    </w:p>
+    <w:p>
+      <w:pPr>
+        <w:keepNext/>
+        <w:jc w:val="both"/>
+      </w:pPr>
+      <w:r>
+        <w:rPr>
+          <w:noProof/>
+          <w:lang w:eastAsia="hr-HR"/>
+        </w:rPr>
+        <w:drawing>
+          <wp:inline distT="0" distB="9525" distL="0" distR="0" wp14:anchorId="51F9ED40" wp14:editId="7C0F85E4">
+            <wp:extent cx="5760720" cy="3209925"/>
+            <wp:effectExtent l="0" t="0" r="0" b="0"/>
+            <wp:docPr id="65" name="Picture 53"/>
+            <wp:cNvGraphicFramePr>
+              <a:graphicFrameLocks xmlns:a="http://schemas.openxmlformats.org/drawingml/2006/main" noChangeAspect="1"/>
+            </wp:cNvGraphicFramePr>
+            <a:graphic xmlns:a="http://schemas.openxmlformats.org/drawingml/2006/main">
+              <a:graphicData uri="http://schemas.openxmlformats.org/drawingml/2006/picture">
+                <pic:pic xmlns:pic="http://schemas.openxmlformats.org/drawingml/2006/picture">
+                  <pic:nvPicPr>
+                    <pic:cNvPr id="62" name="Picture 53"/>
+                    <pic:cNvPicPr>
+                      <a:picLocks noChangeAspect="1" noChangeArrowheads="1"/>
+                    </pic:cNvPicPr>
+                  </pic:nvPicPr>
+                  <pic:blipFill>
+                    <a:blip r:embed="rId68"/>
+                    <a:stretch>
+                      <a:fillRect/>
+                    </a:stretch>
+                  </pic:blipFill>
+                  <pic:spPr bwMode="auto">
+                    <a:xfrm>
+                      <a:off x="0" y="0"/>
+                      <a:ext cx="5760720" cy="3209925"/>
+                    </a:xfrm>
+                    <a:prstGeom prst="rect">
+                      <a:avLst/>
+                    </a:prstGeom>
+                  </pic:spPr>
+                </pic:pic>
+              </a:graphicData>
+            </a:graphic>
+          </wp:inline>
+        </w:drawing>
+      </w:r>
+    </w:p>
+    <w:p>
+      <w:pPr>
+        <w:pStyle w:val="Caption"/>
+        <w:rPr>
+          <w:szCs w:val="22"/>
+        </w:rPr>
+      </w:pPr>
+      <w:bookmarkStart w:id="45" w:name="_Toc504050937"/>
+      <w:r>
+        <w:rPr>
+          <w:szCs w:val="22"/>
+        </w:rPr>
+        <w:t>Slika 60 Novi trošak uspješno unesen</w:t>
+      </w:r>
+      <w:bookmarkEnd w:id="45"/>
+    </w:p>
+    <w:p>
+      <w:pPr>
+        <w:jc w:val="both"/>
+        <w:rPr>
+          <w:sz w:val="26"/>
+          <w:szCs w:val="26"/>
+        </w:rPr>
+      </w:pPr>
+    </w:p>
+    <w:p>
+      <w:pPr>
+        <w:jc w:val="both"/>
+        <w:rPr>
+          <w:b/>
+          <w:sz w:val="26"/>
+          <w:szCs w:val="26"/>
+          <w:u w:val="single"/>
+        </w:rPr>
+      </w:pPr>
+    </w:p>
+    <w:p>
+      <w:pPr>
+        <w:jc w:val="both"/>
+        <w:rPr>
+          <w:b/>
+          <w:sz w:val="26"/>
+          <w:szCs w:val="26"/>
+          <w:u w:val="single"/>
+        </w:rPr>
+      </w:pPr>
+      <w:r>
+        <w:rPr>
+          <w:b/>
+          <w:sz w:val="26"/>
+          <w:szCs w:val="26"/>
+          <w:u w:val="single"/>
+        </w:rPr>
+        <w:t>Slučaj 11:</w:t>
+      </w:r>
+    </w:p>
+    <w:p>
+      <w:pPr>
+        <w:jc w:val="both"/>
+        <w:rPr>
+          <w:sz w:val="26"/>
+          <w:szCs w:val="26"/>
+        </w:rPr>
+      </w:pPr>
+      <w:r>
+        <w:rPr>
+          <w:b/>
+          <w:sz w:val="26"/>
+          <w:szCs w:val="26"/>
+        </w:rPr>
+        <w:t xml:space="preserve">Opis: </w:t>
+      </w:r>
+      <w:r>
+        <w:rPr>
+          <w:sz w:val="26"/>
+          <w:szCs w:val="26"/>
+        </w:rPr>
+        <w:t>Administrator dodaje novog administratora.</w:t>
+      </w:r>
+    </w:p>
+    <w:p>
+      <w:pPr>
+        <w:jc w:val="both"/>
+        <w:rPr>
+          <w:sz w:val="26"/>
+          <w:szCs w:val="26"/>
+        </w:rPr>
+      </w:pPr>
+      <w:r>
+        <w:rPr>
+          <w:b/>
+          <w:sz w:val="26"/>
+          <w:szCs w:val="26"/>
+        </w:rPr>
+        <w:lastRenderedPageBreak/>
+        <w:t xml:space="preserve">Očekivani rezultat: </w:t>
+      </w:r>
+      <w:r>
+        <w:rPr>
+          <w:sz w:val="26"/>
+          <w:szCs w:val="26"/>
+        </w:rPr>
+        <w:t>Novi administrator je dodan.</w:t>
+      </w:r>
+    </w:p>
+    <w:p>
+      <w:pPr>
+        <w:jc w:val="both"/>
+        <w:rPr>
+          <w:sz w:val="26"/>
+          <w:szCs w:val="26"/>
+        </w:rPr>
+      </w:pPr>
+      <w:r>
+        <w:rPr>
+          <w:b/>
+          <w:sz w:val="26"/>
+          <w:szCs w:val="26"/>
+        </w:rPr>
+        <w:t xml:space="preserve">Dobiveni rezultat: </w:t>
+      </w:r>
+      <w:r>
+        <w:rPr>
+          <w:sz w:val="26"/>
+          <w:szCs w:val="26"/>
+        </w:rPr>
+        <w:t>Administrator unosi sve potrebne podatke za novog administratora te potvrđuje te podatke i uspješno ga dodaje.</w:t>
+      </w:r>
+    </w:p>
+    <w:p>
+      <w:pPr>
+        <w:keepNext/>
+        <w:jc w:val="both"/>
+      </w:pPr>
+      <w:r>
+        <w:rPr>
+          <w:noProof/>
+          <w:lang w:eastAsia="hr-HR"/>
+        </w:rPr>
+        <w:drawing>
+          <wp:inline distT="0" distB="4445" distL="0" distR="0" wp14:anchorId="7A906D44" wp14:editId="11BCCA35">
+            <wp:extent cx="5600700" cy="3025140"/>
+            <wp:effectExtent l="0" t="0" r="0" b="0"/>
+            <wp:docPr id="66" name="Picture 55"/>
+            <wp:cNvGraphicFramePr>
+              <a:graphicFrameLocks xmlns:a="http://schemas.openxmlformats.org/drawingml/2006/main" noChangeAspect="1"/>
+            </wp:cNvGraphicFramePr>
+            <a:graphic xmlns:a="http://schemas.openxmlformats.org/drawingml/2006/main">
+              <a:graphicData uri="http://schemas.openxmlformats.org/drawingml/2006/picture">
+                <pic:pic xmlns:pic="http://schemas.openxmlformats.org/drawingml/2006/picture">
+                  <pic:nvPicPr>
+                    <pic:cNvPr id="63" name="Picture 55"/>
+                    <pic:cNvPicPr>
+                      <a:picLocks noChangeAspect="1" noChangeArrowheads="1"/>
+                    </pic:cNvPicPr>
+                  </pic:nvPicPr>
+                  <pic:blipFill>
+                    <a:blip r:embed="rId69"/>
+                    <a:stretch>
+                      <a:fillRect/>
+                    </a:stretch>
+                  </pic:blipFill>
+                  <pic:spPr bwMode="auto">
+                    <a:xfrm>
+                      <a:off x="0" y="0"/>
+                      <a:ext cx="5600700" cy="3025140"/>
+                    </a:xfrm>
+                    <a:prstGeom prst="rect">
+                      <a:avLst/>
+                    </a:prstGeom>
+                  </pic:spPr>
+                </pic:pic>
+              </a:graphicData>
+            </a:graphic>
+          </wp:inline>
+        </w:drawing>
+      </w:r>
+    </w:p>
+    <w:p>
+      <w:pPr>
+        <w:pStyle w:val="Caption"/>
+        <w:rPr>
+          <w:szCs w:val="22"/>
+        </w:rPr>
+      </w:pPr>
+      <w:bookmarkStart w:id="46" w:name="_Toc504050938"/>
+      <w:r>
+        <w:rPr>
+          <w:szCs w:val="22"/>
+        </w:rPr>
+        <w:t>Slika 61 Dodavanje novog administratora</w:t>
+      </w:r>
+      <w:bookmarkEnd w:id="46"/>
+    </w:p>
+    <w:p>
+      <w:pPr>
+        <w:keepNext/>
+        <w:jc w:val="both"/>
+      </w:pPr>
+      <w:r>
+        <w:rPr>
+          <w:noProof/>
+          <w:lang w:eastAsia="hr-HR"/>
+        </w:rPr>
+        <w:drawing>
+          <wp:inline distT="0" distB="0" distL="0" distR="0" wp14:anchorId="12A61A84" wp14:editId="0953E378">
+            <wp:extent cx="4295775" cy="3648075"/>
+            <wp:effectExtent l="0" t="0" r="0" b="0"/>
+            <wp:docPr id="67" name="Picture 56"/>
+            <wp:cNvGraphicFramePr>
+              <a:graphicFrameLocks xmlns:a="http://schemas.openxmlformats.org/drawingml/2006/main" noChangeAspect="1"/>
+            </wp:cNvGraphicFramePr>
+            <a:graphic xmlns:a="http://schemas.openxmlformats.org/drawingml/2006/main">
+              <a:graphicData uri="http://schemas.openxmlformats.org/drawingml/2006/picture">
+                <pic:pic xmlns:pic="http://schemas.openxmlformats.org/drawingml/2006/picture">
+                  <pic:nvPicPr>
+                    <pic:cNvPr id="64" name="Picture 56"/>
+                    <pic:cNvPicPr>
+                      <a:picLocks noChangeAspect="1" noChangeArrowheads="1"/>
+                    </pic:cNvPicPr>
+                  </pic:nvPicPr>
+                  <pic:blipFill>
+                    <a:blip r:embed="rId70"/>
+                    <a:stretch>
+                      <a:fillRect/>
+                    </a:stretch>
+                  </pic:blipFill>
+                  <pic:spPr bwMode="auto">
+                    <a:xfrm>
+                      <a:off x="0" y="0"/>
+                      <a:ext cx="4295775" cy="3648075"/>
+                    </a:xfrm>
+                    <a:prstGeom prst="rect">
+                      <a:avLst/>
+                    </a:prstGeom>
+                  </pic:spPr>
+                </pic:pic>
+              </a:graphicData>
+            </a:graphic>
+          </wp:inline>
+        </w:drawing>
+      </w:r>
+    </w:p>
+    <w:p>
+      <w:pPr>
+        <w:pStyle w:val="Caption"/>
+        <w:ind w:left="708" w:firstLine="708"/>
+        <w:rPr>
+          <w:szCs w:val="22"/>
+        </w:rPr>
+      </w:pPr>
+      <w:bookmarkStart w:id="47" w:name="_Toc504050939"/>
+      <w:r>
+        <w:rPr>
+          <w:szCs w:val="22"/>
+        </w:rPr>
+        <w:t>Slika 62 Uspješan unos novog administratora</w:t>
+      </w:r>
+      <w:bookmarkEnd w:id="47"/>
+    </w:p>
+    <w:p>
+      <w:pPr>
+        <w:jc w:val="both"/>
+        <w:rPr>
+          <w:b/>
+          <w:sz w:val="26"/>
+          <w:szCs w:val="26"/>
+          <w:u w:val="single"/>
+        </w:rPr>
+      </w:pPr>
+      <w:r>
+        <w:rPr>
+          <w:b/>
+          <w:sz w:val="26"/>
+          <w:szCs w:val="26"/>
+          <w:u w:val="single"/>
+        </w:rPr>
+        <w:t>Slučaj 12:</w:t>
+      </w:r>
+    </w:p>
+    <w:p>
+      <w:pPr>
+        <w:jc w:val="both"/>
+        <w:rPr>
+          <w:sz w:val="26"/>
+          <w:szCs w:val="26"/>
+        </w:rPr>
+      </w:pPr>
+      <w:r>
+        <w:rPr>
+          <w:b/>
+          <w:sz w:val="26"/>
+          <w:szCs w:val="26"/>
+        </w:rPr>
+        <w:t xml:space="preserve">Opis: </w:t>
+      </w:r>
+      <w:r>
+        <w:rPr>
+          <w:sz w:val="26"/>
+          <w:szCs w:val="26"/>
+        </w:rPr>
+        <w:t>Obriši administratora.</w:t>
+      </w:r>
+    </w:p>
+    <w:p>
+      <w:pPr>
+        <w:jc w:val="both"/>
+        <w:rPr>
+          <w:sz w:val="26"/>
+          <w:szCs w:val="26"/>
+        </w:rPr>
+      </w:pPr>
+      <w:r>
+        <w:rPr>
+          <w:b/>
+          <w:sz w:val="26"/>
+          <w:szCs w:val="26"/>
+        </w:rPr>
+        <w:lastRenderedPageBreak/>
+        <w:t xml:space="preserve">Očekivani rezultat: </w:t>
+      </w:r>
+      <w:r>
+        <w:rPr>
+          <w:sz w:val="26"/>
+          <w:szCs w:val="26"/>
+        </w:rPr>
+        <w:t>Administrator je uspješno obrisan.</w:t>
+      </w:r>
+    </w:p>
+    <w:p>
+      <w:pPr>
+        <w:jc w:val="both"/>
+        <w:rPr>
+          <w:sz w:val="26"/>
+          <w:szCs w:val="26"/>
+        </w:rPr>
+      </w:pPr>
+      <w:r>
+        <w:rPr>
+          <w:b/>
+          <w:sz w:val="26"/>
+          <w:szCs w:val="26"/>
+        </w:rPr>
+        <w:t xml:space="preserve">Dobiveni rezultat: </w:t>
+      </w:r>
+      <w:r>
+        <w:rPr>
+          <w:sz w:val="26"/>
+          <w:szCs w:val="26"/>
+        </w:rPr>
+        <w:t>Administrator odabire kojeg korisnika želi maknuti s liste administratora te ga briše.</w:t>
+      </w:r>
+    </w:p>
+    <w:p>
+      <w:pPr>
+        <w:keepNext/>
+        <w:jc w:val="both"/>
+      </w:pPr>
+      <w:r>
+        <w:rPr>
+          <w:noProof/>
+          <w:lang w:eastAsia="hr-HR"/>
+        </w:rPr>
+        <w:drawing>
+          <wp:inline distT="0" distB="3175" distL="0" distR="0" wp14:anchorId="724A17D5" wp14:editId="1F812AC9">
+            <wp:extent cx="5760720" cy="3159125"/>
+            <wp:effectExtent l="0" t="0" r="0" b="0"/>
+            <wp:docPr id="68" name="Picture 61"/>
+            <wp:cNvGraphicFramePr>
+              <a:graphicFrameLocks xmlns:a="http://schemas.openxmlformats.org/drawingml/2006/main" noChangeAspect="1"/>
+            </wp:cNvGraphicFramePr>
+            <a:graphic xmlns:a="http://schemas.openxmlformats.org/drawingml/2006/main">
+              <a:graphicData uri="http://schemas.openxmlformats.org/drawingml/2006/picture">
+                <pic:pic xmlns:pic="http://schemas.openxmlformats.org/drawingml/2006/picture">
+                  <pic:nvPicPr>
+                    <pic:cNvPr id="65" name="Picture 61"/>
+                    <pic:cNvPicPr>
+                      <a:picLocks noChangeAspect="1" noChangeArrowheads="1"/>
+                    </pic:cNvPicPr>
+                  </pic:nvPicPr>
+                  <pic:blipFill>
+                    <a:blip r:embed="rId71"/>
+                    <a:stretch>
+                      <a:fillRect/>
+                    </a:stretch>
+                  </pic:blipFill>
+                  <pic:spPr bwMode="auto">
+                    <a:xfrm>
+                      <a:off x="0" y="0"/>
+                      <a:ext cx="5760720" cy="3159125"/>
+                    </a:xfrm>
+                    <a:prstGeom prst="rect">
+                      <a:avLst/>
+                    </a:prstGeom>
+                  </pic:spPr>
+                </pic:pic>
+              </a:graphicData>
+            </a:graphic>
+          </wp:inline>
+        </w:drawing>
+      </w:r>
+    </w:p>
+    <w:p>
+      <w:pPr>
+        <w:pStyle w:val="Caption"/>
+        <w:rPr>
+          <w:szCs w:val="22"/>
+        </w:rPr>
+      </w:pPr>
+      <w:bookmarkStart w:id="48" w:name="_Toc504050940"/>
+      <w:r>
+        <w:rPr>
+          <w:szCs w:val="22"/>
+        </w:rPr>
+        <w:t>Slika 63 Brisanje administratora</w:t>
+      </w:r>
+      <w:bookmarkEnd w:id="48"/>
+    </w:p>
+    <w:p>
+      <w:pPr>
+        <w:keepNext/>
+        <w:jc w:val="both"/>
+      </w:pPr>
+      <w:r>
+        <w:rPr>
+          <w:noProof/>
+          <w:lang w:eastAsia="hr-HR"/>
+        </w:rPr>
+        <w:drawing>
+          <wp:inline distT="0" distB="0" distL="0" distR="0" wp14:anchorId="395323C8" wp14:editId="4590836D">
+            <wp:extent cx="4171950" cy="3335655"/>
+            <wp:effectExtent l="0" t="0" r="0" b="0"/>
+            <wp:docPr id="69" name="Picture 69"/>
+            <wp:cNvGraphicFramePr>
+              <a:graphicFrameLocks xmlns:a="http://schemas.openxmlformats.org/drawingml/2006/main" noChangeAspect="1"/>
+            </wp:cNvGraphicFramePr>
+            <a:graphic xmlns:a="http://schemas.openxmlformats.org/drawingml/2006/main">
+              <a:graphicData uri="http://schemas.openxmlformats.org/drawingml/2006/picture">
+                <pic:pic xmlns:pic="http://schemas.openxmlformats.org/drawingml/2006/picture">
+                  <pic:nvPicPr>
+                    <pic:cNvPr id="66" name="Picture 66"/>
+                    <pic:cNvPicPr>
+                      <a:picLocks noChangeAspect="1" noChangeArrowheads="1"/>
+                    </pic:cNvPicPr>
+                  </pic:nvPicPr>
+                  <pic:blipFill>
+                    <a:blip r:embed="rId72"/>
+                    <a:stretch>
+                      <a:fillRect/>
+                    </a:stretch>
+                  </pic:blipFill>
+                  <pic:spPr bwMode="auto">
+                    <a:xfrm>
+                      <a:off x="0" y="0"/>
+                      <a:ext cx="4171950" cy="3335655"/>
+                    </a:xfrm>
+                    <a:prstGeom prst="rect">
+                      <a:avLst/>
+                    </a:prstGeom>
+                  </pic:spPr>
+                </pic:pic>
+              </a:graphicData>
+            </a:graphic>
+          </wp:inline>
+        </w:drawing>
+      </w:r>
+    </w:p>
+    <w:p>
+      <w:pPr>
+        <w:pStyle w:val="Caption"/>
+        <w:ind w:left="1416" w:firstLine="708"/>
+        <w:rPr>
+          <w:szCs w:val="22"/>
+        </w:rPr>
+      </w:pPr>
+      <w:bookmarkStart w:id="49" w:name="_Toc504050941"/>
+      <w:r>
+        <w:rPr>
+          <w:szCs w:val="22"/>
+        </w:rPr>
+        <w:t>Slika 64 Uspješno obrisan administrator</w:t>
+      </w:r>
+      <w:bookmarkEnd w:id="49"/>
+    </w:p>
+    <w:p>
+      <w:pPr>
+        <w:jc w:val="both"/>
+        <w:rPr>
+          <w:b/>
+          <w:sz w:val="26"/>
+          <w:szCs w:val="26"/>
+          <w:u w:val="single"/>
+        </w:rPr>
+      </w:pPr>
+      <w:r>
+        <w:rPr>
+          <w:b/>
+          <w:sz w:val="26"/>
+          <w:szCs w:val="26"/>
+          <w:u w:val="single"/>
+        </w:rPr>
+        <w:t>Slučaj 13:</w:t>
+      </w:r>
+    </w:p>
+    <w:p>
+      <w:pPr>
+        <w:jc w:val="both"/>
+        <w:rPr>
+          <w:sz w:val="26"/>
+          <w:szCs w:val="26"/>
+        </w:rPr>
+      </w:pPr>
+      <w:r>
+        <w:rPr>
+          <w:b/>
+          <w:sz w:val="26"/>
+          <w:szCs w:val="26"/>
+        </w:rPr>
+        <w:t xml:space="preserve">Opis: </w:t>
+      </w:r>
+      <w:r>
+        <w:rPr>
+          <w:sz w:val="26"/>
+          <w:szCs w:val="26"/>
+        </w:rPr>
+        <w:t>Dodavanje novog stana u zgradi.</w:t>
+      </w:r>
+    </w:p>
+    <w:p>
+      <w:pPr>
+        <w:jc w:val="both"/>
+        <w:rPr>
+          <w:sz w:val="26"/>
+          <w:szCs w:val="26"/>
+        </w:rPr>
+      </w:pPr>
+      <w:r>
+        <w:rPr>
+          <w:b/>
+          <w:sz w:val="26"/>
+          <w:szCs w:val="26"/>
+        </w:rPr>
+        <w:lastRenderedPageBreak/>
+        <w:t xml:space="preserve">Očekivani rezultat: </w:t>
+      </w:r>
+      <w:r>
+        <w:rPr>
+          <w:sz w:val="26"/>
+          <w:szCs w:val="26"/>
+        </w:rPr>
+        <w:t>Novi stan je uspješno dodan.</w:t>
+      </w:r>
+    </w:p>
+    <w:p>
+      <w:pPr>
+        <w:jc w:val="both"/>
+        <w:rPr>
+          <w:sz w:val="26"/>
+          <w:szCs w:val="26"/>
+        </w:rPr>
+      </w:pPr>
+      <w:r>
+        <w:rPr>
+          <w:b/>
+          <w:sz w:val="26"/>
+          <w:szCs w:val="26"/>
+        </w:rPr>
+        <w:t xml:space="preserve">Dobiveni rezultat: </w:t>
+      </w:r>
+      <w:r>
+        <w:rPr>
+          <w:sz w:val="26"/>
+          <w:szCs w:val="26"/>
+        </w:rPr>
+        <w:t>Korisnik unosi samo kvadraturu stanu te je stan unesen potvrdom tog unosa.</w:t>
+      </w:r>
+    </w:p>
+    <w:p>
+      <w:pPr>
+        <w:keepNext/>
+        <w:jc w:val="both"/>
+      </w:pPr>
+      <w:r>
+        <w:rPr>
+          <w:noProof/>
+          <w:lang w:eastAsia="hr-HR"/>
+        </w:rPr>
+        <w:drawing>
+          <wp:inline distT="0" distB="3175" distL="0" distR="0" wp14:anchorId="540EC948" wp14:editId="564CC372">
+            <wp:extent cx="5760720" cy="2740025"/>
+            <wp:effectExtent l="0" t="0" r="0" b="0"/>
+            <wp:docPr id="70" name="Picture 78"/>
+            <wp:cNvGraphicFramePr>
+              <a:graphicFrameLocks xmlns:a="http://schemas.openxmlformats.org/drawingml/2006/main" noChangeAspect="1"/>
+            </wp:cNvGraphicFramePr>
+            <a:graphic xmlns:a="http://schemas.openxmlformats.org/drawingml/2006/main">
+              <a:graphicData uri="http://schemas.openxmlformats.org/drawingml/2006/picture">
+                <pic:pic xmlns:pic="http://schemas.openxmlformats.org/drawingml/2006/picture">
+                  <pic:nvPicPr>
+                    <pic:cNvPr id="67" name="Picture 78"/>
+                    <pic:cNvPicPr>
+                      <a:picLocks noChangeAspect="1" noChangeArrowheads="1"/>
+                    </pic:cNvPicPr>
+                  </pic:nvPicPr>
+                  <pic:blipFill>
+                    <a:blip r:embed="rId73"/>
+                    <a:stretch>
+                      <a:fillRect/>
+                    </a:stretch>
+                  </pic:blipFill>
+                  <pic:spPr bwMode="auto">
+                    <a:xfrm>
+                      <a:off x="0" y="0"/>
+                      <a:ext cx="5760720" cy="2740025"/>
+                    </a:xfrm>
+                    <a:prstGeom prst="rect">
+                      <a:avLst/>
+                    </a:prstGeom>
+                  </pic:spPr>
+                </pic:pic>
+              </a:graphicData>
+            </a:graphic>
+          </wp:inline>
+        </w:drawing>
+      </w:r>
+    </w:p>
+    <w:p>
+      <w:pPr>
+        <w:pStyle w:val="Caption"/>
+        <w:rPr>
+          <w:szCs w:val="22"/>
+        </w:rPr>
+      </w:pPr>
+      <w:bookmarkStart w:id="50" w:name="_Toc504050942"/>
+      <w:r>
+        <w:rPr>
+          <w:szCs w:val="22"/>
+        </w:rPr>
+        <w:t>Slika 65 Dodavanje novog stana</w:t>
+      </w:r>
+      <w:bookmarkEnd w:id="50"/>
+    </w:p>
+    <w:p>
+      <w:pPr>
+        <w:keepNext/>
+        <w:jc w:val="both"/>
+      </w:pPr>
+      <w:r>
+        <w:rPr>
+          <w:noProof/>
+          <w:lang w:eastAsia="hr-HR"/>
+        </w:rPr>
+        <w:drawing>
+          <wp:inline distT="0" distB="1905" distL="0" distR="0" wp14:anchorId="59F2C2A8" wp14:editId="5122837E">
+            <wp:extent cx="5760720" cy="2912745"/>
+            <wp:effectExtent l="0" t="0" r="0" b="0"/>
+            <wp:docPr id="71" name="Picture 79"/>
+            <wp:cNvGraphicFramePr>
+              <a:graphicFrameLocks xmlns:a="http://schemas.openxmlformats.org/drawingml/2006/main" noChangeAspect="1"/>
+            </wp:cNvGraphicFramePr>
+            <a:graphic xmlns:a="http://schemas.openxmlformats.org/drawingml/2006/main">
+              <a:graphicData uri="http://schemas.openxmlformats.org/drawingml/2006/picture">
+                <pic:pic xmlns:pic="http://schemas.openxmlformats.org/drawingml/2006/picture">
+                  <pic:nvPicPr>
+                    <pic:cNvPr id="68" name="Picture 79"/>
+                    <pic:cNvPicPr>
+                      <a:picLocks noChangeAspect="1" noChangeArrowheads="1"/>
+                    </pic:cNvPicPr>
+                  </pic:nvPicPr>
+                  <pic:blipFill>
+                    <a:blip r:embed="rId74"/>
+                    <a:stretch>
+                      <a:fillRect/>
+                    </a:stretch>
+                  </pic:blipFill>
+                  <pic:spPr bwMode="auto">
+                    <a:xfrm>
+                      <a:off x="0" y="0"/>
+                      <a:ext cx="5760720" cy="2912745"/>
+                    </a:xfrm>
+                    <a:prstGeom prst="rect">
+                      <a:avLst/>
+                    </a:prstGeom>
+                  </pic:spPr>
+                </pic:pic>
+              </a:graphicData>
+            </a:graphic>
+          </wp:inline>
+        </w:drawing>
+      </w:r>
+    </w:p>
+    <w:p>
+      <w:pPr>
+        <w:pStyle w:val="Caption"/>
+        <w:rPr>
+          <w:szCs w:val="22"/>
+        </w:rPr>
+      </w:pPr>
+      <w:bookmarkStart w:id="51" w:name="_Toc504050943"/>
+      <w:r>
+        <w:rPr>
+          <w:szCs w:val="22"/>
+        </w:rPr>
+        <w:t>Slika 66 Novi stan uspješno dodan</w:t>
+      </w:r>
+      <w:bookmarkEnd w:id="51"/>
+    </w:p>
+    <w:p>
+      <w:pPr>
+        <w:jc w:val="both"/>
+        <w:rPr>
+          <w:b/>
+          <w:sz w:val="26"/>
+          <w:szCs w:val="26"/>
+          <w:u w:val="single"/>
+        </w:rPr>
+      </w:pPr>
+    </w:p>
+    <w:p>
+      <w:pPr>
+        <w:jc w:val="both"/>
+        <w:rPr>
+          <w:b/>
+          <w:sz w:val="26"/>
+          <w:szCs w:val="26"/>
+          <w:u w:val="single"/>
+        </w:rPr>
+      </w:pPr>
+    </w:p>
+    <w:p>
+      <w:pPr>
+        <w:jc w:val="both"/>
+        <w:rPr>
+          <w:b/>
+          <w:sz w:val="26"/>
+          <w:szCs w:val="26"/>
+          <w:u w:val="single"/>
+        </w:rPr>
+      </w:pPr>
+    </w:p>
+    <w:p>
+      <w:pPr>
+        <w:jc w:val="both"/>
+        <w:rPr>
+          <w:b/>
+          <w:sz w:val="26"/>
+          <w:szCs w:val="26"/>
+          <w:u w:val="single"/>
+        </w:rPr>
+      </w:pPr>
+      <w:r>
+        <w:rPr>
+          <w:b/>
+          <w:sz w:val="26"/>
+          <w:szCs w:val="26"/>
+          <w:u w:val="single"/>
+        </w:rPr>
+        <w:t>Slučaj 14:</w:t>
+      </w:r>
+    </w:p>
+    <w:p>
+      <w:pPr>
+        <w:jc w:val="both"/>
+        <w:rPr>
+          <w:sz w:val="26"/>
+          <w:szCs w:val="26"/>
+        </w:rPr>
+      </w:pPr>
+      <w:r>
+        <w:rPr>
+          <w:b/>
+          <w:sz w:val="26"/>
+          <w:szCs w:val="26"/>
+        </w:rPr>
+        <w:t xml:space="preserve">Opis: </w:t>
+      </w:r>
+      <w:r>
+        <w:rPr>
+          <w:sz w:val="26"/>
+          <w:szCs w:val="26"/>
+        </w:rPr>
+        <w:t>Dodaj novog korisnika.</w:t>
+      </w:r>
+    </w:p>
+    <w:p>
+      <w:pPr>
+        <w:jc w:val="both"/>
+        <w:rPr>
+          <w:sz w:val="26"/>
+          <w:szCs w:val="26"/>
+        </w:rPr>
+      </w:pPr>
+      <w:r>
+        <w:rPr>
+          <w:b/>
+          <w:sz w:val="26"/>
+          <w:szCs w:val="26"/>
+        </w:rPr>
+        <w:lastRenderedPageBreak/>
+        <w:t xml:space="preserve">Očekivani rezultat: </w:t>
+      </w:r>
+      <w:r>
+        <w:rPr>
+          <w:sz w:val="26"/>
+          <w:szCs w:val="26"/>
+        </w:rPr>
+        <w:t>Novi korisnik je uspješno dodan.</w:t>
+      </w:r>
+    </w:p>
+    <w:p>
+      <w:pPr>
+        <w:jc w:val="both"/>
+        <w:rPr>
+          <w:sz w:val="26"/>
+          <w:szCs w:val="26"/>
+        </w:rPr>
+      </w:pPr>
+      <w:r>
+        <w:rPr>
+          <w:b/>
+          <w:sz w:val="26"/>
+          <w:szCs w:val="26"/>
+        </w:rPr>
+        <w:t xml:space="preserve">Dobiveni rezultat: </w:t>
+      </w:r>
+      <w:r>
+        <w:rPr>
+          <w:sz w:val="26"/>
+          <w:szCs w:val="26"/>
+        </w:rPr>
+        <w:t>Administrator unosi sve potrebne podatke za novog korisnika, te ako je unio e-mail koji već postoji unos mu neće biti moguć te će biti upozoren da taj e-mail već postoji. U suprotnom korisnik će biti uspješno unesen.</w:t>
+      </w:r>
+    </w:p>
+    <w:p>
+      <w:pPr>
+        <w:jc w:val="both"/>
+        <w:rPr>
+          <w:sz w:val="26"/>
+          <w:szCs w:val="26"/>
+        </w:rPr>
+      </w:pPr>
+    </w:p>
+    <w:p>
+      <w:pPr>
+        <w:keepNext/>
+        <w:jc w:val="both"/>
+      </w:pPr>
+      <w:r>
+        <w:rPr>
+          <w:noProof/>
+          <w:lang w:eastAsia="hr-HR"/>
+        </w:rPr>
+        <w:drawing>
+          <wp:inline distT="0" distB="7620" distL="0" distR="0" wp14:anchorId="341B5829" wp14:editId="1811D924">
+            <wp:extent cx="5760720" cy="3954780"/>
+            <wp:effectExtent l="0" t="0" r="0" b="0"/>
+            <wp:docPr id="72" name="Picture 80"/>
+            <wp:cNvGraphicFramePr>
+              <a:graphicFrameLocks xmlns:a="http://schemas.openxmlformats.org/drawingml/2006/main" noChangeAspect="1"/>
+            </wp:cNvGraphicFramePr>
+            <a:graphic xmlns:a="http://schemas.openxmlformats.org/drawingml/2006/main">
+              <a:graphicData uri="http://schemas.openxmlformats.org/drawingml/2006/picture">
+                <pic:pic xmlns:pic="http://schemas.openxmlformats.org/drawingml/2006/picture">
+                  <pic:nvPicPr>
+                    <pic:cNvPr id="69" name="Picture 80"/>
+                    <pic:cNvPicPr>
+                      <a:picLocks noChangeAspect="1" noChangeArrowheads="1"/>
+                    </pic:cNvPicPr>
+                  </pic:nvPicPr>
+                  <pic:blipFill>
+                    <a:blip r:embed="rId75"/>
+                    <a:stretch>
+                      <a:fillRect/>
+                    </a:stretch>
+                  </pic:blipFill>
+                  <pic:spPr bwMode="auto">
+                    <a:xfrm>
+                      <a:off x="0" y="0"/>
+                      <a:ext cx="5760720" cy="3954780"/>
+                    </a:xfrm>
+                    <a:prstGeom prst="rect">
+                      <a:avLst/>
+                    </a:prstGeom>
+                  </pic:spPr>
+                </pic:pic>
+              </a:graphicData>
+            </a:graphic>
+          </wp:inline>
+        </w:drawing>
+      </w:r>
+    </w:p>
+    <w:p>
+      <w:pPr>
+        <w:pStyle w:val="Caption"/>
+        <w:rPr>
+          <w:szCs w:val="22"/>
+        </w:rPr>
+      </w:pPr>
+      <w:bookmarkStart w:id="52" w:name="_Toc504050944"/>
+      <w:r>
+        <w:rPr>
+          <w:szCs w:val="22"/>
+        </w:rPr>
+        <w:t>Slika 67 Prikaz neuspješnog dodavanja novog korisnika</w:t>
+      </w:r>
+      <w:bookmarkEnd w:id="52"/>
+    </w:p>
+    <w:p>
+      <w:pPr>
+        <w:keepNext/>
+        <w:jc w:val="both"/>
+      </w:pPr>
+      <w:r>
+        <w:rPr>
+          <w:noProof/>
+          <w:lang w:eastAsia="hr-HR"/>
+        </w:rPr>
+        <w:lastRenderedPageBreak/>
+        <w:drawing>
+          <wp:inline distT="0" distB="0" distL="0" distR="0" wp14:anchorId="7FC3EF0D" wp14:editId="1AB6AFAD">
+            <wp:extent cx="5800725" cy="3695700"/>
+            <wp:effectExtent l="0" t="0" r="0" b="0"/>
+            <wp:docPr id="73" name="Picture 81"/>
+            <wp:cNvGraphicFramePr>
+              <a:graphicFrameLocks xmlns:a="http://schemas.openxmlformats.org/drawingml/2006/main" noChangeAspect="1"/>
+            </wp:cNvGraphicFramePr>
+            <a:graphic xmlns:a="http://schemas.openxmlformats.org/drawingml/2006/main">
+              <a:graphicData uri="http://schemas.openxmlformats.org/drawingml/2006/picture">
+                <pic:pic xmlns:pic="http://schemas.openxmlformats.org/drawingml/2006/picture">
+                  <pic:nvPicPr>
+                    <pic:cNvPr id="70" name="Picture 81"/>
+                    <pic:cNvPicPr>
+                      <a:picLocks noChangeAspect="1" noChangeArrowheads="1"/>
+                    </pic:cNvPicPr>
+                  </pic:nvPicPr>
+                  <pic:blipFill>
+                    <a:blip r:embed="rId76"/>
+                    <a:stretch>
+                      <a:fillRect/>
+                    </a:stretch>
+                  </pic:blipFill>
+                  <pic:spPr bwMode="auto">
+                    <a:xfrm>
+                      <a:off x="0" y="0"/>
+                      <a:ext cx="5800725" cy="3695700"/>
+                    </a:xfrm>
+                    <a:prstGeom prst="rect">
+                      <a:avLst/>
+                    </a:prstGeom>
+                  </pic:spPr>
+                </pic:pic>
+              </a:graphicData>
+            </a:graphic>
+          </wp:inline>
+        </w:drawing>
+      </w:r>
+    </w:p>
+    <w:p>
+      <w:pPr>
+        <w:pStyle w:val="Caption"/>
+        <w:rPr>
+          <w:szCs w:val="22"/>
+        </w:rPr>
+      </w:pPr>
+      <w:bookmarkStart w:id="53" w:name="_Toc504050945"/>
+      <w:r>
+        <w:rPr>
+          <w:szCs w:val="22"/>
+        </w:rPr>
+        <w:t>Slika 68 Korisnik je uspješno dodan</w:t>
+      </w:r>
+      <w:bookmarkEnd w:id="53"/>
+    </w:p>
+    <w:p>
+      <w:pPr>
+        <w:jc w:val="both"/>
+        <w:rPr>
+          <w:b/>
+          <w:sz w:val="26"/>
+          <w:szCs w:val="26"/>
+          <w:u w:val="single"/>
+        </w:rPr>
+      </w:pPr>
+      <w:r>
+        <w:rPr>
+          <w:b/>
+          <w:sz w:val="26"/>
+          <w:szCs w:val="26"/>
+          <w:u w:val="single"/>
+        </w:rPr>
+        <w:t>Slučaj 15:</w:t>
+      </w:r>
+    </w:p>
+    <w:p>
+      <w:pPr>
+        <w:jc w:val="both"/>
+        <w:rPr>
+          <w:sz w:val="26"/>
+          <w:szCs w:val="26"/>
+        </w:rPr>
+      </w:pPr>
+      <w:r>
+        <w:rPr>
+          <w:b/>
+          <w:sz w:val="26"/>
+          <w:szCs w:val="26"/>
+        </w:rPr>
+        <w:t xml:space="preserve">Opis: </w:t>
+      </w:r>
+      <w:r>
+        <w:rPr>
+          <w:sz w:val="26"/>
+          <w:szCs w:val="26"/>
+        </w:rPr>
+        <w:t>Brisanje stana.</w:t>
+      </w:r>
+    </w:p>
+    <w:p>
+      <w:pPr>
+        <w:jc w:val="both"/>
+        <w:rPr>
+          <w:sz w:val="26"/>
+          <w:szCs w:val="26"/>
+        </w:rPr>
+      </w:pPr>
+      <w:r>
+        <w:rPr>
+          <w:b/>
+          <w:sz w:val="26"/>
+          <w:szCs w:val="26"/>
+        </w:rPr>
+        <w:t xml:space="preserve">Očekivani rezultat: </w:t>
+      </w:r>
+      <w:r>
+        <w:rPr>
+          <w:sz w:val="26"/>
+          <w:szCs w:val="26"/>
+        </w:rPr>
+        <w:t>Stan je uspješno obrisan.</w:t>
+      </w:r>
+    </w:p>
+    <w:p>
+      <w:pPr>
+        <w:jc w:val="both"/>
+        <w:rPr>
+          <w:sz w:val="26"/>
+          <w:szCs w:val="26"/>
+        </w:rPr>
+      </w:pPr>
+      <w:r>
+        <w:rPr>
+          <w:b/>
+          <w:sz w:val="26"/>
+          <w:szCs w:val="26"/>
+        </w:rPr>
+        <w:t xml:space="preserve">Dobiveni rezultat: </w:t>
+      </w:r>
+      <w:r>
+        <w:rPr>
+          <w:sz w:val="26"/>
+          <w:szCs w:val="26"/>
+        </w:rPr>
+        <w:t>Administrator odabire koji stan želi obrisati te potvrđuje odabir i briše stan.</w:t>
+      </w:r>
+    </w:p>
+    <w:p>
+      <w:pPr>
+        <w:keepNext/>
+        <w:jc w:val="both"/>
+      </w:pPr>
+      <w:r>
+        <w:rPr>
+          <w:noProof/>
+          <w:lang w:eastAsia="hr-HR"/>
+        </w:rPr>
+        <w:drawing>
+          <wp:inline distT="0" distB="1270" distL="0" distR="0" wp14:anchorId="6D7E2D54" wp14:editId="1C9DD32C">
+            <wp:extent cx="5760720" cy="2856230"/>
+            <wp:effectExtent l="0" t="0" r="0" b="0"/>
+            <wp:docPr id="74" name="Picture 83"/>
+            <wp:cNvGraphicFramePr>
+              <a:graphicFrameLocks xmlns:a="http://schemas.openxmlformats.org/drawingml/2006/main" noChangeAspect="1"/>
+            </wp:cNvGraphicFramePr>
+            <a:graphic xmlns:a="http://schemas.openxmlformats.org/drawingml/2006/main">
+              <a:graphicData uri="http://schemas.openxmlformats.org/drawingml/2006/picture">
+                <pic:pic xmlns:pic="http://schemas.openxmlformats.org/drawingml/2006/picture">
+                  <pic:nvPicPr>
+                    <pic:cNvPr id="71" name="Picture 83"/>
+                    <pic:cNvPicPr>
+                      <a:picLocks noChangeAspect="1" noChangeArrowheads="1"/>
+                    </pic:cNvPicPr>
+                  </pic:nvPicPr>
+                  <pic:blipFill>
+                    <a:blip r:embed="rId77"/>
+                    <a:stretch>
+                      <a:fillRect/>
+                    </a:stretch>
+                  </pic:blipFill>
+                  <pic:spPr bwMode="auto">
+                    <a:xfrm>
+                      <a:off x="0" y="0"/>
+                      <a:ext cx="5760720" cy="2856230"/>
+                    </a:xfrm>
+                    <a:prstGeom prst="rect">
+                      <a:avLst/>
+                    </a:prstGeom>
+                  </pic:spPr>
+                </pic:pic>
+              </a:graphicData>
+            </a:graphic>
+          </wp:inline>
+        </w:drawing>
+      </w:r>
+    </w:p>
+    <w:p>
+      <w:pPr>
+        <w:pStyle w:val="Caption"/>
+        <w:rPr>
+          <w:szCs w:val="22"/>
+        </w:rPr>
+      </w:pPr>
+      <w:bookmarkStart w:id="54" w:name="_Toc504050946"/>
+      <w:r>
+        <w:rPr>
+          <w:szCs w:val="22"/>
+        </w:rPr>
+        <w:t>Slika 69 Brisanje stana</w:t>
+      </w:r>
+      <w:bookmarkEnd w:id="54"/>
+    </w:p>
+    <w:p>
+      <w:pPr>
+        <w:keepNext/>
+        <w:jc w:val="both"/>
+      </w:pPr>
+      <w:r>
+        <w:rPr>
+          <w:noProof/>
+          <w:lang w:eastAsia="hr-HR"/>
+        </w:rPr>
+        <w:lastRenderedPageBreak/>
+        <w:drawing>
+          <wp:inline distT="0" distB="0" distL="0" distR="0" wp14:anchorId="6DBB08F0" wp14:editId="3B52C3BE">
+            <wp:extent cx="5760720" cy="2750185"/>
+            <wp:effectExtent l="0" t="0" r="0" b="0"/>
+            <wp:docPr id="75" name="Picture 84"/>
+            <wp:cNvGraphicFramePr>
+              <a:graphicFrameLocks xmlns:a="http://schemas.openxmlformats.org/drawingml/2006/main" noChangeAspect="1"/>
+            </wp:cNvGraphicFramePr>
+            <a:graphic xmlns:a="http://schemas.openxmlformats.org/drawingml/2006/main">
+              <a:graphicData uri="http://schemas.openxmlformats.org/drawingml/2006/picture">
+                <pic:pic xmlns:pic="http://schemas.openxmlformats.org/drawingml/2006/picture">
+                  <pic:nvPicPr>
+                    <pic:cNvPr id="72" name="Picture 84"/>
+                    <pic:cNvPicPr>
+                      <a:picLocks noChangeAspect="1" noChangeArrowheads="1"/>
+                    </pic:cNvPicPr>
+                  </pic:nvPicPr>
+                  <pic:blipFill>
+                    <a:blip r:embed="rId78"/>
+                    <a:stretch>
+                      <a:fillRect/>
+                    </a:stretch>
+                  </pic:blipFill>
+                  <pic:spPr bwMode="auto">
+                    <a:xfrm>
+                      <a:off x="0" y="0"/>
+                      <a:ext cx="5760720" cy="2750185"/>
+                    </a:xfrm>
+                    <a:prstGeom prst="rect">
+                      <a:avLst/>
+                    </a:prstGeom>
+                  </pic:spPr>
+                </pic:pic>
+              </a:graphicData>
+            </a:graphic>
+          </wp:inline>
+        </w:drawing>
+      </w:r>
+    </w:p>
+    <w:p>
+      <w:pPr>
+        <w:pStyle w:val="Caption"/>
+        <w:rPr>
+          <w:szCs w:val="22"/>
+        </w:rPr>
+      </w:pPr>
+      <w:bookmarkStart w:id="55" w:name="_Toc504050947"/>
+      <w:r>
+        <w:rPr>
+          <w:szCs w:val="22"/>
+        </w:rPr>
+        <w:t>Slika 70 Stan je uspješno obrisan</w:t>
+      </w:r>
+      <w:bookmarkEnd w:id="55"/>
+    </w:p>
+    <w:p>
+      <w:pPr>
+        <w:jc w:val="both"/>
+        <w:rPr>
+          <w:b/>
+          <w:sz w:val="26"/>
+          <w:szCs w:val="26"/>
+          <w:u w:val="single"/>
+        </w:rPr>
+      </w:pPr>
+      <w:r>
+        <w:rPr>
+          <w:b/>
+          <w:sz w:val="26"/>
+          <w:szCs w:val="26"/>
+          <w:u w:val="single"/>
+        </w:rPr>
+        <w:t>Slučaj 16:</w:t>
+      </w:r>
+    </w:p>
+    <w:p>
+      <w:pPr>
+        <w:jc w:val="both"/>
+        <w:rPr>
+          <w:sz w:val="26"/>
+          <w:szCs w:val="26"/>
+        </w:rPr>
+      </w:pPr>
+      <w:r>
+        <w:rPr>
+          <w:b/>
+          <w:sz w:val="26"/>
+          <w:szCs w:val="26"/>
+        </w:rPr>
+        <w:t xml:space="preserve">Opis: </w:t>
+      </w:r>
+      <w:r>
+        <w:rPr>
+          <w:sz w:val="26"/>
+          <w:szCs w:val="26"/>
+        </w:rPr>
+        <w:t>Brisanje korisnika.</w:t>
+      </w:r>
+    </w:p>
+    <w:p>
+      <w:pPr>
+        <w:jc w:val="both"/>
+        <w:rPr>
+          <w:sz w:val="26"/>
+          <w:szCs w:val="26"/>
+        </w:rPr>
+      </w:pPr>
+      <w:r>
+        <w:rPr>
+          <w:b/>
+          <w:sz w:val="26"/>
+          <w:szCs w:val="26"/>
+        </w:rPr>
+        <w:t xml:space="preserve">Očekivani rezultat: </w:t>
+      </w:r>
+      <w:r>
+        <w:rPr>
+          <w:sz w:val="26"/>
+          <w:szCs w:val="26"/>
+        </w:rPr>
+        <w:t>Korisnik je uspješno obrisan.</w:t>
+      </w:r>
+    </w:p>
+    <w:p>
+      <w:pPr>
+        <w:jc w:val="both"/>
+        <w:rPr>
+          <w:sz w:val="26"/>
+          <w:szCs w:val="26"/>
+        </w:rPr>
+      </w:pPr>
+      <w:r>
+        <w:rPr>
+          <w:b/>
+          <w:sz w:val="26"/>
+          <w:szCs w:val="26"/>
+        </w:rPr>
+        <w:t xml:space="preserve">Dobiveni rezultat: </w:t>
+      </w:r>
+      <w:r>
+        <w:rPr>
+          <w:sz w:val="26"/>
+          <w:szCs w:val="26"/>
+        </w:rPr>
+        <w:t>Administrator označuje koje korisnika želi obrisati te klikom na „Obriši korisnika“ korisnik biva obrisan.</w:t>
+      </w:r>
+    </w:p>
+    <w:p>
+      <w:pPr>
+        <w:jc w:val="both"/>
+        <w:rPr>
+          <w:sz w:val="26"/>
+          <w:szCs w:val="26"/>
+        </w:rPr>
+      </w:pPr>
+    </w:p>
+    <w:p>
+      <w:pPr>
+        <w:keepNext/>
+        <w:jc w:val="both"/>
+      </w:pPr>
+      <w:r>
+        <w:rPr>
+          <w:noProof/>
+          <w:lang w:eastAsia="hr-HR"/>
+        </w:rPr>
+        <w:drawing>
+          <wp:inline distT="0" distB="0" distL="0" distR="0" wp14:anchorId="712C20DE" wp14:editId="44F5E47A">
+            <wp:extent cx="5760720" cy="3169920"/>
+            <wp:effectExtent l="0" t="0" r="0" b="0"/>
+            <wp:docPr id="76" name="Picture 85"/>
+            <wp:cNvGraphicFramePr>
+              <a:graphicFrameLocks xmlns:a="http://schemas.openxmlformats.org/drawingml/2006/main" noChangeAspect="1"/>
+            </wp:cNvGraphicFramePr>
+            <a:graphic xmlns:a="http://schemas.openxmlformats.org/drawingml/2006/main">
+              <a:graphicData uri="http://schemas.openxmlformats.org/drawingml/2006/picture">
+                <pic:pic xmlns:pic="http://schemas.openxmlformats.org/drawingml/2006/picture">
+                  <pic:nvPicPr>
+                    <pic:cNvPr id="73" name="Picture 85"/>
+                    <pic:cNvPicPr>
+                      <a:picLocks noChangeAspect="1" noChangeArrowheads="1"/>
+                    </pic:cNvPicPr>
+                  </pic:nvPicPr>
+                  <pic:blipFill>
+                    <a:blip r:embed="rId79"/>
+                    <a:stretch>
+                      <a:fillRect/>
+                    </a:stretch>
+                  </pic:blipFill>
+                  <pic:spPr bwMode="auto">
+                    <a:xfrm>
+                      <a:off x="0" y="0"/>
+                      <a:ext cx="5760720" cy="3169920"/>
+                    </a:xfrm>
+                    <a:prstGeom prst="rect">
+                      <a:avLst/>
+                    </a:prstGeom>
+                  </pic:spPr>
+                </pic:pic>
+              </a:graphicData>
+            </a:graphic>
+          </wp:inline>
+        </w:drawing>
+      </w:r>
+    </w:p>
+    <w:p>
+      <w:pPr>
+        <w:pStyle w:val="Caption"/>
+        <w:rPr>
+          <w:szCs w:val="22"/>
+        </w:rPr>
+      </w:pPr>
+      <w:bookmarkStart w:id="56" w:name="_Toc504050948"/>
+      <w:r>
+        <w:rPr>
+          <w:szCs w:val="22"/>
+        </w:rPr>
+        <w:t>Slika 71 Brisanje korisnika</w:t>
+      </w:r>
+      <w:bookmarkEnd w:id="56"/>
+    </w:p>
+    <w:p>
+      <w:pPr>
+        <w:jc w:val="both"/>
+        <w:rPr>
+          <w:sz w:val="26"/>
+          <w:szCs w:val="26"/>
+        </w:rPr>
+      </w:pPr>
+    </w:p>
+    <w:p>
+      <w:pPr>
+        <w:keepNext/>
+        <w:jc w:val="both"/>
+      </w:pPr>
+      <w:r>
+        <w:rPr>
+          <w:noProof/>
+          <w:lang w:eastAsia="hr-HR"/>
+        </w:rPr>
+        <w:lastRenderedPageBreak/>
+        <w:drawing>
+          <wp:inline distT="0" distB="0" distL="0" distR="0" wp14:anchorId="284AF1AA" wp14:editId="5E25DC53">
+            <wp:extent cx="5760720" cy="2840990"/>
+            <wp:effectExtent l="0" t="0" r="0" b="0"/>
+            <wp:docPr id="77" name="Picture 86"/>
+            <wp:cNvGraphicFramePr>
+              <a:graphicFrameLocks xmlns:a="http://schemas.openxmlformats.org/drawingml/2006/main" noChangeAspect="1"/>
+            </wp:cNvGraphicFramePr>
+            <a:graphic xmlns:a="http://schemas.openxmlformats.org/drawingml/2006/main">
+              <a:graphicData uri="http://schemas.openxmlformats.org/drawingml/2006/picture">
+                <pic:pic xmlns:pic="http://schemas.openxmlformats.org/drawingml/2006/picture">
+                  <pic:nvPicPr>
+                    <pic:cNvPr id="74" name="Picture 86"/>
+                    <pic:cNvPicPr>
+                      <a:picLocks noChangeAspect="1" noChangeArrowheads="1"/>
+                    </pic:cNvPicPr>
+                  </pic:nvPicPr>
+                  <pic:blipFill>
+                    <a:blip r:embed="rId80"/>
+                    <a:stretch>
+                      <a:fillRect/>
+                    </a:stretch>
+                  </pic:blipFill>
+                  <pic:spPr bwMode="auto">
+                    <a:xfrm>
+                      <a:off x="0" y="0"/>
+                      <a:ext cx="5760720" cy="2840990"/>
+                    </a:xfrm>
+                    <a:prstGeom prst="rect">
+                      <a:avLst/>
+                    </a:prstGeom>
+                  </pic:spPr>
+                </pic:pic>
+              </a:graphicData>
+            </a:graphic>
+          </wp:inline>
+        </w:drawing>
+      </w:r>
+    </w:p>
+    <w:p>
+      <w:pPr>
+        <w:pStyle w:val="Caption"/>
+        <w:rPr>
+          <w:szCs w:val="22"/>
+        </w:rPr>
+      </w:pPr>
+      <w:bookmarkStart w:id="57" w:name="_Toc504050949"/>
+      <w:r>
+        <w:rPr>
+          <w:szCs w:val="22"/>
+        </w:rPr>
+        <w:t>Slika 72 Korisnik je uspješno obrisan</w:t>
+      </w:r>
+      <w:bookmarkEnd w:id="57"/>
+    </w:p>
+    <w:p/>
+    <w:p>
+      <w:pPr>
+        <w:jc w:val="both"/>
+        <w:rPr>
+          <w:b/>
+          <w:sz w:val="26"/>
+          <w:szCs w:val="26"/>
+          <w:u w:val="single"/>
+        </w:rPr>
+      </w:pPr>
+      <w:r>
+        <w:rPr>
+          <w:b/>
+          <w:sz w:val="26"/>
+          <w:szCs w:val="26"/>
+          <w:u w:val="single"/>
+        </w:rPr>
+        <w:t>Slučaj 17:</w:t>
+      </w:r>
+    </w:p>
+    <w:p>
+      <w:pPr>
+        <w:jc w:val="both"/>
+        <w:rPr>
+          <w:sz w:val="26"/>
+          <w:szCs w:val="26"/>
+        </w:rPr>
+      </w:pPr>
+      <w:r>
+        <w:rPr>
+          <w:b/>
+          <w:sz w:val="26"/>
+          <w:szCs w:val="26"/>
+        </w:rPr>
+        <w:t xml:space="preserve">Opis: </w:t>
+      </w:r>
+      <w:r>
+        <w:rPr>
+          <w:sz w:val="26"/>
+          <w:szCs w:val="26"/>
+        </w:rPr>
+        <w:t>Dodaj novu zgradu.</w:t>
+      </w:r>
+    </w:p>
+    <w:p>
+      <w:pPr>
+        <w:jc w:val="both"/>
+        <w:rPr>
+          <w:sz w:val="26"/>
+          <w:szCs w:val="26"/>
+        </w:rPr>
+      </w:pPr>
+      <w:r>
+        <w:rPr>
+          <w:b/>
+          <w:sz w:val="26"/>
+          <w:szCs w:val="26"/>
+        </w:rPr>
+        <w:t xml:space="preserve">Očekivani rezultat: </w:t>
+      </w:r>
+      <w:r>
+        <w:rPr>
+          <w:sz w:val="26"/>
+          <w:szCs w:val="26"/>
+        </w:rPr>
+        <w:t>Nova zgrada je uspješno dodana.</w:t>
+      </w:r>
+    </w:p>
+    <w:p>
+      <w:pPr>
+        <w:jc w:val="both"/>
+        <w:rPr>
+          <w:sz w:val="26"/>
+          <w:szCs w:val="26"/>
+        </w:rPr>
+      </w:pPr>
+      <w:r>
+        <w:rPr>
+          <w:b/>
+          <w:sz w:val="26"/>
+          <w:szCs w:val="26"/>
+        </w:rPr>
+        <w:t xml:space="preserve">Dobiveni rezultat: </w:t>
+      </w:r>
+      <w:r>
+        <w:rPr>
+          <w:sz w:val="26"/>
+          <w:szCs w:val="26"/>
+        </w:rPr>
+        <w:t>Administrator upisuje adresu gdje se nova zgrada nalazi te je potvrdom unosi. Ukoliko je unesena zgrada sa istom adresom, unos mu je odbijen sa porukom.</w:t>
+      </w:r>
+    </w:p>
+    <w:p>
+      <w:pPr>
+        <w:keepNext/>
+        <w:jc w:val="both"/>
+      </w:pPr>
+      <w:r>
+        <w:rPr>
+          <w:noProof/>
+          <w:lang w:eastAsia="hr-HR"/>
+        </w:rPr>
+        <w:drawing>
+          <wp:inline distT="0" distB="0" distL="0" distR="0" wp14:anchorId="6D82469F" wp14:editId="39DC463C">
+            <wp:extent cx="5760720" cy="2747010"/>
+            <wp:effectExtent l="0" t="0" r="0" b="0"/>
+            <wp:docPr id="78" name="Picture 87"/>
+            <wp:cNvGraphicFramePr>
+              <a:graphicFrameLocks xmlns:a="http://schemas.openxmlformats.org/drawingml/2006/main" noChangeAspect="1"/>
+            </wp:cNvGraphicFramePr>
+            <a:graphic xmlns:a="http://schemas.openxmlformats.org/drawingml/2006/main">
+              <a:graphicData uri="http://schemas.openxmlformats.org/drawingml/2006/picture">
+                <pic:pic xmlns:pic="http://schemas.openxmlformats.org/drawingml/2006/picture">
+                  <pic:nvPicPr>
+                    <pic:cNvPr id="75" name="Picture 87"/>
+                    <pic:cNvPicPr>
+                      <a:picLocks noChangeAspect="1" noChangeArrowheads="1"/>
+                    </pic:cNvPicPr>
+                  </pic:nvPicPr>
+                  <pic:blipFill>
+                    <a:blip r:embed="rId81"/>
+                    <a:stretch>
+                      <a:fillRect/>
+                    </a:stretch>
+                  </pic:blipFill>
+                  <pic:spPr bwMode="auto">
+                    <a:xfrm>
+                      <a:off x="0" y="0"/>
+                      <a:ext cx="5760720" cy="2747010"/>
+                    </a:xfrm>
+                    <a:prstGeom prst="rect">
+                      <a:avLst/>
+                    </a:prstGeom>
+                  </pic:spPr>
+                </pic:pic>
+              </a:graphicData>
+            </a:graphic>
+          </wp:inline>
+        </w:drawing>
+      </w:r>
+    </w:p>
+    <w:p>
+      <w:pPr>
+        <w:pStyle w:val="Caption"/>
+        <w:rPr>
+          <w:szCs w:val="22"/>
+        </w:rPr>
+      </w:pPr>
+      <w:bookmarkStart w:id="58" w:name="_Toc504050950"/>
+      <w:r>
+        <w:rPr>
+          <w:szCs w:val="22"/>
+        </w:rPr>
+        <w:t>Slika 73 Dodavanje nove zgrade</w:t>
+      </w:r>
+      <w:bookmarkEnd w:id="58"/>
+    </w:p>
+    <w:p>
+      <w:pPr>
+        <w:keepNext/>
+        <w:jc w:val="both"/>
+      </w:pPr>
+      <w:r>
+        <w:rPr>
+          <w:noProof/>
+          <w:lang w:eastAsia="hr-HR"/>
+        </w:rPr>
+        <w:lastRenderedPageBreak/>
+        <w:drawing>
+          <wp:inline distT="0" distB="0" distL="0" distR="0" wp14:anchorId="527F4B08" wp14:editId="786E4692">
+            <wp:extent cx="5760720" cy="2858770"/>
+            <wp:effectExtent l="0" t="0" r="0" b="0"/>
+            <wp:docPr id="79" name="Picture 88"/>
+            <wp:cNvGraphicFramePr>
+              <a:graphicFrameLocks xmlns:a="http://schemas.openxmlformats.org/drawingml/2006/main" noChangeAspect="1"/>
+            </wp:cNvGraphicFramePr>
+            <a:graphic xmlns:a="http://schemas.openxmlformats.org/drawingml/2006/main">
+              <a:graphicData uri="http://schemas.openxmlformats.org/drawingml/2006/picture">
+                <pic:pic xmlns:pic="http://schemas.openxmlformats.org/drawingml/2006/picture">
+                  <pic:nvPicPr>
+                    <pic:cNvPr id="76" name="Picture 88"/>
+                    <pic:cNvPicPr>
+                      <a:picLocks noChangeAspect="1" noChangeArrowheads="1"/>
+                    </pic:cNvPicPr>
+                  </pic:nvPicPr>
+                  <pic:blipFill>
+                    <a:blip r:embed="rId82"/>
+                    <a:stretch>
+                      <a:fillRect/>
+                    </a:stretch>
+                  </pic:blipFill>
+                  <pic:spPr bwMode="auto">
+                    <a:xfrm>
+                      <a:off x="0" y="0"/>
+                      <a:ext cx="5760720" cy="2858770"/>
+                    </a:xfrm>
+                    <a:prstGeom prst="rect">
+                      <a:avLst/>
+                    </a:prstGeom>
+                  </pic:spPr>
+                </pic:pic>
+              </a:graphicData>
+            </a:graphic>
+          </wp:inline>
+        </w:drawing>
+      </w:r>
+    </w:p>
+    <w:p>
+      <w:pPr>
+        <w:pStyle w:val="Caption"/>
+        <w:rPr>
+          <w:szCs w:val="22"/>
+        </w:rPr>
+      </w:pPr>
+      <w:bookmarkStart w:id="59" w:name="_Toc504050951"/>
+      <w:r>
+        <w:rPr>
+          <w:szCs w:val="22"/>
+        </w:rPr>
+        <w:t>Slika 74 Uspješan unos zgrade</w:t>
+      </w:r>
+      <w:bookmarkEnd w:id="59"/>
+    </w:p>
+    <w:p>
+      <w:pPr>
+        <w:keepNext/>
+        <w:jc w:val="both"/>
+      </w:pPr>
+      <w:r>
+        <w:rPr>
+          <w:noProof/>
+          <w:lang w:eastAsia="hr-HR"/>
+        </w:rPr>
+        <w:drawing>
+          <wp:inline distT="0" distB="0" distL="0" distR="0" wp14:anchorId="399658FC" wp14:editId="57E07E75">
+            <wp:extent cx="5760720" cy="2864485"/>
+            <wp:effectExtent l="0" t="0" r="0" b="0"/>
+            <wp:docPr id="80" name="Picture 89"/>
+            <wp:cNvGraphicFramePr>
+              <a:graphicFrameLocks xmlns:a="http://schemas.openxmlformats.org/drawingml/2006/main" noChangeAspect="1"/>
+            </wp:cNvGraphicFramePr>
+            <a:graphic xmlns:a="http://schemas.openxmlformats.org/drawingml/2006/main">
+              <a:graphicData uri="http://schemas.openxmlformats.org/drawingml/2006/picture">
+                <pic:pic xmlns:pic="http://schemas.openxmlformats.org/drawingml/2006/picture">
+                  <pic:nvPicPr>
+                    <pic:cNvPr id="77" name="Picture 89"/>
+                    <pic:cNvPicPr>
+                      <a:picLocks noChangeAspect="1" noChangeArrowheads="1"/>
+                    </pic:cNvPicPr>
+                  </pic:nvPicPr>
+                  <pic:blipFill>
+                    <a:blip r:embed="rId83"/>
+                    <a:stretch>
+                      <a:fillRect/>
+                    </a:stretch>
+                  </pic:blipFill>
+                  <pic:spPr bwMode="auto">
+                    <a:xfrm>
+                      <a:off x="0" y="0"/>
+                      <a:ext cx="5760720" cy="2864485"/>
+                    </a:xfrm>
+                    <a:prstGeom prst="rect">
+                      <a:avLst/>
+                    </a:prstGeom>
+                  </pic:spPr>
+                </pic:pic>
+              </a:graphicData>
+            </a:graphic>
+          </wp:inline>
+        </w:drawing>
+      </w:r>
+    </w:p>
+    <w:p>
+      <w:pPr>
+        <w:pStyle w:val="Caption"/>
+        <w:rPr>
+          <w:szCs w:val="22"/>
+        </w:rPr>
+      </w:pPr>
+      <w:bookmarkStart w:id="60" w:name="_Toc504050952"/>
+      <w:r>
+        <w:rPr>
+          <w:szCs w:val="22"/>
+        </w:rPr>
+        <w:t>Slika 75 Pogršan unos zgrade</w:t>
+      </w:r>
+      <w:bookmarkEnd w:id="60"/>
+    </w:p>
+    <w:p>
+      <w:pPr>
+        <w:jc w:val="both"/>
+        <w:rPr>
+          <w:b/>
+          <w:sz w:val="26"/>
+          <w:szCs w:val="26"/>
+          <w:u w:val="single"/>
+        </w:rPr>
+      </w:pPr>
+    </w:p>
+    <w:p>
+      <w:pPr>
+        <w:jc w:val="both"/>
+        <w:rPr>
+          <w:b/>
+          <w:sz w:val="26"/>
+          <w:szCs w:val="26"/>
+          <w:u w:val="single"/>
+        </w:rPr>
+      </w:pPr>
+      <w:r>
+        <w:rPr>
+          <w:b/>
+          <w:sz w:val="26"/>
+          <w:szCs w:val="26"/>
+          <w:u w:val="single"/>
+        </w:rPr>
+        <w:t xml:space="preserve">Slučaj 18: </w:t>
+      </w:r>
+    </w:p>
+    <w:p>
+      <w:pPr>
+        <w:jc w:val="both"/>
+        <w:rPr>
+          <w:sz w:val="26"/>
+          <w:szCs w:val="26"/>
+        </w:rPr>
+      </w:pPr>
+      <w:r>
+        <w:rPr>
+          <w:b/>
+          <w:sz w:val="26"/>
+          <w:szCs w:val="26"/>
+        </w:rPr>
+        <w:t xml:space="preserve">Opis: </w:t>
+      </w:r>
+      <w:r>
+        <w:rPr>
+          <w:sz w:val="26"/>
+          <w:szCs w:val="26"/>
+        </w:rPr>
+        <w:t>Obriši zgradu.</w:t>
+      </w:r>
+    </w:p>
+    <w:p>
+      <w:pPr>
+        <w:jc w:val="both"/>
+        <w:rPr>
+          <w:sz w:val="26"/>
+          <w:szCs w:val="26"/>
+        </w:rPr>
+      </w:pPr>
+      <w:r>
+        <w:rPr>
+          <w:b/>
+          <w:sz w:val="26"/>
+          <w:szCs w:val="26"/>
+        </w:rPr>
+        <w:t xml:space="preserve">Očekivani rezultat: </w:t>
+      </w:r>
+      <w:r>
+        <w:rPr>
+          <w:sz w:val="26"/>
+          <w:szCs w:val="26"/>
+        </w:rPr>
+        <w:t>Zgrada je uspješno izbrisana.</w:t>
+      </w:r>
+    </w:p>
+    <w:p>
+      <w:pPr>
+        <w:jc w:val="both"/>
+        <w:rPr>
+          <w:sz w:val="26"/>
+          <w:szCs w:val="26"/>
+        </w:rPr>
+      </w:pPr>
+      <w:r>
+        <w:rPr>
+          <w:b/>
+          <w:sz w:val="26"/>
+          <w:szCs w:val="26"/>
+        </w:rPr>
+        <w:t xml:space="preserve">Dobiveni rezultat: </w:t>
+      </w:r>
+      <w:r>
+        <w:rPr>
+          <w:sz w:val="26"/>
+          <w:szCs w:val="26"/>
+        </w:rPr>
+        <w:t>Administrator odabire koju zgradu želi obrisati te potvrdom na „Obriši zgradu“ je briše.</w:t>
+      </w:r>
+    </w:p>
+    <w:p>
+      <w:pPr>
+        <w:keepNext/>
+        <w:jc w:val="both"/>
+      </w:pPr>
+      <w:r>
+        <w:rPr>
+          <w:noProof/>
+          <w:lang w:eastAsia="hr-HR"/>
+        </w:rPr>
+        <w:lastRenderedPageBreak/>
+        <w:drawing>
+          <wp:inline distT="0" distB="9525" distL="0" distR="0" wp14:anchorId="5A603036" wp14:editId="37265C10">
+            <wp:extent cx="5760720" cy="2809875"/>
+            <wp:effectExtent l="0" t="0" r="0" b="0"/>
+            <wp:docPr id="81" name="Picture 90"/>
+            <wp:cNvGraphicFramePr>
+              <a:graphicFrameLocks xmlns:a="http://schemas.openxmlformats.org/drawingml/2006/main" noChangeAspect="1"/>
+            </wp:cNvGraphicFramePr>
+            <a:graphic xmlns:a="http://schemas.openxmlformats.org/drawingml/2006/main">
+              <a:graphicData uri="http://schemas.openxmlformats.org/drawingml/2006/picture">
+                <pic:pic xmlns:pic="http://schemas.openxmlformats.org/drawingml/2006/picture">
+                  <pic:nvPicPr>
+                    <pic:cNvPr id="78" name="Picture 90"/>
+                    <pic:cNvPicPr>
+                      <a:picLocks noChangeAspect="1" noChangeArrowheads="1"/>
+                    </pic:cNvPicPr>
+                  </pic:nvPicPr>
+                  <pic:blipFill>
+                    <a:blip r:embed="rId84"/>
+                    <a:stretch>
+                      <a:fillRect/>
+                    </a:stretch>
+                  </pic:blipFill>
+                  <pic:spPr bwMode="auto">
+                    <a:xfrm>
+                      <a:off x="0" y="0"/>
+                      <a:ext cx="5760720" cy="2809875"/>
+                    </a:xfrm>
+                    <a:prstGeom prst="rect">
+                      <a:avLst/>
+                    </a:prstGeom>
+                  </pic:spPr>
+                </pic:pic>
+              </a:graphicData>
+            </a:graphic>
+          </wp:inline>
+        </w:drawing>
+      </w:r>
+    </w:p>
+    <w:p>
+      <w:pPr>
+        <w:pStyle w:val="Caption"/>
+        <w:rPr>
+          <w:szCs w:val="22"/>
+        </w:rPr>
+      </w:pPr>
+      <w:bookmarkStart w:id="61" w:name="_Toc504050953"/>
+      <w:r>
+        <w:rPr>
+          <w:szCs w:val="22"/>
+        </w:rPr>
+        <w:t>Slika 76 Brisanje zgrade</w:t>
+      </w:r>
+      <w:bookmarkEnd w:id="61"/>
+    </w:p>
+    <w:p>
+      <w:pPr>
+        <w:keepNext/>
+        <w:jc w:val="both"/>
+      </w:pPr>
+      <w:r>
+        <w:rPr>
+          <w:noProof/>
+          <w:lang w:eastAsia="hr-HR"/>
+        </w:rPr>
+        <w:drawing>
+          <wp:inline distT="0" distB="0" distL="0" distR="0" wp14:anchorId="55A6A07C" wp14:editId="7467AA9B">
+            <wp:extent cx="5760720" cy="2613660"/>
+            <wp:effectExtent l="0" t="0" r="0" b="0"/>
+            <wp:docPr id="82" name="Picture 91"/>
+            <wp:cNvGraphicFramePr>
+              <a:graphicFrameLocks xmlns:a="http://schemas.openxmlformats.org/drawingml/2006/main" noChangeAspect="1"/>
+            </wp:cNvGraphicFramePr>
+            <a:graphic xmlns:a="http://schemas.openxmlformats.org/drawingml/2006/main">
+              <a:graphicData uri="http://schemas.openxmlformats.org/drawingml/2006/picture">
+                <pic:pic xmlns:pic="http://schemas.openxmlformats.org/drawingml/2006/picture">
+                  <pic:nvPicPr>
+                    <pic:cNvPr id="79" name="Picture 91"/>
+                    <pic:cNvPicPr>
+                      <a:picLocks noChangeAspect="1" noChangeArrowheads="1"/>
+                    </pic:cNvPicPr>
+                  </pic:nvPicPr>
+                  <pic:blipFill>
+                    <a:blip r:embed="rId85"/>
+                    <a:stretch>
+                      <a:fillRect/>
+                    </a:stretch>
+                  </pic:blipFill>
+                  <pic:spPr bwMode="auto">
+                    <a:xfrm>
+                      <a:off x="0" y="0"/>
+                      <a:ext cx="5760720" cy="2613660"/>
+                    </a:xfrm>
+                    <a:prstGeom prst="rect">
+                      <a:avLst/>
+                    </a:prstGeom>
+                  </pic:spPr>
+                </pic:pic>
+              </a:graphicData>
+            </a:graphic>
+          </wp:inline>
+        </w:drawing>
+      </w:r>
+    </w:p>
+    <w:p>
+      <w:pPr>
+        <w:pStyle w:val="Caption"/>
+        <w:rPr>
+          <w:szCs w:val="22"/>
+        </w:rPr>
+      </w:pPr>
+      <w:bookmarkStart w:id="62" w:name="_Toc504050954"/>
+      <w:r>
+        <w:rPr>
+          <w:szCs w:val="22"/>
+        </w:rPr>
+        <w:t>Slika 77 Uspješno obrisana zgrada</w:t>
+      </w:r>
+      <w:bookmarkEnd w:id="62"/>
+    </w:p>
+    <w:p/>
+    <w:p>
+      <w:pPr>
+        <w:rPr>
+          <w:rFonts w:cs="Arial"/>
+          <w:sz w:val="26"/>
+          <w:szCs w:val="26"/>
+        </w:rPr>
+      </w:pPr>
+      <w:bookmarkStart w:id="63" w:name="_GoBack"/>
+      <w:bookmarkEnd w:id="63"/>
     </w:p>
     <w:p>
       <w:pPr>
@@ -22116,13 +26738,13 @@
       <w:pPr>
         <w:pStyle w:val="Heading1"/>
       </w:pPr>
-      <w:bookmarkStart w:id="23" w:name="_Toc372179597"/>
-      <w:bookmarkStart w:id="24" w:name="_Toc498695573"/>
-      <w:bookmarkEnd w:id="23"/>
+      <w:bookmarkStart w:id="64" w:name="_Toc372179597"/>
+      <w:bookmarkStart w:id="65" w:name="_Toc498695573"/>
+      <w:bookmarkEnd w:id="64"/>
       <w:r>
         <w:t>8. Zaključak i budući rad</w:t>
       </w:r>
-      <w:bookmarkEnd w:id="24"/>
+      <w:bookmarkEnd w:id="65"/>
     </w:p>
     <w:p>
       <w:pPr>
@@ -22337,16 +26959,16 @@
           <w:rStyle w:val="ListLabel7"/>
         </w:rPr>
       </w:pPr>
-      <w:bookmarkStart w:id="25" w:name="_Toc372179598"/>
-      <w:bookmarkStart w:id="26" w:name="_Toc498695574"/>
-      <w:bookmarkEnd w:id="25"/>
+      <w:bookmarkStart w:id="66" w:name="_Toc372179598"/>
+      <w:bookmarkStart w:id="67" w:name="_Toc498695574"/>
+      <w:bookmarkEnd w:id="66"/>
       <w:r>
         <w:rPr>
           <w:rStyle w:val="ListLabel7"/>
         </w:rPr>
         <w:t>9. Popis literature</w:t>
       </w:r>
-      <w:bookmarkEnd w:id="26"/>
+      <w:bookmarkEnd w:id="67"/>
     </w:p>
     <w:p>
       <w:pPr>
@@ -22367,7 +26989,7 @@
         </w:rPr>
         <w:t xml:space="preserve">1.  Oblikovanje programske potpore, FER ZEMRIS,  </w:t>
       </w:r>
-      <w:hyperlink r:id="rId46">
+      <w:hyperlink r:id="rId86">
         <w:r>
           <w:rPr>
             <w:rStyle w:val="InternetLink"/>
@@ -22390,7 +27012,7 @@
         </w:rPr>
         <w:t xml:space="preserve">2.  Oblikovanje programske potpore, FER ZEMRIS, </w:t>
       </w:r>
-      <w:hyperlink r:id="rId47">
+      <w:hyperlink r:id="rId87">
         <w:r>
           <w:rPr>
             <w:rStyle w:val="InternetLink"/>
@@ -22430,7 +27052,7 @@
         </w:rPr>
         <w:t xml:space="preserve">4.  Spring Boot tutorijal, </w:t>
       </w:r>
-      <w:hyperlink r:id="rId48">
+      <w:hyperlink r:id="rId88">
         <w:r>
           <w:rPr>
             <w:rStyle w:val="InternetLink"/>
@@ -22453,7 +27075,7 @@
         </w:rPr>
         <w:t xml:space="preserve">5. Spring Boot tutorijal, </w:t>
       </w:r>
-      <w:hyperlink r:id="rId49">
+      <w:hyperlink r:id="rId89">
         <w:r>
           <w:rPr>
             <w:rStyle w:val="InternetLink"/>
@@ -22476,7 +27098,7 @@
         </w:rPr>
         <w:t xml:space="preserve">6. React tutorijal, </w:t>
       </w:r>
-      <w:hyperlink r:id="rId50">
+      <w:hyperlink r:id="rId90">
         <w:r>
           <w:rPr>
             <w:rStyle w:val="InternetLink"/>
@@ -22499,7 +27121,7 @@
         </w:rPr>
         <w:t xml:space="preserve">7. React-Bootstrap, </w:t>
       </w:r>
-      <w:hyperlink r:id="rId51">
+      <w:hyperlink r:id="rId91">
         <w:r>
           <w:rPr>
             <w:rStyle w:val="InternetLink"/>
@@ -22520,10 +27142,9 @@
           <w:sz w:val="26"/>
           <w:szCs w:val="26"/>
         </w:rPr>
-        <w:lastRenderedPageBreak/>
         <w:t xml:space="preserve">8. Redux, </w:t>
       </w:r>
-      <w:hyperlink r:id="rId52">
+      <w:hyperlink r:id="rId92">
         <w:r>
           <w:rPr>
             <w:rStyle w:val="InternetLink"/>
@@ -22546,7 +27167,7 @@
         </w:rPr>
         <w:t xml:space="preserve">9. Code School, </w:t>
       </w:r>
-      <w:hyperlink r:id="rId53">
+      <w:hyperlink r:id="rId93">
         <w:r>
           <w:rPr>
             <w:rStyle w:val="InternetLink"/>
@@ -22569,7 +27190,7 @@
         </w:rPr>
         <w:t xml:space="preserve">10. Stackoverflow, </w:t>
       </w:r>
-      <w:hyperlink r:id="rId54">
+      <w:hyperlink r:id="rId94">
         <w:r>
           <w:rPr>
             <w:rStyle w:val="InternetLink"/>
@@ -22731,11 +27352,11 @@
       <w:pPr>
         <w:pStyle w:val="Heading1"/>
       </w:pPr>
-      <w:bookmarkStart w:id="27" w:name="_Toc498695575"/>
+      <w:bookmarkStart w:id="68" w:name="_Toc498695575"/>
       <w:r>
         <w:t>Dodatak A: Indeks (slika, dijagrami, tablica, ispis koda)</w:t>
       </w:r>
-      <w:bookmarkEnd w:id="27"/>
+      <w:bookmarkEnd w:id="68"/>
     </w:p>
     <w:p>
       <w:pPr>
@@ -23021,7 +27642,6 @@
         <w:rPr>
           <w:i/>
         </w:rPr>
-        <w:lastRenderedPageBreak/>
         <w:t xml:space="preserve">Slika </w:t>
       </w:r>
       <w:r>
@@ -23136,6 +27756,7 @@
         </w:tabs>
       </w:pPr>
       <w:r>
+        <w:lastRenderedPageBreak/>
         <w:t>Slika 9 Sekvencijski dijagram obrasca IzmjeniOpćeInforamcije</w:t>
       </w:r>
       <w:r>
@@ -23263,11 +27884,11 @@
       <w:pPr>
         <w:pStyle w:val="Heading1"/>
       </w:pPr>
-      <w:bookmarkStart w:id="28" w:name="_Toc498695576"/>
+      <w:bookmarkStart w:id="69" w:name="_Toc498695576"/>
       <w:r>
         <w:t>Dodatak B: Dnevnik sastajanja</w:t>
       </w:r>
-      <w:bookmarkEnd w:id="28"/>
+      <w:bookmarkEnd w:id="69"/>
     </w:p>
     <w:p/>
     <w:p>
@@ -23395,74 +28016,74 @@
           <w:sz w:val="26"/>
           <w:szCs w:val="26"/>
         </w:rPr>
+        <w:t xml:space="preserve">Prisutni: </w:t>
+      </w:r>
+      <w:r>
+        <w:rPr>
+          <w:rFonts w:cs="Arial"/>
+          <w:sz w:val="26"/>
+          <w:szCs w:val="26"/>
+        </w:rPr>
+        <w:t>Ivan Biškup, Marko Cavalli, Marko Ćurlin, Luka Hrgović, Toni Martinčić, Ivana Mršić</w:t>
+      </w:r>
+    </w:p>
+    <w:p>
+      <w:pPr>
+        <w:ind w:left="705"/>
+        <w:rPr>
+          <w:rFonts w:cs="Arial"/>
+          <w:sz w:val="26"/>
+          <w:szCs w:val="26"/>
+        </w:rPr>
+      </w:pPr>
+      <w:r>
+        <w:rPr>
+          <w:rFonts w:cs="Arial"/>
+          <w:b/>
+          <w:sz w:val="26"/>
+          <w:szCs w:val="26"/>
+        </w:rPr>
+        <w:t>Sažetak:</w:t>
+      </w:r>
+      <w:r>
+        <w:rPr>
+          <w:rFonts w:cs="Arial"/>
+          <w:sz w:val="26"/>
+          <w:szCs w:val="26"/>
+        </w:rPr>
+        <w:t xml:space="preserve"> Učenje korištenja Gitlaba, Spring Boota. Rasprava i proučavanje projektnog zadatka. Početak rada na bazi podataka i backendu.</w:t>
+      </w:r>
+    </w:p>
+    <w:p>
+      <w:pPr>
+        <w:ind w:left="705"/>
+        <w:rPr>
+          <w:rFonts w:cs="Arial"/>
+          <w:sz w:val="26"/>
+          <w:szCs w:val="26"/>
+        </w:rPr>
+      </w:pPr>
+    </w:p>
+    <w:p>
+      <w:pPr>
+        <w:ind w:left="705"/>
+        <w:rPr>
+          <w:rFonts w:cs="Arial"/>
+          <w:b/>
+          <w:sz w:val="26"/>
+          <w:szCs w:val="26"/>
+          <w:u w:val="single"/>
+        </w:rPr>
+      </w:pPr>
+      <w:r>
+        <w:rPr>
+          <w:rFonts w:cs="Arial"/>
+          <w:b/>
+          <w:sz w:val="26"/>
+          <w:szCs w:val="26"/>
+          <w:u w:val="single"/>
+        </w:rPr>
         <w:lastRenderedPageBreak/>
-        <w:t xml:space="preserve">Prisutni: </w:t>
-      </w:r>
-      <w:r>
-        <w:rPr>
-          <w:rFonts w:cs="Arial"/>
-          <w:sz w:val="26"/>
-          <w:szCs w:val="26"/>
-        </w:rPr>
-        <w:t>Ivan Biškup, Marko Cavalli, Marko Ćurlin, Luka Hrgović, Toni Martinčić, Ivana Mršić</w:t>
-      </w:r>
-    </w:p>
-    <w:p>
-      <w:pPr>
-        <w:ind w:left="705"/>
-        <w:rPr>
-          <w:rFonts w:cs="Arial"/>
-          <w:sz w:val="26"/>
-          <w:szCs w:val="26"/>
-        </w:rPr>
-      </w:pPr>
-      <w:r>
-        <w:rPr>
-          <w:rFonts w:cs="Arial"/>
-          <w:b/>
-          <w:sz w:val="26"/>
-          <w:szCs w:val="26"/>
-        </w:rPr>
-        <w:t>Sažetak:</w:t>
-      </w:r>
-      <w:r>
-        <w:rPr>
-          <w:rFonts w:cs="Arial"/>
-          <w:sz w:val="26"/>
-          <w:szCs w:val="26"/>
-        </w:rPr>
-        <w:t xml:space="preserve"> Učenje korištenja Gitlaba, Spring Boota. Rasprava i proučavanje projektnog zadatka. Početak rada na bazi podataka i backendu.</w:t>
-      </w:r>
-    </w:p>
-    <w:p>
-      <w:pPr>
-        <w:ind w:left="705"/>
-        <w:rPr>
-          <w:rFonts w:cs="Arial"/>
-          <w:sz w:val="26"/>
-          <w:szCs w:val="26"/>
-        </w:rPr>
-      </w:pPr>
-    </w:p>
-    <w:p>
-      <w:pPr>
-        <w:ind w:left="705"/>
-        <w:rPr>
-          <w:rFonts w:cs="Arial"/>
-          <w:b/>
-          <w:sz w:val="26"/>
-          <w:szCs w:val="26"/>
-          <w:u w:val="single"/>
-        </w:rPr>
-      </w:pPr>
-      <w:r>
-        <w:rPr>
-          <w:rFonts w:cs="Arial"/>
-          <w:b/>
-          <w:sz w:val="26"/>
-          <w:szCs w:val="26"/>
-          <w:u w:val="single"/>
-        </w:rPr>
         <w:t>3. sastanak – 28.10.2017.</w:t>
       </w:r>
     </w:p>
@@ -23936,11 +28557,11 @@
       <w:pPr>
         <w:pStyle w:val="Heading1"/>
       </w:pPr>
-      <w:bookmarkStart w:id="29" w:name="_Toc498695577"/>
+      <w:bookmarkStart w:id="70" w:name="_Toc498695577"/>
       <w:r>
         <w:t>Dodatak C: Prikaz aktivnosti grupe</w:t>
       </w:r>
-      <w:bookmarkEnd w:id="29"/>
+      <w:bookmarkEnd w:id="70"/>
     </w:p>
     <w:tbl>
       <w:tblPr>
@@ -25237,17 +29858,7 @@
                 <w:bCs/>
                 <w:sz w:val="20"/>
               </w:rPr>
-              <w:t xml:space="preserve">Opis ostalih </w:t>
-            </w:r>
-            <w:r>
-              <w:rPr>
-                <w:rFonts w:ascii="Arial" w:hAnsi="Arial" w:cs="Arial"/>
-                <w:b/>
-                <w:bCs/>
-                <w:sz w:val="20"/>
-              </w:rPr>
-              <w:lastRenderedPageBreak/>
-              <w:t>zahtjeva</w:t>
+              <w:t>Opis ostalih zahtjeva</w:t>
             </w:r>
           </w:p>
         </w:tc>
@@ -25770,7 +30381,16 @@
                 <w:bCs/>
                 <w:sz w:val="20"/>
               </w:rPr>
-              <w:t>Dijagram razreda s opisom</w:t>
+              <w:t xml:space="preserve">Dijagram razreda s </w:t>
+            </w:r>
+            <w:r>
+              <w:rPr>
+                <w:rFonts w:ascii="Arial" w:hAnsi="Arial" w:cs="Arial"/>
+                <w:bCs/>
+                <w:sz w:val="20"/>
+              </w:rPr>
+              <w:lastRenderedPageBreak/>
+              <w:t>opisom</w:t>
             </w:r>
           </w:p>
         </w:tc>
@@ -29407,7 +34027,6 @@
           <w:szCs w:val="28"/>
           <w:lang w:eastAsia="hr-HR"/>
         </w:rPr>
-        <w:lastRenderedPageBreak/>
         <w:drawing>
           <wp:anchor distT="0" distB="635" distL="0" distR="0" simplePos="0" relativeHeight="251656704" behindDoc="0" locked="0" layoutInCell="1" allowOverlap="1">
             <wp:simplePos x="0" y="0"/>
@@ -29434,7 +34053,7 @@
                     </pic:cNvPicPr>
                   </pic:nvPicPr>
                   <pic:blipFill>
-                    <a:blip r:embed="rId55"/>
+                    <a:blip r:embed="rId95"/>
                     <a:stretch>
                       <a:fillRect/>
                     </a:stretch>
@@ -29602,11 +34221,11 @@
       <w:pPr>
         <w:pStyle w:val="Heading1"/>
       </w:pPr>
-      <w:bookmarkStart w:id="30" w:name="_Toc498695578"/>
+      <w:bookmarkStart w:id="71" w:name="_Toc498695578"/>
       <w:r>
         <w:t>Dodatak D: Plan rada / Pregled rada i stanje ostvarenja</w:t>
       </w:r>
-      <w:bookmarkEnd w:id="30"/>
+      <w:bookmarkEnd w:id="71"/>
     </w:p>
     <w:p/>
     <w:p>
@@ -29730,7 +34349,6 @@
           <w:sz w:val="26"/>
           <w:szCs w:val="26"/>
         </w:rPr>
-        <w:lastRenderedPageBreak/>
         <w:t>arhitekturu i dizajn sustava.</w:t>
       </w:r>
     </w:p>
@@ -29750,8 +34368,8 @@
     <w:p>
       <w:pPr>
         <w:sectPr>
-          <w:headerReference w:type="default" r:id="rId56"/>
-          <w:footerReference w:type="default" r:id="rId57"/>
+          <w:headerReference w:type="default" r:id="rId96"/>
+          <w:footerReference w:type="default" r:id="rId97"/>
           <w:pgSz w:w="11906" w:h="16838"/>
           <w:pgMar w:top="1417" w:right="1417" w:bottom="1417" w:left="1417" w:header="708" w:footer="708" w:gutter="0"/>
           <w:cols w:space="720"/>
@@ -36307,7 +40925,7 @@
 </file>
 
 <file path=customXml/itemProps1.xml><?xml version="1.0" encoding="utf-8"?>
-<ds:datastoreItem xmlns:ds="http://schemas.openxmlformats.org/officeDocument/2006/customXml" ds:itemID="{B5CBBE56-1542-4FCC-8BD1-C7613D1ACE0F}">
+<ds:datastoreItem xmlns:ds="http://schemas.openxmlformats.org/officeDocument/2006/customXml" ds:itemID="{6531B628-8905-4758-BA50-71ABB7C71B03}">
   <ds:schemaRefs>
     <ds:schemaRef ds:uri="http://schemas.openxmlformats.org/officeDocument/2006/bibliography"/>
   </ds:schemaRefs>

--- a/Dokumentacija/OPP_2017_Eureka_v2_0.docx
+++ b/Dokumentacija/OPP_2017_Eureka_v2_0.docx
@@ -26519,53 +26519,1561 @@
           <w:szCs w:val="26"/>
         </w:rPr>
       </w:pPr>
-      <w:bookmarkStart w:id="63" w:name="_GoBack"/>
+    </w:p>
+    <w:p>
+      <w:pPr>
+        <w:rPr>
+          <w:rFonts w:cs="Arial"/>
+          <w:sz w:val="26"/>
+          <w:szCs w:val="26"/>
+        </w:rPr>
+      </w:pPr>
+      <w:r>
+        <w:rPr>
+          <w:rFonts w:cs="Arial"/>
+          <w:sz w:val="26"/>
+          <w:szCs w:val="26"/>
+        </w:rPr>
+        <w:tab/>
+      </w:r>
+    </w:p>
+    <w:p>
+      <w:pPr>
+        <w:rPr>
+          <w:rFonts w:cs="Arial"/>
+          <w:sz w:val="26"/>
+          <w:szCs w:val="26"/>
+        </w:rPr>
+      </w:pPr>
+    </w:p>
+    <w:p>
+      <w:pPr>
+        <w:rPr>
+          <w:rFonts w:cs="Arial"/>
+          <w:sz w:val="26"/>
+          <w:szCs w:val="26"/>
+        </w:rPr>
+      </w:pPr>
+    </w:p>
+    <w:p>
+      <w:pPr>
+        <w:rPr>
+          <w:rFonts w:cs="Arial"/>
+          <w:sz w:val="26"/>
+          <w:szCs w:val="26"/>
+        </w:rPr>
+      </w:pPr>
+    </w:p>
+    <w:p>
+      <w:pPr>
+        <w:rPr>
+          <w:rFonts w:cs="Arial"/>
+          <w:sz w:val="26"/>
+          <w:szCs w:val="26"/>
+        </w:rPr>
+      </w:pPr>
+    </w:p>
+    <w:p>
+      <w:pPr>
+        <w:rPr>
+          <w:rFonts w:cs="Arial"/>
+          <w:sz w:val="26"/>
+          <w:szCs w:val="26"/>
+        </w:rPr>
+      </w:pPr>
+    </w:p>
+    <w:p>
+      <w:pPr>
+        <w:ind w:firstLine="708"/>
+        <w:rPr>
+          <w:rFonts w:cs="Arial"/>
+          <w:sz w:val="26"/>
+          <w:szCs w:val="26"/>
+        </w:rPr>
+      </w:pPr>
+      <w:r>
+        <w:rPr>
+          <w:rFonts w:cs="Arial"/>
+          <w:sz w:val="26"/>
+          <w:szCs w:val="26"/>
+        </w:rPr>
+        <w:lastRenderedPageBreak/>
+        <w:t>7.5. Upute za instalaciju</w:t>
+      </w:r>
+    </w:p>
+    <w:p>
+      <w:pPr>
+        <w:jc w:val="both"/>
+        <w:rPr>
+          <w:sz w:val="26"/>
+          <w:szCs w:val="26"/>
+        </w:rPr>
+      </w:pPr>
+      <w:r>
+        <w:rPr>
+          <w:sz w:val="26"/>
+          <w:szCs w:val="26"/>
+        </w:rPr>
+        <w:t xml:space="preserve">Web aplikaciju je moguće otvoriti pomoću linka: </w:t>
+      </w:r>
+      <w:hyperlink r:id="rId86" w:history="1">
+        <w:r>
+          <w:rPr>
+            <w:rStyle w:val="Hyperlink"/>
+            <w:sz w:val="26"/>
+            <w:szCs w:val="26"/>
+          </w:rPr>
+          <w:t>https://eureka-building-management.hero</w:t>
+        </w:r>
+        <w:r>
+          <w:rPr>
+            <w:rStyle w:val="Hyperlink"/>
+            <w:sz w:val="26"/>
+            <w:szCs w:val="26"/>
+          </w:rPr>
+          <w:t>k</w:t>
+        </w:r>
+        <w:r>
+          <w:rPr>
+            <w:rStyle w:val="Hyperlink"/>
+            <w:sz w:val="26"/>
+            <w:szCs w:val="26"/>
+          </w:rPr>
+          <w:t>uapp.com/</w:t>
+        </w:r>
+      </w:hyperlink>
+      <w:r>
+        <w:rPr>
+          <w:sz w:val="26"/>
+          <w:szCs w:val="26"/>
+        </w:rPr>
+        <w:t xml:space="preserve">. Nakon toga korisnik se može ulogirati i ući u aplikaciju samo ako je unesen u bazu podataka od administratora, te se onda može prijaviti sa svojim korisničkim imenom i lozinkom koji su mu dodijeljeni od strane administratora. </w:t>
+      </w:r>
+    </w:p>
+    <w:p>
+      <w:pPr>
+        <w:jc w:val="both"/>
+        <w:rPr>
+          <w:sz w:val="26"/>
+          <w:szCs w:val="26"/>
+        </w:rPr>
+      </w:pPr>
+      <w:r>
+        <w:rPr>
+          <w:sz w:val="26"/>
+          <w:szCs w:val="26"/>
+        </w:rPr>
+        <w:t xml:space="preserve">Isto tako samu aplikaciju možete pokrenuti lokalno tako da skinete projekt sa Gitlaba, sa stranice: </w:t>
+      </w:r>
+      <w:hyperlink r:id="rId87" w:tgtFrame="_blank" w:history="1">
+        <w:r>
+          <w:rPr>
+            <w:rStyle w:val="Hyperlink"/>
+            <w:rFonts w:cs="Helvetica"/>
+            <w:color w:val="365899"/>
+            <w:sz w:val="26"/>
+            <w:szCs w:val="26"/>
+            <w:shd w:val="clear" w:color="auto" w:fill="F1F0F0"/>
+          </w:rPr>
+          <w:t>https://gitlab.com/Toni222/Eureka.git</w:t>
+        </w:r>
+      </w:hyperlink>
+      <w:r>
+        <w:rPr>
+          <w:sz w:val="26"/>
+          <w:szCs w:val="26"/>
+        </w:rPr>
+        <w:t xml:space="preserve"> i pokrenete je u bilo kojem IDE programu, kao što je na primjer Intellij, te nakon toga otvorite web preglednik te u njemu upišete </w:t>
+      </w:r>
+      <w:hyperlink r:id="rId88" w:tgtFrame="_blank" w:history="1">
+        <w:r>
+          <w:rPr>
+            <w:rStyle w:val="Hyperlink"/>
+            <w:rFonts w:cs="Helvetica"/>
+            <w:color w:val="365899"/>
+            <w:sz w:val="26"/>
+            <w:szCs w:val="26"/>
+            <w:shd w:val="clear" w:color="auto" w:fill="F1F0F0"/>
+          </w:rPr>
+          <w:t>https://localhost:3000/</w:t>
+        </w:r>
+      </w:hyperlink>
+      <w:r>
+        <w:rPr>
+          <w:sz w:val="26"/>
+          <w:szCs w:val="26"/>
+        </w:rPr>
+        <w:t xml:space="preserve"> i nakon toga vam se aplikacija otvara na stranici za prijavu.</w:t>
+      </w:r>
+    </w:p>
+    <w:p>
+      <w:pPr>
+        <w:rPr>
+          <w:rFonts w:cs="Arial"/>
+          <w:sz w:val="26"/>
+          <w:szCs w:val="26"/>
+        </w:rPr>
+      </w:pPr>
+    </w:p>
+    <w:p>
+      <w:pPr>
+        <w:rPr>
+          <w:rFonts w:cs="Arial"/>
+          <w:sz w:val="26"/>
+          <w:szCs w:val="26"/>
+        </w:rPr>
+      </w:pPr>
+      <w:r>
+        <w:rPr>
+          <w:rFonts w:cs="Arial"/>
+          <w:sz w:val="26"/>
+          <w:szCs w:val="26"/>
+        </w:rPr>
+        <w:tab/>
+      </w:r>
+    </w:p>
+    <w:p>
+      <w:pPr>
+        <w:rPr>
+          <w:rFonts w:cs="Arial"/>
+          <w:sz w:val="26"/>
+          <w:szCs w:val="26"/>
+        </w:rPr>
+      </w:pPr>
+    </w:p>
+    <w:p>
+      <w:pPr>
+        <w:rPr>
+          <w:rFonts w:cs="Arial"/>
+          <w:sz w:val="26"/>
+          <w:szCs w:val="26"/>
+        </w:rPr>
+      </w:pPr>
+    </w:p>
+    <w:p>
+      <w:pPr>
+        <w:rPr>
+          <w:rFonts w:cs="Arial"/>
+          <w:sz w:val="26"/>
+          <w:szCs w:val="26"/>
+        </w:rPr>
+      </w:pPr>
+    </w:p>
+    <w:p>
+      <w:pPr>
+        <w:rPr>
+          <w:rFonts w:cs="Arial"/>
+          <w:sz w:val="26"/>
+          <w:szCs w:val="26"/>
+        </w:rPr>
+      </w:pPr>
+    </w:p>
+    <w:p>
+      <w:pPr>
+        <w:rPr>
+          <w:rFonts w:cs="Arial"/>
+          <w:sz w:val="26"/>
+          <w:szCs w:val="26"/>
+        </w:rPr>
+      </w:pPr>
+    </w:p>
+    <w:p>
+      <w:pPr>
+        <w:rPr>
+          <w:rFonts w:cs="Arial"/>
+          <w:sz w:val="26"/>
+          <w:szCs w:val="26"/>
+        </w:rPr>
+      </w:pPr>
+    </w:p>
+    <w:p>
+      <w:pPr>
+        <w:rPr>
+          <w:rFonts w:cs="Arial"/>
+          <w:sz w:val="26"/>
+          <w:szCs w:val="26"/>
+        </w:rPr>
+      </w:pPr>
+    </w:p>
+    <w:p>
+      <w:pPr>
+        <w:rPr>
+          <w:rFonts w:cs="Arial"/>
+          <w:sz w:val="26"/>
+          <w:szCs w:val="26"/>
+        </w:rPr>
+      </w:pPr>
+    </w:p>
+    <w:p>
+      <w:pPr>
+        <w:rPr>
+          <w:rFonts w:cs="Arial"/>
+          <w:sz w:val="26"/>
+          <w:szCs w:val="26"/>
+        </w:rPr>
+      </w:pPr>
+    </w:p>
+    <w:p>
+      <w:pPr>
+        <w:rPr>
+          <w:rFonts w:cs="Arial"/>
+          <w:sz w:val="26"/>
+          <w:szCs w:val="26"/>
+        </w:rPr>
+      </w:pPr>
+    </w:p>
+    <w:p>
+      <w:pPr>
+        <w:rPr>
+          <w:rFonts w:cs="Arial"/>
+          <w:sz w:val="26"/>
+          <w:szCs w:val="26"/>
+        </w:rPr>
+      </w:pPr>
+    </w:p>
+    <w:p>
+      <w:pPr>
+        <w:rPr>
+          <w:rFonts w:cs="Arial"/>
+          <w:sz w:val="26"/>
+          <w:szCs w:val="26"/>
+        </w:rPr>
+      </w:pPr>
+    </w:p>
+    <w:p>
+      <w:pPr>
+        <w:rPr>
+          <w:rFonts w:cs="Arial"/>
+          <w:sz w:val="26"/>
+          <w:szCs w:val="26"/>
+        </w:rPr>
+      </w:pPr>
+    </w:p>
+    <w:p>
+      <w:pPr>
+        <w:rPr>
+          <w:rFonts w:cs="Arial"/>
+          <w:sz w:val="26"/>
+          <w:szCs w:val="26"/>
+        </w:rPr>
+      </w:pPr>
+    </w:p>
+    <w:p>
+      <w:pPr>
+        <w:rPr>
+          <w:rFonts w:cs="Arial"/>
+          <w:sz w:val="26"/>
+          <w:szCs w:val="26"/>
+        </w:rPr>
+      </w:pPr>
+    </w:p>
+    <w:p>
+      <w:pPr>
+        <w:rPr>
+          <w:rFonts w:cs="Arial"/>
+          <w:sz w:val="26"/>
+          <w:szCs w:val="26"/>
+        </w:rPr>
+      </w:pPr>
+    </w:p>
+    <w:p>
+      <w:pPr>
+        <w:rPr>
+          <w:rFonts w:cs="Arial"/>
+          <w:sz w:val="26"/>
+          <w:szCs w:val="26"/>
+        </w:rPr>
+      </w:pPr>
+    </w:p>
+    <w:p>
+      <w:pPr>
+        <w:rPr>
+          <w:rFonts w:cs="Arial"/>
+          <w:sz w:val="26"/>
+          <w:szCs w:val="26"/>
+        </w:rPr>
+      </w:pPr>
+      <w:r>
+        <w:rPr>
+          <w:rFonts w:cs="Arial"/>
+          <w:sz w:val="26"/>
+          <w:szCs w:val="26"/>
+        </w:rPr>
+        <w:lastRenderedPageBreak/>
+        <w:t>7.6. Korisničke upute</w:t>
+      </w:r>
+    </w:p>
+    <w:p/>
+    <w:p>
+      <w:pPr>
+        <w:pStyle w:val="Heading2"/>
+      </w:pPr>
+      <w:bookmarkStart w:id="63" w:name="_Toc503970044"/>
       <w:bookmarkEnd w:id="63"/>
-    </w:p>
-    <w:p>
-      <w:pPr>
-        <w:rPr>
-          <w:rFonts w:cs="Arial"/>
-          <w:sz w:val="26"/>
-          <w:szCs w:val="26"/>
-        </w:rPr>
-      </w:pPr>
-      <w:r>
-        <w:rPr>
-          <w:rFonts w:cs="Arial"/>
-          <w:sz w:val="26"/>
-          <w:szCs w:val="26"/>
-        </w:rPr>
-        <w:tab/>
-        <w:t>7.5. Upute za instalaciju</w:t>
-      </w:r>
-    </w:p>
-    <w:p>
-      <w:pPr>
-        <w:rPr>
-          <w:rFonts w:cs="Arial"/>
-          <w:sz w:val="26"/>
-          <w:szCs w:val="26"/>
-        </w:rPr>
-      </w:pPr>
-      <w:r>
-        <w:rPr>
-          <w:rFonts w:cs="Arial"/>
-          <w:sz w:val="26"/>
-          <w:szCs w:val="26"/>
-        </w:rPr>
-        <w:tab/>
-        <w:t>7.6. Korisničke upute</w:t>
-      </w:r>
-    </w:p>
-    <w:p>
-      <w:pPr>
-        <w:rPr>
-          <w:rFonts w:cs="Arial"/>
-          <w:sz w:val="26"/>
-          <w:szCs w:val="26"/>
-        </w:rPr>
-      </w:pPr>
+      <w:r>
+        <w:t>7.6.1. Upute stanaru, predstavniku i upravitelju</w:t>
+      </w:r>
+    </w:p>
+    <w:p>
+      <w:pPr>
+        <w:rPr>
+          <w:sz w:val="26"/>
+          <w:szCs w:val="26"/>
+        </w:rPr>
+      </w:pPr>
+    </w:p>
+    <w:p>
+      <w:pPr>
+        <w:rPr>
+          <w:sz w:val="26"/>
+          <w:szCs w:val="26"/>
+        </w:rPr>
+      </w:pPr>
+      <w:r>
+        <w:rPr>
+          <w:sz w:val="26"/>
+          <w:szCs w:val="26"/>
+        </w:rPr>
+        <w:t>Ulaskom na stranicu aplikacije, korisniku se otvara stranica za prijavu, gdje korisnik unosi svoje ispravno korisničko ime i lozinku kako bi se uspješno prijavio.</w:t>
+      </w:r>
+    </w:p>
+    <w:p>
+      <w:pPr>
+        <w:rPr>
+          <w:sz w:val="26"/>
+          <w:szCs w:val="26"/>
+        </w:rPr>
+      </w:pPr>
+    </w:p>
+    <w:p>
+      <w:pPr>
+        <w:keepNext/>
+      </w:pPr>
+      <w:r>
+        <w:rPr>
+          <w:noProof/>
+          <w:lang w:eastAsia="hr-HR"/>
+        </w:rPr>
+        <w:drawing>
+          <wp:inline distT="0" distB="0" distL="0" distR="0" wp14:anchorId="15D24317" wp14:editId="3E6499AE">
+            <wp:extent cx="5760720" cy="2480945"/>
+            <wp:effectExtent l="0" t="0" r="0" b="0"/>
+            <wp:docPr id="83" name="Picture 62"/>
+            <wp:cNvGraphicFramePr>
+              <a:graphicFrameLocks xmlns:a="http://schemas.openxmlformats.org/drawingml/2006/main" noChangeAspect="1"/>
+            </wp:cNvGraphicFramePr>
+            <a:graphic xmlns:a="http://schemas.openxmlformats.org/drawingml/2006/main">
+              <a:graphicData uri="http://schemas.openxmlformats.org/drawingml/2006/picture">
+                <pic:pic xmlns:pic="http://schemas.openxmlformats.org/drawingml/2006/picture">
+                  <pic:nvPicPr>
+                    <pic:cNvPr id="80" name="Picture 62"/>
+                    <pic:cNvPicPr>
+                      <a:picLocks noChangeAspect="1" noChangeArrowheads="1"/>
+                    </pic:cNvPicPr>
+                  </pic:nvPicPr>
+                  <pic:blipFill>
+                    <a:blip r:embed="rId89"/>
+                    <a:stretch>
+                      <a:fillRect/>
+                    </a:stretch>
+                  </pic:blipFill>
+                  <pic:spPr bwMode="auto">
+                    <a:xfrm>
+                      <a:off x="0" y="0"/>
+                      <a:ext cx="5760720" cy="2480945"/>
+                    </a:xfrm>
+                    <a:prstGeom prst="rect">
+                      <a:avLst/>
+                    </a:prstGeom>
+                  </pic:spPr>
+                </pic:pic>
+              </a:graphicData>
+            </a:graphic>
+          </wp:inline>
+        </w:drawing>
+      </w:r>
+    </w:p>
+    <w:p>
+      <w:pPr>
+        <w:pStyle w:val="Caption"/>
+        <w:rPr>
+          <w:szCs w:val="22"/>
+        </w:rPr>
+      </w:pPr>
+      <w:bookmarkStart w:id="64" w:name="_Toc504050955"/>
+      <w:r>
+        <w:rPr>
+          <w:szCs w:val="22"/>
+        </w:rPr>
+        <w:t>Slika 78 Stranica za prijavu</w:t>
+      </w:r>
+      <w:bookmarkEnd w:id="64"/>
+    </w:p>
+    <w:p>
+      <w:pPr>
+        <w:jc w:val="both"/>
+        <w:rPr>
+          <w:sz w:val="26"/>
+          <w:szCs w:val="26"/>
+        </w:rPr>
+      </w:pPr>
+      <w:r>
+        <w:rPr>
+          <w:sz w:val="26"/>
+          <w:szCs w:val="26"/>
+        </w:rPr>
+        <w:t>Nakon uspješne prijave, korisniku se otvara početna stranica, odnosno oglasna ploča, gdje ako nešto želi objaviti ima mogućnost to i napraviti unosom željenog teksta i datuma isteka objave, te klikom na „Objavi“ na kraju svega. Isto tako korisnik nakon unosa, ima mogućnost i brisanja i uređivanja te objave pomoću alata pored objave.</w:t>
+      </w:r>
+    </w:p>
+    <w:p>
+      <w:pPr>
+        <w:jc w:val="both"/>
+        <w:rPr>
+          <w:sz w:val="26"/>
+          <w:szCs w:val="26"/>
+        </w:rPr>
+      </w:pPr>
+    </w:p>
+    <w:p>
+      <w:pPr>
+        <w:jc w:val="both"/>
+        <w:rPr>
+          <w:sz w:val="26"/>
+          <w:szCs w:val="26"/>
+        </w:rPr>
+      </w:pPr>
+    </w:p>
+    <w:p>
+      <w:pPr>
+        <w:keepNext/>
+      </w:pPr>
+      <w:r>
+        <w:rPr>
+          <w:noProof/>
+          <w:lang w:eastAsia="hr-HR"/>
+        </w:rPr>
+        <w:drawing>
+          <wp:inline distT="0" distB="1905" distL="0" distR="0" wp14:anchorId="34687743" wp14:editId="26B41105">
+            <wp:extent cx="5760720" cy="1731645"/>
+            <wp:effectExtent l="0" t="0" r="0" b="0"/>
+            <wp:docPr id="84" name="Picture 63"/>
+            <wp:cNvGraphicFramePr>
+              <a:graphicFrameLocks xmlns:a="http://schemas.openxmlformats.org/drawingml/2006/main" noChangeAspect="1"/>
+            </wp:cNvGraphicFramePr>
+            <a:graphic xmlns:a="http://schemas.openxmlformats.org/drawingml/2006/main">
+              <a:graphicData uri="http://schemas.openxmlformats.org/drawingml/2006/picture">
+                <pic:pic xmlns:pic="http://schemas.openxmlformats.org/drawingml/2006/picture">
+                  <pic:nvPicPr>
+                    <pic:cNvPr id="81" name="Picture 63"/>
+                    <pic:cNvPicPr>
+                      <a:picLocks noChangeAspect="1" noChangeArrowheads="1"/>
+                    </pic:cNvPicPr>
+                  </pic:nvPicPr>
+                  <pic:blipFill>
+                    <a:blip r:embed="rId90"/>
+                    <a:stretch>
+                      <a:fillRect/>
+                    </a:stretch>
+                  </pic:blipFill>
+                  <pic:spPr bwMode="auto">
+                    <a:xfrm>
+                      <a:off x="0" y="0"/>
+                      <a:ext cx="5760720" cy="1731645"/>
+                    </a:xfrm>
+                    <a:prstGeom prst="rect">
+                      <a:avLst/>
+                    </a:prstGeom>
+                  </pic:spPr>
+                </pic:pic>
+              </a:graphicData>
+            </a:graphic>
+          </wp:inline>
+        </w:drawing>
+      </w:r>
+    </w:p>
+    <w:p>
+      <w:pPr>
+        <w:pStyle w:val="Caption"/>
+        <w:rPr>
+          <w:szCs w:val="22"/>
+        </w:rPr>
+      </w:pPr>
+      <w:bookmarkStart w:id="65" w:name="_Toc504050956"/>
+      <w:r>
+        <w:rPr>
+          <w:szCs w:val="22"/>
+        </w:rPr>
+        <w:t>Slika 79 Početna stranica(Oglasna ploča)</w:t>
+      </w:r>
+      <w:bookmarkEnd w:id="65"/>
+    </w:p>
+    <w:p>
+      <w:pPr>
+        <w:keepNext/>
+      </w:pPr>
+      <w:r>
+        <w:rPr>
+          <w:noProof/>
+          <w:lang w:eastAsia="hr-HR"/>
+        </w:rPr>
+        <w:lastRenderedPageBreak/>
+        <w:drawing>
+          <wp:inline distT="0" distB="0" distL="0" distR="0" wp14:anchorId="64FDB1D3" wp14:editId="739BD0A7">
+            <wp:extent cx="5760720" cy="2172970"/>
+            <wp:effectExtent l="0" t="0" r="0" b="0"/>
+            <wp:docPr id="85" name="Picture 64"/>
+            <wp:cNvGraphicFramePr>
+              <a:graphicFrameLocks xmlns:a="http://schemas.openxmlformats.org/drawingml/2006/main" noChangeAspect="1"/>
+            </wp:cNvGraphicFramePr>
+            <a:graphic xmlns:a="http://schemas.openxmlformats.org/drawingml/2006/main">
+              <a:graphicData uri="http://schemas.openxmlformats.org/drawingml/2006/picture">
+                <pic:pic xmlns:pic="http://schemas.openxmlformats.org/drawingml/2006/picture">
+                  <pic:nvPicPr>
+                    <pic:cNvPr id="82" name="Picture 64"/>
+                    <pic:cNvPicPr>
+                      <a:picLocks noChangeAspect="1" noChangeArrowheads="1"/>
+                    </pic:cNvPicPr>
+                  </pic:nvPicPr>
+                  <pic:blipFill>
+                    <a:blip r:embed="rId91"/>
+                    <a:stretch>
+                      <a:fillRect/>
+                    </a:stretch>
+                  </pic:blipFill>
+                  <pic:spPr bwMode="auto">
+                    <a:xfrm>
+                      <a:off x="0" y="0"/>
+                      <a:ext cx="5760720" cy="2172970"/>
+                    </a:xfrm>
+                    <a:prstGeom prst="rect">
+                      <a:avLst/>
+                    </a:prstGeom>
+                  </pic:spPr>
+                </pic:pic>
+              </a:graphicData>
+            </a:graphic>
+          </wp:inline>
+        </w:drawing>
+      </w:r>
+    </w:p>
+    <w:p>
+      <w:pPr>
+        <w:pStyle w:val="Caption"/>
+        <w:rPr>
+          <w:szCs w:val="22"/>
+        </w:rPr>
+      </w:pPr>
+      <w:bookmarkStart w:id="66" w:name="_Toc504050957"/>
+      <w:r>
+        <w:rPr>
+          <w:szCs w:val="22"/>
+        </w:rPr>
+        <w:t>Slika 80 Prikaz objave i alata za uređivanje iste</w:t>
+      </w:r>
+      <w:bookmarkEnd w:id="66"/>
+    </w:p>
+    <w:p>
+      <w:pPr>
+        <w:jc w:val="both"/>
+        <w:rPr>
+          <w:sz w:val="26"/>
+          <w:szCs w:val="26"/>
+        </w:rPr>
+      </w:pPr>
+      <w:r>
+        <w:rPr>
+          <w:sz w:val="26"/>
+          <w:szCs w:val="26"/>
+        </w:rPr>
+        <w:t>Na drugoj stranici, naziva „Troškovi“, korisnik može unijeti neke štete koje su se dogodile na zgradi i određene kvarove ili neke planirane troškove u budućnosti klikom na „Dodaj novi trošak“. Isto tako ih može uređivati i ažurirati klikom na „Ažuriraj podatke“.</w:t>
+      </w:r>
+    </w:p>
+    <w:p>
+      <w:pPr>
+        <w:keepNext/>
+        <w:jc w:val="both"/>
+      </w:pPr>
+      <w:r>
+        <w:rPr>
+          <w:noProof/>
+          <w:lang w:eastAsia="hr-HR"/>
+        </w:rPr>
+        <w:drawing>
+          <wp:inline distT="0" distB="1905" distL="0" distR="0" wp14:anchorId="3BA0912D" wp14:editId="19EE4497">
+            <wp:extent cx="5760720" cy="2512695"/>
+            <wp:effectExtent l="0" t="0" r="0" b="0"/>
+            <wp:docPr id="86" name="Picture 65"/>
+            <wp:cNvGraphicFramePr>
+              <a:graphicFrameLocks xmlns:a="http://schemas.openxmlformats.org/drawingml/2006/main" noChangeAspect="1"/>
+            </wp:cNvGraphicFramePr>
+            <a:graphic xmlns:a="http://schemas.openxmlformats.org/drawingml/2006/main">
+              <a:graphicData uri="http://schemas.openxmlformats.org/drawingml/2006/picture">
+                <pic:pic xmlns:pic="http://schemas.openxmlformats.org/drawingml/2006/picture">
+                  <pic:nvPicPr>
+                    <pic:cNvPr id="83" name="Picture 65"/>
+                    <pic:cNvPicPr>
+                      <a:picLocks noChangeAspect="1" noChangeArrowheads="1"/>
+                    </pic:cNvPicPr>
+                  </pic:nvPicPr>
+                  <pic:blipFill>
+                    <a:blip r:embed="rId92"/>
+                    <a:stretch>
+                      <a:fillRect/>
+                    </a:stretch>
+                  </pic:blipFill>
+                  <pic:spPr bwMode="auto">
+                    <a:xfrm>
+                      <a:off x="0" y="0"/>
+                      <a:ext cx="5760720" cy="2512695"/>
+                    </a:xfrm>
+                    <a:prstGeom prst="rect">
+                      <a:avLst/>
+                    </a:prstGeom>
+                  </pic:spPr>
+                </pic:pic>
+              </a:graphicData>
+            </a:graphic>
+          </wp:inline>
+        </w:drawing>
+      </w:r>
+    </w:p>
+    <w:p>
+      <w:pPr>
+        <w:pStyle w:val="Caption"/>
+        <w:rPr>
+          <w:szCs w:val="22"/>
+        </w:rPr>
+      </w:pPr>
+      <w:bookmarkStart w:id="67" w:name="_Toc504050958"/>
+      <w:r>
+        <w:rPr>
+          <w:szCs w:val="22"/>
+        </w:rPr>
+        <w:t>Slika 81 Stranica „Troškovi“</w:t>
+      </w:r>
+      <w:bookmarkEnd w:id="67"/>
+    </w:p>
+    <w:p/>
+    <w:p>
+      <w:pPr>
+        <w:jc w:val="both"/>
+        <w:rPr>
+          <w:sz w:val="26"/>
+          <w:szCs w:val="26"/>
+        </w:rPr>
+      </w:pPr>
+      <w:r>
+        <w:rPr>
+          <w:sz w:val="26"/>
+          <w:szCs w:val="26"/>
+        </w:rPr>
+        <w:t>Treća stranica, „Nalozi“, prikazuje stanarove naloge koje ima za platiti, i prikazuje zgradine naloge koji se trebaju platiti. Nove naloge klikom na „Dodaj novi nalog“ može dodavati samo Upravitelj, koji ih jedini može i ažurirati isto tako klikom na „Ažuriraj podatke“.</w:t>
+      </w:r>
+    </w:p>
+    <w:p>
+      <w:pPr>
+        <w:keepNext/>
+        <w:jc w:val="both"/>
+      </w:pPr>
+      <w:r>
+        <w:rPr>
+          <w:noProof/>
+          <w:lang w:eastAsia="hr-HR"/>
+        </w:rPr>
+        <w:lastRenderedPageBreak/>
+        <w:drawing>
+          <wp:inline distT="0" distB="0" distL="0" distR="0" wp14:anchorId="64CA1524" wp14:editId="379A0070">
+            <wp:extent cx="5760720" cy="1793240"/>
+            <wp:effectExtent l="0" t="0" r="0" b="0"/>
+            <wp:docPr id="87" name="Picture 67"/>
+            <wp:cNvGraphicFramePr>
+              <a:graphicFrameLocks xmlns:a="http://schemas.openxmlformats.org/drawingml/2006/main" noChangeAspect="1"/>
+            </wp:cNvGraphicFramePr>
+            <a:graphic xmlns:a="http://schemas.openxmlformats.org/drawingml/2006/main">
+              <a:graphicData uri="http://schemas.openxmlformats.org/drawingml/2006/picture">
+                <pic:pic xmlns:pic="http://schemas.openxmlformats.org/drawingml/2006/picture">
+                  <pic:nvPicPr>
+                    <pic:cNvPr id="84" name="Picture 67"/>
+                    <pic:cNvPicPr>
+                      <a:picLocks noChangeAspect="1" noChangeArrowheads="1"/>
+                    </pic:cNvPicPr>
+                  </pic:nvPicPr>
+                  <pic:blipFill>
+                    <a:blip r:embed="rId93"/>
+                    <a:stretch>
+                      <a:fillRect/>
+                    </a:stretch>
+                  </pic:blipFill>
+                  <pic:spPr bwMode="auto">
+                    <a:xfrm>
+                      <a:off x="0" y="0"/>
+                      <a:ext cx="5760720" cy="1793240"/>
+                    </a:xfrm>
+                    <a:prstGeom prst="rect">
+                      <a:avLst/>
+                    </a:prstGeom>
+                  </pic:spPr>
+                </pic:pic>
+              </a:graphicData>
+            </a:graphic>
+          </wp:inline>
+        </w:drawing>
+      </w:r>
+    </w:p>
+    <w:p>
+      <w:pPr>
+        <w:pStyle w:val="Caption"/>
+        <w:rPr>
+          <w:szCs w:val="22"/>
+        </w:rPr>
+      </w:pPr>
+      <w:bookmarkStart w:id="68" w:name="_Toc504050959"/>
+      <w:r>
+        <w:rPr>
+          <w:szCs w:val="22"/>
+        </w:rPr>
+        <w:t>Slika 82 Stranica „Nalozi“</w:t>
+      </w:r>
+      <w:bookmarkEnd w:id="68"/>
+    </w:p>
+    <w:p>
+      <w:pPr>
+        <w:jc w:val="both"/>
+        <w:rPr>
+          <w:sz w:val="26"/>
+          <w:szCs w:val="26"/>
+        </w:rPr>
+      </w:pPr>
+      <w:r>
+        <w:rPr>
+          <w:sz w:val="26"/>
+          <w:szCs w:val="26"/>
+        </w:rPr>
+        <w:t>I na posljednjoj stranici, „Raspored čišćenja snijega“, pristup imaju samo stanar i predstavnik. Predstavnik ima opciju za generiranje rasporeda klikom na „Generiranje rasporeda“ nakon čega odabire od kojeg do kojeg datuma želi generirati raspored, te isto tako ima opciju za odobravanje izmjene kada mu stignu više od jednog zahtjeva stanara za izmjenu rasporeda. Stanar s druge strane ima opciju samo odabrati svoj datum koji želi zamjeniti u rasporedu te to potvrditi klikom na „Potvrdi“, te čekati da mu predstavnik odobri zamjenu sa nekim drugim stanarom.</w:t>
+      </w:r>
+    </w:p>
+    <w:p>
+      <w:pPr>
+        <w:keepNext/>
+        <w:jc w:val="both"/>
+      </w:pPr>
+      <w:r>
+        <w:rPr>
+          <w:noProof/>
+          <w:lang w:eastAsia="hr-HR"/>
+        </w:rPr>
+        <w:drawing>
+          <wp:inline distT="0" distB="4445" distL="0" distR="0" wp14:anchorId="2A0F93EB" wp14:editId="32AA5FEF">
+            <wp:extent cx="5019675" cy="2015490"/>
+            <wp:effectExtent l="0" t="0" r="0" b="0"/>
+            <wp:docPr id="88" name="Picture 68"/>
+            <wp:cNvGraphicFramePr>
+              <a:graphicFrameLocks xmlns:a="http://schemas.openxmlformats.org/drawingml/2006/main" noChangeAspect="1"/>
+            </wp:cNvGraphicFramePr>
+            <a:graphic xmlns:a="http://schemas.openxmlformats.org/drawingml/2006/main">
+              <a:graphicData uri="http://schemas.openxmlformats.org/drawingml/2006/picture">
+                <pic:pic xmlns:pic="http://schemas.openxmlformats.org/drawingml/2006/picture">
+                  <pic:nvPicPr>
+                    <pic:cNvPr id="85" name="Picture 68"/>
+                    <pic:cNvPicPr>
+                      <a:picLocks noChangeAspect="1" noChangeArrowheads="1"/>
+                    </pic:cNvPicPr>
+                  </pic:nvPicPr>
+                  <pic:blipFill>
+                    <a:blip r:embed="rId94"/>
+                    <a:stretch>
+                      <a:fillRect/>
+                    </a:stretch>
+                  </pic:blipFill>
+                  <pic:spPr bwMode="auto">
+                    <a:xfrm>
+                      <a:off x="0" y="0"/>
+                      <a:ext cx="5019675" cy="2015490"/>
+                    </a:xfrm>
+                    <a:prstGeom prst="rect">
+                      <a:avLst/>
+                    </a:prstGeom>
+                  </pic:spPr>
+                </pic:pic>
+              </a:graphicData>
+            </a:graphic>
+          </wp:inline>
+        </w:drawing>
+      </w:r>
+    </w:p>
+    <w:p>
+      <w:pPr>
+        <w:pStyle w:val="Caption"/>
+        <w:rPr>
+          <w:szCs w:val="22"/>
+        </w:rPr>
+      </w:pPr>
+      <w:bookmarkStart w:id="69" w:name="_Toc504050960"/>
+      <w:r>
+        <w:rPr>
+          <w:szCs w:val="22"/>
+        </w:rPr>
+        <w:t>Slika 83 Stranica "Raspored čišćenja snijega"</w:t>
+      </w:r>
+      <w:bookmarkEnd w:id="69"/>
+    </w:p>
+    <w:p>
+      <w:pPr>
+        <w:keepNext/>
+        <w:jc w:val="both"/>
+      </w:pPr>
+      <w:r>
+        <w:rPr>
+          <w:noProof/>
+          <w:lang w:eastAsia="hr-HR"/>
+        </w:rPr>
+        <w:drawing>
+          <wp:inline distT="0" distB="5080" distL="0" distR="0" wp14:anchorId="4D2F2B31" wp14:editId="2598C8B3">
+            <wp:extent cx="4895850" cy="2262505"/>
+            <wp:effectExtent l="0" t="0" r="0" b="0"/>
+            <wp:docPr id="89" name="Picture 69"/>
+            <wp:cNvGraphicFramePr>
+              <a:graphicFrameLocks xmlns:a="http://schemas.openxmlformats.org/drawingml/2006/main" noChangeAspect="1"/>
+            </wp:cNvGraphicFramePr>
+            <a:graphic xmlns:a="http://schemas.openxmlformats.org/drawingml/2006/main">
+              <a:graphicData uri="http://schemas.openxmlformats.org/drawingml/2006/picture">
+                <pic:pic xmlns:pic="http://schemas.openxmlformats.org/drawingml/2006/picture">
+                  <pic:nvPicPr>
+                    <pic:cNvPr id="86" name="Picture 69"/>
+                    <pic:cNvPicPr>
+                      <a:picLocks noChangeAspect="1" noChangeArrowheads="1"/>
+                    </pic:cNvPicPr>
+                  </pic:nvPicPr>
+                  <pic:blipFill>
+                    <a:blip r:embed="rId59"/>
+                    <a:stretch>
+                      <a:fillRect/>
+                    </a:stretch>
+                  </pic:blipFill>
+                  <pic:spPr bwMode="auto">
+                    <a:xfrm>
+                      <a:off x="0" y="0"/>
+                      <a:ext cx="4895850" cy="2262505"/>
+                    </a:xfrm>
+                    <a:prstGeom prst="rect">
+                      <a:avLst/>
+                    </a:prstGeom>
+                  </pic:spPr>
+                </pic:pic>
+              </a:graphicData>
+            </a:graphic>
+          </wp:inline>
+        </w:drawing>
+      </w:r>
+    </w:p>
+    <w:p>
+      <w:pPr>
+        <w:pStyle w:val="Caption"/>
+      </w:pPr>
+      <w:bookmarkStart w:id="70" w:name="_Toc504050961"/>
+      <w:r>
+        <w:t>Slika 84 Prikaz nakon generiranja rasporeda</w:t>
+      </w:r>
+      <w:bookmarkEnd w:id="70"/>
+    </w:p>
+    <w:p>
+      <w:pPr>
+        <w:pStyle w:val="Heading2"/>
+      </w:pPr>
+      <w:bookmarkStart w:id="71" w:name="_Toc503970045"/>
+      <w:bookmarkEnd w:id="71"/>
+      <w:r>
+        <w:lastRenderedPageBreak/>
+        <w:t>7.6.2. Upute administratoru</w:t>
+      </w:r>
+    </w:p>
+    <w:p>
+      <w:pPr>
+        <w:rPr>
+          <w:rFonts w:cs="Arial"/>
+          <w:sz w:val="26"/>
+          <w:szCs w:val="26"/>
+        </w:rPr>
+      </w:pPr>
+    </w:p>
+    <w:p>
+      <w:pPr>
+        <w:rPr>
+          <w:sz w:val="26"/>
+          <w:szCs w:val="26"/>
+        </w:rPr>
+      </w:pPr>
+      <w:r>
+        <w:rPr>
+          <w:sz w:val="26"/>
+          <w:szCs w:val="26"/>
+        </w:rPr>
+        <w:t>Ulaskom na stranicu aplikacije, administratoru se otvara stranica za prijavu, gdje on unosi svoje ispravno korisničko ime i lozinku kako bi se uspješno prijavio.</w:t>
+      </w:r>
+    </w:p>
+    <w:p>
+      <w:pPr>
+        <w:keepNext/>
+      </w:pPr>
+      <w:r>
+        <w:rPr>
+          <w:noProof/>
+          <w:lang w:eastAsia="hr-HR"/>
+        </w:rPr>
+        <w:drawing>
+          <wp:inline distT="0" distB="0" distL="0" distR="0" wp14:anchorId="715842F5" wp14:editId="620D993A">
+            <wp:extent cx="5760720" cy="2480945"/>
+            <wp:effectExtent l="0" t="0" r="0" b="0"/>
+            <wp:docPr id="90" name="Picture 70"/>
+            <wp:cNvGraphicFramePr>
+              <a:graphicFrameLocks xmlns:a="http://schemas.openxmlformats.org/drawingml/2006/main" noChangeAspect="1"/>
+            </wp:cNvGraphicFramePr>
+            <a:graphic xmlns:a="http://schemas.openxmlformats.org/drawingml/2006/main">
+              <a:graphicData uri="http://schemas.openxmlformats.org/drawingml/2006/picture">
+                <pic:pic xmlns:pic="http://schemas.openxmlformats.org/drawingml/2006/picture">
+                  <pic:nvPicPr>
+                    <pic:cNvPr id="87" name="Picture 70"/>
+                    <pic:cNvPicPr>
+                      <a:picLocks noChangeAspect="1" noChangeArrowheads="1"/>
+                    </pic:cNvPicPr>
+                  </pic:nvPicPr>
+                  <pic:blipFill>
+                    <a:blip r:embed="rId89"/>
+                    <a:stretch>
+                      <a:fillRect/>
+                    </a:stretch>
+                  </pic:blipFill>
+                  <pic:spPr bwMode="auto">
+                    <a:xfrm>
+                      <a:off x="0" y="0"/>
+                      <a:ext cx="5760720" cy="2480945"/>
+                    </a:xfrm>
+                    <a:prstGeom prst="rect">
+                      <a:avLst/>
+                    </a:prstGeom>
+                  </pic:spPr>
+                </pic:pic>
+              </a:graphicData>
+            </a:graphic>
+          </wp:inline>
+        </w:drawing>
+      </w:r>
+    </w:p>
+    <w:p>
+      <w:pPr>
+        <w:pStyle w:val="Caption"/>
+        <w:rPr>
+          <w:szCs w:val="22"/>
+        </w:rPr>
+      </w:pPr>
+      <w:bookmarkStart w:id="72" w:name="_Toc504050962"/>
+      <w:r>
+        <w:rPr>
+          <w:szCs w:val="22"/>
+        </w:rPr>
+        <w:t>Slika 85 Stranica za prijavu</w:t>
+      </w:r>
+      <w:bookmarkEnd w:id="72"/>
+    </w:p>
+    <w:p>
+      <w:pPr>
+        <w:rPr>
+          <w:sz w:val="26"/>
+          <w:szCs w:val="26"/>
+        </w:rPr>
+      </w:pPr>
+      <w:r>
+        <w:rPr>
+          <w:sz w:val="26"/>
+          <w:szCs w:val="26"/>
+        </w:rPr>
+        <w:t>Uspješnom prijavom administratoru se otvara početna stranica „Korisnici“ gdje se nalaze svi administratori, kao i stanari po zgradama i izvođači radova. Administrator ima mogućnosti dodavanja i brisanja administratora klikom na „Dodavanje administratora“ ili „Brisanje administratora“.</w:t>
+      </w:r>
+    </w:p>
+    <w:p>
+      <w:pPr>
+        <w:keepNext/>
+      </w:pPr>
+      <w:r>
+        <w:rPr>
+          <w:noProof/>
+          <w:lang w:eastAsia="hr-HR"/>
+        </w:rPr>
+        <w:drawing>
+          <wp:inline distT="0" distB="0" distL="0" distR="0" wp14:anchorId="3EBC3963" wp14:editId="55F25358">
+            <wp:extent cx="5086350" cy="3549650"/>
+            <wp:effectExtent l="0" t="0" r="0" b="0"/>
+            <wp:docPr id="91" name="Picture 71"/>
+            <wp:cNvGraphicFramePr>
+              <a:graphicFrameLocks xmlns:a="http://schemas.openxmlformats.org/drawingml/2006/main" noChangeAspect="1"/>
+            </wp:cNvGraphicFramePr>
+            <a:graphic xmlns:a="http://schemas.openxmlformats.org/drawingml/2006/main">
+              <a:graphicData uri="http://schemas.openxmlformats.org/drawingml/2006/picture">
+                <pic:pic xmlns:pic="http://schemas.openxmlformats.org/drawingml/2006/picture">
+                  <pic:nvPicPr>
+                    <pic:cNvPr id="88" name="Picture 71"/>
+                    <pic:cNvPicPr>
+                      <a:picLocks noChangeAspect="1" noChangeArrowheads="1"/>
+                    </pic:cNvPicPr>
+                  </pic:nvPicPr>
+                  <pic:blipFill>
+                    <a:blip r:embed="rId95"/>
+                    <a:stretch>
+                      <a:fillRect/>
+                    </a:stretch>
+                  </pic:blipFill>
+                  <pic:spPr bwMode="auto">
+                    <a:xfrm>
+                      <a:off x="0" y="0"/>
+                      <a:ext cx="5086350" cy="3549650"/>
+                    </a:xfrm>
+                    <a:prstGeom prst="rect">
+                      <a:avLst/>
+                    </a:prstGeom>
+                  </pic:spPr>
+                </pic:pic>
+              </a:graphicData>
+            </a:graphic>
+          </wp:inline>
+        </w:drawing>
+      </w:r>
+    </w:p>
+    <w:p>
+      <w:pPr>
+        <w:pStyle w:val="Caption"/>
+        <w:rPr>
+          <w:szCs w:val="22"/>
+        </w:rPr>
+      </w:pPr>
+      <w:bookmarkStart w:id="73" w:name="_Toc504050963"/>
+      <w:r>
+        <w:rPr>
+          <w:szCs w:val="22"/>
+        </w:rPr>
+        <w:t>Slika 86 Prikaz administratora</w:t>
+      </w:r>
+      <w:bookmarkEnd w:id="73"/>
+    </w:p>
+    <w:p>
+      <w:pPr>
+        <w:rPr>
+          <w:sz w:val="26"/>
+          <w:szCs w:val="26"/>
+        </w:rPr>
+      </w:pPr>
+      <w:r>
+        <w:rPr>
+          <w:sz w:val="26"/>
+          <w:szCs w:val="26"/>
+        </w:rPr>
+        <w:lastRenderedPageBreak/>
+        <w:t>Također na istoj stranici administrator ima mogućnost da odabere zgradu, te nakon toga može odabrati opciju „Dodaj novog korisnika“ te unos svih potrebnih podataka ili opciju „Ažuriraj podatke“ te time promijeniti neke podatke pojedinog korisnika ili obrisati korisnika i isto tako odrediti privilegiju korisniku.</w:t>
+      </w:r>
+    </w:p>
+    <w:p>
+      <w:pPr>
+        <w:keepNext/>
+      </w:pPr>
+      <w:r>
+        <w:rPr>
+          <w:noProof/>
+          <w:lang w:eastAsia="hr-HR"/>
+        </w:rPr>
+        <w:drawing>
+          <wp:inline distT="0" distB="0" distL="0" distR="635" wp14:anchorId="4C7442A4" wp14:editId="232D6818">
+            <wp:extent cx="4857115" cy="2409825"/>
+            <wp:effectExtent l="0" t="0" r="0" b="0"/>
+            <wp:docPr id="92" name="Picture 72"/>
+            <wp:cNvGraphicFramePr>
+              <a:graphicFrameLocks xmlns:a="http://schemas.openxmlformats.org/drawingml/2006/main" noChangeAspect="1"/>
+            </wp:cNvGraphicFramePr>
+            <a:graphic xmlns:a="http://schemas.openxmlformats.org/drawingml/2006/main">
+              <a:graphicData uri="http://schemas.openxmlformats.org/drawingml/2006/picture">
+                <pic:pic xmlns:pic="http://schemas.openxmlformats.org/drawingml/2006/picture">
+                  <pic:nvPicPr>
+                    <pic:cNvPr id="89" name="Picture 72"/>
+                    <pic:cNvPicPr>
+                      <a:picLocks noChangeAspect="1" noChangeArrowheads="1"/>
+                    </pic:cNvPicPr>
+                  </pic:nvPicPr>
+                  <pic:blipFill>
+                    <a:blip r:embed="rId96"/>
+                    <a:stretch>
+                      <a:fillRect/>
+                    </a:stretch>
+                  </pic:blipFill>
+                  <pic:spPr bwMode="auto">
+                    <a:xfrm>
+                      <a:off x="0" y="0"/>
+                      <a:ext cx="4857115" cy="2409825"/>
+                    </a:xfrm>
+                    <a:prstGeom prst="rect">
+                      <a:avLst/>
+                    </a:prstGeom>
+                  </pic:spPr>
+                </pic:pic>
+              </a:graphicData>
+            </a:graphic>
+          </wp:inline>
+        </w:drawing>
+      </w:r>
+    </w:p>
+    <w:p>
+      <w:pPr>
+        <w:pStyle w:val="Caption"/>
+        <w:rPr>
+          <w:szCs w:val="22"/>
+        </w:rPr>
+      </w:pPr>
+      <w:bookmarkStart w:id="74" w:name="_Toc504050964"/>
+      <w:r>
+        <w:rPr>
+          <w:szCs w:val="22"/>
+        </w:rPr>
+        <w:t>Slika 87 Prikaz korisnika po zgradama</w:t>
+      </w:r>
+      <w:bookmarkEnd w:id="74"/>
+    </w:p>
+    <w:p>
+      <w:pPr>
+        <w:keepNext/>
+      </w:pPr>
+      <w:r>
+        <w:rPr>
+          <w:noProof/>
+          <w:lang w:eastAsia="hr-HR"/>
+        </w:rPr>
+        <w:drawing>
+          <wp:inline distT="0" distB="0" distL="0" distR="0" wp14:anchorId="1FFF2462" wp14:editId="1A2377E7">
+            <wp:extent cx="4876800" cy="2367915"/>
+            <wp:effectExtent l="0" t="0" r="0" b="0"/>
+            <wp:docPr id="93" name="Picture 73"/>
+            <wp:cNvGraphicFramePr>
+              <a:graphicFrameLocks xmlns:a="http://schemas.openxmlformats.org/drawingml/2006/main" noChangeAspect="1"/>
+            </wp:cNvGraphicFramePr>
+            <a:graphic xmlns:a="http://schemas.openxmlformats.org/drawingml/2006/main">
+              <a:graphicData uri="http://schemas.openxmlformats.org/drawingml/2006/picture">
+                <pic:pic xmlns:pic="http://schemas.openxmlformats.org/drawingml/2006/picture">
+                  <pic:nvPicPr>
+                    <pic:cNvPr id="90" name="Picture 73"/>
+                    <pic:cNvPicPr>
+                      <a:picLocks noChangeAspect="1" noChangeArrowheads="1"/>
+                    </pic:cNvPicPr>
+                  </pic:nvPicPr>
+                  <pic:blipFill>
+                    <a:blip r:embed="rId97"/>
+                    <a:stretch>
+                      <a:fillRect/>
+                    </a:stretch>
+                  </pic:blipFill>
+                  <pic:spPr bwMode="auto">
+                    <a:xfrm>
+                      <a:off x="0" y="0"/>
+                      <a:ext cx="4876800" cy="2367915"/>
+                    </a:xfrm>
+                    <a:prstGeom prst="rect">
+                      <a:avLst/>
+                    </a:prstGeom>
+                  </pic:spPr>
+                </pic:pic>
+              </a:graphicData>
+            </a:graphic>
+          </wp:inline>
+        </w:drawing>
+      </w:r>
+    </w:p>
+    <w:p>
+      <w:pPr>
+        <w:pStyle w:val="Caption"/>
+        <w:rPr>
+          <w:szCs w:val="22"/>
+        </w:rPr>
+      </w:pPr>
+      <w:bookmarkStart w:id="75" w:name="_Toc504050965"/>
+      <w:r>
+        <w:rPr>
+          <w:szCs w:val="22"/>
+        </w:rPr>
+        <w:t>Slika 88 Ažuriranje podataka korisnika</w:t>
+      </w:r>
+      <w:bookmarkEnd w:id="75"/>
+    </w:p>
+    <w:p/>
+    <w:p>
+      <w:pPr>
+        <w:rPr>
+          <w:sz w:val="26"/>
+          <w:szCs w:val="26"/>
+        </w:rPr>
+      </w:pPr>
+      <w:r>
+        <w:rPr>
+          <w:sz w:val="26"/>
+          <w:szCs w:val="26"/>
+        </w:rPr>
+        <w:t>Kao i u prošla dva primjera, na istoj stranici administrator još ima mogućnost dodavanja i brisanja izvođača radova, pomoću opcija „Dodaj izvođača“ i „Obriši izvođača“.</w:t>
+      </w:r>
+    </w:p>
+    <w:p>
+      <w:pPr>
+        <w:keepNext/>
+      </w:pPr>
+      <w:r>
+        <w:rPr>
+          <w:noProof/>
+          <w:lang w:eastAsia="hr-HR"/>
+        </w:rPr>
+        <w:lastRenderedPageBreak/>
+        <w:drawing>
+          <wp:inline distT="0" distB="0" distL="0" distR="0" wp14:anchorId="5DBBAA83" wp14:editId="03895C61">
+            <wp:extent cx="4495800" cy="2325370"/>
+            <wp:effectExtent l="0" t="0" r="0" b="0"/>
+            <wp:docPr id="94" name="Picture 74"/>
+            <wp:cNvGraphicFramePr>
+              <a:graphicFrameLocks xmlns:a="http://schemas.openxmlformats.org/drawingml/2006/main" noChangeAspect="1"/>
+            </wp:cNvGraphicFramePr>
+            <a:graphic xmlns:a="http://schemas.openxmlformats.org/drawingml/2006/main">
+              <a:graphicData uri="http://schemas.openxmlformats.org/drawingml/2006/picture">
+                <pic:pic xmlns:pic="http://schemas.openxmlformats.org/drawingml/2006/picture">
+                  <pic:nvPicPr>
+                    <pic:cNvPr id="91" name="Picture 74"/>
+                    <pic:cNvPicPr>
+                      <a:picLocks noChangeAspect="1" noChangeArrowheads="1"/>
+                    </pic:cNvPicPr>
+                  </pic:nvPicPr>
+                  <pic:blipFill>
+                    <a:blip r:embed="rId98"/>
+                    <a:stretch>
+                      <a:fillRect/>
+                    </a:stretch>
+                  </pic:blipFill>
+                  <pic:spPr bwMode="auto">
+                    <a:xfrm>
+                      <a:off x="0" y="0"/>
+                      <a:ext cx="4495800" cy="2325370"/>
+                    </a:xfrm>
+                    <a:prstGeom prst="rect">
+                      <a:avLst/>
+                    </a:prstGeom>
+                  </pic:spPr>
+                </pic:pic>
+              </a:graphicData>
+            </a:graphic>
+          </wp:inline>
+        </w:drawing>
+      </w:r>
+    </w:p>
+    <w:p>
+      <w:pPr>
+        <w:pStyle w:val="Caption"/>
+        <w:rPr>
+          <w:szCs w:val="22"/>
+        </w:rPr>
+      </w:pPr>
+      <w:bookmarkStart w:id="76" w:name="_Toc504050966"/>
+      <w:r>
+        <w:rPr>
+          <w:szCs w:val="22"/>
+        </w:rPr>
+        <w:t>Slika 89 Prikaz izvođača</w:t>
+      </w:r>
+      <w:bookmarkEnd w:id="76"/>
+    </w:p>
+    <w:p>
+      <w:pPr>
+        <w:rPr>
+          <w:sz w:val="26"/>
+          <w:szCs w:val="26"/>
+        </w:rPr>
+      </w:pPr>
+      <w:r>
+        <w:rPr>
+          <w:sz w:val="26"/>
+          <w:szCs w:val="26"/>
+        </w:rPr>
+        <w:t>Na drugoj stranici se nalaze podatci o zgradama i administrator ima mogućnost dodati i obrisati zgradu pomoću opcija „Dodaj zgradu“ i „Obriši zgradu“.</w:t>
+      </w:r>
+    </w:p>
+    <w:p>
+      <w:pPr>
+        <w:keepNext/>
+      </w:pPr>
+      <w:r>
+        <w:rPr>
+          <w:noProof/>
+          <w:lang w:eastAsia="hr-HR"/>
+        </w:rPr>
+        <w:drawing>
+          <wp:inline distT="0" distB="4445" distL="0" distR="0" wp14:anchorId="47A9A139" wp14:editId="519AD316">
+            <wp:extent cx="5760720" cy="2757805"/>
+            <wp:effectExtent l="0" t="0" r="0" b="0"/>
+            <wp:docPr id="95" name="Picture 75"/>
+            <wp:cNvGraphicFramePr>
+              <a:graphicFrameLocks xmlns:a="http://schemas.openxmlformats.org/drawingml/2006/main" noChangeAspect="1"/>
+            </wp:cNvGraphicFramePr>
+            <a:graphic xmlns:a="http://schemas.openxmlformats.org/drawingml/2006/main">
+              <a:graphicData uri="http://schemas.openxmlformats.org/drawingml/2006/picture">
+                <pic:pic xmlns:pic="http://schemas.openxmlformats.org/drawingml/2006/picture">
+                  <pic:nvPicPr>
+                    <pic:cNvPr id="92" name="Picture 75"/>
+                    <pic:cNvPicPr>
+                      <a:picLocks noChangeAspect="1" noChangeArrowheads="1"/>
+                    </pic:cNvPicPr>
+                  </pic:nvPicPr>
+                  <pic:blipFill>
+                    <a:blip r:embed="rId99"/>
+                    <a:stretch>
+                      <a:fillRect/>
+                    </a:stretch>
+                  </pic:blipFill>
+                  <pic:spPr bwMode="auto">
+                    <a:xfrm>
+                      <a:off x="0" y="0"/>
+                      <a:ext cx="5760720" cy="2757805"/>
+                    </a:xfrm>
+                    <a:prstGeom prst="rect">
+                      <a:avLst/>
+                    </a:prstGeom>
+                  </pic:spPr>
+                </pic:pic>
+              </a:graphicData>
+            </a:graphic>
+          </wp:inline>
+        </w:drawing>
+      </w:r>
+    </w:p>
+    <w:p>
+      <w:pPr>
+        <w:pStyle w:val="Caption"/>
+        <w:rPr>
+          <w:szCs w:val="22"/>
+        </w:rPr>
+      </w:pPr>
+      <w:bookmarkStart w:id="77" w:name="_Toc504050967"/>
+      <w:r>
+        <w:rPr>
+          <w:szCs w:val="22"/>
+        </w:rPr>
+        <w:t>Slika 90 Podatci o zgradama</w:t>
+      </w:r>
+      <w:bookmarkEnd w:id="77"/>
+    </w:p>
+    <w:p/>
+    <w:p>
+      <w:pPr>
+        <w:jc w:val="both"/>
+        <w:rPr>
+          <w:sz w:val="26"/>
+          <w:szCs w:val="26"/>
+        </w:rPr>
+      </w:pPr>
+      <w:r>
+        <w:rPr>
+          <w:sz w:val="26"/>
+          <w:szCs w:val="26"/>
+        </w:rPr>
+        <w:t>Te na zadnjoj stranici, „Stanovi“, administrator prvo odabere zgradu koju želi, te nakon toga ima mogućnost dodati stan sa opcijom „Dodaj stan“ ili obrisati stan opcijom „Obriši stan“.</w:t>
+      </w:r>
+    </w:p>
+    <w:p>
+      <w:pPr>
+        <w:keepNext/>
+      </w:pPr>
+      <w:r>
+        <w:rPr>
+          <w:noProof/>
+          <w:lang w:eastAsia="hr-HR"/>
+        </w:rPr>
+        <w:lastRenderedPageBreak/>
+        <w:drawing>
+          <wp:inline distT="0" distB="0" distL="0" distR="0" wp14:anchorId="3BA0C27E" wp14:editId="21522AE6">
+            <wp:extent cx="5760720" cy="2649855"/>
+            <wp:effectExtent l="0" t="0" r="0" b="0"/>
+            <wp:docPr id="96" name="Picture 76"/>
+            <wp:cNvGraphicFramePr>
+              <a:graphicFrameLocks xmlns:a="http://schemas.openxmlformats.org/drawingml/2006/main" noChangeAspect="1"/>
+            </wp:cNvGraphicFramePr>
+            <a:graphic xmlns:a="http://schemas.openxmlformats.org/drawingml/2006/main">
+              <a:graphicData uri="http://schemas.openxmlformats.org/drawingml/2006/picture">
+                <pic:pic xmlns:pic="http://schemas.openxmlformats.org/drawingml/2006/picture">
+                  <pic:nvPicPr>
+                    <pic:cNvPr id="93" name="Picture 76"/>
+                    <pic:cNvPicPr>
+                      <a:picLocks noChangeAspect="1" noChangeArrowheads="1"/>
+                    </pic:cNvPicPr>
+                  </pic:nvPicPr>
+                  <pic:blipFill>
+                    <a:blip r:embed="rId100"/>
+                    <a:stretch>
+                      <a:fillRect/>
+                    </a:stretch>
+                  </pic:blipFill>
+                  <pic:spPr bwMode="auto">
+                    <a:xfrm>
+                      <a:off x="0" y="0"/>
+                      <a:ext cx="5760720" cy="2649855"/>
+                    </a:xfrm>
+                    <a:prstGeom prst="rect">
+                      <a:avLst/>
+                    </a:prstGeom>
+                  </pic:spPr>
+                </pic:pic>
+              </a:graphicData>
+            </a:graphic>
+          </wp:inline>
+        </w:drawing>
+      </w:r>
+    </w:p>
+    <w:p>
+      <w:pPr>
+        <w:pStyle w:val="Caption"/>
+        <w:rPr>
+          <w:szCs w:val="22"/>
+        </w:rPr>
+      </w:pPr>
+      <w:bookmarkStart w:id="78" w:name="_Toc504050968"/>
+      <w:r>
+        <w:rPr>
+          <w:szCs w:val="22"/>
+        </w:rPr>
+        <w:t>Slika 91 Podatci o stanovima</w:t>
+      </w:r>
+      <w:bookmarkEnd w:id="78"/>
+    </w:p>
+    <w:p>
+      <w:pPr>
+        <w:jc w:val="both"/>
+        <w:rPr>
+          <w:sz w:val="26"/>
+          <w:szCs w:val="26"/>
+        </w:rPr>
+      </w:pPr>
+      <w:r>
+        <w:rPr>
+          <w:sz w:val="26"/>
+          <w:szCs w:val="26"/>
+        </w:rPr>
+        <w:t>Treba napomenuti da administrator kod dodavanja stanova samo unosi površinu, a vlasnik stana se odruđuje tek kod unosa novog korisnika za tu zgradu na stranici „Korisnici“. Isto tako kod dodavanja nove zgrade, unosi se samo adresa zgrade, dok upravitelja i predstavnika se određuje kod korisnika na stranici „Korisnici“, gdje se samom stanaru, odnosno upravitelju određuje privilegija koju ima u toj zgradi.</w:t>
+      </w:r>
+    </w:p>
+    <w:p>
+      <w:pPr>
+        <w:rPr>
+          <w:sz w:val="26"/>
+          <w:szCs w:val="26"/>
+        </w:rPr>
+      </w:pPr>
+    </w:p>
+    <w:p>
+      <w:pPr>
+        <w:rPr>
+          <w:rFonts w:cs="Arial"/>
+          <w:sz w:val="26"/>
+          <w:szCs w:val="26"/>
+        </w:rPr>
+      </w:pPr>
+      <w:bookmarkStart w:id="79" w:name="_GoBack"/>
+      <w:bookmarkEnd w:id="79"/>
     </w:p>
     <w:p>
       <w:pPr>
@@ -26738,13 +28246,13 @@
       <w:pPr>
         <w:pStyle w:val="Heading1"/>
       </w:pPr>
-      <w:bookmarkStart w:id="64" w:name="_Toc372179597"/>
-      <w:bookmarkStart w:id="65" w:name="_Toc498695573"/>
-      <w:bookmarkEnd w:id="64"/>
+      <w:bookmarkStart w:id="80" w:name="_Toc372179597"/>
+      <w:bookmarkStart w:id="81" w:name="_Toc498695573"/>
+      <w:bookmarkEnd w:id="80"/>
       <w:r>
         <w:t>8. Zaključak i budući rad</w:t>
       </w:r>
-      <w:bookmarkEnd w:id="65"/>
+      <w:bookmarkEnd w:id="81"/>
     </w:p>
     <w:p>
       <w:pPr>
@@ -26959,16 +28467,16 @@
           <w:rStyle w:val="ListLabel7"/>
         </w:rPr>
       </w:pPr>
-      <w:bookmarkStart w:id="66" w:name="_Toc372179598"/>
-      <w:bookmarkStart w:id="67" w:name="_Toc498695574"/>
-      <w:bookmarkEnd w:id="66"/>
+      <w:bookmarkStart w:id="82" w:name="_Toc372179598"/>
+      <w:bookmarkStart w:id="83" w:name="_Toc498695574"/>
+      <w:bookmarkEnd w:id="82"/>
       <w:r>
         <w:rPr>
           <w:rStyle w:val="ListLabel7"/>
         </w:rPr>
         <w:t>9. Popis literature</w:t>
       </w:r>
-      <w:bookmarkEnd w:id="67"/>
+      <w:bookmarkEnd w:id="83"/>
     </w:p>
     <w:p>
       <w:pPr>
@@ -26989,7 +28497,7 @@
         </w:rPr>
         <w:t xml:space="preserve">1.  Oblikovanje programske potpore, FER ZEMRIS,  </w:t>
       </w:r>
-      <w:hyperlink r:id="rId86">
+      <w:hyperlink r:id="rId101">
         <w:r>
           <w:rPr>
             <w:rStyle w:val="InternetLink"/>
@@ -27012,7 +28520,7 @@
         </w:rPr>
         <w:t xml:space="preserve">2.  Oblikovanje programske potpore, FER ZEMRIS, </w:t>
       </w:r>
-      <w:hyperlink r:id="rId87">
+      <w:hyperlink r:id="rId102">
         <w:r>
           <w:rPr>
             <w:rStyle w:val="InternetLink"/>
@@ -27052,7 +28560,7 @@
         </w:rPr>
         <w:t xml:space="preserve">4.  Spring Boot tutorijal, </w:t>
       </w:r>
-      <w:hyperlink r:id="rId88">
+      <w:hyperlink r:id="rId103">
         <w:r>
           <w:rPr>
             <w:rStyle w:val="InternetLink"/>
@@ -27075,7 +28583,7 @@
         </w:rPr>
         <w:t xml:space="preserve">5. Spring Boot tutorijal, </w:t>
       </w:r>
-      <w:hyperlink r:id="rId89">
+      <w:hyperlink r:id="rId104">
         <w:r>
           <w:rPr>
             <w:rStyle w:val="InternetLink"/>
@@ -27098,7 +28606,7 @@
         </w:rPr>
         <w:t xml:space="preserve">6. React tutorijal, </w:t>
       </w:r>
-      <w:hyperlink r:id="rId90">
+      <w:hyperlink r:id="rId105">
         <w:r>
           <w:rPr>
             <w:rStyle w:val="InternetLink"/>
@@ -27121,7 +28629,7 @@
         </w:rPr>
         <w:t xml:space="preserve">7. React-Bootstrap, </w:t>
       </w:r>
-      <w:hyperlink r:id="rId91">
+      <w:hyperlink r:id="rId106">
         <w:r>
           <w:rPr>
             <w:rStyle w:val="InternetLink"/>
@@ -27144,7 +28652,7 @@
         </w:rPr>
         <w:t xml:space="preserve">8. Redux, </w:t>
       </w:r>
-      <w:hyperlink r:id="rId92">
+      <w:hyperlink r:id="rId107">
         <w:r>
           <w:rPr>
             <w:rStyle w:val="InternetLink"/>
@@ -27167,7 +28675,7 @@
         </w:rPr>
         <w:t xml:space="preserve">9. Code School, </w:t>
       </w:r>
-      <w:hyperlink r:id="rId93">
+      <w:hyperlink r:id="rId108">
         <w:r>
           <w:rPr>
             <w:rStyle w:val="InternetLink"/>
@@ -27190,7 +28698,7 @@
         </w:rPr>
         <w:t xml:space="preserve">10. Stackoverflow, </w:t>
       </w:r>
-      <w:hyperlink r:id="rId94">
+      <w:hyperlink r:id="rId109">
         <w:r>
           <w:rPr>
             <w:rStyle w:val="InternetLink"/>
@@ -27352,11 +28860,11 @@
       <w:pPr>
         <w:pStyle w:val="Heading1"/>
       </w:pPr>
-      <w:bookmarkStart w:id="68" w:name="_Toc498695575"/>
+      <w:bookmarkStart w:id="84" w:name="_Toc498695575"/>
       <w:r>
         <w:t>Dodatak A: Indeks (slika, dijagrami, tablica, ispis koda)</w:t>
       </w:r>
-      <w:bookmarkEnd w:id="68"/>
+      <w:bookmarkEnd w:id="84"/>
     </w:p>
     <w:p>
       <w:pPr>
@@ -27756,7 +29264,6 @@
         </w:tabs>
       </w:pPr>
       <w:r>
-        <w:lastRenderedPageBreak/>
         <w:t>Slika 9 Sekvencijski dijagram obrasca IzmjeniOpćeInforamcije</w:t>
       </w:r>
       <w:r>
@@ -27884,11 +29391,11 @@
       <w:pPr>
         <w:pStyle w:val="Heading1"/>
       </w:pPr>
-      <w:bookmarkStart w:id="69" w:name="_Toc498695576"/>
+      <w:bookmarkStart w:id="85" w:name="_Toc498695576"/>
       <w:r>
         <w:t>Dodatak B: Dnevnik sastajanja</w:t>
       </w:r>
-      <w:bookmarkEnd w:id="69"/>
+      <w:bookmarkEnd w:id="85"/>
     </w:p>
     <w:p/>
     <w:p>
@@ -28083,179 +29590,179 @@
           <w:szCs w:val="26"/>
           <w:u w:val="single"/>
         </w:rPr>
+        <w:t>3. sastanak – 28.10.2017.</w:t>
+      </w:r>
+    </w:p>
+    <w:p>
+      <w:pPr>
+        <w:ind w:left="705"/>
+        <w:rPr>
+          <w:rFonts w:cs="Arial"/>
+          <w:sz w:val="26"/>
+          <w:szCs w:val="26"/>
+        </w:rPr>
+      </w:pPr>
+      <w:r>
+        <w:rPr>
+          <w:rFonts w:cs="Arial"/>
+          <w:b/>
+          <w:sz w:val="26"/>
+          <w:szCs w:val="26"/>
+        </w:rPr>
+        <w:t xml:space="preserve">Prisutni: </w:t>
+      </w:r>
+      <w:r>
+        <w:rPr>
+          <w:rFonts w:cs="Arial"/>
+          <w:sz w:val="26"/>
+          <w:szCs w:val="26"/>
+        </w:rPr>
+        <w:t>Ivan Biškup, Marko Cavalli, Marko Ćurlin, Luka Hrgović, Toni Martinčić, Ivana Mršić</w:t>
+      </w:r>
+    </w:p>
+    <w:p>
+      <w:pPr>
+        <w:ind w:left="705"/>
+        <w:rPr>
+          <w:rFonts w:cs="Arial"/>
+          <w:sz w:val="26"/>
+          <w:szCs w:val="26"/>
+        </w:rPr>
+      </w:pPr>
+      <w:r>
+        <w:rPr>
+          <w:rFonts w:cs="Arial"/>
+          <w:b/>
+          <w:sz w:val="26"/>
+          <w:szCs w:val="26"/>
+        </w:rPr>
+        <w:t>Sažetak:</w:t>
+      </w:r>
+      <w:r>
+        <w:rPr>
+          <w:rFonts w:cs="Arial"/>
+          <w:sz w:val="26"/>
+          <w:szCs w:val="26"/>
+        </w:rPr>
+        <w:t xml:space="preserve"> Učenje Reacta i Reduxa. Rad na backendu, početak rada na frontendu i početak pisanja dokumentacije.</w:t>
+      </w:r>
+    </w:p>
+    <w:p>
+      <w:pPr>
+        <w:ind w:left="705"/>
+        <w:rPr>
+          <w:rFonts w:cs="Arial"/>
+          <w:sz w:val="26"/>
+          <w:szCs w:val="26"/>
+        </w:rPr>
+      </w:pPr>
+    </w:p>
+    <w:p>
+      <w:pPr>
+        <w:ind w:left="705"/>
+        <w:rPr>
+          <w:rFonts w:cs="Arial"/>
+          <w:b/>
+          <w:sz w:val="26"/>
+          <w:szCs w:val="26"/>
+          <w:u w:val="single"/>
+        </w:rPr>
+      </w:pPr>
+      <w:r>
+        <w:rPr>
+          <w:rFonts w:cs="Arial"/>
+          <w:b/>
+          <w:sz w:val="26"/>
+          <w:szCs w:val="26"/>
+          <w:u w:val="single"/>
+        </w:rPr>
+        <w:t>4. sastanak – 4.11.2017.</w:t>
+      </w:r>
+    </w:p>
+    <w:p>
+      <w:pPr>
+        <w:ind w:left="705"/>
+        <w:rPr>
+          <w:rFonts w:cs="Arial"/>
+          <w:sz w:val="26"/>
+          <w:szCs w:val="26"/>
+        </w:rPr>
+      </w:pPr>
+      <w:r>
+        <w:rPr>
+          <w:rFonts w:cs="Arial"/>
+          <w:b/>
+          <w:sz w:val="26"/>
+          <w:szCs w:val="26"/>
+        </w:rPr>
+        <w:t xml:space="preserve">Prisutni: </w:t>
+      </w:r>
+      <w:r>
+        <w:rPr>
+          <w:rFonts w:cs="Arial"/>
+          <w:sz w:val="26"/>
+          <w:szCs w:val="26"/>
+        </w:rPr>
+        <w:t>Ivan Biškup, Marko Cavalli, Marko Ćurlin, Luka Hrgović, Toni Martinčić, Ivana Mršić</w:t>
+      </w:r>
+    </w:p>
+    <w:p>
+      <w:pPr>
+        <w:ind w:left="705"/>
+        <w:rPr>
+          <w:rFonts w:cs="Arial"/>
+          <w:sz w:val="26"/>
+          <w:szCs w:val="26"/>
+        </w:rPr>
+      </w:pPr>
+      <w:r>
+        <w:rPr>
+          <w:rFonts w:cs="Arial"/>
+          <w:b/>
+          <w:sz w:val="26"/>
+          <w:szCs w:val="26"/>
+        </w:rPr>
+        <w:t>Sažetak:</w:t>
+      </w:r>
+      <w:r>
+        <w:rPr>
+          <w:rFonts w:cs="Arial"/>
+          <w:sz w:val="26"/>
+          <w:szCs w:val="26"/>
+        </w:rPr>
+        <w:t xml:space="preserve"> Rad na dokumentaciji, obrascima uporaba i sekvencijskim dijagramima.</w:t>
+      </w:r>
+    </w:p>
+    <w:p>
+      <w:pPr>
+        <w:ind w:left="705"/>
+        <w:rPr>
+          <w:rFonts w:cs="Arial"/>
+          <w:sz w:val="26"/>
+          <w:szCs w:val="26"/>
+        </w:rPr>
+      </w:pPr>
+    </w:p>
+    <w:p>
+      <w:pPr>
+        <w:ind w:left="705"/>
+        <w:rPr>
+          <w:rFonts w:cs="Arial"/>
+          <w:b/>
+          <w:sz w:val="26"/>
+          <w:szCs w:val="26"/>
+          <w:u w:val="single"/>
+        </w:rPr>
+      </w:pPr>
+      <w:r>
+        <w:rPr>
+          <w:rFonts w:cs="Arial"/>
+          <w:b/>
+          <w:sz w:val="26"/>
+          <w:szCs w:val="26"/>
+          <w:u w:val="single"/>
+        </w:rPr>
         <w:lastRenderedPageBreak/>
-        <w:t>3. sastanak – 28.10.2017.</w:t>
-      </w:r>
-    </w:p>
-    <w:p>
-      <w:pPr>
-        <w:ind w:left="705"/>
-        <w:rPr>
-          <w:rFonts w:cs="Arial"/>
-          <w:sz w:val="26"/>
-          <w:szCs w:val="26"/>
-        </w:rPr>
-      </w:pPr>
-      <w:r>
-        <w:rPr>
-          <w:rFonts w:cs="Arial"/>
-          <w:b/>
-          <w:sz w:val="26"/>
-          <w:szCs w:val="26"/>
-        </w:rPr>
-        <w:t xml:space="preserve">Prisutni: </w:t>
-      </w:r>
-      <w:r>
-        <w:rPr>
-          <w:rFonts w:cs="Arial"/>
-          <w:sz w:val="26"/>
-          <w:szCs w:val="26"/>
-        </w:rPr>
-        <w:t>Ivan Biškup, Marko Cavalli, Marko Ćurlin, Luka Hrgović, Toni Martinčić, Ivana Mršić</w:t>
-      </w:r>
-    </w:p>
-    <w:p>
-      <w:pPr>
-        <w:ind w:left="705"/>
-        <w:rPr>
-          <w:rFonts w:cs="Arial"/>
-          <w:sz w:val="26"/>
-          <w:szCs w:val="26"/>
-        </w:rPr>
-      </w:pPr>
-      <w:r>
-        <w:rPr>
-          <w:rFonts w:cs="Arial"/>
-          <w:b/>
-          <w:sz w:val="26"/>
-          <w:szCs w:val="26"/>
-        </w:rPr>
-        <w:t>Sažetak:</w:t>
-      </w:r>
-      <w:r>
-        <w:rPr>
-          <w:rFonts w:cs="Arial"/>
-          <w:sz w:val="26"/>
-          <w:szCs w:val="26"/>
-        </w:rPr>
-        <w:t xml:space="preserve"> Učenje Reacta i Reduxa. Rad na backendu, početak rada na frontendu i početak pisanja dokumentacije.</w:t>
-      </w:r>
-    </w:p>
-    <w:p>
-      <w:pPr>
-        <w:ind w:left="705"/>
-        <w:rPr>
-          <w:rFonts w:cs="Arial"/>
-          <w:sz w:val="26"/>
-          <w:szCs w:val="26"/>
-        </w:rPr>
-      </w:pPr>
-    </w:p>
-    <w:p>
-      <w:pPr>
-        <w:ind w:left="705"/>
-        <w:rPr>
-          <w:rFonts w:cs="Arial"/>
-          <w:b/>
-          <w:sz w:val="26"/>
-          <w:szCs w:val="26"/>
-          <w:u w:val="single"/>
-        </w:rPr>
-      </w:pPr>
-      <w:r>
-        <w:rPr>
-          <w:rFonts w:cs="Arial"/>
-          <w:b/>
-          <w:sz w:val="26"/>
-          <w:szCs w:val="26"/>
-          <w:u w:val="single"/>
-        </w:rPr>
-        <w:t>4. sastanak – 4.11.2017.</w:t>
-      </w:r>
-    </w:p>
-    <w:p>
-      <w:pPr>
-        <w:ind w:left="705"/>
-        <w:rPr>
-          <w:rFonts w:cs="Arial"/>
-          <w:sz w:val="26"/>
-          <w:szCs w:val="26"/>
-        </w:rPr>
-      </w:pPr>
-      <w:r>
-        <w:rPr>
-          <w:rFonts w:cs="Arial"/>
-          <w:b/>
-          <w:sz w:val="26"/>
-          <w:szCs w:val="26"/>
-        </w:rPr>
-        <w:t xml:space="preserve">Prisutni: </w:t>
-      </w:r>
-      <w:r>
-        <w:rPr>
-          <w:rFonts w:cs="Arial"/>
-          <w:sz w:val="26"/>
-          <w:szCs w:val="26"/>
-        </w:rPr>
-        <w:t>Ivan Biškup, Marko Cavalli, Marko Ćurlin, Luka Hrgović, Toni Martinčić, Ivana Mršić</w:t>
-      </w:r>
-    </w:p>
-    <w:p>
-      <w:pPr>
-        <w:ind w:left="705"/>
-        <w:rPr>
-          <w:rFonts w:cs="Arial"/>
-          <w:sz w:val="26"/>
-          <w:szCs w:val="26"/>
-        </w:rPr>
-      </w:pPr>
-      <w:r>
-        <w:rPr>
-          <w:rFonts w:cs="Arial"/>
-          <w:b/>
-          <w:sz w:val="26"/>
-          <w:szCs w:val="26"/>
-        </w:rPr>
-        <w:t>Sažetak:</w:t>
-      </w:r>
-      <w:r>
-        <w:rPr>
-          <w:rFonts w:cs="Arial"/>
-          <w:sz w:val="26"/>
-          <w:szCs w:val="26"/>
-        </w:rPr>
-        <w:t xml:space="preserve"> Rad na dokumentaciji, obrascima uporaba i sekvencijskim dijagramima.</w:t>
-      </w:r>
-    </w:p>
-    <w:p>
-      <w:pPr>
-        <w:ind w:left="705"/>
-        <w:rPr>
-          <w:rFonts w:cs="Arial"/>
-          <w:sz w:val="26"/>
-          <w:szCs w:val="26"/>
-        </w:rPr>
-      </w:pPr>
-    </w:p>
-    <w:p>
-      <w:pPr>
-        <w:ind w:left="705"/>
-        <w:rPr>
-          <w:rFonts w:cs="Arial"/>
-          <w:b/>
-          <w:sz w:val="26"/>
-          <w:szCs w:val="26"/>
-          <w:u w:val="single"/>
-        </w:rPr>
-      </w:pPr>
-      <w:r>
-        <w:rPr>
-          <w:rFonts w:cs="Arial"/>
-          <w:b/>
-          <w:sz w:val="26"/>
-          <w:szCs w:val="26"/>
-          <w:u w:val="single"/>
-        </w:rPr>
         <w:t>5. sastanak – 11.11.2017.</w:t>
       </w:r>
     </w:p>
@@ -28557,11 +30064,11 @@
       <w:pPr>
         <w:pStyle w:val="Heading1"/>
       </w:pPr>
-      <w:bookmarkStart w:id="70" w:name="_Toc498695577"/>
+      <w:bookmarkStart w:id="86" w:name="_Toc498695577"/>
       <w:r>
         <w:t>Dodatak C: Prikaz aktivnosti grupe</w:t>
       </w:r>
-      <w:bookmarkEnd w:id="70"/>
+      <w:bookmarkEnd w:id="86"/>
     </w:p>
     <w:tbl>
       <w:tblPr>
@@ -30381,16 +31888,7 @@
                 <w:bCs/>
                 <w:sz w:val="20"/>
               </w:rPr>
-              <w:t xml:space="preserve">Dijagram razreda s </w:t>
-            </w:r>
-            <w:r>
-              <w:rPr>
-                <w:rFonts w:ascii="Arial" w:hAnsi="Arial" w:cs="Arial"/>
-                <w:bCs/>
-                <w:sz w:val="20"/>
-              </w:rPr>
-              <w:lastRenderedPageBreak/>
-              <w:t>opisom</w:t>
+              <w:t>Dijagram razreda s opisom</w:t>
             </w:r>
           </w:p>
         </w:tc>
@@ -31810,6 +33308,7 @@
                 <w:bCs/>
                 <w:sz w:val="20"/>
               </w:rPr>
+              <w:lastRenderedPageBreak/>
               <w:t>Upute za instalaciju</w:t>
             </w:r>
           </w:p>
@@ -34053,7 +35552,7 @@
                     </pic:cNvPicPr>
                   </pic:nvPicPr>
                   <pic:blipFill>
-                    <a:blip r:embed="rId95"/>
+                    <a:blip r:embed="rId110"/>
                     <a:stretch>
                       <a:fillRect/>
                     </a:stretch>
@@ -34221,11 +35720,11 @@
       <w:pPr>
         <w:pStyle w:val="Heading1"/>
       </w:pPr>
-      <w:bookmarkStart w:id="71" w:name="_Toc498695578"/>
+      <w:bookmarkStart w:id="87" w:name="_Toc498695578"/>
       <w:r>
         <w:t>Dodatak D: Plan rada / Pregled rada i stanje ostvarenja</w:t>
       </w:r>
-      <w:bookmarkEnd w:id="71"/>
+      <w:bookmarkEnd w:id="87"/>
     </w:p>
     <w:p/>
     <w:p>
@@ -34368,8 +35867,8 @@
     <w:p>
       <w:pPr>
         <w:sectPr>
-          <w:headerReference w:type="default" r:id="rId96"/>
-          <w:footerReference w:type="default" r:id="rId97"/>
+          <w:headerReference w:type="default" r:id="rId111"/>
+          <w:footerReference w:type="default" r:id="rId112"/>
           <w:pgSz w:w="11906" w:h="16838"/>
           <w:pgMar w:top="1417" w:right="1417" w:bottom="1417" w:left="1417" w:header="708" w:footer="708" w:gutter="0"/>
           <w:cols w:space="720"/>
@@ -34531,7 +36030,7 @@
       <w:rPr>
         <w:noProof/>
       </w:rPr>
-      <w:t>62</w:t>
+      <w:t>82</w:t>
     </w:r>
     <w:r>
       <w:fldChar w:fldCharType="end"/>
@@ -40656,6 +42155,18 @@
       <w:u w:val="single"/>
     </w:rPr>
   </w:style>
+  <w:style w:type="character" w:styleId="FollowedHyperlink">
+    <w:name w:val="FollowedHyperlink"/>
+    <w:basedOn w:val="DefaultParagraphFont"/>
+    <w:uiPriority w:val="99"/>
+    <w:semiHidden/>
+    <w:unhideWhenUsed/>
+    <w:rsid w:val="00387DB3"/>
+    <w:rPr>
+      <w:color w:val="954F72" w:themeColor="followedHyperlink"/>
+      <w:u w:val="single"/>
+    </w:rPr>
+  </w:style>
 </w:styles>
 </file>
 
@@ -40925,7 +42436,7 @@
 </file>
 
 <file path=customXml/itemProps1.xml><?xml version="1.0" encoding="utf-8"?>
-<ds:datastoreItem xmlns:ds="http://schemas.openxmlformats.org/officeDocument/2006/customXml" ds:itemID="{6531B628-8905-4758-BA50-71ABB7C71B03}">
+<ds:datastoreItem xmlns:ds="http://schemas.openxmlformats.org/officeDocument/2006/customXml" ds:itemID="{AF24B1A9-A92E-4BD2-8096-7A435BEAE2AA}">
   <ds:schemaRefs>
     <ds:schemaRef ds:uri="http://schemas.openxmlformats.org/officeDocument/2006/bibliography"/>
   </ds:schemaRefs>

--- a/Dokumentacija/OPP_2017_Eureka_v2_0.docx
+++ b/Dokumentacija/OPP_2017_Eureka_v2_0.docx
@@ -28072,26 +28072,6 @@
           <w:szCs w:val="26"/>
         </w:rPr>
       </w:pPr>
-      <w:bookmarkStart w:id="79" w:name="_GoBack"/>
-      <w:bookmarkEnd w:id="79"/>
-    </w:p>
-    <w:p>
-      <w:pPr>
-        <w:rPr>
-          <w:rFonts w:cs="Arial"/>
-          <w:sz w:val="26"/>
-          <w:szCs w:val="26"/>
-        </w:rPr>
-      </w:pPr>
-    </w:p>
-    <w:p>
-      <w:pPr>
-        <w:rPr>
-          <w:rFonts w:cs="Arial"/>
-          <w:sz w:val="26"/>
-          <w:szCs w:val="26"/>
-        </w:rPr>
-      </w:pPr>
     </w:p>
     <w:p>
       <w:pPr>
@@ -28204,6 +28184,120 @@
     </w:p>
     <w:p>
       <w:pPr>
+        <w:pStyle w:val="Heading1"/>
+      </w:pPr>
+      <w:bookmarkStart w:id="79" w:name="_Toc372179597"/>
+      <w:bookmarkStart w:id="80" w:name="_Toc498695573"/>
+      <w:bookmarkEnd w:id="79"/>
+      <w:r>
+        <w:lastRenderedPageBreak/>
+        <w:t>8. Zaključak i budući rad</w:t>
+      </w:r>
+      <w:bookmarkEnd w:id="80"/>
+    </w:p>
+    <w:p>
+      <w:pPr>
+        <w:rPr>
+          <w:rFonts w:cs="Arial"/>
+          <w:b/>
+          <w:sz w:val="28"/>
+          <w:szCs w:val="28"/>
+        </w:rPr>
+      </w:pPr>
+    </w:p>
+    <w:p>
+      <w:pPr>
+        <w:jc w:val="both"/>
+        <w:rPr>
+          <w:rFonts w:cs="Arial"/>
+          <w:sz w:val="26"/>
+          <w:szCs w:val="26"/>
+        </w:rPr>
+      </w:pPr>
+      <w:r>
+        <w:rPr>
+          <w:rFonts w:cs="Arial"/>
+          <w:sz w:val="26"/>
+          <w:szCs w:val="26"/>
+        </w:rPr>
+        <w:t>Zadatak ovog projekta je bio razviti web aplikaciju koja će omugućiti jednostavniju i lakšu međusobnu komunikaciju svih stanara, te svih ostalih zainteresiranih sudionka, poput upravitelja zgrade. Također je bio cilj omogućiti funkcionalnosti poput objavljivanja na oglasnoj ploči, pregled troškova i mogućnost unosa novih, pregled naloga te rasporeda čišćenja snijega i još mnogih drugih. Izrada samog projekta radila se u dvije faze.</w:t>
+      </w:r>
+    </w:p>
+    <w:p>
+      <w:pPr>
+        <w:jc w:val="both"/>
+        <w:rPr>
+          <w:rFonts w:cs="Arial"/>
+          <w:sz w:val="26"/>
+          <w:szCs w:val="26"/>
+        </w:rPr>
+      </w:pPr>
+      <w:r>
+        <w:rPr>
+          <w:rFonts w:cs="Arial"/>
+          <w:sz w:val="26"/>
+          <w:szCs w:val="26"/>
+        </w:rPr>
+        <w:t>Prva faza izrade sastojala se od upoznavanja samog tima, te analiziranja projektnog zadatka na samom početku. Drugi korak u prvoj fazi je bio određivanje funkcionalnih i nefunkcionalnih zahtjeva. Nakon uspješno definiranih zahtjeva krenulo se u izradu obrazaca uporabe i sekvencijski dijagrama, te definiranja arhitekture sustava i entiteta baze podataka. Zatim se krenulo sa izradom same implementacije, odnosno baze podataka i backenda. Završni dio prve faze je bilo odrediti dijagrame razreda i objekata. Time je u prvom dijelu napravljen velik dio grafičkog prikaza samog zadatka i bitan dio za samu izradu implementacije sustava.</w:t>
+      </w:r>
+    </w:p>
+    <w:p>
+      <w:pPr>
+        <w:jc w:val="both"/>
+        <w:rPr>
+          <w:rFonts w:cs="Arial"/>
+          <w:sz w:val="26"/>
+          <w:szCs w:val="26"/>
+        </w:rPr>
+      </w:pPr>
+      <w:r>
+        <w:rPr>
+          <w:rFonts w:cs="Arial"/>
+          <w:sz w:val="26"/>
+          <w:szCs w:val="26"/>
+        </w:rPr>
+        <w:t>Druga faza je bila nešto kraća vremenski i nešto jednostavnija od prve faze što se tiče izrade same dokumentacije, jer je bitniji i teži dio dokumentacije obavljen u prvoj fazi, te je druga faza bila finalizacija projekta. Druga faza je započela izradom ostalih dijagrama, kao što su dijagrami stanja, aktivnosti, razmještaja i komponenti, te komunikacijski dijagrami. Paralelno s time radila se izrada frontenda i dovršavao se backend. Nakon što je implementacija bila većim dijelom gotova, moglo se obaviti opisivanje isječaka programskih kodova vezanih za temeljnu funkcionalnost, te krenuti u ispitivanje samih programskih rješenja na aplikaciji. I kao završni dio dokumentacije je bilo napisati upute za instalaciju same aplikacije te detaljne upute za korisnike iste. Cjelokupno znanje stečeno na predmetu pridonjelo je lakšoj izradi dokumentacije, te uspješnoj realizaciji same aplikacije.</w:t>
+      </w:r>
+    </w:p>
+    <w:p>
+      <w:pPr>
+        <w:jc w:val="both"/>
+        <w:rPr>
+          <w:rFonts w:cs="Arial"/>
+          <w:sz w:val="26"/>
+          <w:szCs w:val="26"/>
+        </w:rPr>
+      </w:pPr>
+      <w:r>
+        <w:rPr>
+          <w:rFonts w:cs="Arial"/>
+          <w:sz w:val="26"/>
+          <w:szCs w:val="26"/>
+        </w:rPr>
+        <w:t>Komunikacija između članova najviše se vodila preko društevih mreža (Facebook), što je uvelike pridonjelo razvoju aplikacije i samom dogovoru oko posla oko same izrade. Također se prilikom izrade koristio sustav Git za upravljanje raznim verzijama koda i dokumentacije.</w:t>
+      </w:r>
+    </w:p>
+    <w:p>
+      <w:pPr>
+        <w:jc w:val="both"/>
+        <w:rPr>
+          <w:rFonts w:cs="Arial"/>
+          <w:sz w:val="26"/>
+          <w:szCs w:val="26"/>
+        </w:rPr>
+      </w:pPr>
+      <w:r>
+        <w:rPr>
+          <w:rFonts w:cs="Arial"/>
+          <w:sz w:val="26"/>
+          <w:szCs w:val="26"/>
+        </w:rPr>
+        <w:t xml:space="preserve">Kao moguća proširenja i poboljšanje same aplikacije vidimo moguću izradu podrške za korištenje aplikacije preko mobilnih uređaja, te poboljšanje nekih dijelova same aplikacije koje bi se odnosile na neke sitne promjene u izvedbi određenih dijelova aplikacije. Kao što je recimo stranica „Nalozi“ gdje bi unijeli neke dodatne funkcionalnosti poput mogućnosti ažuriranja naloga samo od strane upravitelja i dodatnu opciju za oznaku da li je nalog plaćen. </w:t>
+      </w:r>
+    </w:p>
+    <w:p>
+      <w:pPr>
+        <w:jc w:val="both"/>
         <w:rPr>
           <w:rFonts w:cs="Arial"/>
           <w:b/>
@@ -28211,6 +28305,15 @@
           <w:szCs w:val="32"/>
         </w:rPr>
       </w:pPr>
+      <w:r>
+        <w:rPr>
+          <w:rFonts w:cs="Arial"/>
+          <w:sz w:val="26"/>
+          <w:szCs w:val="26"/>
+        </w:rPr>
+        <w:lastRenderedPageBreak/>
+        <w:t>Kao krajnji zaključak možemo reći da je ovo bilo jedno poučno iskustvo. Najzahtijevniji dio samog projekta je bilo određivanje funkcionalnih zahtjeva sustava te izrada obrazaca uporabe, jer se time uvelike određivao izgled i implementacija same aplikacije. Projekt je u konačnici uspješno priveden kraju i sve je uspješno završeno i zasigurno će nam naučene vještine pomoći u daljnjem studiranju i životu.</w:t>
+      </w:r>
     </w:p>
     <w:p>
       <w:pPr>
@@ -28244,54 +28347,6 @@
     </w:p>
     <w:p>
       <w:pPr>
-        <w:pStyle w:val="Heading1"/>
-      </w:pPr>
-      <w:bookmarkStart w:id="80" w:name="_Toc372179597"/>
-      <w:bookmarkStart w:id="81" w:name="_Toc498695573"/>
-      <w:bookmarkEnd w:id="80"/>
-      <w:r>
-        <w:t>8. Zaključak i budući rad</w:t>
-      </w:r>
-      <w:bookmarkEnd w:id="81"/>
-    </w:p>
-    <w:p>
-      <w:pPr>
-        <w:rPr>
-          <w:rFonts w:cs="Arial"/>
-          <w:b/>
-          <w:sz w:val="28"/>
-          <w:szCs w:val="28"/>
-        </w:rPr>
-      </w:pPr>
-    </w:p>
-    <w:p>
-      <w:pPr>
-        <w:jc w:val="both"/>
-      </w:pPr>
-      <w:r>
-        <w:rPr>
-          <w:rFonts w:cs="Arial"/>
-          <w:sz w:val="26"/>
-          <w:szCs w:val="26"/>
-        </w:rPr>
-        <w:t>Do sada je, što se tiče dokumentacije, napravljena analiza i opis projektnog zadatka te su napravljeni obrasci uporabe, sekvencijski dijagrami, model sustava, dijagrami razreda, dijagram objekata i navedeni ostali zahtjevi koje sustav treba imati. Što se tiče implementacije napravljen je velik dio backenda i manji dio frontenda.</w:t>
-      </w:r>
-    </w:p>
-    <w:p>
-      <w:pPr>
-        <w:jc w:val="both"/>
-      </w:pPr>
-      <w:r>
-        <w:rPr>
-          <w:rFonts w:cs="Arial"/>
-          <w:sz w:val="26"/>
-          <w:szCs w:val="26"/>
-        </w:rPr>
-        <w:t>Budući rad na projektu bazirati će se na budućoj implementaciji, većinom na implementaciji frontenda, te pisanju ostatka dokumentacije.</w:t>
-      </w:r>
-    </w:p>
-    <w:p>
-      <w:pPr>
         <w:rPr>
           <w:rFonts w:cs="Arial"/>
           <w:b/>
@@ -28467,16 +28522,17 @@
           <w:rStyle w:val="ListLabel7"/>
         </w:rPr>
       </w:pPr>
-      <w:bookmarkStart w:id="82" w:name="_Toc372179598"/>
-      <w:bookmarkStart w:id="83" w:name="_Toc498695574"/>
+      <w:bookmarkStart w:id="81" w:name="_Toc372179598"/>
+      <w:bookmarkStart w:id="82" w:name="_Toc498695574"/>
+      <w:bookmarkEnd w:id="81"/>
+      <w:r>
+        <w:rPr>
+          <w:rStyle w:val="ListLabel7"/>
+        </w:rPr>
+        <w:lastRenderedPageBreak/>
+        <w:t>9. Popis literature</w:t>
+      </w:r>
       <w:bookmarkEnd w:id="82"/>
-      <w:r>
-        <w:rPr>
-          <w:rStyle w:val="ListLabel7"/>
-        </w:rPr>
-        <w:t>9. Popis literature</w:t>
-      </w:r>
-      <w:bookmarkEnd w:id="83"/>
     </w:p>
     <w:p>
       <w:pPr>
@@ -28502,7 +28558,6 @@
           <w:rPr>
             <w:rStyle w:val="InternetLink"/>
             <w:rFonts w:cs="Arial"/>
-            <w:vanish/>
             <w:webHidden/>
             <w:sz w:val="26"/>
             <w:szCs w:val="26"/>
@@ -28525,7 +28580,6 @@
           <w:rPr>
             <w:rStyle w:val="InternetLink"/>
             <w:rFonts w:cs="Arial"/>
-            <w:vanish/>
             <w:webHidden/>
             <w:sz w:val="26"/>
             <w:szCs w:val="26"/>
@@ -28565,7 +28619,6 @@
           <w:rPr>
             <w:rStyle w:val="InternetLink"/>
             <w:rFonts w:cs="Arial"/>
-            <w:vanish/>
             <w:webHidden/>
             <w:sz w:val="26"/>
             <w:szCs w:val="26"/>
@@ -28588,7 +28641,6 @@
           <w:rPr>
             <w:rStyle w:val="InternetLink"/>
             <w:rFonts w:cs="Arial"/>
-            <w:vanish/>
             <w:webHidden/>
             <w:sz w:val="26"/>
             <w:szCs w:val="26"/>
@@ -28611,7 +28663,6 @@
           <w:rPr>
             <w:rStyle w:val="InternetLink"/>
             <w:rFonts w:cs="Arial"/>
-            <w:vanish/>
             <w:webHidden/>
             <w:sz w:val="26"/>
             <w:szCs w:val="26"/>
@@ -28634,7 +28685,6 @@
           <w:rPr>
             <w:rStyle w:val="InternetLink"/>
             <w:rFonts w:cs="Arial"/>
-            <w:vanish/>
             <w:webHidden/>
             <w:sz w:val="26"/>
             <w:szCs w:val="26"/>
@@ -28657,7 +28707,6 @@
           <w:rPr>
             <w:rStyle w:val="InternetLink"/>
             <w:rFonts w:cs="Arial"/>
-            <w:vanish/>
             <w:webHidden/>
             <w:sz w:val="26"/>
             <w:szCs w:val="26"/>
@@ -28680,7 +28729,6 @@
           <w:rPr>
             <w:rStyle w:val="InternetLink"/>
             <w:rFonts w:cs="Arial"/>
-            <w:vanish/>
             <w:webHidden/>
             <w:sz w:val="26"/>
             <w:szCs w:val="26"/>
@@ -28703,7 +28751,6 @@
           <w:rPr>
             <w:rStyle w:val="InternetLink"/>
             <w:rFonts w:cs="Arial"/>
-            <w:vanish/>
             <w:webHidden/>
             <w:sz w:val="26"/>
             <w:szCs w:val="26"/>
@@ -28720,6 +28767,8 @@
           <w:szCs w:val="26"/>
         </w:rPr>
       </w:pPr>
+      <w:bookmarkStart w:id="83" w:name="_GoBack"/>
+      <w:bookmarkEnd w:id="83"/>
     </w:p>
     <w:p>
       <w:pPr>
@@ -28862,6 +28911,7 @@
       </w:pPr>
       <w:bookmarkStart w:id="84" w:name="_Toc498695575"/>
       <w:r>
+        <w:lastRenderedPageBreak/>
         <w:t>Dodatak A: Indeks (slika, dijagrami, tablica, ispis koda)</w:t>
       </w:r>
       <w:bookmarkEnd w:id="84"/>
@@ -29393,6 +29443,7 @@
       </w:pPr>
       <w:bookmarkStart w:id="85" w:name="_Toc498695576"/>
       <w:r>
+        <w:lastRenderedPageBreak/>
         <w:t>Dodatak B: Dnevnik sastajanja</w:t>
       </w:r>
       <w:bookmarkEnd w:id="85"/>
@@ -29762,7 +29813,6 @@
           <w:szCs w:val="26"/>
           <w:u w:val="single"/>
         </w:rPr>
-        <w:lastRenderedPageBreak/>
         <w:t>5. sastanak – 11.11.2017.</w:t>
       </w:r>
     </w:p>
@@ -30066,6 +30116,7 @@
       </w:pPr>
       <w:bookmarkStart w:id="86" w:name="_Toc498695577"/>
       <w:r>
+        <w:lastRenderedPageBreak/>
         <w:t>Dodatak C: Prikaz aktivnosti grupe</w:t>
       </w:r>
       <w:bookmarkEnd w:id="86"/>
@@ -33308,7 +33359,6 @@
                 <w:bCs/>
                 <w:sz w:val="20"/>
               </w:rPr>
-              <w:lastRenderedPageBreak/>
               <w:t>Upute za instalaciju</w:t>
             </w:r>
           </w:p>
@@ -33959,7 +34009,17 @@
                 <w:bCs/>
                 <w:sz w:val="20"/>
               </w:rPr>
-              <w:t>Pregled rada i stanje ostvarenja</w:t>
+              <w:t xml:space="preserve">Pregled rada i stanje </w:t>
+            </w:r>
+            <w:r>
+              <w:rPr>
+                <w:rFonts w:ascii="Arial" w:hAnsi="Arial" w:cs="Arial"/>
+                <w:b/>
+                <w:bCs/>
+                <w:sz w:val="20"/>
+              </w:rPr>
+              <w:lastRenderedPageBreak/>
+              <w:t>ostvarenja</w:t>
             </w:r>
           </w:p>
         </w:tc>
@@ -33996,6 +34056,7 @@
                 <w:bCs/>
                 <w:sz w:val="20"/>
               </w:rPr>
+              <w:lastRenderedPageBreak/>
               <w:t>10%</w:t>
             </w:r>
           </w:p>
@@ -35722,6 +35783,7 @@
       </w:pPr>
       <w:bookmarkStart w:id="87" w:name="_Toc498695578"/>
       <w:r>
+        <w:lastRenderedPageBreak/>
         <w:t>Dodatak D: Plan rada / Pregled rada i stanje ostvarenja</w:t>
       </w:r>
       <w:bookmarkEnd w:id="87"/>
@@ -36030,7 +36092,7 @@
       <w:rPr>
         <w:noProof/>
       </w:rPr>
-      <w:t>82</w:t>
+      <w:t>98</w:t>
     </w:r>
     <w:r>
       <w:fldChar w:fldCharType="end"/>
@@ -42436,7 +42498,7 @@
 </file>
 
 <file path=customXml/itemProps1.xml><?xml version="1.0" encoding="utf-8"?>
-<ds:datastoreItem xmlns:ds="http://schemas.openxmlformats.org/officeDocument/2006/customXml" ds:itemID="{AF24B1A9-A92E-4BD2-8096-7A435BEAE2AA}">
+<ds:datastoreItem xmlns:ds="http://schemas.openxmlformats.org/officeDocument/2006/customXml" ds:itemID="{BC4E09FF-8682-4FE4-A2C4-A3E6CFB0975D}">
   <ds:schemaRefs>
     <ds:schemaRef ds:uri="http://schemas.openxmlformats.org/officeDocument/2006/bibliography"/>
   </ds:schemaRefs>
